--- a/Assignment-3/Assignment 3 Report.docx
+++ b/Assignment-3/Assignment 3 Report.docx
@@ -52,7 +52,15 @@
     </w:p>
     <w:p>
       <w:r>
-        <w:t xml:space="preserve">The code for the interpolation of this polynomial was done by the function “Lagrange.m”. A plot of the 6 points passed into the function Lagrange is shown below – </w:t>
+        <w:t>The code for the interpolation of this polynomial was done by the function “</w:t>
+      </w:r>
+      <w:proofErr w:type="spellStart"/>
+      <w:r>
+        <w:t>Lagrange.m</w:t>
+      </w:r>
+      <w:proofErr w:type="spellEnd"/>
+      <w:r>
+        <w:t xml:space="preserve">”. A plot of the 6 points passed into the function Lagrange is shown below – </w:t>
       </w:r>
     </w:p>
     <w:p>
@@ -65,10 +73,10 @@
           <w:lang w:eastAsia="en-CA"/>
         </w:rPr>
         <w:drawing>
-          <wp:inline distT="0" distB="0" distL="0" distR="0" wp14:anchorId="1A1B21D5" wp14:editId="311519A0">
-            <wp:extent cx="4943475" cy="3752850"/>
-            <wp:effectExtent l="0" t="0" r="9525" b="0"/>
-            <wp:docPr id="5" name="Picture 5"/>
+          <wp:inline distT="0" distB="0" distL="0" distR="0" wp14:anchorId="06302219" wp14:editId="24AA1316">
+            <wp:extent cx="4953000" cy="3790950"/>
+            <wp:effectExtent l="0" t="0" r="0" b="0"/>
+            <wp:docPr id="2" name="Picture 2"/>
             <wp:cNvGraphicFramePr>
               <a:graphicFrameLocks xmlns:a="http://schemas.openxmlformats.org/drawingml/2006/main" noChangeAspect="1"/>
             </wp:cNvGraphicFramePr>
@@ -88,7 +96,7 @@
                   <pic:spPr>
                     <a:xfrm>
                       <a:off x="0" y="0"/>
-                      <a:ext cx="4943475" cy="3752850"/>
+                      <a:ext cx="4953000" cy="3790950"/>
                     </a:xfrm>
                     <a:prstGeom prst="rect">
                       <a:avLst/>
@@ -103,7 +111,15 @@
     </w:p>
     <w:p>
       <w:r>
-        <w:t>The following polynomial is outputted when the points are run through the Lagrange  function.</w:t>
+        <w:t xml:space="preserve">The following polynomial is outputted when the points are run through the </w:t>
+      </w:r>
+      <w:proofErr w:type="gramStart"/>
+      <w:r>
+        <w:t>Lagrange  function</w:t>
+      </w:r>
+      <w:proofErr w:type="gramEnd"/>
+      <w:r>
+        <w:t>.</w:t>
       </w:r>
     </w:p>
     <w:p>
@@ -343,10 +359,10 @@
           <w:lang w:eastAsia="en-CA"/>
         </w:rPr>
         <w:drawing>
-          <wp:inline distT="0" distB="0" distL="0" distR="0" wp14:anchorId="2845916D" wp14:editId="70300AF5">
-            <wp:extent cx="4819650" cy="3790950"/>
+          <wp:inline distT="0" distB="0" distL="0" distR="0" wp14:anchorId="69400494" wp14:editId="106029F8">
+            <wp:extent cx="4762500" cy="3886200"/>
             <wp:effectExtent l="0" t="0" r="0" b="0"/>
-            <wp:docPr id="6" name="Picture 6"/>
+            <wp:docPr id="10" name="Picture 10"/>
             <wp:cNvGraphicFramePr>
               <a:graphicFrameLocks xmlns:a="http://schemas.openxmlformats.org/drawingml/2006/main" noChangeAspect="1"/>
             </wp:cNvGraphicFramePr>
@@ -366,7 +382,7 @@
                   <pic:spPr>
                     <a:xfrm>
                       <a:off x="0" y="0"/>
-                      <a:ext cx="4819650" cy="3790950"/>
+                      <a:ext cx="4762500" cy="3886200"/>
                     </a:xfrm>
                     <a:prstGeom prst="rect">
                       <a:avLst/>
@@ -378,6 +394,8 @@
           </wp:inline>
         </w:drawing>
       </w:r>
+      <w:bookmarkStart w:id="0" w:name="_GoBack"/>
+      <w:bookmarkEnd w:id="0"/>
     </w:p>
     <w:p>
       <w:r>
@@ -657,7 +675,15 @@
         </w:rPr>
       </w:pPr>
       <w:r>
-        <w:t xml:space="preserve">If we happen to know both function values and first derivative values at a set of data points, then piecewise cubic Hermite interpolation can reproduce those data. But </w:t>
+        <w:t xml:space="preserve">If we happen to know both function values and first derivative values at a set of data points, then piecewise cubic </w:t>
+      </w:r>
+      <w:proofErr w:type="spellStart"/>
+      <w:r>
+        <w:t>Hermite</w:t>
+      </w:r>
+      <w:proofErr w:type="spellEnd"/>
+      <w:r>
+        <w:t xml:space="preserve"> interpolation can reproduce those data. But </w:t>
       </w:r>
       <w:r>
         <w:t>since</w:t>
@@ -666,28 +692,54 @@
         <w:t xml:space="preserve"> we are not given the derivative values, we need to define the slopes somehow.</w:t>
       </w:r>
       <w:r>
-        <w:t xml:space="preserve"> However, we would have to do this for two types of points, the edge points such as the start and end points and also for the internal points. For the internal points we calculate this by finding the differences in the x-axis and creating a delta by divi</w:t>
+        <w:t xml:space="preserve"> However, we would have to do this for two types of points, the edge points such as the start and end points and also for the internal points. For the internal points we calculate this by finding the differences in the x-axis and creating a delta by </w:t>
+      </w:r>
+      <w:proofErr w:type="spellStart"/>
+      <w:r>
+        <w:t>divi</w:t>
       </w:r>
       <w:r>
         <w:t>d</w:t>
       </w:r>
       <w:r>
-        <w:t xml:space="preserve">ng the differences in the x points with the difference in the y-points. We can then use this delta along with the differences in the x-axis to form </w:t>
-      </w:r>
-      <w:r>
-        <w:t>the slopes. For the end points we can find the slopes by interpolating using the deltas between the first and second points and the second last and last points using their deltas. The codes for cubic hermite interpolation can be found in ‘</w:t>
-      </w:r>
+        <w:t>ng</w:t>
+      </w:r>
+      <w:proofErr w:type="spellEnd"/>
+      <w:r>
+        <w:t xml:space="preserve"> the differences in the x points with the difference in the y-points. We can then use this delta along with the differences in the x-axis to form </w:t>
+      </w:r>
+      <w:r>
+        <w:t xml:space="preserve">the slopes. For the end points we can find the slopes by interpolating using the deltas between the first and second points and the second last and last points using their deltas. The codes for cubic </w:t>
+      </w:r>
+      <w:proofErr w:type="spellStart"/>
+      <w:r>
+        <w:t>hermite</w:t>
+      </w:r>
+      <w:proofErr w:type="spellEnd"/>
+      <w:r>
+        <w:t xml:space="preserve"> interpolation can be found in ‘</w:t>
+      </w:r>
+      <w:proofErr w:type="spellStart"/>
       <w:r>
         <w:t>cubicHermiteInterpolation</w:t>
       </w:r>
       <w:r>
-        <w:t>.m’ and ‘</w:t>
-      </w:r>
+        <w:t>.m</w:t>
+      </w:r>
+      <w:proofErr w:type="spellEnd"/>
+      <w:r>
+        <w:t>’ and ‘</w:t>
+      </w:r>
+      <w:proofErr w:type="spellStart"/>
       <w:r>
         <w:t>calculateSlopeInternal</w:t>
       </w:r>
       <w:r>
-        <w:t xml:space="preserve">.m’. </w:t>
+        <w:t>.m</w:t>
+      </w:r>
+      <w:proofErr w:type="spellEnd"/>
+      <w:r>
+        <w:t xml:space="preserve">’. </w:t>
       </w:r>
       <w:r>
         <w:t xml:space="preserve">The following plot is found with </w:t>
@@ -699,16 +751,28 @@
           <w:sz w:val="20"/>
           <w:szCs w:val="20"/>
         </w:rPr>
-        <w:t>B</w:t>
-      </w:r>
-      <w:r>
+        <w:t>B = [0.0, 0.2, 0.4, 0.6, 0.8, 1.0]</w:t>
+      </w:r>
+      <w:r>
+        <w:t xml:space="preserve"> – </w:t>
+      </w:r>
+    </w:p>
+    <w:p>
+      <w:pPr>
+        <w:jc w:val="center"/>
+      </w:pPr>
+    </w:p>
+    <w:p>
+      <w:pPr>
         <w:rPr>
           <w:rFonts w:ascii="Courier New" w:hAnsi="Courier New" w:cs="Courier New"/>
           <w:color w:val="000000"/>
           <w:sz w:val="20"/>
           <w:szCs w:val="20"/>
         </w:rPr>
-        <w:t xml:space="preserve"> =</w:t>
+      </w:pPr>
+      <w:r>
+        <w:t>For B</w:t>
       </w:r>
       <w:r>
         <w:rPr>
@@ -717,10 +781,31 @@
           <w:sz w:val="20"/>
           <w:szCs w:val="20"/>
         </w:rPr>
-        <w:t xml:space="preserve"> [0.0, 0.2, 0.4, 0.6, 0.8, 1.0]</w:t>
-      </w:r>
-      <w:r>
-        <w:t xml:space="preserve"> – </w:t>
+        <w:t xml:space="preserve"> = [0, 1.3, 1.4, 1.7, 1.8, 1.9] </w:t>
+      </w:r>
+      <w:r>
+        <w:t>we</w:t>
+      </w:r>
+      <w:r>
+        <w:rPr>
+          <w:rFonts w:ascii="Courier New" w:hAnsi="Courier New" w:cs="Courier New"/>
+          <w:color w:val="000000"/>
+          <w:sz w:val="20"/>
+          <w:szCs w:val="20"/>
+        </w:rPr>
+        <w:t xml:space="preserve"> </w:t>
+      </w:r>
+      <w:r>
+        <w:t>get the following</w:t>
+      </w:r>
+      <w:r>
+        <w:rPr>
+          <w:rFonts w:ascii="Courier New" w:hAnsi="Courier New" w:cs="Courier New"/>
+          <w:color w:val="000000"/>
+          <w:sz w:val="20"/>
+          <w:szCs w:val="20"/>
+        </w:rPr>
+        <w:t xml:space="preserve"> –</w:t>
       </w:r>
     </w:p>
     <w:p>
@@ -733,10 +818,10 @@
           <w:lang w:eastAsia="en-CA"/>
         </w:rPr>
         <w:drawing>
-          <wp:inline distT="0" distB="0" distL="0" distR="0" wp14:anchorId="6D35C8FF" wp14:editId="31C6A469">
-            <wp:extent cx="4886325" cy="3829050"/>
-            <wp:effectExtent l="0" t="0" r="9525" b="0"/>
-            <wp:docPr id="7" name="Picture 7"/>
+          <wp:inline distT="0" distB="0" distL="0" distR="0" wp14:anchorId="0248A2E6" wp14:editId="1B8E66BD">
+            <wp:extent cx="5124450" cy="3895725"/>
+            <wp:effectExtent l="0" t="0" r="0" b="9525"/>
+            <wp:docPr id="9" name="Picture 9"/>
             <wp:cNvGraphicFramePr>
               <a:graphicFrameLocks xmlns:a="http://schemas.openxmlformats.org/drawingml/2006/main" noChangeAspect="1"/>
             </wp:cNvGraphicFramePr>
@@ -756,7 +841,7 @@
                   <pic:spPr>
                     <a:xfrm>
                       <a:off x="0" y="0"/>
-                      <a:ext cx="4886325" cy="3829050"/>
+                      <a:ext cx="5124450" cy="3895725"/>
                     </a:xfrm>
                     <a:prstGeom prst="rect">
                       <a:avLst/>
@@ -771,115 +856,8 @@
     </w:p>
     <w:p>
       <w:pPr>
-        <w:rPr>
-          <w:rFonts w:ascii="Courier New" w:hAnsi="Courier New" w:cs="Courier New"/>
-          <w:color w:val="000000"/>
-          <w:sz w:val="20"/>
-          <w:szCs w:val="20"/>
-        </w:rPr>
-      </w:pPr>
-      <w:r>
-        <w:t xml:space="preserve">For </w:t>
-      </w:r>
-      <w:r>
-        <w:t>B</w:t>
-      </w:r>
-      <w:r>
-        <w:rPr>
-          <w:rFonts w:ascii="Courier New" w:hAnsi="Courier New" w:cs="Courier New"/>
-          <w:color w:val="000000"/>
-          <w:sz w:val="20"/>
-          <w:szCs w:val="20"/>
-        </w:rPr>
-        <w:t xml:space="preserve"> = [0, 1.3, 1.4, 1.7, 1.8, 1.9]</w:t>
-      </w:r>
-      <w:r>
-        <w:rPr>
-          <w:rFonts w:ascii="Courier New" w:hAnsi="Courier New" w:cs="Courier New"/>
-          <w:color w:val="000000"/>
-          <w:sz w:val="20"/>
-          <w:szCs w:val="20"/>
-        </w:rPr>
-        <w:t xml:space="preserve"> </w:t>
-      </w:r>
-      <w:r>
-        <w:t>we</w:t>
-      </w:r>
-      <w:r>
-        <w:rPr>
-          <w:rFonts w:ascii="Courier New" w:hAnsi="Courier New" w:cs="Courier New"/>
-          <w:color w:val="000000"/>
-          <w:sz w:val="20"/>
-          <w:szCs w:val="20"/>
-        </w:rPr>
-        <w:t xml:space="preserve"> </w:t>
-      </w:r>
-      <w:r>
-        <w:t>get the following</w:t>
-      </w:r>
-      <w:r>
-        <w:rPr>
-          <w:rFonts w:ascii="Courier New" w:hAnsi="Courier New" w:cs="Courier New"/>
-          <w:color w:val="000000"/>
-          <w:sz w:val="20"/>
-          <w:szCs w:val="20"/>
-        </w:rPr>
-        <w:t xml:space="preserve"> –</w:t>
-      </w:r>
-    </w:p>
-    <w:p>
-      <w:pPr>
         <w:jc w:val="center"/>
       </w:pPr>
-      <w:r>
-        <w:rPr>
-          <w:noProof/>
-          <w:lang w:eastAsia="en-CA"/>
-        </w:rPr>
-        <w:lastRenderedPageBreak/>
-        <w:drawing>
-          <wp:inline distT="0" distB="0" distL="0" distR="0" wp14:anchorId="7B940688" wp14:editId="14B5FA38">
-            <wp:extent cx="4867275" cy="3838575"/>
-            <wp:effectExtent l="0" t="0" r="9525" b="9525"/>
-            <wp:docPr id="8" name="Picture 8"/>
-            <wp:cNvGraphicFramePr>
-              <a:graphicFrameLocks xmlns:a="http://schemas.openxmlformats.org/drawingml/2006/main" noChangeAspect="1"/>
-            </wp:cNvGraphicFramePr>
-            <a:graphic xmlns:a="http://schemas.openxmlformats.org/drawingml/2006/main">
-              <a:graphicData uri="http://schemas.openxmlformats.org/drawingml/2006/picture">
-                <pic:pic xmlns:pic="http://schemas.openxmlformats.org/drawingml/2006/picture">
-                  <pic:nvPicPr>
-                    <pic:cNvPr id="1" name=""/>
-                    <pic:cNvPicPr/>
-                  </pic:nvPicPr>
-                  <pic:blipFill>
-                    <a:blip r:embed="rId13"/>
-                    <a:stretch>
-                      <a:fillRect/>
-                    </a:stretch>
-                  </pic:blipFill>
-                  <pic:spPr>
-                    <a:xfrm>
-                      <a:off x="0" y="0"/>
-                      <a:ext cx="4867275" cy="3838575"/>
-                    </a:xfrm>
-                    <a:prstGeom prst="rect">
-                      <a:avLst/>
-                    </a:prstGeom>
-                  </pic:spPr>
-                </pic:pic>
-              </a:graphicData>
-            </a:graphic>
-          </wp:inline>
-        </w:drawing>
-      </w:r>
-    </w:p>
-    <w:p>
-      <w:pPr>
-        <w:jc w:val="center"/>
-      </w:pPr>
-      <w:bookmarkStart w:id="0" w:name="_GoBack"/>
-      <w:bookmarkEnd w:id="0"/>
     </w:p>
     <w:p>
       <w:r>
@@ -887,7 +865,7 @@
       </w:r>
     </w:p>
     <w:sectPr>
-      <w:headerReference w:type="default" r:id="rId14"/>
+      <w:headerReference w:type="default" r:id="rId13"/>
       <w:pgSz w:w="12240" w:h="15840"/>
       <w:pgMar w:top="1440" w:right="1440" w:bottom="1440" w:left="1440" w:header="708" w:footer="708" w:gutter="0"/>
       <w:cols w:space="708"/>
@@ -1684,6 +1662,7 @@
   <w:style w:type="character" w:default="1" w:styleId="DefaultParagraphFont">
     <w:name w:val="Default Paragraph Font"/>
     <w:uiPriority w:val="1"/>
+    <w:semiHidden/>
     <w:unhideWhenUsed/>
   </w:style>
   <w:style w:type="table" w:default="1" w:styleId="TableNormal">
@@ -2463,7 +2442,7 @@
 </file>
 
 <file path=customXml/itemProps1.xml><?xml version="1.0" encoding="utf-8"?>
-<ds:datastoreItem xmlns:ds="http://schemas.openxmlformats.org/officeDocument/2006/customXml" ds:itemID="{46E2F710-A772-4D6C-8483-616E436DF0F5}">
+<ds:datastoreItem xmlns:ds="http://schemas.openxmlformats.org/officeDocument/2006/customXml" ds:itemID="{419E1E7E-39B1-4038-A788-E8AB79D456F8}">
   <ds:schemaRefs>
     <ds:schemaRef ds:uri="http://schemas.openxmlformats.org/officeDocument/2006/bibliography"/>
   </ds:schemaRefs>

--- a/Assignment-3/Assignment 3 Report.docx
+++ b/Assignment-3/Assignment 3 Report.docx
@@ -1,6 +1,6 @@
 
 <file path=word/document.xml><?xml version="1.0" encoding="utf-8"?>
-<w:document xmlns:wpc="http://schemas.microsoft.com/office/word/2010/wordprocessingCanvas" xmlns:cx="http://schemas.microsoft.com/office/drawing/2014/chartex" xmlns:cx1="http://schemas.microsoft.com/office/drawing/2015/9/8/chartex" xmlns:cx2="http://schemas.microsoft.com/office/drawing/2015/10/21/chartex" xmlns:mc="http://schemas.openxmlformats.org/markup-compatibility/2006" xmlns:o="urn:schemas-microsoft-com:office:office" xmlns:r="http://schemas.openxmlformats.org/officeDocument/2006/relationships" xmlns:m="http://schemas.openxmlformats.org/officeDocument/2006/math" xmlns:v="urn:schemas-microsoft-com:vml" xmlns:wp14="http://schemas.microsoft.com/office/word/2010/wordprocessingDrawing" xmlns:wp="http://schemas.openxmlformats.org/drawingml/2006/wordprocessingDrawing" xmlns:w10="urn:schemas-microsoft-com:office:word" xmlns:w="http://schemas.openxmlformats.org/wordprocessingml/2006/main" xmlns:w14="http://schemas.microsoft.com/office/word/2010/wordml" xmlns:w15="http://schemas.microsoft.com/office/word/2012/wordml" xmlns:w16se="http://schemas.microsoft.com/office/word/2015/wordml/symex" xmlns:wpg="http://schemas.microsoft.com/office/word/2010/wordprocessingGroup" xmlns:wpi="http://schemas.microsoft.com/office/word/2010/wordprocessingInk" xmlns:wne="http://schemas.microsoft.com/office/word/2006/wordml" xmlns:wps="http://schemas.microsoft.com/office/word/2010/wordprocessingShape" mc:Ignorable="w14 w15 w16se wp14">
+<w:document xmlns:wpc="http://schemas.microsoft.com/office/word/2010/wordprocessingCanvas" xmlns:cx="http://schemas.microsoft.com/office/drawing/2014/chartex" xmlns:cx1="http://schemas.microsoft.com/office/drawing/2015/9/8/chartex" xmlns:mc="http://schemas.openxmlformats.org/markup-compatibility/2006" xmlns:o="urn:schemas-microsoft-com:office:office" xmlns:r="http://schemas.openxmlformats.org/officeDocument/2006/relationships" xmlns:m="http://schemas.openxmlformats.org/officeDocument/2006/math" xmlns:v="urn:schemas-microsoft-com:vml" xmlns:wp14="http://schemas.microsoft.com/office/word/2010/wordprocessingDrawing" xmlns:wp="http://schemas.openxmlformats.org/drawingml/2006/wordprocessingDrawing" xmlns:w10="urn:schemas-microsoft-com:office:word" xmlns:w="http://schemas.openxmlformats.org/wordprocessingml/2006/main" xmlns:w14="http://schemas.microsoft.com/office/word/2010/wordml" xmlns:w15="http://schemas.microsoft.com/office/word/2012/wordml" xmlns:w16se="http://schemas.microsoft.com/office/word/2015/wordml/symex" xmlns:wpg="http://schemas.microsoft.com/office/word/2010/wordprocessingGroup" xmlns:wpi="http://schemas.microsoft.com/office/word/2010/wordprocessingInk" xmlns:wne="http://schemas.microsoft.com/office/word/2006/wordml" xmlns:wps="http://schemas.microsoft.com/office/word/2010/wordprocessingShape" mc:Ignorable="w14 w15 w16se wp14">
   <w:body>
     <w:p>
       <w:pPr>
@@ -70,7 +70,7 @@
       <w:r>
         <w:rPr>
           <w:noProof/>
-          <w:lang w:eastAsia="en-CA"/>
+          <w:lang w:val="en-US"/>
         </w:rPr>
         <w:drawing>
           <wp:inline distT="0" distB="0" distL="0" distR="0" wp14:anchorId="06302219" wp14:editId="24AA1316">
@@ -111,28 +111,57 @@
     </w:p>
     <w:p>
       <w:r>
-        <w:t xml:space="preserve">The following polynomial is outputted when the points are run through the </w:t>
-      </w:r>
-      <w:proofErr w:type="gramStart"/>
-      <w:r>
-        <w:t>Lagrange  function</w:t>
-      </w:r>
-      <w:proofErr w:type="gramEnd"/>
-      <w:r>
-        <w:t>.</w:t>
-      </w:r>
-    </w:p>
-    <w:p>
+        <w:t>As the curve seems pretty smooth it seems like the result is plausible and is a good representation.</w:t>
+      </w:r>
+    </w:p>
+    <w:p>
+      <w:pPr>
+        <w:pStyle w:val="Heading2"/>
+      </w:pPr>
+      <w:r>
+        <w:t>Part b</w:t>
+      </w:r>
+    </w:p>
+    <w:p>
+      <w:r>
+        <w:t>When the function runs over the points B</w:t>
+      </w:r>
+      <w:r>
+        <w:rPr>
+          <w:rFonts w:ascii="Courier New" w:hAnsi="Courier New" w:cs="Courier New"/>
+          <w:color w:val="000000"/>
+          <w:sz w:val="20"/>
+          <w:szCs w:val="20"/>
+        </w:rPr>
+        <w:t xml:space="preserve"> = [0, 1.3, 1.4, 1.7, 1.8, 1.9] </w:t>
+      </w:r>
+      <w:r>
+        <w:t>we</w:t>
+      </w:r>
+      <w:r>
+        <w:t xml:space="preserve"> see the following plot – </w:t>
+      </w:r>
+    </w:p>
+    <w:p>
+      <w:pPr>
+        <w:jc w:val="center"/>
+        <w:rPr>
+          <w:rFonts w:ascii="Courier New" w:hAnsi="Courier New" w:cs="Courier New"/>
+          <w:sz w:val="24"/>
+          <w:szCs w:val="24"/>
+        </w:rPr>
+      </w:pPr>
       <w:r>
         <w:rPr>
           <w:noProof/>
-          <w:lang w:eastAsia="en-CA"/>
+          <w:lang w:val="en-US"/>
         </w:rPr>
+        <w:lastRenderedPageBreak/>
         <w:drawing>
-          <wp:inline distT="0" distB="0" distL="0" distR="0" wp14:anchorId="75C9D006" wp14:editId="67381C13">
-            <wp:extent cx="5943600" cy="1008380"/>
-            <wp:effectExtent l="0" t="0" r="0" b="1270"/>
-            <wp:docPr id="1" name="Picture 1"/>
+          <wp:inline distT="0" distB="0" distL="0" distR="0" wp14:anchorId="69400494" wp14:editId="106029F8">
+            <wp:extent cx="4762500" cy="3886200"/>
+            <wp:effectExtent l="0" t="0" r="0" b="0"/>
+            <wp:docPr id="10" name="Picture 10"/>
             <wp:cNvGraphicFramePr>
               <a:graphicFrameLocks xmlns:a="http://schemas.openxmlformats.org/drawingml/2006/main" noChangeAspect="1"/>
             </wp:cNvGraphicFramePr>
@@ -152,7 +181,7 @@
                   <pic:spPr>
                     <a:xfrm>
                       <a:off x="0" y="0"/>
-                      <a:ext cx="5943600" cy="1008380"/>
+                      <a:ext cx="4762500" cy="3886200"/>
                     </a:xfrm>
                     <a:prstGeom prst="rect">
                       <a:avLst/>
@@ -167,166 +196,151 @@
     </w:p>
     <w:p>
       <w:r>
-        <w:t xml:space="preserve">We get – </w:t>
-      </w:r>
-    </w:p>
-    <w:p>
-      <m:oMathPara>
-        <m:oMath>
-          <m:r>
-            <w:rPr>
-              <w:rFonts w:ascii="Cambria Math" w:hAnsi="Cambria Math"/>
-            </w:rPr>
-            <w:lastRenderedPageBreak/>
-            <m:t>P=414.0625</m:t>
-          </m:r>
-          <m:sSup>
-            <m:sSupPr>
-              <m:ctrlPr>
-                <w:rPr>
-                  <w:rFonts w:ascii="Cambria Math" w:hAnsi="Cambria Math"/>
-                  <w:i/>
-                </w:rPr>
-              </m:ctrlPr>
-            </m:sSupPr>
-            <m:e>
-              <m:r>
-                <w:rPr>
-                  <w:rFonts w:ascii="Cambria Math" w:hAnsi="Cambria Math"/>
-                </w:rPr>
-                <m:t>x</m:t>
-              </m:r>
-            </m:e>
-            <m:sup>
-              <m:r>
-                <w:rPr>
-                  <w:rFonts w:ascii="Cambria Math" w:hAnsi="Cambria Math"/>
-                </w:rPr>
-                <m:t>5</m:t>
-              </m:r>
-            </m:sup>
-          </m:sSup>
-          <m:r>
-            <w:rPr>
-              <w:rFonts w:ascii="Cambria Math" w:hAnsi="Cambria Math"/>
-            </w:rPr>
-            <m:t>-963.5417</m:t>
-          </m:r>
-          <m:sSup>
-            <m:sSupPr>
-              <m:ctrlPr>
-                <w:rPr>
-                  <w:rFonts w:ascii="Cambria Math" w:hAnsi="Cambria Math"/>
-                  <w:i/>
-                </w:rPr>
-              </m:ctrlPr>
-            </m:sSupPr>
-            <m:e>
-              <m:r>
-                <w:rPr>
-                  <w:rFonts w:ascii="Cambria Math" w:hAnsi="Cambria Math"/>
-                </w:rPr>
-                <m:t>x</m:t>
-              </m:r>
-            </m:e>
-            <m:sup>
-              <m:r>
-                <w:rPr>
-                  <w:rFonts w:ascii="Cambria Math" w:hAnsi="Cambria Math"/>
-                </w:rPr>
-                <m:t>4</m:t>
-              </m:r>
-            </m:sup>
-          </m:sSup>
-          <m:r>
-            <w:rPr>
-              <w:rFonts w:ascii="Cambria Math" w:hAnsi="Cambria Math"/>
-            </w:rPr>
-            <m:t>+873.4375</m:t>
-          </m:r>
-          <m:sSup>
-            <m:sSupPr>
-              <m:ctrlPr>
-                <w:rPr>
-                  <w:rFonts w:ascii="Cambria Math" w:hAnsi="Cambria Math"/>
-                  <w:i/>
-                </w:rPr>
-              </m:ctrlPr>
-            </m:sSupPr>
-            <m:e>
-              <m:r>
-                <w:rPr>
-                  <w:rFonts w:ascii="Cambria Math" w:hAnsi="Cambria Math"/>
-                </w:rPr>
-                <m:t>x</m:t>
-              </m:r>
-            </m:e>
-            <m:sup>
-              <m:r>
-                <w:rPr>
-                  <w:rFonts w:ascii="Cambria Math" w:hAnsi="Cambria Math"/>
-                </w:rPr>
-                <m:t>3</m:t>
-              </m:r>
-            </m:sup>
-          </m:sSup>
-          <m:r>
-            <w:rPr>
-              <w:rFonts w:ascii="Cambria Math" w:hAnsi="Cambria Math"/>
-            </w:rPr>
-            <m:t>-215.2053</m:t>
-          </m:r>
-          <m:sSup>
-            <m:sSupPr>
-              <m:ctrlPr>
-                <w:rPr>
-                  <w:rFonts w:ascii="Cambria Math" w:hAnsi="Cambria Math"/>
-                  <w:i/>
-                </w:rPr>
-              </m:ctrlPr>
-            </m:sSupPr>
-            <m:e>
-              <m:r>
-                <w:rPr>
-                  <w:rFonts w:ascii="Cambria Math" w:hAnsi="Cambria Math"/>
-                </w:rPr>
-                <m:t>x</m:t>
-              </m:r>
-            </m:e>
-            <m:sup>
-              <m:r>
-                <w:rPr>
-                  <w:rFonts w:ascii="Cambria Math" w:hAnsi="Cambria Math"/>
-                </w:rPr>
-                <m:t>2</m:t>
-              </m:r>
-            </m:sup>
-          </m:sSup>
-          <m:r>
-            <w:rPr>
-              <w:rFonts w:ascii="Cambria Math" w:hAnsi="Cambria Math"/>
-            </w:rPr>
-            <m:t>+88.65x</m:t>
-          </m:r>
-        </m:oMath>
-      </m:oMathPara>
-    </w:p>
-    <w:p>
-      <w:r>
-        <w:t>As the curve seems pretty smooth it seems like the result is plausible and is a good representation.</w:t>
+        <w:t>It can be seen that this graph does not look anything like a H v</w:t>
+      </w:r>
+      <w:r>
+        <w:t>er</w:t>
+      </w:r>
+      <w:r>
+        <w:t>s</w:t>
+      </w:r>
+      <w:r>
+        <w:t>us</w:t>
+      </w:r>
+      <w:r>
+        <w:t xml:space="preserve"> B graph and therefore not a </w:t>
+      </w:r>
+      <w:r>
+        <w:t>plausible</w:t>
+      </w:r>
+      <w:r>
+        <w:t xml:space="preserve"> representation.</w:t>
       </w:r>
     </w:p>
     <w:p>
       <w:pPr>
         <w:pStyle w:val="Heading2"/>
       </w:pPr>
-      <w:r>
-        <w:t>Part b</w:t>
-      </w:r>
-    </w:p>
-    <w:p>
-      <w:r>
-        <w:t>When the function runs over the points B</w:t>
+    </w:p>
+    <w:p>
+      <w:pPr>
+        <w:pStyle w:val="Heading2"/>
+      </w:pPr>
+      <w:r>
+        <w:t>Part C</w:t>
+      </w:r>
+    </w:p>
+    <w:p>
+      <w:pPr>
+        <w:autoSpaceDE w:val="0"/>
+        <w:autoSpaceDN w:val="0"/>
+        <w:adjustRightInd w:val="0"/>
+        <w:spacing w:after="0" w:line="240" w:lineRule="auto"/>
+        <w:rPr>
+          <w:rFonts w:ascii="Courier New" w:hAnsi="Courier New" w:cs="Courier New"/>
+          <w:sz w:val="24"/>
+          <w:szCs w:val="24"/>
+        </w:rPr>
+      </w:pPr>
+      <w:r>
+        <w:t xml:space="preserve">If we happen to know both function values and first derivative values at a set of data points, then piecewise cubic </w:t>
+      </w:r>
+      <w:proofErr w:type="spellStart"/>
+      <w:r>
+        <w:t>Hermite</w:t>
+      </w:r>
+      <w:proofErr w:type="spellEnd"/>
+      <w:r>
+        <w:t xml:space="preserve"> interpolation can reproduce those data. But </w:t>
+      </w:r>
+      <w:r>
+        <w:t>since</w:t>
+      </w:r>
+      <w:r>
+        <w:t xml:space="preserve"> we are not given the derivative values, we need to define the slopes somehow.</w:t>
+      </w:r>
+      <w:r>
+        <w:t xml:space="preserve"> However, we would have to do this for two types of points, the edge points such as the start and end points and also for the internal points. For the internal points we calculate this by finding the differences in the x-axis and creating a delta by </w:t>
+      </w:r>
+      <w:proofErr w:type="spellStart"/>
+      <w:r>
+        <w:t>divi</w:t>
+      </w:r>
+      <w:r>
+        <w:t>d</w:t>
+      </w:r>
+      <w:r>
+        <w:t>ng</w:t>
+      </w:r>
+      <w:proofErr w:type="spellEnd"/>
+      <w:r>
+        <w:t xml:space="preserve"> the differences in the x points with the difference in the y-points. We can then use this delta along with the differences in the x-axis to form </w:t>
+      </w:r>
+      <w:r>
+        <w:t xml:space="preserve">the slopes. For the end points we can find the slopes by interpolating using the deltas between the first and second points and the second last and last points using their deltas. The codes for cubic </w:t>
+      </w:r>
+      <w:proofErr w:type="spellStart"/>
+      <w:r>
+        <w:t>hermite</w:t>
+      </w:r>
+      <w:proofErr w:type="spellEnd"/>
+      <w:r>
+        <w:t xml:space="preserve"> interpolation can be found in ‘</w:t>
+      </w:r>
+      <w:proofErr w:type="spellStart"/>
+      <w:r>
+        <w:t>cubicHermiteInterpolation</w:t>
+      </w:r>
+      <w:r>
+        <w:t>.m</w:t>
+      </w:r>
+      <w:proofErr w:type="spellEnd"/>
+      <w:r>
+        <w:t>’ and ‘</w:t>
+      </w:r>
+      <w:proofErr w:type="spellStart"/>
+      <w:r>
+        <w:t>calculateSlopeInternal</w:t>
+      </w:r>
+      <w:r>
+        <w:t>.m</w:t>
+      </w:r>
+      <w:proofErr w:type="spellEnd"/>
+      <w:r>
+        <w:t xml:space="preserve">’. </w:t>
+      </w:r>
+      <w:r>
+        <w:t xml:space="preserve">The following plot is found with </w:t>
+      </w:r>
+      <w:r>
+        <w:rPr>
+          <w:rFonts w:ascii="Courier New" w:hAnsi="Courier New" w:cs="Courier New"/>
+          <w:color w:val="000000"/>
+          <w:sz w:val="20"/>
+          <w:szCs w:val="20"/>
+        </w:rPr>
+        <w:t>B = [0.0, 0.2, 0.4, 0.6, 0.8, 1.0]</w:t>
+      </w:r>
+      <w:r>
+        <w:t xml:space="preserve"> – </w:t>
+      </w:r>
+    </w:p>
+    <w:p>
+      <w:pPr>
+        <w:jc w:val="center"/>
+      </w:pPr>
+    </w:p>
+    <w:p>
+      <w:pPr>
+        <w:rPr>
+          <w:rFonts w:ascii="Courier New" w:hAnsi="Courier New" w:cs="Courier New"/>
+          <w:color w:val="000000"/>
+          <w:sz w:val="20"/>
+          <w:szCs w:val="20"/>
+        </w:rPr>
+      </w:pPr>
+      <w:r>
+        <w:t>For B</w:t>
       </w:r>
       <w:r>
         <w:rPr>
@@ -341,28 +355,42 @@
         <w:t>we</w:t>
       </w:r>
       <w:r>
-        <w:t xml:space="preserve"> see the following plot – </w:t>
-      </w:r>
-    </w:p>
-    <w:p>
-      <w:pPr>
-        <w:jc w:val="center"/>
         <w:rPr>
           <w:rFonts w:ascii="Courier New" w:hAnsi="Courier New" w:cs="Courier New"/>
-          <w:sz w:val="24"/>
-          <w:szCs w:val="24"/>
+          <w:color w:val="000000"/>
+          <w:sz w:val="20"/>
+          <w:szCs w:val="20"/>
         </w:rPr>
+        <w:t xml:space="preserve"> </w:t>
+      </w:r>
+      <w:r>
+        <w:t>get the following</w:t>
+      </w:r>
+      <w:r>
+        <w:rPr>
+          <w:rFonts w:ascii="Courier New" w:hAnsi="Courier New" w:cs="Courier New"/>
+          <w:color w:val="000000"/>
+          <w:sz w:val="20"/>
+          <w:szCs w:val="20"/>
+        </w:rPr>
+        <w:t xml:space="preserve"> –</w:t>
+      </w:r>
+    </w:p>
+    <w:p>
+      <w:pPr>
+        <w:jc w:val="center"/>
       </w:pPr>
       <w:r>
         <w:rPr>
           <w:noProof/>
-          <w:lang w:eastAsia="en-CA"/>
+          <w:lang w:val="en-US"/>
         </w:rPr>
+        <w:lastRenderedPageBreak/>
         <w:drawing>
-          <wp:inline distT="0" distB="0" distL="0" distR="0" wp14:anchorId="69400494" wp14:editId="106029F8">
-            <wp:extent cx="4762500" cy="3886200"/>
-            <wp:effectExtent l="0" t="0" r="0" b="0"/>
-            <wp:docPr id="10" name="Picture 10"/>
+          <wp:inline distT="0" distB="0" distL="0" distR="0" wp14:anchorId="0248A2E6" wp14:editId="1B8E66BD">
+            <wp:extent cx="5124450" cy="3895725"/>
+            <wp:effectExtent l="0" t="0" r="0" b="9525"/>
+            <wp:docPr id="9" name="Picture 9"/>
             <wp:cNvGraphicFramePr>
               <a:graphicFrameLocks xmlns:a="http://schemas.openxmlformats.org/drawingml/2006/main" noChangeAspect="1"/>
             </wp:cNvGraphicFramePr>
@@ -382,7 +410,7 @@
                   <pic:spPr>
                     <a:xfrm>
                       <a:off x="0" y="0"/>
-                      <a:ext cx="4762500" cy="3886200"/>
+                      <a:ext cx="5124450" cy="3895725"/>
                     </a:xfrm>
                     <a:prstGeom prst="rect">
                       <a:avLst/>
@@ -394,12 +422,35 @@
           </wp:inline>
         </w:drawing>
       </w:r>
-      <w:bookmarkStart w:id="0" w:name="_GoBack"/>
-      <w:bookmarkEnd w:id="0"/>
-    </w:p>
-    <w:p>
-      <w:r>
-        <w:t xml:space="preserve">The following polynomial was returned – </w:t>
+    </w:p>
+    <w:p>
+      <w:r>
+        <w:t xml:space="preserve">We can see that </w:t>
+      </w:r>
+      <w:r>
+        <w:t>it produces a better curve for points that are widely separated which the Lagrange fails to do.</w:t>
+      </w:r>
+    </w:p>
+    <w:p>
+      <w:pPr>
+        <w:pStyle w:val="Heading1"/>
+      </w:pPr>
+      <w:r>
+        <w:t>Question 2</w:t>
+      </w:r>
+    </w:p>
+    <w:p/>
+    <w:p>
+      <w:pPr>
+        <w:pStyle w:val="Heading2"/>
+      </w:pPr>
+      <w:r>
+        <w:t>part a</w:t>
+      </w:r>
+    </w:p>
+    <w:p>
+      <w:r>
+        <w:t xml:space="preserve">From the following circuit we determine voltages at the two nodes by following the conventions mentioned in the diagram – </w:t>
       </w:r>
     </w:p>
     <w:p>
@@ -409,13 +460,329 @@
       <w:r>
         <w:rPr>
           <w:noProof/>
-          <w:lang w:eastAsia="en-CA"/>
+          <w:lang w:val="en-US"/>
+        </w:rPr>
+        <mc:AlternateContent>
+          <mc:Choice Requires="wps">
+            <w:drawing>
+              <wp:anchor distT="0" distB="0" distL="114300" distR="114300" simplePos="0" relativeHeight="251664384" behindDoc="0" locked="0" layoutInCell="1" allowOverlap="1" wp14:anchorId="556362C3" wp14:editId="60D0AFAD">
+                <wp:simplePos x="0" y="0"/>
+                <wp:positionH relativeFrom="column">
+                  <wp:posOffset>4771201</wp:posOffset>
+                </wp:positionH>
+                <wp:positionV relativeFrom="paragraph">
+                  <wp:posOffset>442538</wp:posOffset>
+                </wp:positionV>
+                <wp:extent cx="511886" cy="266132"/>
+                <wp:effectExtent l="0" t="0" r="2540" b="635"/>
+                <wp:wrapNone/>
+                <wp:docPr id="11" name="Text Box 11"/>
+                <wp:cNvGraphicFramePr/>
+                <a:graphic xmlns:a="http://schemas.openxmlformats.org/drawingml/2006/main">
+                  <a:graphicData uri="http://schemas.microsoft.com/office/word/2010/wordprocessingShape">
+                    <wps:wsp>
+                      <wps:cNvSpPr txBox="1"/>
+                      <wps:spPr>
+                        <a:xfrm>
+                          <a:off x="0" y="0"/>
+                          <a:ext cx="511886" cy="266132"/>
+                        </a:xfrm>
+                        <a:prstGeom prst="rect">
+                          <a:avLst/>
+                        </a:prstGeom>
+                        <a:solidFill>
+                          <a:schemeClr val="lt1"/>
+                        </a:solidFill>
+                        <a:ln w="6350">
+                          <a:noFill/>
+                        </a:ln>
+                      </wps:spPr>
+                      <wps:txbx>
+                        <w:txbxContent>
+                          <w:p>
+                            <w:r>
+                              <w:t>V2</w:t>
+                            </w:r>
+                          </w:p>
+                        </w:txbxContent>
+                      </wps:txbx>
+                      <wps:bodyPr rot="0" spcFirstLastPara="0" vertOverflow="overflow" horzOverflow="overflow" vert="horz" wrap="square" lIns="91440" tIns="45720" rIns="91440" bIns="45720" numCol="1" spcCol="0" rtlCol="0" fromWordArt="0" anchor="t" anchorCtr="0" forceAA="0" compatLnSpc="1">
+                        <a:prstTxWarp prst="textNoShape">
+                          <a:avLst/>
+                        </a:prstTxWarp>
+                        <a:noAutofit/>
+                      </wps:bodyPr>
+                    </wps:wsp>
+                  </a:graphicData>
+                </a:graphic>
+                <wp14:sizeRelV relativeFrom="margin">
+                  <wp14:pctHeight>0</wp14:pctHeight>
+                </wp14:sizeRelV>
+              </wp:anchor>
+            </w:drawing>
+          </mc:Choice>
+          <mc:Fallback>
+            <w:pict>
+              <v:shapetype w14:anchorId="556362C3" id="_x0000_t202" coordsize="21600,21600" o:spt="202" path="m,l,21600r21600,l21600,xe">
+                <v:stroke joinstyle="miter"/>
+                <v:path gradientshapeok="t" o:connecttype="rect"/>
+              </v:shapetype>
+              <v:shape id="Text Box 11" o:spid="_x0000_s1026" type="#_x0000_t202" style="position:absolute;left:0;text-align:left;margin-left:375.7pt;margin-top:34.85pt;width:40.3pt;height:20.95pt;z-index:251664384;visibility:visible;mso-wrap-style:square;mso-height-percent:0;mso-wrap-distance-left:9pt;mso-wrap-distance-top:0;mso-wrap-distance-right:9pt;mso-wrap-distance-bottom:0;mso-position-horizontal:absolute;mso-position-horizontal-relative:text;mso-position-vertical:absolute;mso-position-vertical-relative:text;mso-height-percent:0;mso-height-relative:margin;v-text-anchor:top" o:gfxdata="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" fillcolor="white [3201]" stroked="f" strokeweight=".5pt">
+                <v:textbox>
+                  <w:txbxContent>
+                    <w:p>
+                      <w:r>
+                        <w:t>V2</w:t>
+                      </w:r>
+                    </w:p>
+                  </w:txbxContent>
+                </v:textbox>
+              </v:shape>
+            </w:pict>
+          </mc:Fallback>
+        </mc:AlternateContent>
+      </w:r>
+      <w:r>
+        <w:rPr>
+          <w:noProof/>
+          <w:lang w:val="en-US"/>
+        </w:rPr>
+        <mc:AlternateContent>
+          <mc:Choice Requires="wps">
+            <w:drawing>
+              <wp:anchor distT="0" distB="0" distL="114300" distR="114300" simplePos="0" relativeHeight="251662336" behindDoc="0" locked="0" layoutInCell="1" allowOverlap="1">
+                <wp:simplePos x="0" y="0"/>
+                <wp:positionH relativeFrom="column">
+                  <wp:posOffset>4067033</wp:posOffset>
+                </wp:positionH>
+                <wp:positionV relativeFrom="paragraph">
+                  <wp:posOffset>126488</wp:posOffset>
+                </wp:positionV>
+                <wp:extent cx="511886" cy="266132"/>
+                <wp:effectExtent l="0" t="0" r="2540" b="635"/>
+                <wp:wrapNone/>
+                <wp:docPr id="8" name="Text Box 8"/>
+                <wp:cNvGraphicFramePr/>
+                <a:graphic xmlns:a="http://schemas.openxmlformats.org/drawingml/2006/main">
+                  <a:graphicData uri="http://schemas.microsoft.com/office/word/2010/wordprocessingShape">
+                    <wps:wsp>
+                      <wps:cNvSpPr txBox="1"/>
+                      <wps:spPr>
+                        <a:xfrm>
+                          <a:off x="0" y="0"/>
+                          <a:ext cx="511886" cy="266132"/>
+                        </a:xfrm>
+                        <a:prstGeom prst="rect">
+                          <a:avLst/>
+                        </a:prstGeom>
+                        <a:solidFill>
+                          <a:schemeClr val="lt1"/>
+                        </a:solidFill>
+                        <a:ln w="6350">
+                          <a:noFill/>
+                        </a:ln>
+                      </wps:spPr>
+                      <wps:txbx>
+                        <w:txbxContent>
+                          <w:p>
+                            <w:r>
+                              <w:t>V1</w:t>
+                            </w:r>
+                          </w:p>
+                        </w:txbxContent>
+                      </wps:txbx>
+                      <wps:bodyPr rot="0" spcFirstLastPara="0" vertOverflow="overflow" horzOverflow="overflow" vert="horz" wrap="square" lIns="91440" tIns="45720" rIns="91440" bIns="45720" numCol="1" spcCol="0" rtlCol="0" fromWordArt="0" anchor="t" anchorCtr="0" forceAA="0" compatLnSpc="1">
+                        <a:prstTxWarp prst="textNoShape">
+                          <a:avLst/>
+                        </a:prstTxWarp>
+                        <a:noAutofit/>
+                      </wps:bodyPr>
+                    </wps:wsp>
+                  </a:graphicData>
+                </a:graphic>
+                <wp14:sizeRelV relativeFrom="margin">
+                  <wp14:pctHeight>0</wp14:pctHeight>
+                </wp14:sizeRelV>
+              </wp:anchor>
+            </w:drawing>
+          </mc:Choice>
+          <mc:Fallback>
+            <w:pict>
+              <v:shape id="Text Box 8" o:spid="_x0000_s1027" type="#_x0000_t202" style="position:absolute;left:0;text-align:left;margin-left:320.25pt;margin-top:9.95pt;width:40.3pt;height:20.95pt;z-index:251662336;visibility:visible;mso-wrap-style:square;mso-height-percent:0;mso-wrap-distance-left:9pt;mso-wrap-distance-top:0;mso-wrap-distance-right:9pt;mso-wrap-distance-bottom:0;mso-position-horizontal:absolute;mso-position-horizontal-relative:text;mso-position-vertical:absolute;mso-position-vertical-relative:text;mso-height-percent:0;mso-height-relative:margin;v-text-anchor:top" o:gfxdata="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" fillcolor="white [3201]" stroked="f" strokeweight=".5pt">
+                <v:textbox>
+                  <w:txbxContent>
+                    <w:p>
+                      <w:r>
+                        <w:t>V1</w:t>
+                      </w:r>
+                    </w:p>
+                  </w:txbxContent>
+                </v:textbox>
+              </v:shape>
+            </w:pict>
+          </mc:Fallback>
+        </mc:AlternateContent>
+      </w:r>
+      <w:r>
+        <w:rPr>
+          <w:noProof/>
+          <w:lang w:val="en-US"/>
+        </w:rPr>
+        <mc:AlternateContent>
+          <mc:Choice Requires="wps">
+            <w:drawing>
+              <wp:anchor distT="0" distB="0" distL="114300" distR="114300" simplePos="0" relativeHeight="251661312" behindDoc="0" locked="0" layoutInCell="1" allowOverlap="1" wp14:anchorId="07630756" wp14:editId="7D1D12E1">
+                <wp:simplePos x="0" y="0"/>
+                <wp:positionH relativeFrom="column">
+                  <wp:posOffset>3425588</wp:posOffset>
+                </wp:positionH>
+                <wp:positionV relativeFrom="paragraph">
+                  <wp:posOffset>271799</wp:posOffset>
+                </wp:positionV>
+                <wp:extent cx="641445" cy="45719"/>
+                <wp:effectExtent l="0" t="57150" r="25400" b="50165"/>
+                <wp:wrapNone/>
+                <wp:docPr id="7" name="Straight Arrow Connector 7"/>
+                <wp:cNvGraphicFramePr/>
+                <a:graphic xmlns:a="http://schemas.openxmlformats.org/drawingml/2006/main">
+                  <a:graphicData uri="http://schemas.microsoft.com/office/word/2010/wordprocessingShape">
+                    <wps:wsp>
+                      <wps:cNvCnPr/>
+                      <wps:spPr>
+                        <a:xfrm flipV="1">
+                          <a:off x="0" y="0"/>
+                          <a:ext cx="641445" cy="45719"/>
+                        </a:xfrm>
+                        <a:prstGeom prst="straightConnector1">
+                          <a:avLst/>
+                        </a:prstGeom>
+                        <a:ln>
+                          <a:tailEnd type="triangle"/>
+                        </a:ln>
+                      </wps:spPr>
+                      <wps:style>
+                        <a:lnRef idx="1">
+                          <a:schemeClr val="accent1"/>
+                        </a:lnRef>
+                        <a:fillRef idx="0">
+                          <a:schemeClr val="accent1"/>
+                        </a:fillRef>
+                        <a:effectRef idx="0">
+                          <a:schemeClr val="accent1"/>
+                        </a:effectRef>
+                        <a:fontRef idx="minor">
+                          <a:schemeClr val="tx1"/>
+                        </a:fontRef>
+                      </wps:style>
+                      <wps:bodyPr/>
+                    </wps:wsp>
+                  </a:graphicData>
+                </a:graphic>
+                <wp14:sizeRelH relativeFrom="margin">
+                  <wp14:pctWidth>0</wp14:pctWidth>
+                </wp14:sizeRelH>
+                <wp14:sizeRelV relativeFrom="margin">
+                  <wp14:pctHeight>0</wp14:pctHeight>
+                </wp14:sizeRelV>
+              </wp:anchor>
+            </w:drawing>
+          </mc:Choice>
+          <mc:Fallback>
+            <w:pict>
+              <v:shapetype w14:anchorId="056AC730" id="_x0000_t32" coordsize="21600,21600" o:spt="32" o:oned="t" path="m,l21600,21600e" filled="f">
+                <v:path arrowok="t" fillok="f" o:connecttype="none"/>
+                <o:lock v:ext="edit" shapetype="t"/>
+              </v:shapetype>
+              <v:shape id="Straight Arrow Connector 7" o:spid="_x0000_s1026" type="#_x0000_t32" style="position:absolute;margin-left:269.75pt;margin-top:21.4pt;width:50.5pt;height:3.6pt;flip:y;z-index:251661312;visibility:visible;mso-wrap-style:square;mso-width-percent:0;mso-height-percent:0;mso-wrap-distance-left:9pt;mso-wrap-distance-top:0;mso-wrap-distance-right:9pt;mso-wrap-distance-bottom:0;mso-position-horizontal:absolute;mso-position-horizontal-relative:text;mso-position-vertical:absolute;mso-position-vertical-relative:text;mso-width-percent:0;mso-height-percent:0;mso-width-relative:margin;mso-height-relative:margin" o:gfxdata="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" strokecolor="#5b9bd5 [3204]" strokeweight=".5pt">
+                <v:stroke endarrow="block" joinstyle="miter"/>
+              </v:shape>
+            </w:pict>
+          </mc:Fallback>
+        </mc:AlternateContent>
+      </w:r>
+      <w:r>
+        <w:rPr>
+          <w:noProof/>
+          <w:lang w:val="en-US"/>
+        </w:rPr>
+        <mc:AlternateContent>
+          <mc:Choice Requires="wps">
+            <w:drawing>
+              <wp:anchor distT="0" distB="0" distL="114300" distR="114300" simplePos="0" relativeHeight="251659264" behindDoc="0" locked="0" layoutInCell="1" allowOverlap="1">
+                <wp:simplePos x="0" y="0"/>
+                <wp:positionH relativeFrom="column">
+                  <wp:posOffset>3446059</wp:posOffset>
+                </wp:positionH>
+                <wp:positionV relativeFrom="paragraph">
+                  <wp:posOffset>583688</wp:posOffset>
+                </wp:positionV>
+                <wp:extent cx="1323833" cy="348018"/>
+                <wp:effectExtent l="0" t="57150" r="0" b="33020"/>
+                <wp:wrapNone/>
+                <wp:docPr id="6" name="Straight Arrow Connector 6"/>
+                <wp:cNvGraphicFramePr/>
+                <a:graphic xmlns:a="http://schemas.openxmlformats.org/drawingml/2006/main">
+                  <a:graphicData uri="http://schemas.microsoft.com/office/word/2010/wordprocessingShape">
+                    <wps:wsp>
+                      <wps:cNvCnPr/>
+                      <wps:spPr>
+                        <a:xfrm flipV="1">
+                          <a:off x="0" y="0"/>
+                          <a:ext cx="1323833" cy="348018"/>
+                        </a:xfrm>
+                        <a:prstGeom prst="straightConnector1">
+                          <a:avLst/>
+                        </a:prstGeom>
+                        <a:ln>
+                          <a:tailEnd type="triangle"/>
+                        </a:ln>
+                      </wps:spPr>
+                      <wps:style>
+                        <a:lnRef idx="1">
+                          <a:schemeClr val="accent1"/>
+                        </a:lnRef>
+                        <a:fillRef idx="0">
+                          <a:schemeClr val="accent1"/>
+                        </a:fillRef>
+                        <a:effectRef idx="0">
+                          <a:schemeClr val="accent1"/>
+                        </a:effectRef>
+                        <a:fontRef idx="minor">
+                          <a:schemeClr val="tx1"/>
+                        </a:fontRef>
+                      </wps:style>
+                      <wps:bodyPr/>
+                    </wps:wsp>
+                  </a:graphicData>
+                </a:graphic>
+                <wp14:sizeRelH relativeFrom="margin">
+                  <wp14:pctWidth>0</wp14:pctWidth>
+                </wp14:sizeRelH>
+                <wp14:sizeRelV relativeFrom="margin">
+                  <wp14:pctHeight>0</wp14:pctHeight>
+                </wp14:sizeRelV>
+              </wp:anchor>
+            </w:drawing>
+          </mc:Choice>
+          <mc:Fallback>
+            <w:pict>
+              <v:shape w14:anchorId="10D733F9" id="Straight Arrow Connector 6" o:spid="_x0000_s1026" type="#_x0000_t32" style="position:absolute;margin-left:271.35pt;margin-top:45.95pt;width:104.25pt;height:27.4pt;flip:y;z-index:251659264;visibility:visible;mso-wrap-style:square;mso-width-percent:0;mso-height-percent:0;mso-wrap-distance-left:9pt;mso-wrap-distance-top:0;mso-wrap-distance-right:9pt;mso-wrap-distance-bottom:0;mso-position-horizontal:absolute;mso-position-horizontal-relative:text;mso-position-vertical:absolute;mso-position-vertical-relative:text;mso-width-percent:0;mso-height-percent:0;mso-width-relative:margin;mso-height-relative:margin" o:gfxdata="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" strokecolor="#5b9bd5 [3204]" strokeweight=".5pt">
+                <v:stroke endarrow="block" joinstyle="miter"/>
+              </v:shape>
+            </w:pict>
+          </mc:Fallback>
+        </mc:AlternateContent>
+      </w:r>
+      <w:r>
+        <w:rPr>
+          <w:noProof/>
+          <w:lang w:val="en-US"/>
         </w:rPr>
         <w:drawing>
-          <wp:inline distT="0" distB="0" distL="0" distR="0" wp14:anchorId="47140988" wp14:editId="376B7A17">
-            <wp:extent cx="5372100" cy="1828800"/>
-            <wp:effectExtent l="0" t="0" r="0" b="0"/>
-            <wp:docPr id="4" name="Picture 4"/>
+          <wp:inline distT="0" distB="0" distL="0" distR="0" wp14:anchorId="42B0C9BF" wp14:editId="781316F7">
+            <wp:extent cx="2040340" cy="1881351"/>
+            <wp:effectExtent l="0" t="0" r="0" b="5080"/>
+            <wp:docPr id="1" name="Picture 1"/>
             <wp:cNvGraphicFramePr>
               <a:graphicFrameLocks xmlns:a="http://schemas.openxmlformats.org/drawingml/2006/main" noChangeAspect="1"/>
             </wp:cNvGraphicFramePr>
@@ -435,7 +802,7 @@
                   <pic:spPr>
                     <a:xfrm>
                       <a:off x="0" y="0"/>
-                      <a:ext cx="5372100" cy="1828800"/>
+                      <a:ext cx="2040340" cy="1881351"/>
                     </a:xfrm>
                     <a:prstGeom prst="rect">
                       <a:avLst/>
@@ -450,362 +817,669 @@
     </w:p>
     <w:p>
       <w:r>
-        <w:t>We get –</w:t>
-      </w:r>
-    </w:p>
-    <w:p>
+        <w:t>We find the two equations of F to be –</w:t>
+      </w:r>
+    </w:p>
+    <w:p>
+      <w:pPr>
+        <w:rPr>
+          <w:lang w:val="en-US"/>
+        </w:rPr>
+      </w:pPr>
+      <m:oMathPara>
+        <m:oMathParaPr>
+          <m:jc m:val="center"/>
+        </m:oMathParaPr>
+        <m:oMath>
+          <m:sSub>
+            <m:sSubPr>
+              <m:ctrlPr>
+                <w:rPr>
+                  <w:rFonts w:ascii="Cambria Math" w:eastAsia="Calibri" w:hAnsi="Cambria Math" w:cs="Times New Roman"/>
+                  <w:i/>
+                  <w:lang w:val="en-US"/>
+                </w:rPr>
+              </m:ctrlPr>
+            </m:sSubPr>
+            <m:e>
+              <m:r>
+                <w:rPr>
+                  <w:rFonts w:ascii="Cambria Math" w:eastAsia="Calibri" w:hAnsi="Cambria Math" w:cs="Times New Roman"/>
+                  <w:lang w:val="en-US"/>
+                </w:rPr>
+                <m:t>F</m:t>
+              </m:r>
+            </m:e>
+            <m:sub>
+              <m:r>
+                <w:rPr>
+                  <w:rFonts w:ascii="Cambria Math" w:eastAsia="Calibri" w:hAnsi="Cambria Math" w:cs="Times New Roman"/>
+                  <w:lang w:val="en-US"/>
+                </w:rPr>
+                <m:t>1</m:t>
+              </m:r>
+            </m:sub>
+          </m:sSub>
+          <m:r>
+            <w:rPr>
+              <w:rFonts w:ascii="Cambria Math" w:eastAsia="Calibri" w:hAnsi="Cambria Math" w:cs="Times New Roman"/>
+              <w:lang w:val="en-US"/>
+            </w:rPr>
+            <m:t>=</m:t>
+          </m:r>
+          <m:sSub>
+            <m:sSubPr>
+              <m:ctrlPr>
+                <w:rPr>
+                  <w:rFonts w:ascii="Cambria Math" w:eastAsia="Calibri" w:hAnsi="Cambria Math" w:cs="Times New Roman"/>
+                  <w:i/>
+                  <w:lang w:val="en-US"/>
+                </w:rPr>
+              </m:ctrlPr>
+            </m:sSubPr>
+            <m:e>
+              <m:r>
+                <w:rPr>
+                  <w:rFonts w:ascii="Cambria Math" w:eastAsia="Calibri" w:hAnsi="Cambria Math" w:cs="Times New Roman"/>
+                  <w:lang w:val="en-US"/>
+                </w:rPr>
+                <m:t>v</m:t>
+              </m:r>
+            </m:e>
+            <m:sub>
+              <m:r>
+                <w:rPr>
+                  <w:rFonts w:ascii="Cambria Math" w:eastAsia="Calibri" w:hAnsi="Cambria Math" w:cs="Times New Roman"/>
+                  <w:lang w:val="en-US"/>
+                </w:rPr>
+                <m:t>1</m:t>
+              </m:r>
+            </m:sub>
+          </m:sSub>
+          <m:r>
+            <w:rPr>
+              <w:rFonts w:ascii="Cambria Math" w:eastAsia="Calibri" w:hAnsi="Cambria Math" w:cs="Times New Roman"/>
+              <w:lang w:val="en-US"/>
+            </w:rPr>
+            <m:t>-E+R</m:t>
+          </m:r>
+          <m:sSub>
+            <m:sSubPr>
+              <m:ctrlPr>
+                <w:rPr>
+                  <w:rFonts w:ascii="Cambria Math" w:eastAsia="Calibri" w:hAnsi="Cambria Math" w:cs="Times New Roman"/>
+                  <w:i/>
+                  <w:lang w:val="en-US"/>
+                </w:rPr>
+              </m:ctrlPr>
+            </m:sSubPr>
+            <m:e>
+              <m:r>
+                <w:rPr>
+                  <w:rFonts w:ascii="Cambria Math" w:eastAsia="Calibri" w:hAnsi="Cambria Math" w:cs="Times New Roman"/>
+                  <w:lang w:val="en-US"/>
+                </w:rPr>
+                <m:t>I</m:t>
+              </m:r>
+            </m:e>
+            <m:sub>
+              <m:r>
+                <w:rPr>
+                  <w:rFonts w:ascii="Cambria Math" w:eastAsia="Calibri" w:hAnsi="Cambria Math" w:cs="Times New Roman"/>
+                  <w:lang w:val="en-US"/>
+                </w:rPr>
+                <m:t>sA</m:t>
+              </m:r>
+            </m:sub>
+          </m:sSub>
+          <m:d>
+            <m:dPr>
+              <m:ctrlPr>
+                <w:rPr>
+                  <w:rFonts w:ascii="Cambria Math" w:eastAsia="Calibri" w:hAnsi="Cambria Math" w:cs="Times New Roman"/>
+                  <w:i/>
+                  <w:lang w:val="en-US"/>
+                </w:rPr>
+              </m:ctrlPr>
+            </m:dPr>
+            <m:e>
+              <m:sSup>
+                <m:sSupPr>
+                  <m:ctrlPr>
+                    <w:rPr>
+                      <w:rFonts w:ascii="Cambria Math" w:eastAsia="Calibri" w:hAnsi="Cambria Math" w:cs="Times New Roman"/>
+                      <w:i/>
+                      <w:lang w:val="en-US"/>
+                    </w:rPr>
+                  </m:ctrlPr>
+                </m:sSupPr>
+                <m:e>
+                  <m:r>
+                    <w:rPr>
+                      <w:rFonts w:ascii="Cambria Math" w:eastAsia="Calibri" w:hAnsi="Cambria Math" w:cs="Times New Roman"/>
+                      <w:lang w:val="en-US"/>
+                    </w:rPr>
+                    <m:t>e</m:t>
+                  </m:r>
+                </m:e>
+                <m:sup>
+                  <m:f>
+                    <m:fPr>
+                      <m:ctrlPr>
+                        <w:rPr>
+                          <w:rFonts w:ascii="Cambria Math" w:eastAsia="Calibri" w:hAnsi="Cambria Math" w:cs="Times New Roman"/>
+                          <w:i/>
+                          <w:lang w:val="en-US"/>
+                        </w:rPr>
+                      </m:ctrlPr>
+                    </m:fPr>
+                    <m:num>
+                      <m:sSub>
+                        <m:sSubPr>
+                          <m:ctrlPr>
+                            <w:rPr>
+                              <w:rFonts w:ascii="Cambria Math" w:eastAsia="Calibri" w:hAnsi="Cambria Math" w:cs="Times New Roman"/>
+                              <w:i/>
+                              <w:lang w:val="en-US"/>
+                            </w:rPr>
+                          </m:ctrlPr>
+                        </m:sSubPr>
+                        <m:e>
+                          <m:r>
+                            <w:rPr>
+                              <w:rFonts w:ascii="Cambria Math" w:eastAsia="Calibri" w:hAnsi="Cambria Math" w:cs="Times New Roman"/>
+                              <w:lang w:val="en-US"/>
+                            </w:rPr>
+                            <m:t>v</m:t>
+                          </m:r>
+                        </m:e>
+                        <m:sub>
+                          <m:r>
+                            <w:rPr>
+                              <w:rFonts w:ascii="Cambria Math" w:eastAsia="Calibri" w:hAnsi="Cambria Math" w:cs="Times New Roman"/>
+                              <w:lang w:val="en-US"/>
+                            </w:rPr>
+                            <m:t>1</m:t>
+                          </m:r>
+                        </m:sub>
+                      </m:sSub>
+                      <m:r>
+                        <w:rPr>
+                          <w:rFonts w:ascii="Cambria Math" w:eastAsia="Calibri" w:hAnsi="Cambria Math" w:cs="Times New Roman"/>
+                          <w:lang w:val="en-US"/>
+                        </w:rPr>
+                        <m:t>-</m:t>
+                      </m:r>
+                      <m:sSub>
+                        <m:sSubPr>
+                          <m:ctrlPr>
+                            <w:rPr>
+                              <w:rFonts w:ascii="Cambria Math" w:eastAsia="Calibri" w:hAnsi="Cambria Math" w:cs="Times New Roman"/>
+                              <w:i/>
+                              <w:lang w:val="en-US"/>
+                            </w:rPr>
+                          </m:ctrlPr>
+                        </m:sSubPr>
+                        <m:e>
+                          <m:r>
+                            <w:rPr>
+                              <w:rFonts w:ascii="Cambria Math" w:eastAsia="Calibri" w:hAnsi="Cambria Math" w:cs="Times New Roman"/>
+                              <w:lang w:val="en-US"/>
+                            </w:rPr>
+                            <m:t>v</m:t>
+                          </m:r>
+                        </m:e>
+                        <m:sub>
+                          <m:r>
+                            <w:rPr>
+                              <w:rFonts w:ascii="Cambria Math" w:eastAsia="Calibri" w:hAnsi="Cambria Math" w:cs="Times New Roman"/>
+                              <w:lang w:val="en-US"/>
+                            </w:rPr>
+                            <m:t>2</m:t>
+                          </m:r>
+                        </m:sub>
+                      </m:sSub>
+                    </m:num>
+                    <m:den>
+                      <m:r>
+                        <w:rPr>
+                          <w:rFonts w:ascii="Cambria Math" w:eastAsia="Calibri" w:hAnsi="Cambria Math" w:cs="Times New Roman"/>
+                          <w:lang w:val="en-US"/>
+                        </w:rPr>
+                        <m:t>25m</m:t>
+                      </m:r>
+                    </m:den>
+                  </m:f>
+                </m:sup>
+              </m:sSup>
+              <m:r>
+                <w:rPr>
+                  <w:rFonts w:ascii="Cambria Math" w:eastAsia="Calibri" w:hAnsi="Cambria Math" w:cs="Times New Roman"/>
+                  <w:lang w:val="en-US"/>
+                </w:rPr>
+                <m:t>-1</m:t>
+              </m:r>
+            </m:e>
+          </m:d>
+          <m:r>
+            <w:rPr>
+              <w:rFonts w:ascii="Cambria Math" w:eastAsia="Calibri" w:hAnsi="Cambria Math" w:cs="Times New Roman"/>
+              <w:lang w:val="en-US"/>
+            </w:rPr>
+            <m:t>=</m:t>
+          </m:r>
+          <m:r>
+            <w:rPr>
+              <w:rFonts w:ascii="Cambria Math" w:eastAsia="Calibri" w:hAnsi="Cambria Math" w:cs="Times New Roman"/>
+              <w:lang w:val="en-US"/>
+            </w:rPr>
+            <m:t>0</m:t>
+          </m:r>
+        </m:oMath>
+      </m:oMathPara>
+    </w:p>
+    <w:p>
+      <w:pPr>
+        <w:rPr>
+          <w:rFonts w:eastAsia="Times New Roman" w:cs="Times New Roman"/>
+        </w:rPr>
+      </w:pPr>
       <m:oMathPara>
         <m:oMath>
-          <m:r>
-            <w:rPr>
-              <w:rFonts w:ascii="Cambria Math" w:hAnsi="Cambria Math"/>
-            </w:rPr>
-            <m:t>P=</m:t>
-          </m:r>
-          <m:sSup>
-            <m:sSupPr>
+          <m:sSub>
+            <m:sSubPr>
               <m:ctrlPr>
                 <w:rPr>
-                  <w:rFonts w:ascii="Cambria Math" w:hAnsi="Cambria Math"/>
+                  <w:rFonts w:ascii="Cambria Math" w:eastAsia="Calibri" w:hAnsi="Cambria Math" w:cs="Times New Roman"/>
                   <w:i/>
                 </w:rPr>
               </m:ctrlPr>
-            </m:sSupPr>
+            </m:sSubPr>
             <m:e>
               <m:r>
                 <w:rPr>
-                  <w:rFonts w:ascii="Cambria Math" w:hAnsi="Cambria Math"/>
+                  <w:rFonts w:ascii="Cambria Math" w:eastAsia="Calibri" w:hAnsi="Cambria Math" w:cs="Times New Roman"/>
                 </w:rPr>
-                <m:t>10</m:t>
+                <m:t>F</m:t>
               </m:r>
             </m:e>
-            <m:sup>
+            <m:sub>
               <m:r>
                 <w:rPr>
-                  <w:rFonts w:ascii="Cambria Math" w:hAnsi="Cambria Math"/>
+                  <w:rFonts w:ascii="Cambria Math" w:eastAsia="Calibri" w:hAnsi="Cambria Math" w:cs="Times New Roman"/>
                 </w:rPr>
-                <m:t>6</m:t>
+                <m:t>2</m:t>
               </m:r>
-            </m:sup>
-          </m:sSup>
+            </m:sub>
+          </m:sSub>
           <m:r>
             <w:rPr>
-              <w:rFonts w:ascii="Cambria Math" w:hAnsi="Cambria Math"/>
+              <w:rFonts w:ascii="Cambria Math" w:eastAsia="Calibri" w:hAnsi="Cambria Math" w:cs="Times New Roman"/>
             </w:rPr>
-            <m:t>(0.154</m:t>
+            <m:t>=0=</m:t>
           </m:r>
-          <m:sSup>
-            <m:sSupPr>
+          <m:sSub>
+            <m:sSubPr>
               <m:ctrlPr>
                 <w:rPr>
-                  <w:rFonts w:ascii="Cambria Math" w:hAnsi="Cambria Math"/>
+                  <w:rFonts w:ascii="Cambria Math" w:eastAsia="Calibri" w:hAnsi="Cambria Math" w:cs="Times New Roman"/>
                   <w:i/>
                 </w:rPr>
               </m:ctrlPr>
-            </m:sSupPr>
+            </m:sSubPr>
             <m:e>
               <m:r>
                 <w:rPr>
-                  <w:rFonts w:ascii="Cambria Math" w:hAnsi="Cambria Math"/>
+                  <w:rFonts w:ascii="Cambria Math" w:eastAsia="Calibri" w:hAnsi="Cambria Math" w:cs="Times New Roman"/>
                 </w:rPr>
-                <m:t>x</m:t>
+                <m:t>I</m:t>
               </m:r>
             </m:e>
-            <m:sup>
+            <m:sub>
               <m:r>
                 <w:rPr>
-                  <w:rFonts w:ascii="Cambria Math" w:hAnsi="Cambria Math"/>
+                  <w:rFonts w:ascii="Cambria Math" w:eastAsia="Calibri" w:hAnsi="Cambria Math" w:cs="Times New Roman"/>
                 </w:rPr>
-                <m:t>5</m:t>
+                <m:t>sA</m:t>
               </m:r>
-            </m:sup>
-          </m:sSup>
-          <m:r>
-            <w:rPr>
-              <w:rFonts w:ascii="Cambria Math" w:hAnsi="Cambria Math"/>
-            </w:rPr>
-            <m:t>-0.9662</m:t>
-          </m:r>
-          <m:sSup>
-            <m:sSupPr>
+            </m:sub>
+          </m:sSub>
+          <m:d>
+            <m:dPr>
               <m:ctrlPr>
                 <w:rPr>
-                  <w:rFonts w:ascii="Cambria Math" w:hAnsi="Cambria Math"/>
+                  <w:rFonts w:ascii="Cambria Math" w:eastAsia="Calibri" w:hAnsi="Cambria Math" w:cs="Times New Roman"/>
                   <w:i/>
                 </w:rPr>
               </m:ctrlPr>
-            </m:sSupPr>
+            </m:dPr>
+            <m:e>
+              <m:sSup>
+                <m:sSupPr>
+                  <m:ctrlPr>
+                    <w:rPr>
+                      <w:rFonts w:ascii="Cambria Math" w:eastAsia="Calibri" w:hAnsi="Cambria Math" w:cs="Times New Roman"/>
+                      <w:i/>
+                    </w:rPr>
+                  </m:ctrlPr>
+                </m:sSupPr>
+                <m:e>
+                  <m:r>
+                    <w:rPr>
+                      <w:rFonts w:ascii="Cambria Math" w:eastAsia="Calibri" w:hAnsi="Cambria Math" w:cs="Times New Roman"/>
+                    </w:rPr>
+                    <m:t>e</m:t>
+                  </m:r>
+                </m:e>
+                <m:sup>
+                  <m:f>
+                    <m:fPr>
+                      <m:ctrlPr>
+                        <w:rPr>
+                          <w:rFonts w:ascii="Cambria Math" w:eastAsia="Calibri" w:hAnsi="Cambria Math" w:cs="Times New Roman"/>
+                          <w:i/>
+                        </w:rPr>
+                      </m:ctrlPr>
+                    </m:fPr>
+                    <m:num>
+                      <m:sSub>
+                        <m:sSubPr>
+                          <m:ctrlPr>
+                            <w:rPr>
+                              <w:rFonts w:ascii="Cambria Math" w:eastAsia="Calibri" w:hAnsi="Cambria Math" w:cs="Times New Roman"/>
+                              <w:i/>
+                            </w:rPr>
+                          </m:ctrlPr>
+                        </m:sSubPr>
+                        <m:e>
+                          <m:r>
+                            <w:rPr>
+                              <w:rFonts w:ascii="Cambria Math" w:eastAsia="Calibri" w:hAnsi="Cambria Math" w:cs="Times New Roman"/>
+                            </w:rPr>
+                            <m:t>v</m:t>
+                          </m:r>
+                        </m:e>
+                        <m:sub>
+                          <m:r>
+                            <w:rPr>
+                              <w:rFonts w:ascii="Cambria Math" w:eastAsia="Calibri" w:hAnsi="Cambria Math" w:cs="Times New Roman"/>
+                            </w:rPr>
+                            <m:t>1</m:t>
+                          </m:r>
+                        </m:sub>
+                      </m:sSub>
+                      <m:r>
+                        <w:rPr>
+                          <w:rFonts w:ascii="Cambria Math" w:eastAsia="Calibri" w:hAnsi="Cambria Math" w:cs="Times New Roman"/>
+                        </w:rPr>
+                        <m:t>-</m:t>
+                      </m:r>
+                      <m:sSub>
+                        <m:sSubPr>
+                          <m:ctrlPr>
+                            <w:rPr>
+                              <w:rFonts w:ascii="Cambria Math" w:eastAsia="Calibri" w:hAnsi="Cambria Math" w:cs="Times New Roman"/>
+                              <w:i/>
+                            </w:rPr>
+                          </m:ctrlPr>
+                        </m:sSubPr>
+                        <m:e>
+                          <m:r>
+                            <w:rPr>
+                              <w:rFonts w:ascii="Cambria Math" w:eastAsia="Calibri" w:hAnsi="Cambria Math" w:cs="Times New Roman"/>
+                            </w:rPr>
+                            <m:t>v</m:t>
+                          </m:r>
+                        </m:e>
+                        <m:sub>
+                          <m:r>
+                            <w:rPr>
+                              <w:rFonts w:ascii="Cambria Math" w:eastAsia="Calibri" w:hAnsi="Cambria Math" w:cs="Times New Roman"/>
+                            </w:rPr>
+                            <m:t>2</m:t>
+                          </m:r>
+                        </m:sub>
+                      </m:sSub>
+                    </m:num>
+                    <m:den>
+                      <m:r>
+                        <w:rPr>
+                          <w:rFonts w:ascii="Cambria Math" w:eastAsia="Calibri" w:hAnsi="Cambria Math" w:cs="Times New Roman"/>
+                        </w:rPr>
+                        <m:t>25m</m:t>
+                      </m:r>
+                    </m:den>
+                  </m:f>
+                </m:sup>
+              </m:sSup>
+              <m:r>
+                <w:rPr>
+                  <w:rFonts w:ascii="Cambria Math" w:eastAsia="Calibri" w:hAnsi="Cambria Math" w:cs="Times New Roman"/>
+                </w:rPr>
+                <m:t>-1</m:t>
+              </m:r>
+            </m:e>
+          </m:d>
+          <m:r>
+            <w:rPr>
+              <w:rFonts w:ascii="Cambria Math" w:eastAsia="Calibri" w:hAnsi="Cambria Math" w:cs="Times New Roman"/>
+            </w:rPr>
+            <m:t>-</m:t>
+          </m:r>
+          <m:sSub>
+            <m:sSubPr>
+              <m:ctrlPr>
+                <w:rPr>
+                  <w:rFonts w:ascii="Cambria Math" w:eastAsia="Calibri" w:hAnsi="Cambria Math" w:cs="Times New Roman"/>
+                  <w:i/>
+                </w:rPr>
+              </m:ctrlPr>
+            </m:sSubPr>
             <m:e>
               <m:r>
                 <w:rPr>
-                  <w:rFonts w:ascii="Cambria Math" w:hAnsi="Cambria Math"/>
+                  <w:rFonts w:ascii="Cambria Math" w:eastAsia="Calibri" w:hAnsi="Cambria Math" w:cs="Times New Roman"/>
                 </w:rPr>
-                <m:t>x</m:t>
+                <m:t>I</m:t>
               </m:r>
             </m:e>
-            <m:sup>
+            <m:sub>
               <m:r>
                 <w:rPr>
-                  <w:rFonts w:ascii="Cambria Math" w:hAnsi="Cambria Math"/>
+                  <w:rFonts w:ascii="Cambria Math" w:eastAsia="Calibri" w:hAnsi="Cambria Math" w:cs="Times New Roman"/>
                 </w:rPr>
-                <m:t>4</m:t>
+                <m:t>sB</m:t>
               </m:r>
-            </m:sup>
-          </m:sSup>
-          <m:r>
-            <w:rPr>
-              <w:rFonts w:ascii="Cambria Math" w:hAnsi="Cambria Math"/>
-            </w:rPr>
-            <m:t>+2.2538</m:t>
-          </m:r>
-          <m:sSup>
-            <m:sSupPr>
+            </m:sub>
+          </m:sSub>
+          <m:d>
+            <m:dPr>
               <m:ctrlPr>
                 <w:rPr>
-                  <w:rFonts w:ascii="Cambria Math" w:hAnsi="Cambria Math"/>
+                  <w:rFonts w:ascii="Cambria Math" w:eastAsia="Calibri" w:hAnsi="Cambria Math" w:cs="Times New Roman"/>
                   <w:i/>
                 </w:rPr>
               </m:ctrlPr>
-            </m:sSupPr>
+            </m:dPr>
             <m:e>
+              <m:sSup>
+                <m:sSupPr>
+                  <m:ctrlPr>
+                    <w:rPr>
+                      <w:rFonts w:ascii="Cambria Math" w:eastAsia="Calibri" w:hAnsi="Cambria Math" w:cs="Times New Roman"/>
+                      <w:i/>
+                    </w:rPr>
+                  </m:ctrlPr>
+                </m:sSupPr>
+                <m:e>
+                  <m:r>
+                    <w:rPr>
+                      <w:rFonts w:ascii="Cambria Math" w:eastAsia="Calibri" w:hAnsi="Cambria Math" w:cs="Times New Roman"/>
+                    </w:rPr>
+                    <m:t>e</m:t>
+                  </m:r>
+                </m:e>
+                <m:sup>
+                  <m:f>
+                    <m:fPr>
+                      <m:ctrlPr>
+                        <w:rPr>
+                          <w:rFonts w:ascii="Cambria Math" w:eastAsia="Calibri" w:hAnsi="Cambria Math" w:cs="Times New Roman"/>
+                          <w:i/>
+                        </w:rPr>
+                      </m:ctrlPr>
+                    </m:fPr>
+                    <m:num>
+                      <m:sSub>
+                        <m:sSubPr>
+                          <m:ctrlPr>
+                            <w:rPr>
+                              <w:rFonts w:ascii="Cambria Math" w:eastAsia="Calibri" w:hAnsi="Cambria Math" w:cs="Times New Roman"/>
+                              <w:i/>
+                            </w:rPr>
+                          </m:ctrlPr>
+                        </m:sSubPr>
+                        <m:e>
+                          <m:r>
+                            <w:rPr>
+                              <w:rFonts w:ascii="Cambria Math" w:eastAsia="Calibri" w:hAnsi="Cambria Math" w:cs="Times New Roman"/>
+                            </w:rPr>
+                            <m:t>v</m:t>
+                          </m:r>
+                        </m:e>
+                        <m:sub>
+                          <m:r>
+                            <w:rPr>
+                              <w:rFonts w:ascii="Cambria Math" w:eastAsia="Calibri" w:hAnsi="Cambria Math" w:cs="Times New Roman"/>
+                            </w:rPr>
+                            <m:t>2</m:t>
+                          </m:r>
+                        </m:sub>
+                      </m:sSub>
+                    </m:num>
+                    <m:den>
+                      <m:r>
+                        <w:rPr>
+                          <w:rFonts w:ascii="Cambria Math" w:eastAsia="Calibri" w:hAnsi="Cambria Math" w:cs="Times New Roman"/>
+                        </w:rPr>
+                        <m:t>25m</m:t>
+                      </m:r>
+                    </m:den>
+                  </m:f>
+                </m:sup>
+              </m:sSup>
               <m:r>
                 <w:rPr>
-                  <w:rFonts w:ascii="Cambria Math" w:hAnsi="Cambria Math"/>
+                  <w:rFonts w:ascii="Cambria Math" w:eastAsia="Calibri" w:hAnsi="Cambria Math" w:cs="Times New Roman"/>
                 </w:rPr>
-                <m:t>x</m:t>
+                <m:t>-1</m:t>
               </m:r>
             </m:e>
-            <m:sup>
-              <m:r>
-                <w:rPr>
-                  <w:rFonts w:ascii="Cambria Math" w:hAnsi="Cambria Math"/>
-                </w:rPr>
-                <m:t>3</m:t>
-              </m:r>
-            </m:sup>
-          </m:sSup>
-          <m:r>
-            <w:rPr>
-              <w:rFonts w:ascii="Cambria Math" w:hAnsi="Cambria Math"/>
-            </w:rPr>
-            <m:t>-2.3378</m:t>
-          </m:r>
-          <m:sSup>
-            <m:sSupPr>
-              <m:ctrlPr>
-                <w:rPr>
-                  <w:rFonts w:ascii="Cambria Math" w:hAnsi="Cambria Math"/>
-                  <w:i/>
-                </w:rPr>
-              </m:ctrlPr>
-            </m:sSupPr>
-            <m:e>
-              <m:r>
-                <w:rPr>
-                  <w:rFonts w:ascii="Cambria Math" w:hAnsi="Cambria Math"/>
-                </w:rPr>
-                <m:t>x</m:t>
-              </m:r>
-            </m:e>
-            <m:sup>
-              <m:r>
-                <w:rPr>
-                  <w:rFonts w:ascii="Cambria Math" w:hAnsi="Cambria Math"/>
-                </w:rPr>
-                <m:t>2</m:t>
-              </m:r>
-            </m:sup>
-          </m:sSup>
-          <m:r>
-            <w:rPr>
-              <w:rFonts w:ascii="Cambria Math" w:hAnsi="Cambria Math"/>
-            </w:rPr>
-            <m:t>+0.9068x)</m:t>
-          </m:r>
+          </m:d>
         </m:oMath>
       </m:oMathPara>
     </w:p>
     <w:p>
-      <w:r>
-        <w:lastRenderedPageBreak/>
-        <w:t>It can be seen that this graph does not look anything like a H v</w:t>
-      </w:r>
-      <w:r>
-        <w:t>er</w:t>
-      </w:r>
-      <w:r>
-        <w:t>s</w:t>
-      </w:r>
-      <w:r>
-        <w:t>us</w:t>
-      </w:r>
-      <w:r>
-        <w:t xml:space="preserve"> B graph and therefore not a </w:t>
-      </w:r>
-      <w:r>
-        <w:t>plausible</w:t>
-      </w:r>
-      <w:r>
-        <w:t xml:space="preserve"> representation.</w:t>
-      </w:r>
-    </w:p>
-    <w:p>
       <w:pPr>
         <w:pStyle w:val="Heading2"/>
       </w:pPr>
-    </w:p>
-    <w:p>
-      <w:pPr>
-        <w:pStyle w:val="Heading2"/>
-      </w:pPr>
-      <w:r>
-        <w:t>Part C</w:t>
-      </w:r>
-    </w:p>
-    <w:p>
-      <w:pPr>
-        <w:autoSpaceDE w:val="0"/>
-        <w:autoSpaceDN w:val="0"/>
-        <w:adjustRightInd w:val="0"/>
-        <w:spacing w:after="0" w:line="240" w:lineRule="auto"/>
-        <w:rPr>
-          <w:rFonts w:ascii="Courier New" w:hAnsi="Courier New" w:cs="Courier New"/>
-          <w:sz w:val="24"/>
-          <w:szCs w:val="24"/>
-        </w:rPr>
-      </w:pPr>
-      <w:r>
-        <w:t xml:space="preserve">If we happen to know both function values and first derivative values at a set of data points, then piecewise cubic </w:t>
+      <w:r>
+        <w:t>part B</w:t>
+      </w:r>
+    </w:p>
+    <w:p>
+      <w:r>
+        <w:t>We modelled the circuit in “</w:t>
       </w:r>
       <w:proofErr w:type="spellStart"/>
       <w:r>
-        <w:t>Hermite</w:t>
+        <w:t>ElectricCircuit.m</w:t>
       </w:r>
       <w:proofErr w:type="spellEnd"/>
       <w:r>
-        <w:t xml:space="preserve"> interpolation can reproduce those data. But </w:t>
-      </w:r>
-      <w:r>
-        <w:t>since</w:t>
-      </w:r>
-      <w:r>
-        <w:t xml:space="preserve"> we are not given the derivative values, we need to define the slopes somehow.</w:t>
-      </w:r>
-      <w:r>
-        <w:t xml:space="preserve"> However, we would have to do this for two types of points, the edge points such as the start and end points and also for the internal points. For the internal points we calculate this by finding the differences in the x-axis and creating a delta by </w:t>
+        <w:t>” and the solver was written in the file “</w:t>
       </w:r>
       <w:proofErr w:type="spellStart"/>
       <w:r>
-        <w:t>divi</w:t>
-      </w:r>
-      <w:r>
-        <w:t>d</w:t>
-      </w:r>
-      <w:r>
-        <w:t>ng</w:t>
+        <w:t>newRapCircuit.m</w:t>
       </w:r>
       <w:proofErr w:type="spellEnd"/>
       <w:r>
-        <w:t xml:space="preserve"> the differences in the x points with the difference in the y-points. We can then use this delta along with the differences in the x-axis to form </w:t>
-      </w:r>
-      <w:r>
-        <w:t xml:space="preserve">the slopes. For the end points we can find the slopes by interpolating using the deltas between the first and second points and the second last and last points using their deltas. The codes for cubic </w:t>
-      </w:r>
-      <w:proofErr w:type="spellStart"/>
-      <w:r>
-        <w:t>hermite</w:t>
-      </w:r>
-      <w:proofErr w:type="spellEnd"/>
-      <w:r>
-        <w:t xml:space="preserve"> interpolation can be found in ‘</w:t>
-      </w:r>
-      <w:proofErr w:type="spellStart"/>
-      <w:r>
-        <w:t>cubicHermiteInterpolation</w:t>
-      </w:r>
-      <w:r>
-        <w:t>.m</w:t>
-      </w:r>
-      <w:proofErr w:type="spellEnd"/>
-      <w:r>
-        <w:t>’ and ‘</w:t>
-      </w:r>
-      <w:proofErr w:type="spellStart"/>
-      <w:r>
-        <w:t>calculateSlopeInternal</w:t>
-      </w:r>
-      <w:r>
-        <w:t>.m</w:t>
-      </w:r>
-      <w:proofErr w:type="spellEnd"/>
-      <w:r>
-        <w:t xml:space="preserve">’. </w:t>
-      </w:r>
-      <w:r>
-        <w:t xml:space="preserve">The following plot is found with </w:t>
-      </w:r>
-      <w:r>
-        <w:rPr>
-          <w:rFonts w:ascii="Courier New" w:hAnsi="Courier New" w:cs="Courier New"/>
-          <w:color w:val="000000"/>
-          <w:sz w:val="20"/>
-          <w:szCs w:val="20"/>
-        </w:rPr>
-        <w:t>B = [0.0, 0.2, 0.4, 0.6, 0.8, 1.0]</w:t>
-      </w:r>
-      <w:r>
-        <w:t xml:space="preserve"> – </w:t>
-      </w:r>
-    </w:p>
-    <w:p>
-      <w:pPr>
-        <w:jc w:val="center"/>
-      </w:pPr>
-    </w:p>
-    <w:p>
-      <w:pPr>
-        <w:rPr>
-          <w:rFonts w:ascii="Courier New" w:hAnsi="Courier New" w:cs="Courier New"/>
-          <w:color w:val="000000"/>
-          <w:sz w:val="20"/>
-          <w:szCs w:val="20"/>
-        </w:rPr>
-      </w:pPr>
-      <w:r>
-        <w:t>For B</w:t>
-      </w:r>
-      <w:r>
-        <w:rPr>
-          <w:rFonts w:ascii="Courier New" w:hAnsi="Courier New" w:cs="Courier New"/>
-          <w:color w:val="000000"/>
-          <w:sz w:val="20"/>
-          <w:szCs w:val="20"/>
-        </w:rPr>
-        <w:t xml:space="preserve"> = [0, 1.3, 1.4, 1.7, 1.8, 1.9] </w:t>
-      </w:r>
-      <w:r>
-        <w:t>we</w:t>
-      </w:r>
-      <w:r>
-        <w:rPr>
-          <w:rFonts w:ascii="Courier New" w:hAnsi="Courier New" w:cs="Courier New"/>
-          <w:color w:val="000000"/>
-          <w:sz w:val="20"/>
-          <w:szCs w:val="20"/>
-        </w:rPr>
-        <w:t xml:space="preserve"> </w:t>
-      </w:r>
-      <w:r>
-        <w:t>get the following</w:t>
-      </w:r>
-      <w:r>
-        <w:rPr>
-          <w:rFonts w:ascii="Courier New" w:hAnsi="Courier New" w:cs="Courier New"/>
-          <w:color w:val="000000"/>
-          <w:sz w:val="20"/>
-          <w:szCs w:val="20"/>
-        </w:rPr>
-        <w:t xml:space="preserve"> –</w:t>
+        <w:t>”</w:t>
+      </w:r>
+      <w:r>
+        <w:t xml:space="preserve">. It took us 5 iterations to get to our selected error margin </w:t>
+      </w:r>
+      <m:oMath>
+        <m:sSub>
+          <m:sSubPr>
+            <m:ctrlPr>
+              <w:rPr>
+                <w:rFonts w:ascii="Cambria Math" w:hAnsi="Cambria Math"/>
+                <w:i/>
+              </w:rPr>
+            </m:ctrlPr>
+          </m:sSubPr>
+          <m:e>
+            <m:r>
+              <w:rPr>
+                <w:rFonts w:ascii="Cambria Math" w:hAnsi="Cambria Math"/>
+              </w:rPr>
+              <m:t>ε</m:t>
+            </m:r>
+          </m:e>
+          <m:sub>
+            <m:r>
+              <w:rPr>
+                <w:rFonts w:ascii="Cambria Math" w:hAnsi="Cambria Math"/>
+              </w:rPr>
+              <m:t>k</m:t>
+            </m:r>
+          </m:sub>
+        </m:sSub>
+        <m:r>
+          <w:rPr>
+            <w:rFonts w:ascii="Cambria Math" w:hAnsi="Cambria Math"/>
+          </w:rPr>
+          <m:t xml:space="preserve">= </m:t>
+        </m:r>
+        <m:sSup>
+          <m:sSupPr>
+            <m:ctrlPr>
+              <w:rPr>
+                <w:rFonts w:ascii="Cambria Math" w:hAnsi="Cambria Math"/>
+                <w:i/>
+              </w:rPr>
+            </m:ctrlPr>
+          </m:sSupPr>
+          <m:e>
+            <m:r>
+              <w:rPr>
+                <w:rFonts w:ascii="Cambria Math" w:hAnsi="Cambria Math"/>
+              </w:rPr>
+              <m:t>10</m:t>
+            </m:r>
+          </m:e>
+          <m:sup>
+            <m:r>
+              <w:rPr>
+                <w:rFonts w:ascii="Cambria Math" w:hAnsi="Cambria Math"/>
+              </w:rPr>
+              <m:t>-6</m:t>
+            </m:r>
+          </m:sup>
+        </m:sSup>
+      </m:oMath>
+      <w:r>
+        <w:t xml:space="preserve">. The final voltages were found to be V = [0.183430837132538, </w:t>
+      </w:r>
+      <w:r>
+        <w:t>0.0832765631282870</w:t>
+      </w:r>
+      <w:bookmarkStart w:id="0" w:name="_GoBack"/>
+      <w:bookmarkEnd w:id="0"/>
+      <w:r>
+        <w:t>]. The following shows a plot of number of iterations against difference and we can see that the convergence is actually quadratic.</w:t>
       </w:r>
     </w:p>
     <w:p>
@@ -815,13 +1489,13 @@
       <w:r>
         <w:rPr>
           <w:noProof/>
-          <w:lang w:eastAsia="en-CA"/>
+          <w:lang w:val="en-US"/>
         </w:rPr>
         <w:drawing>
-          <wp:inline distT="0" distB="0" distL="0" distR="0" wp14:anchorId="0248A2E6" wp14:editId="1B8E66BD">
-            <wp:extent cx="5124450" cy="3895725"/>
+          <wp:inline distT="0" distB="0" distL="0" distR="0" wp14:anchorId="68215EC0" wp14:editId="2823E7E9">
+            <wp:extent cx="4724400" cy="3762375"/>
             <wp:effectExtent l="0" t="0" r="0" b="9525"/>
-            <wp:docPr id="9" name="Picture 9"/>
+            <wp:docPr id="5" name="Picture 5"/>
             <wp:cNvGraphicFramePr>
               <a:graphicFrameLocks xmlns:a="http://schemas.openxmlformats.org/drawingml/2006/main" noChangeAspect="1"/>
             </wp:cNvGraphicFramePr>
@@ -841,7 +1515,7 @@
                   <pic:spPr>
                     <a:xfrm>
                       <a:off x="0" y="0"/>
-                      <a:ext cx="5124450" cy="3895725"/>
+                      <a:ext cx="4724400" cy="3762375"/>
                     </a:xfrm>
                     <a:prstGeom prst="rect">
                       <a:avLst/>
@@ -854,16 +1528,7 @@
         </w:drawing>
       </w:r>
     </w:p>
-    <w:p>
-      <w:pPr>
-        <w:jc w:val="center"/>
-      </w:pPr>
-    </w:p>
-    <w:p>
-      <w:r>
-        <w:t xml:space="preserve">We can see that </w:t>
-      </w:r>
-    </w:p>
+    <w:p/>
     <w:sectPr>
       <w:headerReference w:type="default" r:id="rId13"/>
       <w:pgSz w:w="12240" w:h="15840"/>
@@ -876,7 +1541,7 @@
 </file>
 
 <file path=word/endnotes.xml><?xml version="1.0" encoding="utf-8"?>
-<w:endnotes xmlns:wpc="http://schemas.microsoft.com/office/word/2010/wordprocessingCanvas" xmlns:cx="http://schemas.microsoft.com/office/drawing/2014/chartex" xmlns:cx1="http://schemas.microsoft.com/office/drawing/2015/9/8/chartex" xmlns:cx2="http://schemas.microsoft.com/office/drawing/2015/10/21/chartex" xmlns:mc="http://schemas.openxmlformats.org/markup-compatibility/2006" xmlns:o="urn:schemas-microsoft-com:office:office" xmlns:r="http://schemas.openxmlformats.org/officeDocument/2006/relationships" xmlns:m="http://schemas.openxmlformats.org/officeDocument/2006/math" xmlns:v="urn:schemas-microsoft-com:vml" xmlns:wp14="http://schemas.microsoft.com/office/word/2010/wordprocessingDrawing" xmlns:wp="http://schemas.openxmlformats.org/drawingml/2006/wordprocessingDrawing" xmlns:w10="urn:schemas-microsoft-com:office:word" xmlns:w="http://schemas.openxmlformats.org/wordprocessingml/2006/main" xmlns:w14="http://schemas.microsoft.com/office/word/2010/wordml" xmlns:w15="http://schemas.microsoft.com/office/word/2012/wordml" xmlns:w16se="http://schemas.microsoft.com/office/word/2015/wordml/symex" xmlns:wpg="http://schemas.microsoft.com/office/word/2010/wordprocessingGroup" xmlns:wpi="http://schemas.microsoft.com/office/word/2010/wordprocessingInk" xmlns:wne="http://schemas.microsoft.com/office/word/2006/wordml" xmlns:wps="http://schemas.microsoft.com/office/word/2010/wordprocessingShape" mc:Ignorable="w14 w15 w16se wp14">
+<w:endnotes xmlns:wpc="http://schemas.microsoft.com/office/word/2010/wordprocessingCanvas" xmlns:cx="http://schemas.microsoft.com/office/drawing/2014/chartex" xmlns:cx1="http://schemas.microsoft.com/office/drawing/2015/9/8/chartex" xmlns:mc="http://schemas.openxmlformats.org/markup-compatibility/2006" xmlns:o="urn:schemas-microsoft-com:office:office" xmlns:r="http://schemas.openxmlformats.org/officeDocument/2006/relationships" xmlns:m="http://schemas.openxmlformats.org/officeDocument/2006/math" xmlns:v="urn:schemas-microsoft-com:vml" xmlns:wp14="http://schemas.microsoft.com/office/word/2010/wordprocessingDrawing" xmlns:wp="http://schemas.openxmlformats.org/drawingml/2006/wordprocessingDrawing" xmlns:w10="urn:schemas-microsoft-com:office:word" xmlns:w="http://schemas.openxmlformats.org/wordprocessingml/2006/main" xmlns:w14="http://schemas.microsoft.com/office/word/2010/wordml" xmlns:w15="http://schemas.microsoft.com/office/word/2012/wordml" xmlns:w16se="http://schemas.microsoft.com/office/word/2015/wordml/symex" xmlns:wpg="http://schemas.microsoft.com/office/word/2010/wordprocessingGroup" xmlns:wpi="http://schemas.microsoft.com/office/word/2010/wordprocessingInk" xmlns:wne="http://schemas.microsoft.com/office/word/2006/wordml" xmlns:wps="http://schemas.microsoft.com/office/word/2010/wordprocessingShape" mc:Ignorable="w14 w15 w16se wp14">
   <w:endnote w:type="separator" w:id="-1">
     <w:p>
       <w:pPr>
@@ -901,7 +1566,7 @@
 </file>
 
 <file path=word/footnotes.xml><?xml version="1.0" encoding="utf-8"?>
-<w:footnotes xmlns:wpc="http://schemas.microsoft.com/office/word/2010/wordprocessingCanvas" xmlns:cx="http://schemas.microsoft.com/office/drawing/2014/chartex" xmlns:cx1="http://schemas.microsoft.com/office/drawing/2015/9/8/chartex" xmlns:cx2="http://schemas.microsoft.com/office/drawing/2015/10/21/chartex" xmlns:mc="http://schemas.openxmlformats.org/markup-compatibility/2006" xmlns:o="urn:schemas-microsoft-com:office:office" xmlns:r="http://schemas.openxmlformats.org/officeDocument/2006/relationships" xmlns:m="http://schemas.openxmlformats.org/officeDocument/2006/math" xmlns:v="urn:schemas-microsoft-com:vml" xmlns:wp14="http://schemas.microsoft.com/office/word/2010/wordprocessingDrawing" xmlns:wp="http://schemas.openxmlformats.org/drawingml/2006/wordprocessingDrawing" xmlns:w10="urn:schemas-microsoft-com:office:word" xmlns:w="http://schemas.openxmlformats.org/wordprocessingml/2006/main" xmlns:w14="http://schemas.microsoft.com/office/word/2010/wordml" xmlns:w15="http://schemas.microsoft.com/office/word/2012/wordml" xmlns:w16se="http://schemas.microsoft.com/office/word/2015/wordml/symex" xmlns:wpg="http://schemas.microsoft.com/office/word/2010/wordprocessingGroup" xmlns:wpi="http://schemas.microsoft.com/office/word/2010/wordprocessingInk" xmlns:wne="http://schemas.microsoft.com/office/word/2006/wordml" xmlns:wps="http://schemas.microsoft.com/office/word/2010/wordprocessingShape" mc:Ignorable="w14 w15 w16se wp14">
+<w:footnotes xmlns:wpc="http://schemas.microsoft.com/office/word/2010/wordprocessingCanvas" xmlns:cx="http://schemas.microsoft.com/office/drawing/2014/chartex" xmlns:cx1="http://schemas.microsoft.com/office/drawing/2015/9/8/chartex" xmlns:mc="http://schemas.openxmlformats.org/markup-compatibility/2006" xmlns:o="urn:schemas-microsoft-com:office:office" xmlns:r="http://schemas.openxmlformats.org/officeDocument/2006/relationships" xmlns:m="http://schemas.openxmlformats.org/officeDocument/2006/math" xmlns:v="urn:schemas-microsoft-com:vml" xmlns:wp14="http://schemas.microsoft.com/office/word/2010/wordprocessingDrawing" xmlns:wp="http://schemas.openxmlformats.org/drawingml/2006/wordprocessingDrawing" xmlns:w10="urn:schemas-microsoft-com:office:word" xmlns:w="http://schemas.openxmlformats.org/wordprocessingml/2006/main" xmlns:w14="http://schemas.microsoft.com/office/word/2010/wordml" xmlns:w15="http://schemas.microsoft.com/office/word/2012/wordml" xmlns:w16se="http://schemas.microsoft.com/office/word/2015/wordml/symex" xmlns:wpg="http://schemas.microsoft.com/office/word/2010/wordprocessingGroup" xmlns:wpi="http://schemas.microsoft.com/office/word/2010/wordprocessingInk" xmlns:wne="http://schemas.microsoft.com/office/word/2006/wordml" xmlns:wps="http://schemas.microsoft.com/office/word/2010/wordprocessingShape" mc:Ignorable="w14 w15 w16se wp14">
   <w:footnote w:type="separator" w:id="-1">
     <w:p>
       <w:pPr>
@@ -926,7 +1591,7 @@
 </file>
 
 <file path=word/header1.xml><?xml version="1.0" encoding="utf-8"?>
-<w:hdr xmlns:wpc="http://schemas.microsoft.com/office/word/2010/wordprocessingCanvas" xmlns:cx="http://schemas.microsoft.com/office/drawing/2014/chartex" xmlns:cx1="http://schemas.microsoft.com/office/drawing/2015/9/8/chartex" xmlns:cx2="http://schemas.microsoft.com/office/drawing/2015/10/21/chartex" xmlns:mc="http://schemas.openxmlformats.org/markup-compatibility/2006" xmlns:o="urn:schemas-microsoft-com:office:office" xmlns:r="http://schemas.openxmlformats.org/officeDocument/2006/relationships" xmlns:m="http://schemas.openxmlformats.org/officeDocument/2006/math" xmlns:v="urn:schemas-microsoft-com:vml" xmlns:wp14="http://schemas.microsoft.com/office/word/2010/wordprocessingDrawing" xmlns:wp="http://schemas.openxmlformats.org/drawingml/2006/wordprocessingDrawing" xmlns:w10="urn:schemas-microsoft-com:office:word" xmlns:w="http://schemas.openxmlformats.org/wordprocessingml/2006/main" xmlns:w14="http://schemas.microsoft.com/office/word/2010/wordml" xmlns:w15="http://schemas.microsoft.com/office/word/2012/wordml" xmlns:w16se="http://schemas.microsoft.com/office/word/2015/wordml/symex" xmlns:wpg="http://schemas.microsoft.com/office/word/2010/wordprocessingGroup" xmlns:wpi="http://schemas.microsoft.com/office/word/2010/wordprocessingInk" xmlns:wne="http://schemas.microsoft.com/office/word/2006/wordml" xmlns:wps="http://schemas.microsoft.com/office/word/2010/wordprocessingShape" mc:Ignorable="w14 w15 w16se wp14">
+<w:hdr xmlns:wpc="http://schemas.microsoft.com/office/word/2010/wordprocessingCanvas" xmlns:cx="http://schemas.microsoft.com/office/drawing/2014/chartex" xmlns:cx1="http://schemas.microsoft.com/office/drawing/2015/9/8/chartex" xmlns:mc="http://schemas.openxmlformats.org/markup-compatibility/2006" xmlns:o="urn:schemas-microsoft-com:office:office" xmlns:r="http://schemas.openxmlformats.org/officeDocument/2006/relationships" xmlns:m="http://schemas.openxmlformats.org/officeDocument/2006/math" xmlns:v="urn:schemas-microsoft-com:vml" xmlns:wp14="http://schemas.microsoft.com/office/word/2010/wordprocessingDrawing" xmlns:wp="http://schemas.openxmlformats.org/drawingml/2006/wordprocessingDrawing" xmlns:w10="urn:schemas-microsoft-com:office:word" xmlns:w="http://schemas.openxmlformats.org/wordprocessingml/2006/main" xmlns:w14="http://schemas.microsoft.com/office/word/2010/wordml" xmlns:w15="http://schemas.microsoft.com/office/word/2012/wordml" xmlns:w16se="http://schemas.microsoft.com/office/word/2015/wordml/symex" xmlns:wpg="http://schemas.microsoft.com/office/word/2010/wordprocessingGroup" xmlns:wpi="http://schemas.microsoft.com/office/word/2010/wordprocessingInk" xmlns:wne="http://schemas.microsoft.com/office/word/2006/wordml" xmlns:wps="http://schemas.microsoft.com/office/word/2010/wordprocessingShape" mc:Ignorable="w14 w15 w16se wp14">
   <w:p>
     <w:pPr>
       <w:pStyle w:val="Header"/>
@@ -949,7 +1614,7 @@
 </file>
 
 <file path=word/numbering.xml><?xml version="1.0" encoding="utf-8"?>
-<w:numbering xmlns:wpc="http://schemas.microsoft.com/office/word/2010/wordprocessingCanvas" xmlns:cx="http://schemas.microsoft.com/office/drawing/2014/chartex" xmlns:cx1="http://schemas.microsoft.com/office/drawing/2015/9/8/chartex" xmlns:cx2="http://schemas.microsoft.com/office/drawing/2015/10/21/chartex" xmlns:mc="http://schemas.openxmlformats.org/markup-compatibility/2006" xmlns:o="urn:schemas-microsoft-com:office:office" xmlns:r="http://schemas.openxmlformats.org/officeDocument/2006/relationships" xmlns:m="http://schemas.openxmlformats.org/officeDocument/2006/math" xmlns:v="urn:schemas-microsoft-com:vml" xmlns:wp14="http://schemas.microsoft.com/office/word/2010/wordprocessingDrawing" xmlns:wp="http://schemas.openxmlformats.org/drawingml/2006/wordprocessingDrawing" xmlns:w10="urn:schemas-microsoft-com:office:word" xmlns:w="http://schemas.openxmlformats.org/wordprocessingml/2006/main" xmlns:w14="http://schemas.microsoft.com/office/word/2010/wordml" xmlns:w15="http://schemas.microsoft.com/office/word/2012/wordml" xmlns:w16se="http://schemas.microsoft.com/office/word/2015/wordml/symex" xmlns:wpg="http://schemas.microsoft.com/office/word/2010/wordprocessingGroup" xmlns:wpi="http://schemas.microsoft.com/office/word/2010/wordprocessingInk" xmlns:wne="http://schemas.microsoft.com/office/word/2006/wordml" xmlns:wps="http://schemas.microsoft.com/office/word/2010/wordprocessingShape" mc:Ignorable="w14 w15 w16se wp14">
+<w:numbering xmlns:wpc="http://schemas.microsoft.com/office/word/2010/wordprocessingCanvas" xmlns:cx="http://schemas.microsoft.com/office/drawing/2014/chartex" xmlns:cx1="http://schemas.microsoft.com/office/drawing/2015/9/8/chartex" xmlns:mc="http://schemas.openxmlformats.org/markup-compatibility/2006" xmlns:o="urn:schemas-microsoft-com:office:office" xmlns:r="http://schemas.openxmlformats.org/officeDocument/2006/relationships" xmlns:m="http://schemas.openxmlformats.org/officeDocument/2006/math" xmlns:v="urn:schemas-microsoft-com:vml" xmlns:wp14="http://schemas.microsoft.com/office/word/2010/wordprocessingDrawing" xmlns:wp="http://schemas.openxmlformats.org/drawingml/2006/wordprocessingDrawing" xmlns:w10="urn:schemas-microsoft-com:office:word" xmlns:w="http://schemas.openxmlformats.org/wordprocessingml/2006/main" xmlns:w14="http://schemas.microsoft.com/office/word/2010/wordml" xmlns:w15="http://schemas.microsoft.com/office/word/2012/wordml" xmlns:w16se="http://schemas.microsoft.com/office/word/2015/wordml/symex" xmlns:wpg="http://schemas.microsoft.com/office/word/2010/wordprocessingGroup" xmlns:wpi="http://schemas.microsoft.com/office/word/2010/wordprocessingInk" xmlns:wne="http://schemas.microsoft.com/office/word/2006/wordml" xmlns:wps="http://schemas.microsoft.com/office/word/2010/wordprocessingShape" mc:Ignorable="w14 w15 w16se wp14">
   <w:abstractNum w:abstractNumId="0" w15:restartNumberingAfterBreak="0">
     <w:nsid w:val="6B6E38D5"/>
     <w:multiLevelType w:val="hybridMultilevel"/>
@@ -1062,7 +1727,7 @@
       </w:pPr>
     </w:pPrDefault>
   </w:docDefaults>
-  <w:latentStyles w:defLockedState="0" w:defUIPriority="99" w:defSemiHidden="0" w:defUnhideWhenUsed="0" w:defQFormat="0" w:count="372">
+  <w:latentStyles w:defLockedState="0" w:defUIPriority="99" w:defSemiHidden="0" w:defUnhideWhenUsed="0" w:defQFormat="0" w:count="371">
     <w:lsdException w:name="Normal" w:uiPriority="0" w:qFormat="1"/>
     <w:lsdException w:name="heading 1" w:uiPriority="9" w:qFormat="1"/>
     <w:lsdException w:name="heading 2" w:semiHidden="1" w:uiPriority="9" w:unhideWhenUsed="1" w:qFormat="1"/>
@@ -1434,7 +2099,6 @@
     <w:lsdException w:name="List Table 5 Dark Accent 6" w:uiPriority="50"/>
     <w:lsdException w:name="List Table 6 Colorful Accent 6" w:uiPriority="51"/>
     <w:lsdException w:name="List Table 7 Colorful Accent 6" w:uiPriority="52"/>
-    <w:lsdException w:name="Mention" w:semiHidden="1" w:unhideWhenUsed="1"/>
   </w:latentStyles>
   <w:style w:type="paragraph" w:default="1" w:styleId="Normal">
     <w:name w:val="Normal"/>
@@ -2137,6 +2801,22 @@
     <w:rsid w:val="007E60BC"/>
     <w:rPr>
       <w:color w:val="808080"/>
+    </w:rPr>
+  </w:style>
+  <w:style w:type="paragraph" w:styleId="ListParagraph">
+    <w:name w:val="List Paragraph"/>
+    <w:basedOn w:val="Normal"/>
+    <w:uiPriority w:val="34"/>
+    <w:qFormat/>
+    <w:rsid w:val="00EE6463"/>
+    <w:pPr>
+      <w:spacing w:after="200" w:line="276" w:lineRule="auto"/>
+      <w:ind w:left="720"/>
+      <w:contextualSpacing/>
+    </w:pPr>
+    <w:rPr>
+      <w:rFonts w:eastAsia="Calibri"/>
+      <w:lang w:val="en-US"/>
     </w:rPr>
   </w:style>
 </w:styles>
@@ -2442,7 +3122,7 @@
 </file>
 
 <file path=customXml/itemProps1.xml><?xml version="1.0" encoding="utf-8"?>
-<ds:datastoreItem xmlns:ds="http://schemas.openxmlformats.org/officeDocument/2006/customXml" ds:itemID="{419E1E7E-39B1-4038-A788-E8AB79D456F8}">
+<ds:datastoreItem xmlns:ds="http://schemas.openxmlformats.org/officeDocument/2006/customXml" ds:itemID="{F0422038-845E-4572-93CF-0AAADE5D75D7}">
   <ds:schemaRefs>
     <ds:schemaRef ds:uri="http://schemas.openxmlformats.org/officeDocument/2006/bibliography"/>
   </ds:schemaRefs>

--- a/Assignment-3/Assignment 3 Report.docx
+++ b/Assignment-3/Assignment 3 Report.docx
@@ -429,6 +429,224 @@
       </w:r>
       <w:r>
         <w:t>it produces a better curve for points that are widely separated which the Lagrange fails to do.</w:t>
+      </w:r>
+    </w:p>
+    <w:p>
+      <w:pPr>
+        <w:pStyle w:val="Heading2"/>
+      </w:pPr>
+      <w:r>
+        <w:t>part D</w:t>
+      </w:r>
+    </w:p>
+    <w:p>
+      <w:r>
+        <w:t xml:space="preserve">For this part we come up with the following circuit - </w:t>
+      </w:r>
+    </w:p>
+    <w:p>
+      <w:pPr>
+        <w:jc w:val="center"/>
+      </w:pPr>
+      <w:r>
+        <w:rPr>
+          <w:noProof/>
+          <w:lang w:val="en-US"/>
+        </w:rPr>
+        <w:drawing>
+          <wp:inline distT="0" distB="0" distL="0" distR="0" wp14:anchorId="6512E1BD" wp14:editId="7219D32E">
+            <wp:extent cx="2449002" cy="2433664"/>
+            <wp:effectExtent l="0" t="0" r="8890" b="5080"/>
+            <wp:docPr id="3" name="Picture 3"/>
+            <wp:cNvGraphicFramePr>
+              <a:graphicFrameLocks xmlns:a="http://schemas.openxmlformats.org/drawingml/2006/main" noChangeAspect="1"/>
+            </wp:cNvGraphicFramePr>
+            <a:graphic xmlns:a="http://schemas.openxmlformats.org/drawingml/2006/main">
+              <a:graphicData uri="http://schemas.openxmlformats.org/drawingml/2006/picture">
+                <pic:pic xmlns:pic="http://schemas.openxmlformats.org/drawingml/2006/picture">
+                  <pic:nvPicPr>
+                    <pic:cNvPr id="1" name=""/>
+                    <pic:cNvPicPr/>
+                  </pic:nvPicPr>
+                  <pic:blipFill>
+                    <a:blip r:embed="rId11"/>
+                    <a:stretch>
+                      <a:fillRect/>
+                    </a:stretch>
+                  </pic:blipFill>
+                  <pic:spPr>
+                    <a:xfrm>
+                      <a:off x="0" y="0"/>
+                      <a:ext cx="2453726" cy="2438358"/>
+                    </a:xfrm>
+                    <a:prstGeom prst="rect">
+                      <a:avLst/>
+                    </a:prstGeom>
+                  </pic:spPr>
+                </pic:pic>
+              </a:graphicData>
+            </a:graphic>
+          </wp:inline>
+        </w:drawing>
+      </w:r>
+    </w:p>
+    <w:p>
+      <w:r>
+        <w:t>Substituting given values we find the equation –</w:t>
+      </w:r>
+    </w:p>
+    <w:p>
+      <w:pPr>
+        <w:jc w:val="center"/>
+      </w:pPr>
+      <m:oMath>
+        <m:d>
+          <m:dPr>
+            <m:ctrlPr>
+              <w:rPr>
+                <w:rFonts w:ascii="Cambria Math" w:hAnsi="Cambria Math"/>
+                <w:i/>
+              </w:rPr>
+            </m:ctrlPr>
+          </m:dPr>
+          <m:e>
+            <m:r>
+              <w:rPr>
+                <w:rFonts w:ascii="Cambria Math" w:hAnsi="Cambria Math"/>
+              </w:rPr>
+              <m:t xml:space="preserve">3.98 × </m:t>
+            </m:r>
+            <m:sSup>
+              <m:sSupPr>
+                <m:ctrlPr>
+                  <w:rPr>
+                    <w:rFonts w:ascii="Cambria Math" w:hAnsi="Cambria Math"/>
+                    <w:i/>
+                  </w:rPr>
+                </m:ctrlPr>
+              </m:sSupPr>
+              <m:e>
+                <m:r>
+                  <w:rPr>
+                    <w:rFonts w:ascii="Cambria Math" w:hAnsi="Cambria Math"/>
+                  </w:rPr>
+                  <m:t>10</m:t>
+                </m:r>
+              </m:e>
+              <m:sup>
+                <m:r>
+                  <w:rPr>
+                    <w:rFonts w:ascii="Cambria Math" w:hAnsi="Cambria Math"/>
+                  </w:rPr>
+                  <m:t>7</m:t>
+                </m:r>
+              </m:sup>
+            </m:sSup>
+          </m:e>
+        </m:d>
+        <m:r>
+          <w:rPr>
+            <w:rFonts w:ascii="Cambria Math" w:hAnsi="Cambria Math"/>
+          </w:rPr>
+          <m:t>φ + 0.3</m:t>
+        </m:r>
+        <m:r>
+          <w:rPr>
+            <w:rFonts w:ascii="Cambria Math" w:hAnsi="Cambria Math"/>
+          </w:rPr>
+          <m:t>φ</m:t>
+        </m:r>
+        <m:r>
+          <w:rPr>
+            <w:rFonts w:ascii="Cambria Math" w:hAnsi="Cambria Math"/>
+          </w:rPr>
+          <m:t>H</m:t>
+        </m:r>
+        <m:d>
+          <m:dPr>
+            <m:ctrlPr>
+              <w:rPr>
+                <w:rFonts w:ascii="Cambria Math" w:hAnsi="Cambria Math"/>
+                <w:i/>
+              </w:rPr>
+            </m:ctrlPr>
+          </m:dPr>
+          <m:e>
+            <m:r>
+              <w:rPr>
+                <w:rFonts w:ascii="Cambria Math" w:hAnsi="Cambria Math"/>
+              </w:rPr>
+              <m:t>φ</m:t>
+            </m:r>
+          </m:e>
+        </m:d>
+        <m:r>
+          <w:rPr>
+            <w:rFonts w:ascii="Cambria Math" w:hAnsi="Cambria Math"/>
+          </w:rPr>
+          <m:t xml:space="preserve">-8000= </m:t>
+        </m:r>
+      </m:oMath>
+      <w:r>
+        <w:t>0</w:t>
+      </w:r>
+    </w:p>
+    <w:p>
+      <w:r>
+        <w:lastRenderedPageBreak/>
+        <w:t xml:space="preserve">Where </w:t>
+      </w:r>
+      <m:oMath>
+        <m:r>
+          <w:rPr>
+            <w:rFonts w:ascii="Cambria Math" w:hAnsi="Cambria Math"/>
+          </w:rPr>
+          <m:t>H</m:t>
+        </m:r>
+        <m:d>
+          <m:dPr>
+            <m:ctrlPr>
+              <w:rPr>
+                <w:rFonts w:ascii="Cambria Math" w:hAnsi="Cambria Math"/>
+                <w:i/>
+              </w:rPr>
+            </m:ctrlPr>
+          </m:dPr>
+          <m:e>
+            <m:r>
+              <w:rPr>
+                <w:rFonts w:ascii="Cambria Math" w:hAnsi="Cambria Math"/>
+              </w:rPr>
+              <m:t>φ</m:t>
+            </m:r>
+          </m:e>
+        </m:d>
+      </m:oMath>
+      <w:r>
+        <w:t xml:space="preserve"> is found by doing a linear piecewise interpolation of the values of B and H given to us. The function to do this interpolation is written in “</w:t>
+      </w:r>
+      <w:proofErr w:type="spellStart"/>
+      <w:r>
+        <w:t>piecelin.m</w:t>
+      </w:r>
+      <w:proofErr w:type="spellEnd"/>
+      <w:r>
+        <w:t xml:space="preserve">”. </w:t>
+      </w:r>
+    </w:p>
+    <w:p>
+      <w:pPr>
+        <w:pStyle w:val="Heading2"/>
+      </w:pPr>
+      <w:r>
+        <w:t>Part e</w:t>
+      </w:r>
+      <w:bookmarkStart w:id="0" w:name="_GoBack"/>
+      <w:bookmarkEnd w:id="0"/>
+    </w:p>
+    <w:p>
+      <w:r>
+        <w:t xml:space="preserve"> </w:t>
       </w:r>
     </w:p>
     <w:p>
@@ -794,7 +1012,7 @@
                     <pic:cNvPicPr/>
                   </pic:nvPicPr>
                   <pic:blipFill>
-                    <a:blip r:embed="rId11"/>
+                    <a:blip r:embed="rId12"/>
                     <a:stretch>
                       <a:fillRect/>
                     </a:stretch>
@@ -1066,14 +1284,7 @@
               <w:rFonts w:ascii="Cambria Math" w:eastAsia="Calibri" w:hAnsi="Cambria Math" w:cs="Times New Roman"/>
               <w:lang w:val="en-US"/>
             </w:rPr>
-            <m:t>=</m:t>
-          </m:r>
-          <m:r>
-            <w:rPr>
-              <w:rFonts w:ascii="Cambria Math" w:eastAsia="Calibri" w:hAnsi="Cambria Math" w:cs="Times New Roman"/>
-              <w:lang w:val="en-US"/>
-            </w:rPr>
-            <m:t>0</m:t>
+            <m:t>=0</m:t>
           </m:r>
         </m:oMath>
       </m:oMathPara>
@@ -1476,8 +1687,6 @@
       <w:r>
         <w:t>0.0832765631282870</w:t>
       </w:r>
-      <w:bookmarkStart w:id="0" w:name="_GoBack"/>
-      <w:bookmarkEnd w:id="0"/>
       <w:r>
         <w:t>]. The following shows a plot of number of iterations against difference and we can see that the convergence is actually quadratic.</w:t>
       </w:r>
@@ -1491,6 +1700,7 @@
           <w:noProof/>
           <w:lang w:val="en-US"/>
         </w:rPr>
+        <w:lastRenderedPageBreak/>
         <w:drawing>
           <wp:inline distT="0" distB="0" distL="0" distR="0" wp14:anchorId="68215EC0" wp14:editId="2823E7E9">
             <wp:extent cx="4724400" cy="3762375"/>
@@ -1507,7 +1717,7 @@
                     <pic:cNvPicPr/>
                   </pic:nvPicPr>
                   <pic:blipFill>
-                    <a:blip r:embed="rId12"/>
+                    <a:blip r:embed="rId13"/>
                     <a:stretch>
                       <a:fillRect/>
                     </a:stretch>
@@ -1530,7 +1740,7 @@
     </w:p>
     <w:p/>
     <w:sectPr>
-      <w:headerReference w:type="default" r:id="rId13"/>
+      <w:headerReference w:type="default" r:id="rId14"/>
       <w:pgSz w:w="12240" w:h="15840"/>
       <w:pgMar w:top="1440" w:right="1440" w:bottom="1440" w:left="1440" w:header="708" w:footer="708" w:gutter="0"/>
       <w:cols w:space="708"/>
@@ -2154,7 +2364,6 @@
     <w:next w:val="Normal"/>
     <w:link w:val="Heading3Char"/>
     <w:uiPriority w:val="9"/>
-    <w:semiHidden/>
     <w:unhideWhenUsed/>
     <w:qFormat/>
     <w:rsid w:val="007530EA"/>
@@ -2381,7 +2590,6 @@
     <w:basedOn w:val="DefaultParagraphFont"/>
     <w:link w:val="Heading3"/>
     <w:uiPriority w:val="9"/>
-    <w:semiHidden/>
     <w:rsid w:val="007530EA"/>
     <w:rPr>
       <w:rFonts w:asciiTheme="majorHAnsi" w:eastAsiaTheme="majorEastAsia" w:hAnsiTheme="majorHAnsi" w:cstheme="majorBidi"/>
@@ -3122,7 +3330,7 @@
 </file>
 
 <file path=customXml/itemProps1.xml><?xml version="1.0" encoding="utf-8"?>
-<ds:datastoreItem xmlns:ds="http://schemas.openxmlformats.org/officeDocument/2006/customXml" ds:itemID="{F0422038-845E-4572-93CF-0AAADE5D75D7}">
+<ds:datastoreItem xmlns:ds="http://schemas.openxmlformats.org/officeDocument/2006/customXml" ds:itemID="{2346125B-B3F3-4F1D-BF3A-E3312748F296}">
   <ds:schemaRefs>
     <ds:schemaRef ds:uri="http://schemas.openxmlformats.org/officeDocument/2006/bibliography"/>
   </ds:schemaRefs>

--- a/Assignment-3/Assignment 3 Report.docx
+++ b/Assignment-3/Assignment 3 Report.docx
@@ -1,6 +1,6 @@
 
 <file path=word/document.xml><?xml version="1.0" encoding="utf-8"?>
-<w:document xmlns:wpc="http://schemas.microsoft.com/office/word/2010/wordprocessingCanvas" xmlns:cx="http://schemas.microsoft.com/office/drawing/2014/chartex" xmlns:cx1="http://schemas.microsoft.com/office/drawing/2015/9/8/chartex" xmlns:mc="http://schemas.openxmlformats.org/markup-compatibility/2006" xmlns:o="urn:schemas-microsoft-com:office:office" xmlns:r="http://schemas.openxmlformats.org/officeDocument/2006/relationships" xmlns:m="http://schemas.openxmlformats.org/officeDocument/2006/math" xmlns:v="urn:schemas-microsoft-com:vml" xmlns:wp14="http://schemas.microsoft.com/office/word/2010/wordprocessingDrawing" xmlns:wp="http://schemas.openxmlformats.org/drawingml/2006/wordprocessingDrawing" xmlns:w10="urn:schemas-microsoft-com:office:word" xmlns:w="http://schemas.openxmlformats.org/wordprocessingml/2006/main" xmlns:w14="http://schemas.microsoft.com/office/word/2010/wordml" xmlns:w15="http://schemas.microsoft.com/office/word/2012/wordml" xmlns:w16se="http://schemas.microsoft.com/office/word/2015/wordml/symex" xmlns:wpg="http://schemas.microsoft.com/office/word/2010/wordprocessingGroup" xmlns:wpi="http://schemas.microsoft.com/office/word/2010/wordprocessingInk" xmlns:wne="http://schemas.microsoft.com/office/word/2006/wordml" xmlns:wps="http://schemas.microsoft.com/office/word/2010/wordprocessingShape" mc:Ignorable="w14 w15 w16se wp14">
+<w:document xmlns:wpc="http://schemas.microsoft.com/office/word/2010/wordprocessingCanvas" xmlns:cx="http://schemas.microsoft.com/office/drawing/2014/chartex" xmlns:cx1="http://schemas.microsoft.com/office/drawing/2015/9/8/chartex" xmlns:cx2="http://schemas.microsoft.com/office/drawing/2015/10/21/chartex" xmlns:mc="http://schemas.openxmlformats.org/markup-compatibility/2006" xmlns:o="urn:schemas-microsoft-com:office:office" xmlns:r="http://schemas.openxmlformats.org/officeDocument/2006/relationships" xmlns:m="http://schemas.openxmlformats.org/officeDocument/2006/math" xmlns:v="urn:schemas-microsoft-com:vml" xmlns:wp14="http://schemas.microsoft.com/office/word/2010/wordprocessingDrawing" xmlns:wp="http://schemas.openxmlformats.org/drawingml/2006/wordprocessingDrawing" xmlns:w10="urn:schemas-microsoft-com:office:word" xmlns:w="http://schemas.openxmlformats.org/wordprocessingml/2006/main" xmlns:w14="http://schemas.microsoft.com/office/word/2010/wordml" xmlns:w15="http://schemas.microsoft.com/office/word/2012/wordml" xmlns:w16se="http://schemas.microsoft.com/office/word/2015/wordml/symex" xmlns:wpg="http://schemas.microsoft.com/office/word/2010/wordprocessingGroup" xmlns:wpi="http://schemas.microsoft.com/office/word/2010/wordprocessingInk" xmlns:wne="http://schemas.microsoft.com/office/word/2006/wordml" xmlns:wps="http://schemas.microsoft.com/office/word/2010/wordprocessingShape" mc:Ignorable="w14 w15 w16se wp14">
   <w:body>
     <w:p>
       <w:pPr>
@@ -52,15 +52,7 @@
     </w:p>
     <w:p>
       <w:r>
-        <w:t>The code for the interpolation of this polynomial was done by the function “</w:t>
-      </w:r>
-      <w:proofErr w:type="spellStart"/>
-      <w:r>
-        <w:t>Lagrange.m</w:t>
-      </w:r>
-      <w:proofErr w:type="spellEnd"/>
-      <w:r>
-        <w:t xml:space="preserve">”. A plot of the 6 points passed into the function Lagrange is shown below – </w:t>
+        <w:t xml:space="preserve">The code for the interpolation of this polynomial was done by the function “Lagrange.m”. A plot of the 6 points passed into the function Lagrange is shown below – </w:t>
       </w:r>
     </w:p>
     <w:p>
@@ -70,7 +62,7 @@
       <w:r>
         <w:rPr>
           <w:noProof/>
-          <w:lang w:val="en-US"/>
+          <w:lang w:eastAsia="en-CA"/>
         </w:rPr>
         <w:drawing>
           <wp:inline distT="0" distB="0" distL="0" distR="0" wp14:anchorId="06302219" wp14:editId="24AA1316">
@@ -154,7 +146,7 @@
       <w:r>
         <w:rPr>
           <w:noProof/>
-          <w:lang w:val="en-US"/>
+          <w:lang w:eastAsia="en-CA"/>
         </w:rPr>
         <w:lastRenderedPageBreak/>
         <w:drawing>
@@ -243,15 +235,7 @@
         </w:rPr>
       </w:pPr>
       <w:r>
-        <w:t xml:space="preserve">If we happen to know both function values and first derivative values at a set of data points, then piecewise cubic </w:t>
-      </w:r>
-      <w:proofErr w:type="spellStart"/>
-      <w:r>
-        <w:t>Hermite</w:t>
-      </w:r>
-      <w:proofErr w:type="spellEnd"/>
-      <w:r>
-        <w:t xml:space="preserve"> interpolation can reproduce those data. But </w:t>
+        <w:t xml:space="preserve">If we happen to know both function values and first derivative values at a set of data points, then piecewise cubic Hermite interpolation can reproduce those data. But </w:t>
       </w:r>
       <w:r>
         <w:t>since</w:t>
@@ -260,54 +244,28 @@
         <w:t xml:space="preserve"> we are not given the derivative values, we need to define the slopes somehow.</w:t>
       </w:r>
       <w:r>
-        <w:t xml:space="preserve"> However, we would have to do this for two types of points, the edge points such as the start and end points and also for the internal points. For the internal points we calculate this by finding the differences in the x-axis and creating a delta by </w:t>
-      </w:r>
-      <w:proofErr w:type="spellStart"/>
-      <w:r>
-        <w:t>divi</w:t>
+        <w:t xml:space="preserve"> However, we would have to do this for two types of points, the edge points such as the start and end points and also for the internal points. For the internal points we calculate this by finding the differences in the x-axis and creating a delta by divi</w:t>
       </w:r>
       <w:r>
         <w:t>d</w:t>
       </w:r>
       <w:r>
-        <w:t>ng</w:t>
-      </w:r>
-      <w:proofErr w:type="spellEnd"/>
-      <w:r>
-        <w:t xml:space="preserve"> the differences in the x points with the difference in the y-points. We can then use this delta along with the differences in the x-axis to form </w:t>
-      </w:r>
-      <w:r>
-        <w:t xml:space="preserve">the slopes. For the end points we can find the slopes by interpolating using the deltas between the first and second points and the second last and last points using their deltas. The codes for cubic </w:t>
-      </w:r>
-      <w:proofErr w:type="spellStart"/>
-      <w:r>
-        <w:t>hermite</w:t>
-      </w:r>
-      <w:proofErr w:type="spellEnd"/>
-      <w:r>
-        <w:t xml:space="preserve"> interpolation can be found in ‘</w:t>
-      </w:r>
-      <w:proofErr w:type="spellStart"/>
+        <w:t xml:space="preserve">ng the differences in the x points with the difference in the y-points. We can then use this delta along with the differences in the x-axis to form </w:t>
+      </w:r>
+      <w:r>
+        <w:t>the slopes. For the end points we can find the slopes by interpolating using the deltas between the first and second points and the second last and last points using their deltas. The codes for cubic hermite interpolation can be found in ‘</w:t>
+      </w:r>
       <w:r>
         <w:t>cubicHermiteInterpolation</w:t>
       </w:r>
       <w:r>
-        <w:t>.m</w:t>
-      </w:r>
-      <w:proofErr w:type="spellEnd"/>
-      <w:r>
-        <w:t>’ and ‘</w:t>
-      </w:r>
-      <w:proofErr w:type="spellStart"/>
+        <w:t>.m’ and ‘</w:t>
+      </w:r>
       <w:r>
         <w:t>calculateSlopeInternal</w:t>
       </w:r>
       <w:r>
-        <w:t>.m</w:t>
-      </w:r>
-      <w:proofErr w:type="spellEnd"/>
-      <w:r>
-        <w:t xml:space="preserve">’. </w:t>
+        <w:t xml:space="preserve">.m’. </w:t>
       </w:r>
       <w:r>
         <w:t xml:space="preserve">The following plot is found with </w:t>
@@ -383,7 +341,7 @@
       <w:r>
         <w:rPr>
           <w:noProof/>
-          <w:lang w:val="en-US"/>
+          <w:lang w:eastAsia="en-CA"/>
         </w:rPr>
         <w:lastRenderedPageBreak/>
         <w:drawing>
@@ -451,7 +409,7 @@
       <w:r>
         <w:rPr>
           <w:noProof/>
-          <w:lang w:val="en-US"/>
+          <w:lang w:eastAsia="en-CA"/>
         </w:rPr>
         <w:drawing>
           <wp:inline distT="0" distB="0" distL="0" distR="0" wp14:anchorId="6512E1BD" wp14:editId="7219D32E">
@@ -548,19 +506,7 @@
           <w:rPr>
             <w:rFonts w:ascii="Cambria Math" w:hAnsi="Cambria Math"/>
           </w:rPr>
-          <m:t>φ + 0.3</m:t>
-        </m:r>
-        <m:r>
-          <w:rPr>
-            <w:rFonts w:ascii="Cambria Math" w:hAnsi="Cambria Math"/>
-          </w:rPr>
-          <m:t>φ</m:t>
-        </m:r>
-        <m:r>
-          <w:rPr>
-            <w:rFonts w:ascii="Cambria Math" w:hAnsi="Cambria Math"/>
-          </w:rPr>
-          <m:t>H</m:t>
+          <m:t>φ + 0.3φH</m:t>
         </m:r>
         <m:d>
           <m:dPr>
@@ -623,15 +569,7 @@
         </m:d>
       </m:oMath>
       <w:r>
-        <w:t xml:space="preserve"> is found by doing a linear piecewise interpolation of the values of B and H given to us. The function to do this interpolation is written in “</w:t>
-      </w:r>
-      <w:proofErr w:type="spellStart"/>
-      <w:r>
-        <w:t>piecelin.m</w:t>
-      </w:r>
-      <w:proofErr w:type="spellEnd"/>
-      <w:r>
-        <w:t xml:space="preserve">”. </w:t>
+        <w:t xml:space="preserve"> is found by doing a linear piecewise interpolation of the values of B and H given to us. The function to do this interpolation is written in “piecelin.m”. </w:t>
       </w:r>
     </w:p>
     <w:p>
@@ -641,8 +579,6 @@
       <w:r>
         <w:t>Part e</w:t>
       </w:r>
-      <w:bookmarkStart w:id="0" w:name="_GoBack"/>
-      <w:bookmarkEnd w:id="0"/>
     </w:p>
     <w:p>
       <w:r>
@@ -678,7 +614,7 @@
       <w:r>
         <w:rPr>
           <w:noProof/>
-          <w:lang w:val="en-US"/>
+          <w:lang w:eastAsia="en-CA"/>
         </w:rPr>
         <mc:AlternateContent>
           <mc:Choice Requires="wps">
@@ -763,7 +699,7 @@
       <w:r>
         <w:rPr>
           <w:noProof/>
-          <w:lang w:val="en-US"/>
+          <w:lang w:eastAsia="en-CA"/>
         </w:rPr>
         <mc:AlternateContent>
           <mc:Choice Requires="wps">
@@ -844,7 +780,7 @@
       <w:r>
         <w:rPr>
           <w:noProof/>
-          <w:lang w:val="en-US"/>
+          <w:lang w:eastAsia="en-CA"/>
         </w:rPr>
         <mc:AlternateContent>
           <mc:Choice Requires="wps">
@@ -921,7 +857,7 @@
       <w:r>
         <w:rPr>
           <w:noProof/>
-          <w:lang w:val="en-US"/>
+          <w:lang w:eastAsia="en-CA"/>
         </w:rPr>
         <mc:AlternateContent>
           <mc:Choice Requires="wps">
@@ -994,7 +930,7 @@
       <w:r>
         <w:rPr>
           <w:noProof/>
-          <w:lang w:val="en-US"/>
+          <w:lang w:eastAsia="en-CA"/>
         </w:rPr>
         <w:drawing>
           <wp:inline distT="0" distB="0" distL="0" distR="0" wp14:anchorId="42B0C9BF" wp14:editId="781316F7">
@@ -1600,23 +1536,7 @@
     </w:p>
     <w:p>
       <w:r>
-        <w:t>We modelled the circuit in “</w:t>
-      </w:r>
-      <w:proofErr w:type="spellStart"/>
-      <w:r>
-        <w:t>ElectricCircuit.m</w:t>
-      </w:r>
-      <w:proofErr w:type="spellEnd"/>
-      <w:r>
-        <w:t>” and the solver was written in the file “</w:t>
-      </w:r>
-      <w:proofErr w:type="spellStart"/>
-      <w:r>
-        <w:t>newRapCircuit.m</w:t>
-      </w:r>
-      <w:proofErr w:type="spellEnd"/>
-      <w:r>
-        <w:t>”</w:t>
+        <w:t>We modelled the circuit in “ElectricCircuit.m” and the solver was written in the file “newRapCircuit.m”</w:t>
       </w:r>
       <w:r>
         <w:t xml:space="preserve">. It took us 5 iterations to get to our selected error margin </w:t>
@@ -1698,7 +1618,7 @@
       <w:r>
         <w:rPr>
           <w:noProof/>
-          <w:lang w:val="en-US"/>
+          <w:lang w:eastAsia="en-CA"/>
         </w:rPr>
         <w:lastRenderedPageBreak/>
         <w:drawing>
@@ -1739,8 +1659,112 @@
       </w:r>
     </w:p>
     <w:p/>
+    <w:p>
+      <w:pPr>
+        <w:pStyle w:val="Heading1"/>
+      </w:pPr>
+      <w:r>
+        <w:t>Question 3</w:t>
+      </w:r>
+    </w:p>
+    <w:p>
+      <w:r>
+        <w:t xml:space="preserve">The test code for this question is written in “integrationTest.m”. </w:t>
+      </w:r>
+    </w:p>
+    <w:p>
+      <w:pPr>
+        <w:pStyle w:val="Heading2"/>
+      </w:pPr>
+      <w:r>
+        <w:t>part A</w:t>
+      </w:r>
+    </w:p>
+    <w:p>
+      <w:r>
+        <w:t xml:space="preserve">The function to carry out integration was written in “integration.m”. It basically computes a running sum of the values of the function at the given number of sections and returns these values at midpoints multiplied by the length of the section. The error versus the number of segments is plotted below – </w:t>
+      </w:r>
+    </w:p>
+    <w:p>
+      <w:pPr>
+        <w:jc w:val="center"/>
+      </w:pPr>
+      <w:r>
+        <w:rPr>
+          <w:noProof/>
+          <w:lang w:eastAsia="en-CA"/>
+        </w:rPr>
+        <w:lastRenderedPageBreak/>
+        <w:drawing>
+          <wp:inline distT="0" distB="0" distL="0" distR="0" wp14:anchorId="3B121EF4" wp14:editId="71B09F20">
+            <wp:extent cx="3416466" cy="2743200"/>
+            <wp:effectExtent l="0" t="0" r="0" b="0"/>
+            <wp:docPr id="4" name="Picture 4"/>
+            <wp:cNvGraphicFramePr>
+              <a:graphicFrameLocks xmlns:a="http://schemas.openxmlformats.org/drawingml/2006/main" noChangeAspect="1"/>
+            </wp:cNvGraphicFramePr>
+            <a:graphic xmlns:a="http://schemas.openxmlformats.org/drawingml/2006/main">
+              <a:graphicData uri="http://schemas.openxmlformats.org/drawingml/2006/picture">
+                <pic:pic xmlns:pic="http://schemas.openxmlformats.org/drawingml/2006/picture">
+                  <pic:nvPicPr>
+                    <pic:cNvPr id="1" name=""/>
+                    <pic:cNvPicPr/>
+                  </pic:nvPicPr>
+                  <pic:blipFill>
+                    <a:blip r:embed="rId14"/>
+                    <a:stretch>
+                      <a:fillRect/>
+                    </a:stretch>
+                  </pic:blipFill>
+                  <pic:spPr>
+                    <a:xfrm>
+                      <a:off x="0" y="0"/>
+                      <a:ext cx="3418123" cy="2744531"/>
+                    </a:xfrm>
+                    <a:prstGeom prst="rect">
+                      <a:avLst/>
+                    </a:prstGeom>
+                  </pic:spPr>
+                </pic:pic>
+              </a:graphicData>
+            </a:graphic>
+          </wp:inline>
+        </w:drawing>
+      </w:r>
+    </w:p>
+    <w:p>
+      <w:r>
+        <w:t>We can see that the log</w:t>
+      </w:r>
+      <w:r>
+        <w:rPr>
+          <w:vertAlign w:val="subscript"/>
+        </w:rPr>
+        <w:t>10</w:t>
+      </w:r>
+      <w:r>
+        <w:t xml:space="preserve">Error versus </w:t>
+      </w:r>
+      <w:r>
+        <w:t>log</w:t>
+      </w:r>
+      <w:r>
+        <w:rPr>
+          <w:vertAlign w:val="subscript"/>
+        </w:rPr>
+        <w:t>10</w:t>
+      </w:r>
+      <w:r>
+        <w:t>N</w:t>
+      </w:r>
+      <w:r>
+        <w:t xml:space="preserve"> produces a linear graph. This means that increasing the number of segments does not reduce the absolute error of this computation. </w:t>
+      </w:r>
+      <w:bookmarkStart w:id="0" w:name="_GoBack"/>
+      <w:bookmarkEnd w:id="0"/>
+    </w:p>
     <w:sectPr>
-      <w:headerReference w:type="default" r:id="rId14"/>
+      <w:headerReference w:type="default" r:id="rId15"/>
       <w:pgSz w:w="12240" w:h="15840"/>
       <w:pgMar w:top="1440" w:right="1440" w:bottom="1440" w:left="1440" w:header="708" w:footer="708" w:gutter="0"/>
       <w:cols w:space="708"/>
@@ -1751,7 +1775,7 @@
 </file>
 
 <file path=word/endnotes.xml><?xml version="1.0" encoding="utf-8"?>
-<w:endnotes xmlns:wpc="http://schemas.microsoft.com/office/word/2010/wordprocessingCanvas" xmlns:cx="http://schemas.microsoft.com/office/drawing/2014/chartex" xmlns:cx1="http://schemas.microsoft.com/office/drawing/2015/9/8/chartex" xmlns:mc="http://schemas.openxmlformats.org/markup-compatibility/2006" xmlns:o="urn:schemas-microsoft-com:office:office" xmlns:r="http://schemas.openxmlformats.org/officeDocument/2006/relationships" xmlns:m="http://schemas.openxmlformats.org/officeDocument/2006/math" xmlns:v="urn:schemas-microsoft-com:vml" xmlns:wp14="http://schemas.microsoft.com/office/word/2010/wordprocessingDrawing" xmlns:wp="http://schemas.openxmlformats.org/drawingml/2006/wordprocessingDrawing" xmlns:w10="urn:schemas-microsoft-com:office:word" xmlns:w="http://schemas.openxmlformats.org/wordprocessingml/2006/main" xmlns:w14="http://schemas.microsoft.com/office/word/2010/wordml" xmlns:w15="http://schemas.microsoft.com/office/word/2012/wordml" xmlns:w16se="http://schemas.microsoft.com/office/word/2015/wordml/symex" xmlns:wpg="http://schemas.microsoft.com/office/word/2010/wordprocessingGroup" xmlns:wpi="http://schemas.microsoft.com/office/word/2010/wordprocessingInk" xmlns:wne="http://schemas.microsoft.com/office/word/2006/wordml" xmlns:wps="http://schemas.microsoft.com/office/word/2010/wordprocessingShape" mc:Ignorable="w14 w15 w16se wp14">
+<w:endnotes xmlns:wpc="http://schemas.microsoft.com/office/word/2010/wordprocessingCanvas" xmlns:cx="http://schemas.microsoft.com/office/drawing/2014/chartex" xmlns:cx1="http://schemas.microsoft.com/office/drawing/2015/9/8/chartex" xmlns:cx2="http://schemas.microsoft.com/office/drawing/2015/10/21/chartex" xmlns:mc="http://schemas.openxmlformats.org/markup-compatibility/2006" xmlns:o="urn:schemas-microsoft-com:office:office" xmlns:r="http://schemas.openxmlformats.org/officeDocument/2006/relationships" xmlns:m="http://schemas.openxmlformats.org/officeDocument/2006/math" xmlns:v="urn:schemas-microsoft-com:vml" xmlns:wp14="http://schemas.microsoft.com/office/word/2010/wordprocessingDrawing" xmlns:wp="http://schemas.openxmlformats.org/drawingml/2006/wordprocessingDrawing" xmlns:w10="urn:schemas-microsoft-com:office:word" xmlns:w="http://schemas.openxmlformats.org/wordprocessingml/2006/main" xmlns:w14="http://schemas.microsoft.com/office/word/2010/wordml" xmlns:w15="http://schemas.microsoft.com/office/word/2012/wordml" xmlns:w16se="http://schemas.microsoft.com/office/word/2015/wordml/symex" xmlns:wpg="http://schemas.microsoft.com/office/word/2010/wordprocessingGroup" xmlns:wpi="http://schemas.microsoft.com/office/word/2010/wordprocessingInk" xmlns:wne="http://schemas.microsoft.com/office/word/2006/wordml" xmlns:wps="http://schemas.microsoft.com/office/word/2010/wordprocessingShape" mc:Ignorable="w14 w15 w16se wp14">
   <w:endnote w:type="separator" w:id="-1">
     <w:p>
       <w:pPr>
@@ -1776,7 +1800,7 @@
 </file>
 
 <file path=word/footnotes.xml><?xml version="1.0" encoding="utf-8"?>
-<w:footnotes xmlns:wpc="http://schemas.microsoft.com/office/word/2010/wordprocessingCanvas" xmlns:cx="http://schemas.microsoft.com/office/drawing/2014/chartex" xmlns:cx1="http://schemas.microsoft.com/office/drawing/2015/9/8/chartex" xmlns:mc="http://schemas.openxmlformats.org/markup-compatibility/2006" xmlns:o="urn:schemas-microsoft-com:office:office" xmlns:r="http://schemas.openxmlformats.org/officeDocument/2006/relationships" xmlns:m="http://schemas.openxmlformats.org/officeDocument/2006/math" xmlns:v="urn:schemas-microsoft-com:vml" xmlns:wp14="http://schemas.microsoft.com/office/word/2010/wordprocessingDrawing" xmlns:wp="http://schemas.openxmlformats.org/drawingml/2006/wordprocessingDrawing" xmlns:w10="urn:schemas-microsoft-com:office:word" xmlns:w="http://schemas.openxmlformats.org/wordprocessingml/2006/main" xmlns:w14="http://schemas.microsoft.com/office/word/2010/wordml" xmlns:w15="http://schemas.microsoft.com/office/word/2012/wordml" xmlns:w16se="http://schemas.microsoft.com/office/word/2015/wordml/symex" xmlns:wpg="http://schemas.microsoft.com/office/word/2010/wordprocessingGroup" xmlns:wpi="http://schemas.microsoft.com/office/word/2010/wordprocessingInk" xmlns:wne="http://schemas.microsoft.com/office/word/2006/wordml" xmlns:wps="http://schemas.microsoft.com/office/word/2010/wordprocessingShape" mc:Ignorable="w14 w15 w16se wp14">
+<w:footnotes xmlns:wpc="http://schemas.microsoft.com/office/word/2010/wordprocessingCanvas" xmlns:cx="http://schemas.microsoft.com/office/drawing/2014/chartex" xmlns:cx1="http://schemas.microsoft.com/office/drawing/2015/9/8/chartex" xmlns:cx2="http://schemas.microsoft.com/office/drawing/2015/10/21/chartex" xmlns:mc="http://schemas.openxmlformats.org/markup-compatibility/2006" xmlns:o="urn:schemas-microsoft-com:office:office" xmlns:r="http://schemas.openxmlformats.org/officeDocument/2006/relationships" xmlns:m="http://schemas.openxmlformats.org/officeDocument/2006/math" xmlns:v="urn:schemas-microsoft-com:vml" xmlns:wp14="http://schemas.microsoft.com/office/word/2010/wordprocessingDrawing" xmlns:wp="http://schemas.openxmlformats.org/drawingml/2006/wordprocessingDrawing" xmlns:w10="urn:schemas-microsoft-com:office:word" xmlns:w="http://schemas.openxmlformats.org/wordprocessingml/2006/main" xmlns:w14="http://schemas.microsoft.com/office/word/2010/wordml" xmlns:w15="http://schemas.microsoft.com/office/word/2012/wordml" xmlns:w16se="http://schemas.microsoft.com/office/word/2015/wordml/symex" xmlns:wpg="http://schemas.microsoft.com/office/word/2010/wordprocessingGroup" xmlns:wpi="http://schemas.microsoft.com/office/word/2010/wordprocessingInk" xmlns:wne="http://schemas.microsoft.com/office/word/2006/wordml" xmlns:wps="http://schemas.microsoft.com/office/word/2010/wordprocessingShape" mc:Ignorable="w14 w15 w16se wp14">
   <w:footnote w:type="separator" w:id="-1">
     <w:p>
       <w:pPr>
@@ -1801,7 +1825,7 @@
 </file>
 
 <file path=word/header1.xml><?xml version="1.0" encoding="utf-8"?>
-<w:hdr xmlns:wpc="http://schemas.microsoft.com/office/word/2010/wordprocessingCanvas" xmlns:cx="http://schemas.microsoft.com/office/drawing/2014/chartex" xmlns:cx1="http://schemas.microsoft.com/office/drawing/2015/9/8/chartex" xmlns:mc="http://schemas.openxmlformats.org/markup-compatibility/2006" xmlns:o="urn:schemas-microsoft-com:office:office" xmlns:r="http://schemas.openxmlformats.org/officeDocument/2006/relationships" xmlns:m="http://schemas.openxmlformats.org/officeDocument/2006/math" xmlns:v="urn:schemas-microsoft-com:vml" xmlns:wp14="http://schemas.microsoft.com/office/word/2010/wordprocessingDrawing" xmlns:wp="http://schemas.openxmlformats.org/drawingml/2006/wordprocessingDrawing" xmlns:w10="urn:schemas-microsoft-com:office:word" xmlns:w="http://schemas.openxmlformats.org/wordprocessingml/2006/main" xmlns:w14="http://schemas.microsoft.com/office/word/2010/wordml" xmlns:w15="http://schemas.microsoft.com/office/word/2012/wordml" xmlns:w16se="http://schemas.microsoft.com/office/word/2015/wordml/symex" xmlns:wpg="http://schemas.microsoft.com/office/word/2010/wordprocessingGroup" xmlns:wpi="http://schemas.microsoft.com/office/word/2010/wordprocessingInk" xmlns:wne="http://schemas.microsoft.com/office/word/2006/wordml" xmlns:wps="http://schemas.microsoft.com/office/word/2010/wordprocessingShape" mc:Ignorable="w14 w15 w16se wp14">
+<w:hdr xmlns:wpc="http://schemas.microsoft.com/office/word/2010/wordprocessingCanvas" xmlns:cx="http://schemas.microsoft.com/office/drawing/2014/chartex" xmlns:cx1="http://schemas.microsoft.com/office/drawing/2015/9/8/chartex" xmlns:cx2="http://schemas.microsoft.com/office/drawing/2015/10/21/chartex" xmlns:mc="http://schemas.openxmlformats.org/markup-compatibility/2006" xmlns:o="urn:schemas-microsoft-com:office:office" xmlns:r="http://schemas.openxmlformats.org/officeDocument/2006/relationships" xmlns:m="http://schemas.openxmlformats.org/officeDocument/2006/math" xmlns:v="urn:schemas-microsoft-com:vml" xmlns:wp14="http://schemas.microsoft.com/office/word/2010/wordprocessingDrawing" xmlns:wp="http://schemas.openxmlformats.org/drawingml/2006/wordprocessingDrawing" xmlns:w10="urn:schemas-microsoft-com:office:word" xmlns:w="http://schemas.openxmlformats.org/wordprocessingml/2006/main" xmlns:w14="http://schemas.microsoft.com/office/word/2010/wordml" xmlns:w15="http://schemas.microsoft.com/office/word/2012/wordml" xmlns:w16se="http://schemas.microsoft.com/office/word/2015/wordml/symex" xmlns:wpg="http://schemas.microsoft.com/office/word/2010/wordprocessingGroup" xmlns:wpi="http://schemas.microsoft.com/office/word/2010/wordprocessingInk" xmlns:wne="http://schemas.microsoft.com/office/word/2006/wordml" xmlns:wps="http://schemas.microsoft.com/office/word/2010/wordprocessingShape" mc:Ignorable="w14 w15 w16se wp14">
   <w:p>
     <w:pPr>
       <w:pStyle w:val="Header"/>
@@ -1824,7 +1848,7 @@
 </file>
 
 <file path=word/numbering.xml><?xml version="1.0" encoding="utf-8"?>
-<w:numbering xmlns:wpc="http://schemas.microsoft.com/office/word/2010/wordprocessingCanvas" xmlns:cx="http://schemas.microsoft.com/office/drawing/2014/chartex" xmlns:cx1="http://schemas.microsoft.com/office/drawing/2015/9/8/chartex" xmlns:mc="http://schemas.openxmlformats.org/markup-compatibility/2006" xmlns:o="urn:schemas-microsoft-com:office:office" xmlns:r="http://schemas.openxmlformats.org/officeDocument/2006/relationships" xmlns:m="http://schemas.openxmlformats.org/officeDocument/2006/math" xmlns:v="urn:schemas-microsoft-com:vml" xmlns:wp14="http://schemas.microsoft.com/office/word/2010/wordprocessingDrawing" xmlns:wp="http://schemas.openxmlformats.org/drawingml/2006/wordprocessingDrawing" xmlns:w10="urn:schemas-microsoft-com:office:word" xmlns:w="http://schemas.openxmlformats.org/wordprocessingml/2006/main" xmlns:w14="http://schemas.microsoft.com/office/word/2010/wordml" xmlns:w15="http://schemas.microsoft.com/office/word/2012/wordml" xmlns:w16se="http://schemas.microsoft.com/office/word/2015/wordml/symex" xmlns:wpg="http://schemas.microsoft.com/office/word/2010/wordprocessingGroup" xmlns:wpi="http://schemas.microsoft.com/office/word/2010/wordprocessingInk" xmlns:wne="http://schemas.microsoft.com/office/word/2006/wordml" xmlns:wps="http://schemas.microsoft.com/office/word/2010/wordprocessingShape" mc:Ignorable="w14 w15 w16se wp14">
+<w:numbering xmlns:wpc="http://schemas.microsoft.com/office/word/2010/wordprocessingCanvas" xmlns:cx="http://schemas.microsoft.com/office/drawing/2014/chartex" xmlns:cx1="http://schemas.microsoft.com/office/drawing/2015/9/8/chartex" xmlns:cx2="http://schemas.microsoft.com/office/drawing/2015/10/21/chartex" xmlns:mc="http://schemas.openxmlformats.org/markup-compatibility/2006" xmlns:o="urn:schemas-microsoft-com:office:office" xmlns:r="http://schemas.openxmlformats.org/officeDocument/2006/relationships" xmlns:m="http://schemas.openxmlformats.org/officeDocument/2006/math" xmlns:v="urn:schemas-microsoft-com:vml" xmlns:wp14="http://schemas.microsoft.com/office/word/2010/wordprocessingDrawing" xmlns:wp="http://schemas.openxmlformats.org/drawingml/2006/wordprocessingDrawing" xmlns:w10="urn:schemas-microsoft-com:office:word" xmlns:w="http://schemas.openxmlformats.org/wordprocessingml/2006/main" xmlns:w14="http://schemas.microsoft.com/office/word/2010/wordml" xmlns:w15="http://schemas.microsoft.com/office/word/2012/wordml" xmlns:w16se="http://schemas.microsoft.com/office/word/2015/wordml/symex" xmlns:wpg="http://schemas.microsoft.com/office/word/2010/wordprocessingGroup" xmlns:wpi="http://schemas.microsoft.com/office/word/2010/wordprocessingInk" xmlns:wne="http://schemas.microsoft.com/office/word/2006/wordml" xmlns:wps="http://schemas.microsoft.com/office/word/2010/wordprocessingShape" mc:Ignorable="w14 w15 w16se wp14">
   <w:abstractNum w:abstractNumId="0" w15:restartNumberingAfterBreak="0">
     <w:nsid w:val="6B6E38D5"/>
     <w:multiLevelType w:val="hybridMultilevel"/>
@@ -1937,7 +1961,7 @@
       </w:pPr>
     </w:pPrDefault>
   </w:docDefaults>
-  <w:latentStyles w:defLockedState="0" w:defUIPriority="99" w:defSemiHidden="0" w:defUnhideWhenUsed="0" w:defQFormat="0" w:count="371">
+  <w:latentStyles w:defLockedState="0" w:defUIPriority="99" w:defSemiHidden="0" w:defUnhideWhenUsed="0" w:defQFormat="0" w:count="372">
     <w:lsdException w:name="Normal" w:uiPriority="0" w:qFormat="1"/>
     <w:lsdException w:name="heading 1" w:uiPriority="9" w:qFormat="1"/>
     <w:lsdException w:name="heading 2" w:semiHidden="1" w:uiPriority="9" w:unhideWhenUsed="1" w:qFormat="1"/>
@@ -2043,7 +2067,6 @@
     <w:lsdException w:name="HTML Sample" w:semiHidden="1" w:unhideWhenUsed="1"/>
     <w:lsdException w:name="HTML Typewriter" w:semiHidden="1" w:unhideWhenUsed="1"/>
     <w:lsdException w:name="HTML Variable" w:semiHidden="1" w:unhideWhenUsed="1"/>
-    <w:lsdException w:name="Normal Table" w:semiHidden="1" w:unhideWhenUsed="1"/>
     <w:lsdException w:name="annotation subject" w:semiHidden="1" w:unhideWhenUsed="1"/>
     <w:lsdException w:name="No List" w:semiHidden="1" w:unhideWhenUsed="1"/>
     <w:lsdException w:name="Outline List 1" w:semiHidden="1" w:unhideWhenUsed="1"/>
@@ -2090,10 +2113,8 @@
     <w:lsdException w:name="Table Subtle 2" w:semiHidden="1" w:unhideWhenUsed="1"/>
     <w:lsdException w:name="Table Web 1" w:semiHidden="1" w:unhideWhenUsed="1"/>
     <w:lsdException w:name="Table Web 2" w:semiHidden="1" w:unhideWhenUsed="1"/>
-    <w:lsdException w:name="Table Web 3" w:semiHidden="1" w:unhideWhenUsed="1"/>
     <w:lsdException w:name="Balloon Text" w:semiHidden="1" w:unhideWhenUsed="1"/>
     <w:lsdException w:name="Table Grid" w:uiPriority="39"/>
-    <w:lsdException w:name="Table Theme" w:semiHidden="1" w:unhideWhenUsed="1"/>
     <w:lsdException w:name="Placeholder Text" w:semiHidden="1"/>
     <w:lsdException w:name="No Spacing" w:uiPriority="1" w:qFormat="1"/>
     <w:lsdException w:name="Light Shading" w:uiPriority="60"/>
@@ -2309,6 +2330,7 @@
     <w:lsdException w:name="List Table 5 Dark Accent 6" w:uiPriority="50"/>
     <w:lsdException w:name="List Table 6 Colorful Accent 6" w:uiPriority="51"/>
     <w:lsdException w:name="List Table 7 Colorful Accent 6" w:uiPriority="52"/>
+    <w:lsdException w:name="Mention" w:semiHidden="1" w:unhideWhenUsed="1"/>
   </w:latentStyles>
   <w:style w:type="paragraph" w:default="1" w:styleId="Normal">
     <w:name w:val="Normal"/>
@@ -3330,7 +3352,7 @@
 </file>
 
 <file path=customXml/itemProps1.xml><?xml version="1.0" encoding="utf-8"?>
-<ds:datastoreItem xmlns:ds="http://schemas.openxmlformats.org/officeDocument/2006/customXml" ds:itemID="{2346125B-B3F3-4F1D-BF3A-E3312748F296}">
+<ds:datastoreItem xmlns:ds="http://schemas.openxmlformats.org/officeDocument/2006/customXml" ds:itemID="{CC8B54F8-EC4C-4DE1-9D8B-DF35D1BABF1B}">
   <ds:schemaRefs>
     <ds:schemaRef ds:uri="http://schemas.openxmlformats.org/officeDocument/2006/bibliography"/>
   </ds:schemaRefs>

--- a/Assignment-3/Assignment 3 Report.docx
+++ b/Assignment-3/Assignment 3 Report.docx
@@ -1671,6 +1671,15 @@
       <w:r>
         <w:t xml:space="preserve">The test code for this question is written in “integrationTest.m”. </w:t>
       </w:r>
+      <w:r>
+        <w:t>The function to carry out integration was written in “integration.m”</w:t>
+      </w:r>
+      <w:r>
+        <w:t xml:space="preserve"> (modified for different inputs)</w:t>
+      </w:r>
+      <w:r>
+        <w:t>.</w:t>
+      </w:r>
     </w:p>
     <w:p>
       <w:pPr>
@@ -1682,7 +1691,10 @@
     </w:p>
     <w:p>
       <w:r>
-        <w:t xml:space="preserve">The function to carry out integration was written in “integration.m”. It basically computes a running sum of the values of the function at the given number of sections and returns these values at midpoints multiplied by the length of the section. The error versus the number of segments is plotted below – </w:t>
+        <w:t>This function</w:t>
+      </w:r>
+      <w:r>
+        <w:t xml:space="preserve"> basically computes a running sum of the values of the function at the given number of sections and returns these values at midpoints multiplied by the length of the section. The error versus the number of segments is plotted below – </w:t>
       </w:r>
     </w:p>
     <w:p>
@@ -1697,7 +1709,7 @@
         <w:lastRenderedPageBreak/>
         <w:drawing>
           <wp:inline distT="0" distB="0" distL="0" distR="0" wp14:anchorId="3B121EF4" wp14:editId="71B09F20">
-            <wp:extent cx="3416466" cy="2743200"/>
+            <wp:extent cx="4114800" cy="3303918"/>
             <wp:effectExtent l="0" t="0" r="0" b="0"/>
             <wp:docPr id="4" name="Picture 4"/>
             <wp:cNvGraphicFramePr>
@@ -1719,7 +1731,7 @@
                   <pic:spPr>
                     <a:xfrm>
                       <a:off x="0" y="0"/>
-                      <a:ext cx="3418123" cy="2744531"/>
+                      <a:ext cx="4123664" cy="3311035"/>
                     </a:xfrm>
                     <a:prstGeom prst="rect">
                       <a:avLst/>
@@ -1760,11 +1772,443 @@
       <w:r>
         <w:t xml:space="preserve"> produces a linear graph. This means that increasing the number of segments does not reduce the absolute error of this computation. </w:t>
       </w:r>
+    </w:p>
+    <w:p>
+      <w:pPr>
+        <w:pStyle w:val="Heading2"/>
+      </w:pPr>
+    </w:p>
+    <w:p>
+      <w:pPr>
+        <w:pStyle w:val="Heading2"/>
+      </w:pPr>
+      <w:r>
+        <w:t>part B</w:t>
+      </w:r>
+    </w:p>
+    <w:p>
+      <w:r>
+        <w:t xml:space="preserve">When repeated for </w:t>
+      </w:r>
+      <m:oMath>
+        <m:r>
+          <w:rPr>
+            <w:rFonts w:ascii="Cambria Math" w:hAnsi="Cambria Math"/>
+          </w:rPr>
+          <m:t>f(x) = ln(x)</m:t>
+        </m:r>
+      </m:oMath>
+      <w:r>
+        <w:t xml:space="preserve">, we see the same linear pattern between </w:t>
+      </w:r>
+      <w:r>
+        <w:t>log</w:t>
+      </w:r>
+      <w:r>
+        <w:rPr>
+          <w:vertAlign w:val="subscript"/>
+        </w:rPr>
+        <w:t>10</w:t>
+      </w:r>
+      <w:r>
+        <w:t>Error versus log</w:t>
+      </w:r>
+      <w:r>
+        <w:rPr>
+          <w:vertAlign w:val="subscript"/>
+        </w:rPr>
+        <w:t>10</w:t>
+      </w:r>
+      <w:r>
+        <w:t>N</w:t>
+      </w:r>
+      <w:r>
+        <w:t xml:space="preserve"> as expected–</w:t>
+      </w:r>
+    </w:p>
+    <w:p>
+      <w:pPr>
+        <w:jc w:val="center"/>
+      </w:pPr>
+      <w:r>
+        <w:rPr>
+          <w:noProof/>
+          <w:lang w:eastAsia="en-CA"/>
+        </w:rPr>
+        <w:drawing>
+          <wp:inline distT="0" distB="0" distL="0" distR="0" wp14:anchorId="27ED1EF2" wp14:editId="1A10BD9F">
+            <wp:extent cx="4105275" cy="3217872"/>
+            <wp:effectExtent l="0" t="0" r="0" b="1905"/>
+            <wp:docPr id="12" name="Picture 12"/>
+            <wp:cNvGraphicFramePr>
+              <a:graphicFrameLocks xmlns:a="http://schemas.openxmlformats.org/drawingml/2006/main" noChangeAspect="1"/>
+            </wp:cNvGraphicFramePr>
+            <a:graphic xmlns:a="http://schemas.openxmlformats.org/drawingml/2006/main">
+              <a:graphicData uri="http://schemas.openxmlformats.org/drawingml/2006/picture">
+                <pic:pic xmlns:pic="http://schemas.openxmlformats.org/drawingml/2006/picture">
+                  <pic:nvPicPr>
+                    <pic:cNvPr id="1" name=""/>
+                    <pic:cNvPicPr/>
+                  </pic:nvPicPr>
+                  <pic:blipFill>
+                    <a:blip r:embed="rId15"/>
+                    <a:stretch>
+                      <a:fillRect/>
+                    </a:stretch>
+                  </pic:blipFill>
+                  <pic:spPr>
+                    <a:xfrm>
+                      <a:off x="0" y="0"/>
+                      <a:ext cx="4108420" cy="3220337"/>
+                    </a:xfrm>
+                    <a:prstGeom prst="rect">
+                      <a:avLst/>
+                    </a:prstGeom>
+                  </pic:spPr>
+                </pic:pic>
+              </a:graphicData>
+            </a:graphic>
+          </wp:inline>
+        </w:drawing>
+      </w:r>
+    </w:p>
+    <w:p>
+      <w:pPr>
+        <w:pStyle w:val="Heading2"/>
+      </w:pPr>
+      <w:r>
+        <w:lastRenderedPageBreak/>
+        <w:t>part C</w:t>
+      </w:r>
+    </w:p>
+    <w:p>
+      <w:r>
+        <w:t xml:space="preserve">We carry out the same steps as part B and end up with the same plot in the case of </w:t>
+      </w:r>
+      <m:oMath>
+        <m:r>
+          <w:rPr>
+            <w:rFonts w:ascii="Cambria Math" w:hAnsi="Cambria Math"/>
+          </w:rPr>
+          <m:t>f</m:t>
+        </m:r>
+        <m:d>
+          <m:dPr>
+            <m:ctrlPr>
+              <w:rPr>
+                <w:rFonts w:ascii="Cambria Math" w:hAnsi="Cambria Math"/>
+                <w:i/>
+              </w:rPr>
+            </m:ctrlPr>
+          </m:dPr>
+          <m:e>
+            <m:r>
+              <w:rPr>
+                <w:rFonts w:ascii="Cambria Math" w:hAnsi="Cambria Math"/>
+              </w:rPr>
+              <m:t>x</m:t>
+            </m:r>
+          </m:e>
+        </m:d>
+        <m:r>
+          <w:rPr>
+            <w:rFonts w:ascii="Cambria Math" w:hAnsi="Cambria Math"/>
+          </w:rPr>
+          <m:t>=</m:t>
+        </m:r>
+        <m:r>
+          <m:rPr>
+            <m:sty m:val="p"/>
+          </m:rPr>
+          <w:rPr>
+            <w:rFonts w:ascii="Cambria Math" w:hAnsi="Cambria Math"/>
+          </w:rPr>
+          <m:t>ln⁡</m:t>
+        </m:r>
+        <m:r>
+          <w:rPr>
+            <w:rFonts w:ascii="Cambria Math" w:hAnsi="Cambria Math"/>
+          </w:rPr>
+          <m:t>(0.2</m:t>
+        </m:r>
+        <m:d>
+          <m:dPr>
+            <m:begChr m:val="|"/>
+            <m:endChr m:val="|"/>
+            <m:ctrlPr>
+              <w:rPr>
+                <w:rFonts w:ascii="Cambria Math" w:hAnsi="Cambria Math"/>
+                <w:i/>
+              </w:rPr>
+            </m:ctrlPr>
+          </m:dPr>
+          <m:e>
+            <m:r>
+              <m:rPr>
+                <m:sty m:val="p"/>
+              </m:rPr>
+              <w:rPr>
+                <w:rFonts w:ascii="Cambria Math" w:hAnsi="Cambria Math"/>
+              </w:rPr>
+              <m:t>sin</m:t>
+            </m:r>
+            <m:r>
+              <w:rPr>
+                <w:rFonts w:ascii="Cambria Math" w:hAnsi="Cambria Math"/>
+              </w:rPr>
+              <m:t>(x)</m:t>
+            </m:r>
+          </m:e>
+        </m:d>
+        <m:r>
+          <w:rPr>
+            <w:rFonts w:ascii="Cambria Math" w:hAnsi="Cambria Math"/>
+          </w:rPr>
+          <m:t>)</m:t>
+        </m:r>
+      </m:oMath>
+      <w:r>
+        <w:t>.</w:t>
+      </w:r>
+    </w:p>
+    <w:p>
+      <w:pPr>
+        <w:jc w:val="center"/>
+      </w:pPr>
+      <w:r>
+        <w:rPr>
+          <w:noProof/>
+          <w:lang w:eastAsia="en-CA"/>
+        </w:rPr>
+        <w:drawing>
+          <wp:inline distT="0" distB="0" distL="0" distR="0" wp14:anchorId="785494CD" wp14:editId="624DA01F">
+            <wp:extent cx="4381500" cy="3440741"/>
+            <wp:effectExtent l="0" t="0" r="0" b="7620"/>
+            <wp:docPr id="13" name="Picture 13"/>
+            <wp:cNvGraphicFramePr>
+              <a:graphicFrameLocks xmlns:a="http://schemas.openxmlformats.org/drawingml/2006/main" noChangeAspect="1"/>
+            </wp:cNvGraphicFramePr>
+            <a:graphic xmlns:a="http://schemas.openxmlformats.org/drawingml/2006/main">
+              <a:graphicData uri="http://schemas.openxmlformats.org/drawingml/2006/picture">
+                <pic:pic xmlns:pic="http://schemas.openxmlformats.org/drawingml/2006/picture">
+                  <pic:nvPicPr>
+                    <pic:cNvPr id="1" name=""/>
+                    <pic:cNvPicPr/>
+                  </pic:nvPicPr>
+                  <pic:blipFill>
+                    <a:blip r:embed="rId16"/>
+                    <a:stretch>
+                      <a:fillRect/>
+                    </a:stretch>
+                  </pic:blipFill>
+                  <pic:spPr>
+                    <a:xfrm>
+                      <a:off x="0" y="0"/>
+                      <a:ext cx="4388438" cy="3446189"/>
+                    </a:xfrm>
+                    <a:prstGeom prst="rect">
+                      <a:avLst/>
+                    </a:prstGeom>
+                  </pic:spPr>
+                </pic:pic>
+              </a:graphicData>
+            </a:graphic>
+          </wp:inline>
+        </w:drawing>
+      </w:r>
+    </w:p>
+    <w:p>
+      <w:r>
+        <w:t xml:space="preserve">We can see even though the equation is much more complicated than before the </w:t>
+      </w:r>
+      <w:r>
+        <w:t>log</w:t>
+      </w:r>
+      <w:r>
+        <w:rPr>
+          <w:vertAlign w:val="subscript"/>
+        </w:rPr>
+        <w:t>10</w:t>
+      </w:r>
+      <w:r>
+        <w:t>Error versus log</w:t>
+      </w:r>
+      <w:r>
+        <w:rPr>
+          <w:vertAlign w:val="subscript"/>
+        </w:rPr>
+        <w:t>10</w:t>
+      </w:r>
+      <w:r>
+        <w:t>N</w:t>
+      </w:r>
+      <w:r>
+        <w:t xml:space="preserve"> remains the same as before. </w:t>
+      </w:r>
+    </w:p>
+    <w:p>
+      <w:pPr>
+        <w:pStyle w:val="Heading2"/>
+      </w:pPr>
+      <w:r>
+        <w:t xml:space="preserve">part d </w:t>
+      </w:r>
+    </w:p>
+    <w:p>
+      <w:r>
+        <w:t xml:space="preserve">We tested by creating uneven segments and tried to do integration on </w:t>
+      </w:r>
+      <m:oMath>
+        <m:r>
+          <w:rPr>
+            <w:rFonts w:ascii="Cambria Math" w:hAnsi="Cambria Math"/>
+          </w:rPr>
+          <m:t>f(x) = ln(x)</m:t>
+        </m:r>
+      </m:oMath>
+      <w:r>
+        <w:t xml:space="preserve">. The segment width was gradually increased since the function is trickier to integrate near values close to zero. We found out that with 10 uneven segments we get an error of 0.0197 as opposed to 0.0342 which shows the uneven segments to clearly provide superior results. </w:t>
+      </w:r>
+      <w:r>
+        <w:t xml:space="preserve">However, for </w:t>
+      </w:r>
+      <m:oMath>
+        <m:r>
+          <w:rPr>
+            <w:rFonts w:ascii="Cambria Math" w:hAnsi="Cambria Math"/>
+          </w:rPr>
+          <m:t>f</m:t>
+        </m:r>
+        <m:d>
+          <m:dPr>
+            <m:ctrlPr>
+              <w:rPr>
+                <w:rFonts w:ascii="Cambria Math" w:hAnsi="Cambria Math"/>
+                <w:i/>
+              </w:rPr>
+            </m:ctrlPr>
+          </m:dPr>
+          <m:e>
+            <m:r>
+              <w:rPr>
+                <w:rFonts w:ascii="Cambria Math" w:hAnsi="Cambria Math"/>
+              </w:rPr>
+              <m:t>x</m:t>
+            </m:r>
+          </m:e>
+        </m:d>
+        <m:r>
+          <w:rPr>
+            <w:rFonts w:ascii="Cambria Math" w:hAnsi="Cambria Math"/>
+          </w:rPr>
+          <m:t>=</m:t>
+        </m:r>
+        <m:func>
+          <m:funcPr>
+            <m:ctrlPr>
+              <w:rPr>
+                <w:rFonts w:ascii="Cambria Math" w:hAnsi="Cambria Math"/>
+                <w:i/>
+              </w:rPr>
+            </m:ctrlPr>
+          </m:funcPr>
+          <m:fName>
+            <m:r>
+              <m:rPr>
+                <m:sty m:val="p"/>
+              </m:rPr>
+              <w:rPr>
+                <w:rFonts w:ascii="Cambria Math" w:hAnsi="Cambria Math"/>
+              </w:rPr>
+              <m:t>ln</m:t>
+            </m:r>
+          </m:fName>
+          <m:e>
+            <m:d>
+              <m:dPr>
+                <m:ctrlPr>
+                  <w:rPr>
+                    <w:rFonts w:ascii="Cambria Math" w:hAnsi="Cambria Math"/>
+                    <w:i/>
+                  </w:rPr>
+                </m:ctrlPr>
+              </m:dPr>
+              <m:e>
+                <m:r>
+                  <w:rPr>
+                    <w:rFonts w:ascii="Cambria Math" w:hAnsi="Cambria Math"/>
+                  </w:rPr>
+                  <m:t>0.2</m:t>
+                </m:r>
+                <m:d>
+                  <m:dPr>
+                    <m:begChr m:val="|"/>
+                    <m:endChr m:val="|"/>
+                    <m:ctrlPr>
+                      <w:rPr>
+                        <w:rFonts w:ascii="Cambria Math" w:hAnsi="Cambria Math"/>
+                        <w:i/>
+                      </w:rPr>
+                    </m:ctrlPr>
+                  </m:dPr>
+                  <m:e>
+                    <m:func>
+                      <m:funcPr>
+                        <m:ctrlPr>
+                          <w:rPr>
+                            <w:rFonts w:ascii="Cambria Math" w:hAnsi="Cambria Math"/>
+                            <w:i/>
+                          </w:rPr>
+                        </m:ctrlPr>
+                      </m:funcPr>
+                      <m:fName>
+                        <m:r>
+                          <w:rPr>
+                            <w:rFonts w:ascii="Cambria Math" w:hAnsi="Cambria Math"/>
+                          </w:rPr>
+                          <m:t>sin</m:t>
+                        </m:r>
+                      </m:fName>
+                      <m:e>
+                        <m:d>
+                          <m:dPr>
+                            <m:ctrlPr>
+                              <w:rPr>
+                                <w:rFonts w:ascii="Cambria Math" w:hAnsi="Cambria Math"/>
+                                <w:i/>
+                              </w:rPr>
+                            </m:ctrlPr>
+                          </m:dPr>
+                          <m:e>
+                            <m:r>
+                              <w:rPr>
+                                <w:rFonts w:ascii="Cambria Math" w:hAnsi="Cambria Math"/>
+                              </w:rPr>
+                              <m:t>x</m:t>
+                            </m:r>
+                          </m:e>
+                        </m:d>
+                      </m:e>
+                    </m:func>
+                  </m:e>
+                </m:d>
+              </m:e>
+            </m:d>
+          </m:e>
+        </m:func>
+      </m:oMath>
+      <w:r>
+        <w:t xml:space="preserve"> we see that the error for uneven 10 segments is 0.0764 whereas for even segments its 0.0344. One could argue that uneven segments tend to work better for simpler functions but the performance of using even intervals remains relatively the same always whereas for uneven segments we get a higher error margin with a more complicated fu</w:t>
+      </w:r>
       <w:bookmarkStart w:id="0" w:name="_GoBack"/>
       <w:bookmarkEnd w:id="0"/>
-    </w:p>
+      <w:r>
+        <w:t xml:space="preserve">nction. </w:t>
+      </w:r>
+    </w:p>
+    <w:p/>
     <w:sectPr>
-      <w:headerReference w:type="default" r:id="rId15"/>
+      <w:headerReference w:type="default" r:id="rId17"/>
       <w:pgSz w:w="12240" w:h="15840"/>
       <w:pgMar w:top="1440" w:right="1440" w:bottom="1440" w:left="1440" w:header="708" w:footer="708" w:gutter="0"/>
       <w:cols w:space="708"/>
@@ -3352,7 +3796,7 @@
 </file>
 
 <file path=customXml/itemProps1.xml><?xml version="1.0" encoding="utf-8"?>
-<ds:datastoreItem xmlns:ds="http://schemas.openxmlformats.org/officeDocument/2006/customXml" ds:itemID="{CC8B54F8-EC4C-4DE1-9D8B-DF35D1BABF1B}">
+<ds:datastoreItem xmlns:ds="http://schemas.openxmlformats.org/officeDocument/2006/customXml" ds:itemID="{B13FAB1C-D1BD-43EB-A3F2-56FA2B464AFD}">
   <ds:schemaRefs>
     <ds:schemaRef ds:uri="http://schemas.openxmlformats.org/officeDocument/2006/bibliography"/>
   </ds:schemaRefs>

--- a/Assignment-3/Assignment 3 Report.docx
+++ b/Assignment-3/Assignment 3 Report.docx
@@ -36,11 +36,6 @@
       <w:r>
         <w:t>Question 1</w:t>
       </w:r>
-    </w:p>
-    <w:p>
-      <w:pPr>
-        <w:pStyle w:val="Heading2"/>
-      </w:pPr>
     </w:p>
     <w:p>
       <w:pPr>
@@ -244,13 +239,13 @@
         <w:t xml:space="preserve"> we are not given the derivative values, we need to define the slopes somehow.</w:t>
       </w:r>
       <w:r>
-        <w:t xml:space="preserve"> However, we would have to do this for two types of points, the edge points such as the start and end points and also for the internal points. For the internal points we calculate this by finding the differences in the x-axis and creating a delta by divi</w:t>
-      </w:r>
-      <w:r>
-        <w:t>d</w:t>
-      </w:r>
-      <w:r>
-        <w:t xml:space="preserve">ng the differences in the x points with the difference in the y-points. We can then use this delta along with the differences in the x-axis to form </w:t>
+        <w:t xml:space="preserve"> However, we would have to do this for two types of points, the edge points such as the start and end points and also for the internal points. For the internal points we calculate this by finding the differences in the x-axis and creating a delta by </w:t>
+      </w:r>
+      <w:r>
+        <w:t>dividing</w:t>
+      </w:r>
+      <w:r>
+        <w:t xml:space="preserve"> the differences in the x points with the difference in the y-points. We can then use this delta along with the differences in the x-axis to form </w:t>
       </w:r>
       <w:r>
         <w:t>the slopes. For the end points we can find the slopes by interpolating using the deltas between the first and second points and the second last and last points using their deltas. The codes for cubic hermite interpolation can be found in ‘</w:t>
@@ -266,21 +261,6 @@
       </w:r>
       <w:r>
         <w:t xml:space="preserve">.m’. </w:t>
-      </w:r>
-      <w:r>
-        <w:t xml:space="preserve">The following plot is found with </w:t>
-      </w:r>
-      <w:r>
-        <w:rPr>
-          <w:rFonts w:ascii="Courier New" w:hAnsi="Courier New" w:cs="Courier New"/>
-          <w:color w:val="000000"/>
-          <w:sz w:val="20"/>
-          <w:szCs w:val="20"/>
-        </w:rPr>
-        <w:t>B = [0.0, 0.2, 0.4, 0.6, 0.8, 1.0]</w:t>
-      </w:r>
-      <w:r>
-        <w:t xml:space="preserve"> – </w:t>
       </w:r>
     </w:p>
     <w:p>
@@ -582,8 +562,269 @@
     </w:p>
     <w:p>
       <w:r>
+        <w:t xml:space="preserve">The two functions that does the solving are “netwtonRhapson.m” and “newtonRhapsonDer.m”. These are tested in “MagneticCircuit.m”. </w:t>
+      </w:r>
+      <w:r>
+        <w:t xml:space="preserve">The equation mentioned above was then used to solve the equations using the Newton-Raphson method. We found x to be </w:t>
+      </w:r>
+      <m:oMath>
+        <m:r>
+          <m:rPr>
+            <m:sty m:val="p"/>
+          </m:rPr>
+          <w:rPr>
+            <w:rFonts w:ascii="Cambria Math" w:hAnsi="Cambria Math"/>
+          </w:rPr>
+          <m:t>1.0701</m:t>
+        </m:r>
+        <m:r>
+          <m:rPr>
+            <m:sty m:val="p"/>
+          </m:rPr>
+          <w:rPr>
+            <w:rFonts w:ascii="Cambria Math" w:hAnsi="Cambria Math"/>
+          </w:rPr>
+          <m:t>×</m:t>
+        </m:r>
+        <m:sSup>
+          <m:sSupPr>
+            <m:ctrlPr>
+              <w:rPr>
+                <w:rFonts w:ascii="Cambria Math" w:hAnsi="Cambria Math"/>
+              </w:rPr>
+            </m:ctrlPr>
+          </m:sSupPr>
+          <m:e>
+            <m:r>
+              <w:rPr>
+                <w:rFonts w:ascii="Cambria Math" w:hAnsi="Cambria Math"/>
+              </w:rPr>
+              <m:t>10</m:t>
+            </m:r>
+          </m:e>
+          <m:sup>
+            <m:r>
+              <w:rPr>
+                <w:rFonts w:ascii="Cambria Math" w:hAnsi="Cambria Math"/>
+              </w:rPr>
+              <m:t>-5</m:t>
+            </m:r>
+          </m:sup>
+        </m:sSup>
+        <m:f>
+          <m:fPr>
+            <m:ctrlPr>
+              <w:rPr>
+                <w:rFonts w:ascii="Cambria Math"/>
+              </w:rPr>
+            </m:ctrlPr>
+          </m:fPr>
+          <m:num>
+            <m:r>
+              <m:rPr>
+                <m:sty m:val="p"/>
+              </m:rPr>
+              <w:rPr>
+                <w:rFonts w:ascii="Cambria Math"/>
+              </w:rPr>
+              <m:t>Wb</m:t>
+            </m:r>
+          </m:num>
+          <m:den>
+            <m:sSup>
+              <m:sSupPr>
+                <m:ctrlPr>
+                  <w:rPr>
+                    <w:rFonts w:ascii="Cambria Math"/>
+                  </w:rPr>
+                </m:ctrlPr>
+              </m:sSupPr>
+              <m:e>
+                <m:r>
+                  <w:rPr>
+                    <w:rFonts w:ascii="Cambria Math"/>
+                  </w:rPr>
+                  <m:t>m</m:t>
+                </m:r>
+              </m:e>
+              <m:sup>
+                <m:r>
+                  <w:rPr>
+                    <w:rFonts w:ascii="Cambria Math"/>
+                  </w:rPr>
+                  <m:t>2</m:t>
+                </m:r>
+              </m:sup>
+            </m:sSup>
+          </m:den>
+        </m:f>
+      </m:oMath>
+      <w:r>
+        <w:t xml:space="preserve"> after 3 iterations. </w:t>
+      </w:r>
+    </w:p>
+    <w:p>
+      <w:r>
+        <w:rPr>
+          <w:noProof/>
+          <w:lang w:eastAsia="en-CA"/>
+        </w:rPr>
+        <w:drawing>
+          <wp:inline distT="0" distB="0" distL="0" distR="0" wp14:anchorId="0E380EBB" wp14:editId="41734287">
+            <wp:extent cx="5943600" cy="1856105"/>
+            <wp:effectExtent l="0" t="0" r="0" b="0"/>
+            <wp:docPr id="14" name="Picture 14"/>
+            <wp:cNvGraphicFramePr>
+              <a:graphicFrameLocks xmlns:a="http://schemas.openxmlformats.org/drawingml/2006/main" noChangeAspect="1"/>
+            </wp:cNvGraphicFramePr>
+            <a:graphic xmlns:a="http://schemas.openxmlformats.org/drawingml/2006/main">
+              <a:graphicData uri="http://schemas.openxmlformats.org/drawingml/2006/picture">
+                <pic:pic xmlns:pic="http://schemas.openxmlformats.org/drawingml/2006/picture">
+                  <pic:nvPicPr>
+                    <pic:cNvPr id="1" name=""/>
+                    <pic:cNvPicPr/>
+                  </pic:nvPicPr>
+                  <pic:blipFill>
+                    <a:blip r:embed="rId12"/>
+                    <a:stretch>
+                      <a:fillRect/>
+                    </a:stretch>
+                  </pic:blipFill>
+                  <pic:spPr>
+                    <a:xfrm>
+                      <a:off x="0" y="0"/>
+                      <a:ext cx="5943600" cy="1856105"/>
+                    </a:xfrm>
+                    <a:prstGeom prst="rect">
+                      <a:avLst/>
+                    </a:prstGeom>
+                  </pic:spPr>
+                </pic:pic>
+              </a:graphicData>
+            </a:graphic>
+          </wp:inline>
+        </w:drawing>
+      </w:r>
+    </w:p>
+    <w:p>
+      <w:pPr>
+        <w:pStyle w:val="Heading2"/>
+      </w:pPr>
+      <w:r>
+        <w:t>part f</w:t>
+      </w:r>
+    </w:p>
+    <w:p>
+      <w:r>
+        <w:t xml:space="preserve">This part was written in “successiveSubstitution.m”. </w:t>
+      </w:r>
+      <w:r>
+        <w:t>We solved the</w:t>
+      </w:r>
+      <w:r>
+        <w:t xml:space="preserve"> same equation using successive substitution and found the result to be </w:t>
+      </w:r>
+      <w:r>
         <w:t xml:space="preserve"> </w:t>
       </w:r>
+      <m:oMath>
+        <m:r>
+          <m:rPr>
+            <m:sty m:val="p"/>
+          </m:rPr>
+          <w:rPr>
+            <w:rFonts w:ascii="Cambria Math" w:hAnsi="Cambria Math"/>
+          </w:rPr>
+          <m:t>1.0701</m:t>
+        </m:r>
+        <m:r>
+          <m:rPr>
+            <m:sty m:val="p"/>
+          </m:rPr>
+          <w:rPr>
+            <w:rFonts w:ascii="Cambria Math" w:hAnsi="Cambria Math"/>
+          </w:rPr>
+          <m:t>×</m:t>
+        </m:r>
+        <m:sSup>
+          <m:sSupPr>
+            <m:ctrlPr>
+              <w:rPr>
+                <w:rFonts w:ascii="Cambria Math" w:hAnsi="Cambria Math"/>
+              </w:rPr>
+            </m:ctrlPr>
+          </m:sSupPr>
+          <m:e>
+            <m:r>
+              <w:rPr>
+                <w:rFonts w:ascii="Cambria Math" w:hAnsi="Cambria Math"/>
+              </w:rPr>
+              <m:t>10</m:t>
+            </m:r>
+          </m:e>
+          <m:sup>
+            <m:r>
+              <w:rPr>
+                <w:rFonts w:ascii="Cambria Math" w:hAnsi="Cambria Math"/>
+              </w:rPr>
+              <m:t>-5</m:t>
+            </m:r>
+          </m:sup>
+        </m:sSup>
+        <m:f>
+          <m:fPr>
+            <m:ctrlPr>
+              <w:rPr>
+                <w:rFonts w:ascii="Cambria Math"/>
+              </w:rPr>
+            </m:ctrlPr>
+          </m:fPr>
+          <m:num>
+            <m:r>
+              <m:rPr>
+                <m:sty m:val="p"/>
+              </m:rPr>
+              <w:rPr>
+                <w:rFonts w:ascii="Cambria Math"/>
+              </w:rPr>
+              <m:t>Wb</m:t>
+            </m:r>
+          </m:num>
+          <m:den>
+            <m:sSup>
+              <m:sSupPr>
+                <m:ctrlPr>
+                  <w:rPr>
+                    <w:rFonts w:ascii="Cambria Math"/>
+                  </w:rPr>
+                </m:ctrlPr>
+              </m:sSupPr>
+              <m:e>
+                <m:r>
+                  <w:rPr>
+                    <w:rFonts w:ascii="Cambria Math"/>
+                  </w:rPr>
+                  <m:t>m</m:t>
+                </m:r>
+              </m:e>
+              <m:sup>
+                <m:r>
+                  <w:rPr>
+                    <w:rFonts w:ascii="Cambria Math"/>
+                  </w:rPr>
+                  <m:t>2</m:t>
+                </m:r>
+              </m:sup>
+            </m:sSup>
+          </m:den>
+        </m:f>
+      </m:oMath>
+      <w:r>
+        <w:t xml:space="preserve"> as well.</w:t>
+      </w:r>
+      <w:r>
+        <w:t xml:space="preserve"> With our function it converged without having to make further adjustments. </w:t>
+      </w:r>
     </w:p>
     <w:p>
       <w:pPr>
@@ -593,7 +834,6 @@
         <w:t>Question 2</w:t>
       </w:r>
     </w:p>
-    <w:p/>
     <w:p>
       <w:pPr>
         <w:pStyle w:val="Heading2"/>
@@ -948,7 +1188,7 @@
                     <pic:cNvPicPr/>
                   </pic:nvPicPr>
                   <pic:blipFill>
-                    <a:blip r:embed="rId12"/>
+                    <a:blip r:embed="rId13"/>
                     <a:stretch>
                       <a:fillRect/>
                     </a:stretch>
@@ -1620,98 +1860,11 @@
           <w:noProof/>
           <w:lang w:eastAsia="en-CA"/>
         </w:rPr>
-        <w:lastRenderedPageBreak/>
         <w:drawing>
           <wp:inline distT="0" distB="0" distL="0" distR="0" wp14:anchorId="68215EC0" wp14:editId="2823E7E9">
             <wp:extent cx="4724400" cy="3762375"/>
             <wp:effectExtent l="0" t="0" r="0" b="9525"/>
             <wp:docPr id="5" name="Picture 5"/>
-            <wp:cNvGraphicFramePr>
-              <a:graphicFrameLocks xmlns:a="http://schemas.openxmlformats.org/drawingml/2006/main" noChangeAspect="1"/>
-            </wp:cNvGraphicFramePr>
-            <a:graphic xmlns:a="http://schemas.openxmlformats.org/drawingml/2006/main">
-              <a:graphicData uri="http://schemas.openxmlformats.org/drawingml/2006/picture">
-                <pic:pic xmlns:pic="http://schemas.openxmlformats.org/drawingml/2006/picture">
-                  <pic:nvPicPr>
-                    <pic:cNvPr id="1" name=""/>
-                    <pic:cNvPicPr/>
-                  </pic:nvPicPr>
-                  <pic:blipFill>
-                    <a:blip r:embed="rId13"/>
-                    <a:stretch>
-                      <a:fillRect/>
-                    </a:stretch>
-                  </pic:blipFill>
-                  <pic:spPr>
-                    <a:xfrm>
-                      <a:off x="0" y="0"/>
-                      <a:ext cx="4724400" cy="3762375"/>
-                    </a:xfrm>
-                    <a:prstGeom prst="rect">
-                      <a:avLst/>
-                    </a:prstGeom>
-                  </pic:spPr>
-                </pic:pic>
-              </a:graphicData>
-            </a:graphic>
-          </wp:inline>
-        </w:drawing>
-      </w:r>
-    </w:p>
-    <w:p/>
-    <w:p>
-      <w:pPr>
-        <w:pStyle w:val="Heading1"/>
-      </w:pPr>
-      <w:r>
-        <w:t>Question 3</w:t>
-      </w:r>
-    </w:p>
-    <w:p>
-      <w:r>
-        <w:t xml:space="preserve">The test code for this question is written in “integrationTest.m”. </w:t>
-      </w:r>
-      <w:r>
-        <w:t>The function to carry out integration was written in “integration.m”</w:t>
-      </w:r>
-      <w:r>
-        <w:t xml:space="preserve"> (modified for different inputs)</w:t>
-      </w:r>
-      <w:r>
-        <w:t>.</w:t>
-      </w:r>
-    </w:p>
-    <w:p>
-      <w:pPr>
-        <w:pStyle w:val="Heading2"/>
-      </w:pPr>
-      <w:r>
-        <w:t>part A</w:t>
-      </w:r>
-    </w:p>
-    <w:p>
-      <w:r>
-        <w:t>This function</w:t>
-      </w:r>
-      <w:r>
-        <w:t xml:space="preserve"> basically computes a running sum of the values of the function at the given number of sections and returns these values at midpoints multiplied by the length of the section. The error versus the number of segments is plotted below – </w:t>
-      </w:r>
-    </w:p>
-    <w:p>
-      <w:pPr>
-        <w:jc w:val="center"/>
-      </w:pPr>
-      <w:r>
-        <w:rPr>
-          <w:noProof/>
-          <w:lang w:eastAsia="en-CA"/>
-        </w:rPr>
-        <w:lastRenderedPageBreak/>
-        <w:drawing>
-          <wp:inline distT="0" distB="0" distL="0" distR="0" wp14:anchorId="3B121EF4" wp14:editId="71B09F20">
-            <wp:extent cx="4114800" cy="3303918"/>
-            <wp:effectExtent l="0" t="0" r="0" b="0"/>
-            <wp:docPr id="4" name="Picture 4"/>
             <wp:cNvGraphicFramePr>
               <a:graphicFrameLocks xmlns:a="http://schemas.openxmlformats.org/drawingml/2006/main" noChangeAspect="1"/>
             </wp:cNvGraphicFramePr>
@@ -1731,7 +1884,7 @@
                   <pic:spPr>
                     <a:xfrm>
                       <a:off x="0" y="0"/>
-                      <a:ext cx="4123664" cy="3311035"/>
+                      <a:ext cx="4724400" cy="3762375"/>
                     </a:xfrm>
                     <a:prstGeom prst="rect">
                       <a:avLst/>
@@ -1746,100 +1899,15 @@
     </w:p>
     <w:p>
       <w:r>
-        <w:t>We can see that the log</w:t>
-      </w:r>
-      <w:r>
-        <w:rPr>
-          <w:vertAlign w:val="subscript"/>
-        </w:rPr>
-        <w:t>10</w:t>
-      </w:r>
-      <w:r>
-        <w:t xml:space="preserve">Error versus </w:t>
-      </w:r>
-      <w:r>
-        <w:t>log</w:t>
-      </w:r>
-      <w:r>
-        <w:rPr>
-          <w:vertAlign w:val="subscript"/>
-        </w:rPr>
-        <w:t>10</w:t>
-      </w:r>
-      <w:r>
-        <w:t>N</w:t>
-      </w:r>
-      <w:r>
-        <w:t xml:space="preserve"> produces a linear graph. This means that increasing the number of segments does not reduce the absolute error of this computation. </w:t>
-      </w:r>
-    </w:p>
-    <w:p>
-      <w:pPr>
-        <w:pStyle w:val="Heading2"/>
-      </w:pPr>
-    </w:p>
-    <w:p>
-      <w:pPr>
-        <w:pStyle w:val="Heading2"/>
-      </w:pPr>
-      <w:r>
-        <w:t>part B</w:t>
-      </w:r>
-    </w:p>
-    <w:p>
-      <w:r>
-        <w:t xml:space="preserve">When repeated for </w:t>
-      </w:r>
-      <m:oMath>
-        <m:r>
-          <w:rPr>
-            <w:rFonts w:ascii="Cambria Math" w:hAnsi="Cambria Math"/>
-          </w:rPr>
-          <m:t>f(x) = ln(x)</m:t>
-        </m:r>
-      </m:oMath>
-      <w:r>
-        <w:t xml:space="preserve">, we see the same linear pattern between </w:t>
-      </w:r>
-      <w:r>
-        <w:t>log</w:t>
-      </w:r>
-      <w:r>
-        <w:rPr>
-          <w:vertAlign w:val="subscript"/>
-        </w:rPr>
-        <w:t>10</w:t>
-      </w:r>
-      <w:r>
-        <w:t>Error versus log</w:t>
-      </w:r>
-      <w:r>
-        <w:rPr>
-          <w:vertAlign w:val="subscript"/>
-        </w:rPr>
-        <w:t>10</w:t>
-      </w:r>
-      <w:r>
-        <w:t>N</w:t>
-      </w:r>
-      <w:r>
-        <w:t xml:space="preserve"> as expected–</w:t>
-      </w:r>
-    </w:p>
-    <w:p>
-      <w:pPr>
-        <w:jc w:val="center"/>
-      </w:pPr>
-      <w:r>
         <w:rPr>
           <w:noProof/>
           <w:lang w:eastAsia="en-CA"/>
         </w:rPr>
         <w:drawing>
-          <wp:inline distT="0" distB="0" distL="0" distR="0" wp14:anchorId="27ED1EF2" wp14:editId="1A10BD9F">
-            <wp:extent cx="4105275" cy="3217872"/>
-            <wp:effectExtent l="0" t="0" r="0" b="1905"/>
-            <wp:docPr id="12" name="Picture 12"/>
+          <wp:inline distT="0" distB="0" distL="0" distR="0" wp14:anchorId="544C86E5" wp14:editId="216583AA">
+            <wp:extent cx="5943600" cy="1889760"/>
+            <wp:effectExtent l="0" t="0" r="0" b="0"/>
+            <wp:docPr id="15" name="Picture 15"/>
             <wp:cNvGraphicFramePr>
               <a:graphicFrameLocks xmlns:a="http://schemas.openxmlformats.org/drawingml/2006/main" noChangeAspect="1"/>
             </wp:cNvGraphicFramePr>
@@ -1859,6 +1927,200 @@
                   <pic:spPr>
                     <a:xfrm>
                       <a:off x="0" y="0"/>
+                      <a:ext cx="5943600" cy="1889760"/>
+                    </a:xfrm>
+                    <a:prstGeom prst="rect">
+                      <a:avLst/>
+                    </a:prstGeom>
+                  </pic:spPr>
+                </pic:pic>
+              </a:graphicData>
+            </a:graphic>
+          </wp:inline>
+        </w:drawing>
+      </w:r>
+    </w:p>
+    <w:p/>
+    <w:p>
+      <w:pPr>
+        <w:pStyle w:val="Heading1"/>
+      </w:pPr>
+      <w:r>
+        <w:lastRenderedPageBreak/>
+        <w:t>Question 3</w:t>
+      </w:r>
+    </w:p>
+    <w:p>
+      <w:r>
+        <w:t xml:space="preserve">The test code for this question is written in “integrationTest.m”. </w:t>
+      </w:r>
+      <w:r>
+        <w:t>The function to carry out integration was written in “integration.m” (modified for different inputs).</w:t>
+      </w:r>
+    </w:p>
+    <w:p>
+      <w:pPr>
+        <w:pStyle w:val="Heading2"/>
+      </w:pPr>
+      <w:r>
+        <w:t>part A</w:t>
+      </w:r>
+    </w:p>
+    <w:p>
+      <w:r>
+        <w:t>This function</w:t>
+      </w:r>
+      <w:r>
+        <w:t xml:space="preserve"> basically computes a running sum of the values of the function at the given number of sections and returns these values at midpoints multiplied by the length of the section. The error versus the number of segments is plotted below – </w:t>
+      </w:r>
+    </w:p>
+    <w:p>
+      <w:pPr>
+        <w:jc w:val="center"/>
+      </w:pPr>
+      <w:r>
+        <w:rPr>
+          <w:noProof/>
+          <w:lang w:eastAsia="en-CA"/>
+        </w:rPr>
+        <w:drawing>
+          <wp:inline distT="0" distB="0" distL="0" distR="0" wp14:anchorId="3B121EF4" wp14:editId="71B09F20">
+            <wp:extent cx="4114800" cy="3303918"/>
+            <wp:effectExtent l="0" t="0" r="0" b="0"/>
+            <wp:docPr id="4" name="Picture 4"/>
+            <wp:cNvGraphicFramePr>
+              <a:graphicFrameLocks xmlns:a="http://schemas.openxmlformats.org/drawingml/2006/main" noChangeAspect="1"/>
+            </wp:cNvGraphicFramePr>
+            <a:graphic xmlns:a="http://schemas.openxmlformats.org/drawingml/2006/main">
+              <a:graphicData uri="http://schemas.openxmlformats.org/drawingml/2006/picture">
+                <pic:pic xmlns:pic="http://schemas.openxmlformats.org/drawingml/2006/picture">
+                  <pic:nvPicPr>
+                    <pic:cNvPr id="1" name=""/>
+                    <pic:cNvPicPr/>
+                  </pic:nvPicPr>
+                  <pic:blipFill>
+                    <a:blip r:embed="rId16"/>
+                    <a:stretch>
+                      <a:fillRect/>
+                    </a:stretch>
+                  </pic:blipFill>
+                  <pic:spPr>
+                    <a:xfrm>
+                      <a:off x="0" y="0"/>
+                      <a:ext cx="4123664" cy="3311035"/>
+                    </a:xfrm>
+                    <a:prstGeom prst="rect">
+                      <a:avLst/>
+                    </a:prstGeom>
+                  </pic:spPr>
+                </pic:pic>
+              </a:graphicData>
+            </a:graphic>
+          </wp:inline>
+        </w:drawing>
+      </w:r>
+    </w:p>
+    <w:p>
+      <w:r>
+        <w:t>We can see that the log</w:t>
+      </w:r>
+      <w:r>
+        <w:rPr>
+          <w:vertAlign w:val="subscript"/>
+        </w:rPr>
+        <w:t>10</w:t>
+      </w:r>
+      <w:r>
+        <w:t>Error versus log</w:t>
+      </w:r>
+      <w:r>
+        <w:rPr>
+          <w:vertAlign w:val="subscript"/>
+        </w:rPr>
+        <w:t>10</w:t>
+      </w:r>
+      <w:r>
+        <w:t xml:space="preserve">N produces a linear graph. This means that increasing the number of segments does not reduce the absolute error of this computation. </w:t>
+      </w:r>
+      <w:bookmarkStart w:id="0" w:name="_GoBack"/>
+      <w:bookmarkEnd w:id="0"/>
+    </w:p>
+    <w:p>
+      <w:pPr>
+        <w:pStyle w:val="Heading2"/>
+      </w:pPr>
+      <w:r>
+        <w:t>part B</w:t>
+      </w:r>
+    </w:p>
+    <w:p>
+      <w:r>
+        <w:t xml:space="preserve">When repeated for </w:t>
+      </w:r>
+      <m:oMath>
+        <m:r>
+          <w:rPr>
+            <w:rFonts w:ascii="Cambria Math" w:hAnsi="Cambria Math"/>
+          </w:rPr>
+          <m:t>f(x) = ln(x)</m:t>
+        </m:r>
+      </m:oMath>
+      <w:r>
+        <w:t>, we see the same linear pattern between log</w:t>
+      </w:r>
+      <w:r>
+        <w:rPr>
+          <w:vertAlign w:val="subscript"/>
+        </w:rPr>
+        <w:t>10</w:t>
+      </w:r>
+      <w:r>
+        <w:t>Error versus log</w:t>
+      </w:r>
+      <w:r>
+        <w:rPr>
+          <w:vertAlign w:val="subscript"/>
+        </w:rPr>
+        <w:t>10</w:t>
+      </w:r>
+      <w:r>
+        <w:t>N as expected–</w:t>
+      </w:r>
+    </w:p>
+    <w:p>
+      <w:pPr>
+        <w:jc w:val="center"/>
+      </w:pPr>
+      <w:r>
+        <w:rPr>
+          <w:noProof/>
+          <w:lang w:eastAsia="en-CA"/>
+        </w:rPr>
+        <w:lastRenderedPageBreak/>
+        <w:drawing>
+          <wp:inline distT="0" distB="0" distL="0" distR="0" wp14:anchorId="27ED1EF2" wp14:editId="1A10BD9F">
+            <wp:extent cx="4105275" cy="3217872"/>
+            <wp:effectExtent l="0" t="0" r="0" b="1905"/>
+            <wp:docPr id="12" name="Picture 12"/>
+            <wp:cNvGraphicFramePr>
+              <a:graphicFrameLocks xmlns:a="http://schemas.openxmlformats.org/drawingml/2006/main" noChangeAspect="1"/>
+            </wp:cNvGraphicFramePr>
+            <a:graphic xmlns:a="http://schemas.openxmlformats.org/drawingml/2006/main">
+              <a:graphicData uri="http://schemas.openxmlformats.org/drawingml/2006/picture">
+                <pic:pic xmlns:pic="http://schemas.openxmlformats.org/drawingml/2006/picture">
+                  <pic:nvPicPr>
+                    <pic:cNvPr id="1" name=""/>
+                    <pic:cNvPicPr/>
+                  </pic:nvPicPr>
+                  <pic:blipFill>
+                    <a:blip r:embed="rId17"/>
+                    <a:stretch>
+                      <a:fillRect/>
+                    </a:stretch>
+                  </pic:blipFill>
+                  <pic:spPr>
+                    <a:xfrm>
+                      <a:off x="0" y="0"/>
                       <a:ext cx="4108420" cy="3220337"/>
                     </a:xfrm>
                     <a:prstGeom prst="rect">
@@ -1877,7 +2139,6 @@
         <w:pStyle w:val="Heading2"/>
       </w:pPr>
       <w:r>
-        <w:lastRenderedPageBreak/>
         <w:t>part C</w:t>
       </w:r>
     </w:p>
@@ -1996,7 +2257,7 @@
                     <pic:cNvPicPr/>
                   </pic:nvPicPr>
                   <pic:blipFill>
-                    <a:blip r:embed="rId16"/>
+                    <a:blip r:embed="rId18"/>
                     <a:stretch>
                       <a:fillRect/>
                     </a:stretch>
@@ -2051,6 +2312,7 @@
         <w:pStyle w:val="Heading2"/>
       </w:pPr>
       <w:r>
+        <w:lastRenderedPageBreak/>
         <w:t xml:space="preserve">part d </w:t>
       </w:r>
     </w:p>
@@ -2198,17 +2460,5600 @@
         </m:func>
       </m:oMath>
       <w:r>
-        <w:t xml:space="preserve"> we see that the error for uneven 10 segments is 0.0764 whereas for even segments its 0.0344. One could argue that uneven segments tend to work better for simpler functions but the performance of using even intervals remains relatively the same always whereas for uneven segments we get a higher error margin with a more complicated fu</w:t>
-      </w:r>
-      <w:bookmarkStart w:id="0" w:name="_GoBack"/>
-      <w:bookmarkEnd w:id="0"/>
-      <w:r>
-        <w:t xml:space="preserve">nction. </w:t>
-      </w:r>
-    </w:p>
+        <w:t xml:space="preserve"> we see that the error for uneven 10 segments is 0.0764 whereas for even segments its 0.0344. One could argue that uneven segments tend to work better for simpler functions but the performance of using even intervals remains relatively the same always whereas for uneven segments we get a higher error margin with a more complicated function. </w:t>
+      </w:r>
+    </w:p>
+    <w:p>
+      <w:pPr>
+        <w:pStyle w:val="Heading1"/>
+      </w:pPr>
+      <w:r>
+        <w:t>Appendix</w:t>
+      </w:r>
+    </w:p>
+    <w:p>
+      <w:pPr>
+        <w:pStyle w:val="Heading2"/>
+      </w:pPr>
+    </w:p>
+    <w:p>
+      <w:pPr>
+        <w:pStyle w:val="Heading2"/>
+      </w:pPr>
+      <w:r>
+        <w:t>polynomial.m</w:t>
+      </w:r>
+    </w:p>
+    <w:p>
+      <w:pPr>
+        <w:autoSpaceDE w:val="0"/>
+        <w:autoSpaceDN w:val="0"/>
+        <w:adjustRightInd w:val="0"/>
+        <w:spacing w:after="0" w:line="240" w:lineRule="auto"/>
+        <w:rPr>
+          <w:rFonts w:ascii="Courier New" w:hAnsi="Courier New" w:cs="Courier New"/>
+          <w:sz w:val="24"/>
+          <w:szCs w:val="24"/>
+        </w:rPr>
+      </w:pPr>
+      <w:r>
+        <w:rPr>
+          <w:rFonts w:ascii="Courier New" w:hAnsi="Courier New" w:cs="Courier New"/>
+          <w:color w:val="000000"/>
+          <w:sz w:val="20"/>
+          <w:szCs w:val="20"/>
+        </w:rPr>
+        <w:t>X = [0.0, 0.2, 0.4, 0.6, 0.8, 1.0];</w:t>
+      </w:r>
+    </w:p>
+    <w:p>
+      <w:pPr>
+        <w:autoSpaceDE w:val="0"/>
+        <w:autoSpaceDN w:val="0"/>
+        <w:adjustRightInd w:val="0"/>
+        <w:spacing w:after="0" w:line="240" w:lineRule="auto"/>
+        <w:rPr>
+          <w:rFonts w:ascii="Courier New" w:hAnsi="Courier New" w:cs="Courier New"/>
+          <w:sz w:val="24"/>
+          <w:szCs w:val="24"/>
+        </w:rPr>
+      </w:pPr>
+      <w:r>
+        <w:rPr>
+          <w:rFonts w:ascii="Courier New" w:hAnsi="Courier New" w:cs="Courier New"/>
+          <w:color w:val="000000"/>
+          <w:sz w:val="20"/>
+          <w:szCs w:val="20"/>
+        </w:rPr>
+        <w:t>Y = [0.0, 14.7, 36.5, 71.7, 121.4, 197.4];</w:t>
+      </w:r>
+    </w:p>
+    <w:p>
+      <w:pPr>
+        <w:autoSpaceDE w:val="0"/>
+        <w:autoSpaceDN w:val="0"/>
+        <w:adjustRightInd w:val="0"/>
+        <w:spacing w:after="0" w:line="240" w:lineRule="auto"/>
+        <w:rPr>
+          <w:rFonts w:ascii="Courier New" w:hAnsi="Courier New" w:cs="Courier New"/>
+          <w:sz w:val="24"/>
+          <w:szCs w:val="24"/>
+        </w:rPr>
+      </w:pPr>
+      <w:r>
+        <w:rPr>
+          <w:rFonts w:ascii="Courier New" w:hAnsi="Courier New" w:cs="Courier New"/>
+          <w:color w:val="000000"/>
+          <w:sz w:val="20"/>
+          <w:szCs w:val="20"/>
+        </w:rPr>
+        <w:t>xx = 0:.0001:1.9;</w:t>
+      </w:r>
+    </w:p>
+    <w:p>
+      <w:pPr>
+        <w:autoSpaceDE w:val="0"/>
+        <w:autoSpaceDN w:val="0"/>
+        <w:adjustRightInd w:val="0"/>
+        <w:spacing w:after="0" w:line="240" w:lineRule="auto"/>
+        <w:rPr>
+          <w:rFonts w:ascii="Courier New" w:hAnsi="Courier New" w:cs="Courier New"/>
+          <w:sz w:val="24"/>
+          <w:szCs w:val="24"/>
+        </w:rPr>
+      </w:pPr>
+      <w:r>
+        <w:rPr>
+          <w:rFonts w:ascii="Courier New" w:hAnsi="Courier New" w:cs="Courier New"/>
+          <w:color w:val="228B22"/>
+          <w:sz w:val="20"/>
+          <w:szCs w:val="20"/>
+        </w:rPr>
+        <w:t>%P1 = Lagrange(X,Y);</w:t>
+      </w:r>
+    </w:p>
+    <w:p>
+      <w:pPr>
+        <w:autoSpaceDE w:val="0"/>
+        <w:autoSpaceDN w:val="0"/>
+        <w:adjustRightInd w:val="0"/>
+        <w:spacing w:after="0" w:line="240" w:lineRule="auto"/>
+        <w:rPr>
+          <w:rFonts w:ascii="Courier New" w:hAnsi="Courier New" w:cs="Courier New"/>
+          <w:sz w:val="24"/>
+          <w:szCs w:val="24"/>
+        </w:rPr>
+      </w:pPr>
+      <w:r>
+        <w:rPr>
+          <w:rFonts w:ascii="Courier New" w:hAnsi="Courier New" w:cs="Courier New"/>
+          <w:color w:val="000000"/>
+          <w:sz w:val="20"/>
+          <w:szCs w:val="20"/>
+        </w:rPr>
+        <w:t>figure;</w:t>
+      </w:r>
+    </w:p>
+    <w:p>
+      <w:pPr>
+        <w:autoSpaceDE w:val="0"/>
+        <w:autoSpaceDN w:val="0"/>
+        <w:adjustRightInd w:val="0"/>
+        <w:spacing w:after="0" w:line="240" w:lineRule="auto"/>
+        <w:rPr>
+          <w:rFonts w:ascii="Courier New" w:hAnsi="Courier New" w:cs="Courier New"/>
+          <w:sz w:val="24"/>
+          <w:szCs w:val="24"/>
+        </w:rPr>
+      </w:pPr>
+      <w:r>
+        <w:rPr>
+          <w:rFonts w:ascii="Courier New" w:hAnsi="Courier New" w:cs="Courier New"/>
+          <w:color w:val="000000"/>
+          <w:sz w:val="20"/>
+          <w:szCs w:val="20"/>
+        </w:rPr>
+        <w:t>plot(Lagrange(X,Y,xx),xx);</w:t>
+      </w:r>
+    </w:p>
+    <w:p>
+      <w:pPr>
+        <w:autoSpaceDE w:val="0"/>
+        <w:autoSpaceDN w:val="0"/>
+        <w:adjustRightInd w:val="0"/>
+        <w:spacing w:after="0" w:line="240" w:lineRule="auto"/>
+        <w:rPr>
+          <w:rFonts w:ascii="Courier New" w:hAnsi="Courier New" w:cs="Courier New"/>
+          <w:sz w:val="24"/>
+          <w:szCs w:val="24"/>
+        </w:rPr>
+      </w:pPr>
+      <w:r>
+        <w:rPr>
+          <w:rFonts w:ascii="Courier New" w:hAnsi="Courier New" w:cs="Courier New"/>
+          <w:color w:val="000000"/>
+          <w:sz w:val="20"/>
+          <w:szCs w:val="20"/>
+        </w:rPr>
+        <w:t xml:space="preserve"> </w:t>
+      </w:r>
+    </w:p>
+    <w:p>
+      <w:pPr>
+        <w:autoSpaceDE w:val="0"/>
+        <w:autoSpaceDN w:val="0"/>
+        <w:adjustRightInd w:val="0"/>
+        <w:spacing w:after="0" w:line="240" w:lineRule="auto"/>
+        <w:rPr>
+          <w:rFonts w:ascii="Courier New" w:hAnsi="Courier New" w:cs="Courier New"/>
+          <w:sz w:val="24"/>
+          <w:szCs w:val="24"/>
+        </w:rPr>
+      </w:pPr>
+      <w:r>
+        <w:rPr>
+          <w:rFonts w:ascii="Courier New" w:hAnsi="Courier New" w:cs="Courier New"/>
+          <w:color w:val="000000"/>
+          <w:sz w:val="20"/>
+          <w:szCs w:val="20"/>
+        </w:rPr>
+        <w:t>P2 = cubicHermiteInterpolation(X,Y,xx);</w:t>
+      </w:r>
+    </w:p>
+    <w:p>
+      <w:pPr>
+        <w:autoSpaceDE w:val="0"/>
+        <w:autoSpaceDN w:val="0"/>
+        <w:adjustRightInd w:val="0"/>
+        <w:spacing w:after="0" w:line="240" w:lineRule="auto"/>
+        <w:rPr>
+          <w:rFonts w:ascii="Courier New" w:hAnsi="Courier New" w:cs="Courier New"/>
+          <w:sz w:val="24"/>
+          <w:szCs w:val="24"/>
+        </w:rPr>
+      </w:pPr>
+      <w:r>
+        <w:rPr>
+          <w:rFonts w:ascii="Courier New" w:hAnsi="Courier New" w:cs="Courier New"/>
+          <w:color w:val="000000"/>
+          <w:sz w:val="20"/>
+          <w:szCs w:val="20"/>
+        </w:rPr>
+        <w:t>figure;</w:t>
+      </w:r>
+    </w:p>
+    <w:p>
+      <w:pPr>
+        <w:autoSpaceDE w:val="0"/>
+        <w:autoSpaceDN w:val="0"/>
+        <w:adjustRightInd w:val="0"/>
+        <w:spacing w:after="0" w:line="240" w:lineRule="auto"/>
+        <w:rPr>
+          <w:rFonts w:ascii="Courier New" w:hAnsi="Courier New" w:cs="Courier New"/>
+          <w:sz w:val="24"/>
+          <w:szCs w:val="24"/>
+        </w:rPr>
+      </w:pPr>
+      <w:r>
+        <w:rPr>
+          <w:rFonts w:ascii="Courier New" w:hAnsi="Courier New" w:cs="Courier New"/>
+          <w:color w:val="000000"/>
+          <w:sz w:val="20"/>
+          <w:szCs w:val="20"/>
+        </w:rPr>
+        <w:t>plot(cubicHermiteInterpolation(X,Y,xx),xx);</w:t>
+      </w:r>
+    </w:p>
+    <w:p>
+      <w:pPr>
+        <w:autoSpaceDE w:val="0"/>
+        <w:autoSpaceDN w:val="0"/>
+        <w:adjustRightInd w:val="0"/>
+        <w:spacing w:after="0" w:line="240" w:lineRule="auto"/>
+        <w:rPr>
+          <w:rFonts w:ascii="Courier New" w:hAnsi="Courier New" w:cs="Courier New"/>
+          <w:sz w:val="24"/>
+          <w:szCs w:val="24"/>
+        </w:rPr>
+      </w:pPr>
+      <w:r>
+        <w:rPr>
+          <w:rFonts w:ascii="Courier New" w:hAnsi="Courier New" w:cs="Courier New"/>
+          <w:color w:val="000000"/>
+          <w:sz w:val="20"/>
+          <w:szCs w:val="20"/>
+        </w:rPr>
+        <w:t xml:space="preserve"> </w:t>
+      </w:r>
+    </w:p>
+    <w:p>
+      <w:pPr>
+        <w:autoSpaceDE w:val="0"/>
+        <w:autoSpaceDN w:val="0"/>
+        <w:adjustRightInd w:val="0"/>
+        <w:spacing w:after="0" w:line="240" w:lineRule="auto"/>
+        <w:rPr>
+          <w:rFonts w:ascii="Courier New" w:hAnsi="Courier New" w:cs="Courier New"/>
+          <w:sz w:val="24"/>
+          <w:szCs w:val="24"/>
+        </w:rPr>
+      </w:pPr>
+      <w:r>
+        <w:rPr>
+          <w:rFonts w:ascii="Courier New" w:hAnsi="Courier New" w:cs="Courier New"/>
+          <w:color w:val="000000"/>
+          <w:sz w:val="20"/>
+          <w:szCs w:val="20"/>
+        </w:rPr>
+        <w:t>X= [0, 1.3, 1.4, 1.7, 1.8, 1.9];</w:t>
+      </w:r>
+    </w:p>
+    <w:p>
+      <w:pPr>
+        <w:autoSpaceDE w:val="0"/>
+        <w:autoSpaceDN w:val="0"/>
+        <w:adjustRightInd w:val="0"/>
+        <w:spacing w:after="0" w:line="240" w:lineRule="auto"/>
+        <w:rPr>
+          <w:rFonts w:ascii="Courier New" w:hAnsi="Courier New" w:cs="Courier New"/>
+          <w:sz w:val="24"/>
+          <w:szCs w:val="24"/>
+        </w:rPr>
+      </w:pPr>
+      <w:r>
+        <w:rPr>
+          <w:rFonts w:ascii="Courier New" w:hAnsi="Courier New" w:cs="Courier New"/>
+          <w:color w:val="000000"/>
+          <w:sz w:val="20"/>
+          <w:szCs w:val="20"/>
+        </w:rPr>
+        <w:t>Y = [0.0, 540.6, 1062.8, 8687.4, 13924.3, 22650.2];</w:t>
+      </w:r>
+    </w:p>
+    <w:p>
+      <w:pPr>
+        <w:autoSpaceDE w:val="0"/>
+        <w:autoSpaceDN w:val="0"/>
+        <w:adjustRightInd w:val="0"/>
+        <w:spacing w:after="0" w:line="240" w:lineRule="auto"/>
+        <w:rPr>
+          <w:rFonts w:ascii="Courier New" w:hAnsi="Courier New" w:cs="Courier New"/>
+          <w:sz w:val="24"/>
+          <w:szCs w:val="24"/>
+        </w:rPr>
+      </w:pPr>
+      <w:r>
+        <w:rPr>
+          <w:rFonts w:ascii="Courier New" w:hAnsi="Courier New" w:cs="Courier New"/>
+          <w:color w:val="228B22"/>
+          <w:sz w:val="20"/>
+          <w:szCs w:val="20"/>
+        </w:rPr>
+        <w:t>%P3 = Lagrange(X,Y);</w:t>
+      </w:r>
+    </w:p>
+    <w:p>
+      <w:pPr>
+        <w:autoSpaceDE w:val="0"/>
+        <w:autoSpaceDN w:val="0"/>
+        <w:adjustRightInd w:val="0"/>
+        <w:spacing w:after="0" w:line="240" w:lineRule="auto"/>
+        <w:rPr>
+          <w:rFonts w:ascii="Courier New" w:hAnsi="Courier New" w:cs="Courier New"/>
+          <w:sz w:val="24"/>
+          <w:szCs w:val="24"/>
+        </w:rPr>
+      </w:pPr>
+      <w:r>
+        <w:rPr>
+          <w:rFonts w:ascii="Courier New" w:hAnsi="Courier New" w:cs="Courier New"/>
+          <w:color w:val="000000"/>
+          <w:sz w:val="20"/>
+          <w:szCs w:val="20"/>
+        </w:rPr>
+        <w:t>figure;</w:t>
+      </w:r>
+    </w:p>
+    <w:p>
+      <w:pPr>
+        <w:autoSpaceDE w:val="0"/>
+        <w:autoSpaceDN w:val="0"/>
+        <w:adjustRightInd w:val="0"/>
+        <w:spacing w:after="0" w:line="240" w:lineRule="auto"/>
+        <w:rPr>
+          <w:rFonts w:ascii="Courier New" w:hAnsi="Courier New" w:cs="Courier New"/>
+          <w:sz w:val="24"/>
+          <w:szCs w:val="24"/>
+        </w:rPr>
+      </w:pPr>
+      <w:r>
+        <w:rPr>
+          <w:rFonts w:ascii="Courier New" w:hAnsi="Courier New" w:cs="Courier New"/>
+          <w:color w:val="000000"/>
+          <w:sz w:val="20"/>
+          <w:szCs w:val="20"/>
+        </w:rPr>
+        <w:t>plot(Lagrange(X,Y,xx),xx);</w:t>
+      </w:r>
+    </w:p>
+    <w:p>
+      <w:pPr>
+        <w:autoSpaceDE w:val="0"/>
+        <w:autoSpaceDN w:val="0"/>
+        <w:adjustRightInd w:val="0"/>
+        <w:spacing w:after="0" w:line="240" w:lineRule="auto"/>
+        <w:rPr>
+          <w:rFonts w:ascii="Courier New" w:hAnsi="Courier New" w:cs="Courier New"/>
+          <w:sz w:val="24"/>
+          <w:szCs w:val="24"/>
+        </w:rPr>
+      </w:pPr>
+      <w:r>
+        <w:rPr>
+          <w:rFonts w:ascii="Courier New" w:hAnsi="Courier New" w:cs="Courier New"/>
+          <w:color w:val="000000"/>
+          <w:sz w:val="20"/>
+          <w:szCs w:val="20"/>
+        </w:rPr>
+        <w:t xml:space="preserve"> </w:t>
+      </w:r>
+    </w:p>
+    <w:p>
+      <w:pPr>
+        <w:autoSpaceDE w:val="0"/>
+        <w:autoSpaceDN w:val="0"/>
+        <w:adjustRightInd w:val="0"/>
+        <w:spacing w:after="0" w:line="240" w:lineRule="auto"/>
+        <w:rPr>
+          <w:rFonts w:ascii="Courier New" w:hAnsi="Courier New" w:cs="Courier New"/>
+          <w:sz w:val="24"/>
+          <w:szCs w:val="24"/>
+        </w:rPr>
+      </w:pPr>
+      <w:r>
+        <w:rPr>
+          <w:rFonts w:ascii="Courier New" w:hAnsi="Courier New" w:cs="Courier New"/>
+          <w:color w:val="000000"/>
+          <w:sz w:val="20"/>
+          <w:szCs w:val="20"/>
+        </w:rPr>
+        <w:t>P4 = cubicHermiteInterpolation(X,Y,xx);</w:t>
+      </w:r>
+    </w:p>
+    <w:p>
+      <w:pPr>
+        <w:autoSpaceDE w:val="0"/>
+        <w:autoSpaceDN w:val="0"/>
+        <w:adjustRightInd w:val="0"/>
+        <w:spacing w:after="0" w:line="240" w:lineRule="auto"/>
+        <w:rPr>
+          <w:rFonts w:ascii="Courier New" w:hAnsi="Courier New" w:cs="Courier New"/>
+          <w:sz w:val="24"/>
+          <w:szCs w:val="24"/>
+        </w:rPr>
+      </w:pPr>
+      <w:r>
+        <w:rPr>
+          <w:rFonts w:ascii="Courier New" w:hAnsi="Courier New" w:cs="Courier New"/>
+          <w:color w:val="000000"/>
+          <w:sz w:val="20"/>
+          <w:szCs w:val="20"/>
+        </w:rPr>
+        <w:t>figure;</w:t>
+      </w:r>
+    </w:p>
+    <w:p>
+      <w:pPr>
+        <w:autoSpaceDE w:val="0"/>
+        <w:autoSpaceDN w:val="0"/>
+        <w:adjustRightInd w:val="0"/>
+        <w:spacing w:after="0" w:line="240" w:lineRule="auto"/>
+        <w:rPr>
+          <w:rFonts w:ascii="Courier New" w:hAnsi="Courier New" w:cs="Courier New"/>
+          <w:color w:val="000000"/>
+          <w:sz w:val="20"/>
+          <w:szCs w:val="20"/>
+        </w:rPr>
+      </w:pPr>
+      <w:r>
+        <w:rPr>
+          <w:rFonts w:ascii="Courier New" w:hAnsi="Courier New" w:cs="Courier New"/>
+          <w:color w:val="000000"/>
+          <w:sz w:val="20"/>
+          <w:szCs w:val="20"/>
+        </w:rPr>
+        <w:t>plot(cubicHermiteInterpolation(X,Y,xx),xx);</w:t>
+      </w:r>
+    </w:p>
+    <w:p>
+      <w:pPr>
+        <w:autoSpaceDE w:val="0"/>
+        <w:autoSpaceDN w:val="0"/>
+        <w:adjustRightInd w:val="0"/>
+        <w:spacing w:after="0" w:line="240" w:lineRule="auto"/>
+        <w:rPr>
+          <w:rFonts w:ascii="Courier New" w:hAnsi="Courier New" w:cs="Courier New"/>
+          <w:color w:val="000000"/>
+          <w:sz w:val="20"/>
+          <w:szCs w:val="20"/>
+        </w:rPr>
+      </w:pPr>
+    </w:p>
+    <w:p>
+      <w:pPr>
+        <w:pStyle w:val="Heading2"/>
+      </w:pPr>
+      <w:r>
+        <w:t>Lagrange.m</w:t>
+      </w:r>
+    </w:p>
+    <w:p>
+      <w:pPr>
+        <w:autoSpaceDE w:val="0"/>
+        <w:autoSpaceDN w:val="0"/>
+        <w:adjustRightInd w:val="0"/>
+        <w:spacing w:after="0" w:line="240" w:lineRule="auto"/>
+        <w:rPr>
+          <w:rFonts w:ascii="Courier New" w:hAnsi="Courier New" w:cs="Courier New"/>
+          <w:sz w:val="24"/>
+          <w:szCs w:val="24"/>
+        </w:rPr>
+      </w:pPr>
+      <w:r>
+        <w:rPr>
+          <w:rFonts w:ascii="Courier New" w:hAnsi="Courier New" w:cs="Courier New"/>
+          <w:color w:val="0000FF"/>
+          <w:sz w:val="20"/>
+          <w:szCs w:val="20"/>
+        </w:rPr>
+        <w:t>function</w:t>
+      </w:r>
+      <w:r>
+        <w:rPr>
+          <w:rFonts w:ascii="Courier New" w:hAnsi="Courier New" w:cs="Courier New"/>
+          <w:color w:val="000000"/>
+          <w:sz w:val="20"/>
+          <w:szCs w:val="20"/>
+        </w:rPr>
+        <w:t xml:space="preserve"> v = Lagrange(x,y,u)</w:t>
+      </w:r>
+    </w:p>
+    <w:p>
+      <w:pPr>
+        <w:autoSpaceDE w:val="0"/>
+        <w:autoSpaceDN w:val="0"/>
+        <w:adjustRightInd w:val="0"/>
+        <w:spacing w:after="0" w:line="240" w:lineRule="auto"/>
+        <w:rPr>
+          <w:rFonts w:ascii="Courier New" w:hAnsi="Courier New" w:cs="Courier New"/>
+          <w:sz w:val="24"/>
+          <w:szCs w:val="24"/>
+        </w:rPr>
+      </w:pPr>
+      <w:r>
+        <w:rPr>
+          <w:rFonts w:ascii="Courier New" w:hAnsi="Courier New" w:cs="Courier New"/>
+          <w:color w:val="000000"/>
+          <w:sz w:val="20"/>
+          <w:szCs w:val="20"/>
+        </w:rPr>
+        <w:t>n = length(x);</w:t>
+      </w:r>
+    </w:p>
+    <w:p>
+      <w:pPr>
+        <w:autoSpaceDE w:val="0"/>
+        <w:autoSpaceDN w:val="0"/>
+        <w:adjustRightInd w:val="0"/>
+        <w:spacing w:after="0" w:line="240" w:lineRule="auto"/>
+        <w:rPr>
+          <w:rFonts w:ascii="Courier New" w:hAnsi="Courier New" w:cs="Courier New"/>
+          <w:sz w:val="24"/>
+          <w:szCs w:val="24"/>
+        </w:rPr>
+      </w:pPr>
+      <w:r>
+        <w:rPr>
+          <w:rFonts w:ascii="Courier New" w:hAnsi="Courier New" w:cs="Courier New"/>
+          <w:color w:val="000000"/>
+          <w:sz w:val="20"/>
+          <w:szCs w:val="20"/>
+        </w:rPr>
+        <w:t>v = zeros(size(u));</w:t>
+      </w:r>
+    </w:p>
+    <w:p>
+      <w:pPr>
+        <w:autoSpaceDE w:val="0"/>
+        <w:autoSpaceDN w:val="0"/>
+        <w:adjustRightInd w:val="0"/>
+        <w:spacing w:after="0" w:line="240" w:lineRule="auto"/>
+        <w:rPr>
+          <w:rFonts w:ascii="Courier New" w:hAnsi="Courier New" w:cs="Courier New"/>
+          <w:sz w:val="24"/>
+          <w:szCs w:val="24"/>
+        </w:rPr>
+      </w:pPr>
+      <w:r>
+        <w:rPr>
+          <w:rFonts w:ascii="Courier New" w:hAnsi="Courier New" w:cs="Courier New"/>
+          <w:color w:val="0000FF"/>
+          <w:sz w:val="20"/>
+          <w:szCs w:val="20"/>
+        </w:rPr>
+        <w:t>for</w:t>
+      </w:r>
+      <w:r>
+        <w:rPr>
+          <w:rFonts w:ascii="Courier New" w:hAnsi="Courier New" w:cs="Courier New"/>
+          <w:color w:val="000000"/>
+          <w:sz w:val="20"/>
+          <w:szCs w:val="20"/>
+        </w:rPr>
+        <w:t xml:space="preserve"> k = 1:n</w:t>
+      </w:r>
+    </w:p>
+    <w:p>
+      <w:pPr>
+        <w:autoSpaceDE w:val="0"/>
+        <w:autoSpaceDN w:val="0"/>
+        <w:adjustRightInd w:val="0"/>
+        <w:spacing w:after="0" w:line="240" w:lineRule="auto"/>
+        <w:rPr>
+          <w:rFonts w:ascii="Courier New" w:hAnsi="Courier New" w:cs="Courier New"/>
+          <w:sz w:val="24"/>
+          <w:szCs w:val="24"/>
+        </w:rPr>
+      </w:pPr>
+      <w:r>
+        <w:rPr>
+          <w:rFonts w:ascii="Courier New" w:hAnsi="Courier New" w:cs="Courier New"/>
+          <w:color w:val="000000"/>
+          <w:sz w:val="20"/>
+          <w:szCs w:val="20"/>
+        </w:rPr>
+        <w:t>w = ones(size(u));</w:t>
+      </w:r>
+    </w:p>
+    <w:p>
+      <w:pPr>
+        <w:autoSpaceDE w:val="0"/>
+        <w:autoSpaceDN w:val="0"/>
+        <w:adjustRightInd w:val="0"/>
+        <w:spacing w:after="0" w:line="240" w:lineRule="auto"/>
+        <w:rPr>
+          <w:rFonts w:ascii="Courier New" w:hAnsi="Courier New" w:cs="Courier New"/>
+          <w:sz w:val="24"/>
+          <w:szCs w:val="24"/>
+        </w:rPr>
+      </w:pPr>
+      <w:r>
+        <w:rPr>
+          <w:rFonts w:ascii="Courier New" w:hAnsi="Courier New" w:cs="Courier New"/>
+          <w:color w:val="0000FF"/>
+          <w:sz w:val="20"/>
+          <w:szCs w:val="20"/>
+        </w:rPr>
+        <w:t>for</w:t>
+      </w:r>
+      <w:r>
+        <w:rPr>
+          <w:rFonts w:ascii="Courier New" w:hAnsi="Courier New" w:cs="Courier New"/>
+          <w:color w:val="000000"/>
+          <w:sz w:val="20"/>
+          <w:szCs w:val="20"/>
+        </w:rPr>
+        <w:t xml:space="preserve"> j = [1:k-1 k+1:n]</w:t>
+      </w:r>
+    </w:p>
+    <w:p>
+      <w:pPr>
+        <w:autoSpaceDE w:val="0"/>
+        <w:autoSpaceDN w:val="0"/>
+        <w:adjustRightInd w:val="0"/>
+        <w:spacing w:after="0" w:line="240" w:lineRule="auto"/>
+        <w:rPr>
+          <w:rFonts w:ascii="Courier New" w:hAnsi="Courier New" w:cs="Courier New"/>
+          <w:sz w:val="24"/>
+          <w:szCs w:val="24"/>
+        </w:rPr>
+      </w:pPr>
+      <w:r>
+        <w:rPr>
+          <w:rFonts w:ascii="Courier New" w:hAnsi="Courier New" w:cs="Courier New"/>
+          <w:color w:val="000000"/>
+          <w:sz w:val="20"/>
+          <w:szCs w:val="20"/>
+        </w:rPr>
+        <w:t>w = (u-x(j))./(x(k)-x(j)).*w;</w:t>
+      </w:r>
+    </w:p>
+    <w:p>
+      <w:pPr>
+        <w:autoSpaceDE w:val="0"/>
+        <w:autoSpaceDN w:val="0"/>
+        <w:adjustRightInd w:val="0"/>
+        <w:spacing w:after="0" w:line="240" w:lineRule="auto"/>
+        <w:rPr>
+          <w:rFonts w:ascii="Courier New" w:hAnsi="Courier New" w:cs="Courier New"/>
+          <w:sz w:val="24"/>
+          <w:szCs w:val="24"/>
+        </w:rPr>
+      </w:pPr>
+      <w:r>
+        <w:rPr>
+          <w:rFonts w:ascii="Courier New" w:hAnsi="Courier New" w:cs="Courier New"/>
+          <w:color w:val="0000FF"/>
+          <w:sz w:val="20"/>
+          <w:szCs w:val="20"/>
+        </w:rPr>
+        <w:t>end</w:t>
+      </w:r>
+    </w:p>
+    <w:p>
+      <w:pPr>
+        <w:autoSpaceDE w:val="0"/>
+        <w:autoSpaceDN w:val="0"/>
+        <w:adjustRightInd w:val="0"/>
+        <w:spacing w:after="0" w:line="240" w:lineRule="auto"/>
+        <w:rPr>
+          <w:rFonts w:ascii="Courier New" w:hAnsi="Courier New" w:cs="Courier New"/>
+          <w:sz w:val="24"/>
+          <w:szCs w:val="24"/>
+        </w:rPr>
+      </w:pPr>
+      <w:r>
+        <w:rPr>
+          <w:rFonts w:ascii="Courier New" w:hAnsi="Courier New" w:cs="Courier New"/>
+          <w:color w:val="000000"/>
+          <w:sz w:val="20"/>
+          <w:szCs w:val="20"/>
+        </w:rPr>
+        <w:t>v = v + w*y(k);</w:t>
+      </w:r>
+    </w:p>
+    <w:p>
+      <w:pPr>
+        <w:autoSpaceDE w:val="0"/>
+        <w:autoSpaceDN w:val="0"/>
+        <w:adjustRightInd w:val="0"/>
+        <w:spacing w:after="0" w:line="240" w:lineRule="auto"/>
+        <w:rPr>
+          <w:rFonts w:ascii="Courier New" w:hAnsi="Courier New" w:cs="Courier New"/>
+          <w:sz w:val="24"/>
+          <w:szCs w:val="24"/>
+        </w:rPr>
+      </w:pPr>
+      <w:r>
+        <w:rPr>
+          <w:rFonts w:ascii="Courier New" w:hAnsi="Courier New" w:cs="Courier New"/>
+          <w:color w:val="0000FF"/>
+          <w:sz w:val="20"/>
+          <w:szCs w:val="20"/>
+        </w:rPr>
+        <w:t>end</w:t>
+      </w:r>
+    </w:p>
+    <w:p/>
+    <w:p>
+      <w:pPr>
+        <w:pStyle w:val="Heading2"/>
+      </w:pPr>
+      <w:r>
+        <w:lastRenderedPageBreak/>
+        <w:t>cubichermiteinterpolation.m</w:t>
+      </w:r>
+    </w:p>
+    <w:p>
+      <w:pPr>
+        <w:autoSpaceDE w:val="0"/>
+        <w:autoSpaceDN w:val="0"/>
+        <w:adjustRightInd w:val="0"/>
+        <w:spacing w:after="0" w:line="240" w:lineRule="auto"/>
+        <w:rPr>
+          <w:rFonts w:ascii="Courier New" w:hAnsi="Courier New" w:cs="Courier New"/>
+          <w:sz w:val="24"/>
+          <w:szCs w:val="24"/>
+        </w:rPr>
+      </w:pPr>
+      <w:r>
+        <w:rPr>
+          <w:rFonts w:ascii="Courier New" w:hAnsi="Courier New" w:cs="Courier New"/>
+          <w:color w:val="0000FF"/>
+          <w:sz w:val="20"/>
+          <w:szCs w:val="20"/>
+        </w:rPr>
+        <w:t>function</w:t>
+      </w:r>
+      <w:r>
+        <w:rPr>
+          <w:rFonts w:ascii="Courier New" w:hAnsi="Courier New" w:cs="Courier New"/>
+          <w:color w:val="000000"/>
+          <w:sz w:val="20"/>
+          <w:szCs w:val="20"/>
+        </w:rPr>
+        <w:t xml:space="preserve"> v = cubicHermiteInterpolation(x,y,u)</w:t>
+      </w:r>
+    </w:p>
+    <w:p>
+      <w:pPr>
+        <w:autoSpaceDE w:val="0"/>
+        <w:autoSpaceDN w:val="0"/>
+        <w:adjustRightInd w:val="0"/>
+        <w:spacing w:after="0" w:line="240" w:lineRule="auto"/>
+        <w:rPr>
+          <w:rFonts w:ascii="Courier New" w:hAnsi="Courier New" w:cs="Courier New"/>
+          <w:sz w:val="24"/>
+          <w:szCs w:val="24"/>
+        </w:rPr>
+      </w:pPr>
+      <w:r>
+        <w:rPr>
+          <w:rFonts w:ascii="Courier New" w:hAnsi="Courier New" w:cs="Courier New"/>
+          <w:color w:val="000000"/>
+          <w:sz w:val="20"/>
+          <w:szCs w:val="20"/>
+        </w:rPr>
+        <w:t>h = diff(x);</w:t>
+      </w:r>
+    </w:p>
+    <w:p>
+      <w:pPr>
+        <w:autoSpaceDE w:val="0"/>
+        <w:autoSpaceDN w:val="0"/>
+        <w:adjustRightInd w:val="0"/>
+        <w:spacing w:after="0" w:line="240" w:lineRule="auto"/>
+        <w:rPr>
+          <w:rFonts w:ascii="Courier New" w:hAnsi="Courier New" w:cs="Courier New"/>
+          <w:sz w:val="24"/>
+          <w:szCs w:val="24"/>
+        </w:rPr>
+      </w:pPr>
+      <w:r>
+        <w:rPr>
+          <w:rFonts w:ascii="Courier New" w:hAnsi="Courier New" w:cs="Courier New"/>
+          <w:color w:val="000000"/>
+          <w:sz w:val="20"/>
+          <w:szCs w:val="20"/>
+        </w:rPr>
+        <w:t>delta = diff(y)./h;</w:t>
+      </w:r>
+    </w:p>
+    <w:p>
+      <w:pPr>
+        <w:autoSpaceDE w:val="0"/>
+        <w:autoSpaceDN w:val="0"/>
+        <w:adjustRightInd w:val="0"/>
+        <w:spacing w:after="0" w:line="240" w:lineRule="auto"/>
+        <w:rPr>
+          <w:rFonts w:ascii="Courier New" w:hAnsi="Courier New" w:cs="Courier New"/>
+          <w:sz w:val="24"/>
+          <w:szCs w:val="24"/>
+        </w:rPr>
+      </w:pPr>
+      <w:r>
+        <w:rPr>
+          <w:rFonts w:ascii="Courier New" w:hAnsi="Courier New" w:cs="Courier New"/>
+          <w:color w:val="000000"/>
+          <w:sz w:val="20"/>
+          <w:szCs w:val="20"/>
+        </w:rPr>
+        <w:t>d = calculateSlopeInternal(h,delta);</w:t>
+      </w:r>
+    </w:p>
+    <w:p>
+      <w:pPr>
+        <w:autoSpaceDE w:val="0"/>
+        <w:autoSpaceDN w:val="0"/>
+        <w:adjustRightInd w:val="0"/>
+        <w:spacing w:after="0" w:line="240" w:lineRule="auto"/>
+        <w:rPr>
+          <w:rFonts w:ascii="Courier New" w:hAnsi="Courier New" w:cs="Courier New"/>
+          <w:sz w:val="24"/>
+          <w:szCs w:val="24"/>
+        </w:rPr>
+      </w:pPr>
+      <w:r>
+        <w:rPr>
+          <w:rFonts w:ascii="Courier New" w:hAnsi="Courier New" w:cs="Courier New"/>
+          <w:color w:val="228B22"/>
+          <w:sz w:val="20"/>
+          <w:szCs w:val="20"/>
+        </w:rPr>
+        <w:t>% Piecewise polynomial coefficients</w:t>
+      </w:r>
+    </w:p>
+    <w:p>
+      <w:pPr>
+        <w:autoSpaceDE w:val="0"/>
+        <w:autoSpaceDN w:val="0"/>
+        <w:adjustRightInd w:val="0"/>
+        <w:spacing w:after="0" w:line="240" w:lineRule="auto"/>
+        <w:rPr>
+          <w:rFonts w:ascii="Courier New" w:hAnsi="Courier New" w:cs="Courier New"/>
+          <w:sz w:val="24"/>
+          <w:szCs w:val="24"/>
+        </w:rPr>
+      </w:pPr>
+      <w:r>
+        <w:rPr>
+          <w:rFonts w:ascii="Courier New" w:hAnsi="Courier New" w:cs="Courier New"/>
+          <w:color w:val="000000"/>
+          <w:sz w:val="20"/>
+          <w:szCs w:val="20"/>
+        </w:rPr>
+        <w:t>n = length(x);</w:t>
+      </w:r>
+    </w:p>
+    <w:p>
+      <w:pPr>
+        <w:autoSpaceDE w:val="0"/>
+        <w:autoSpaceDN w:val="0"/>
+        <w:adjustRightInd w:val="0"/>
+        <w:spacing w:after="0" w:line="240" w:lineRule="auto"/>
+        <w:rPr>
+          <w:rFonts w:ascii="Courier New" w:hAnsi="Courier New" w:cs="Courier New"/>
+          <w:sz w:val="24"/>
+          <w:szCs w:val="24"/>
+        </w:rPr>
+      </w:pPr>
+      <w:r>
+        <w:rPr>
+          <w:rFonts w:ascii="Courier New" w:hAnsi="Courier New" w:cs="Courier New"/>
+          <w:color w:val="000000"/>
+          <w:sz w:val="20"/>
+          <w:szCs w:val="20"/>
+        </w:rPr>
+        <w:t>c = (3*delta - 2*d(1:n-1) - d(2:n))./h;</w:t>
+      </w:r>
+    </w:p>
+    <w:p>
+      <w:pPr>
+        <w:autoSpaceDE w:val="0"/>
+        <w:autoSpaceDN w:val="0"/>
+        <w:adjustRightInd w:val="0"/>
+        <w:spacing w:after="0" w:line="240" w:lineRule="auto"/>
+        <w:rPr>
+          <w:rFonts w:ascii="Courier New" w:hAnsi="Courier New" w:cs="Courier New"/>
+          <w:sz w:val="24"/>
+          <w:szCs w:val="24"/>
+        </w:rPr>
+      </w:pPr>
+      <w:r>
+        <w:rPr>
+          <w:rFonts w:ascii="Courier New" w:hAnsi="Courier New" w:cs="Courier New"/>
+          <w:color w:val="000000"/>
+          <w:sz w:val="20"/>
+          <w:szCs w:val="20"/>
+        </w:rPr>
+        <w:t>b = (d(1:n-1) - 2*delta + d(2:n))./h.^2;</w:t>
+      </w:r>
+    </w:p>
+    <w:p>
+      <w:pPr>
+        <w:autoSpaceDE w:val="0"/>
+        <w:autoSpaceDN w:val="0"/>
+        <w:adjustRightInd w:val="0"/>
+        <w:spacing w:after="0" w:line="240" w:lineRule="auto"/>
+        <w:rPr>
+          <w:rFonts w:ascii="Courier New" w:hAnsi="Courier New" w:cs="Courier New"/>
+          <w:sz w:val="24"/>
+          <w:szCs w:val="24"/>
+        </w:rPr>
+      </w:pPr>
+      <w:r>
+        <w:rPr>
+          <w:rFonts w:ascii="Courier New" w:hAnsi="Courier New" w:cs="Courier New"/>
+          <w:color w:val="228B22"/>
+          <w:sz w:val="20"/>
+          <w:szCs w:val="20"/>
+        </w:rPr>
+        <w:t>% Find subinterval indices k so that x(k) &lt;= u &lt; x(k+1)</w:t>
+      </w:r>
+    </w:p>
+    <w:p>
+      <w:pPr>
+        <w:autoSpaceDE w:val="0"/>
+        <w:autoSpaceDN w:val="0"/>
+        <w:adjustRightInd w:val="0"/>
+        <w:spacing w:after="0" w:line="240" w:lineRule="auto"/>
+        <w:rPr>
+          <w:rFonts w:ascii="Courier New" w:hAnsi="Courier New" w:cs="Courier New"/>
+          <w:sz w:val="24"/>
+          <w:szCs w:val="24"/>
+        </w:rPr>
+      </w:pPr>
+      <w:r>
+        <w:rPr>
+          <w:rFonts w:ascii="Courier New" w:hAnsi="Courier New" w:cs="Courier New"/>
+          <w:color w:val="000000"/>
+          <w:sz w:val="20"/>
+          <w:szCs w:val="20"/>
+        </w:rPr>
+        <w:t>k = ones(size(u));</w:t>
+      </w:r>
+    </w:p>
+    <w:p>
+      <w:pPr>
+        <w:autoSpaceDE w:val="0"/>
+        <w:autoSpaceDN w:val="0"/>
+        <w:adjustRightInd w:val="0"/>
+        <w:spacing w:after="0" w:line="240" w:lineRule="auto"/>
+        <w:rPr>
+          <w:rFonts w:ascii="Courier New" w:hAnsi="Courier New" w:cs="Courier New"/>
+          <w:sz w:val="24"/>
+          <w:szCs w:val="24"/>
+        </w:rPr>
+      </w:pPr>
+      <w:r>
+        <w:rPr>
+          <w:rFonts w:ascii="Courier New" w:hAnsi="Courier New" w:cs="Courier New"/>
+          <w:color w:val="0000FF"/>
+          <w:sz w:val="20"/>
+          <w:szCs w:val="20"/>
+        </w:rPr>
+        <w:t>for</w:t>
+      </w:r>
+      <w:r>
+        <w:rPr>
+          <w:rFonts w:ascii="Courier New" w:hAnsi="Courier New" w:cs="Courier New"/>
+          <w:color w:val="000000"/>
+          <w:sz w:val="20"/>
+          <w:szCs w:val="20"/>
+        </w:rPr>
+        <w:t xml:space="preserve"> j = 2:n-1</w:t>
+      </w:r>
+    </w:p>
+    <w:p>
+      <w:pPr>
+        <w:autoSpaceDE w:val="0"/>
+        <w:autoSpaceDN w:val="0"/>
+        <w:adjustRightInd w:val="0"/>
+        <w:spacing w:after="0" w:line="240" w:lineRule="auto"/>
+        <w:rPr>
+          <w:rFonts w:ascii="Courier New" w:hAnsi="Courier New" w:cs="Courier New"/>
+          <w:sz w:val="24"/>
+          <w:szCs w:val="24"/>
+        </w:rPr>
+      </w:pPr>
+      <w:r>
+        <w:rPr>
+          <w:rFonts w:ascii="Courier New" w:hAnsi="Courier New" w:cs="Courier New"/>
+          <w:color w:val="000000"/>
+          <w:sz w:val="20"/>
+          <w:szCs w:val="20"/>
+        </w:rPr>
+        <w:t>k(x(j) &lt;= u) = j;</w:t>
+      </w:r>
+    </w:p>
+    <w:p>
+      <w:pPr>
+        <w:autoSpaceDE w:val="0"/>
+        <w:autoSpaceDN w:val="0"/>
+        <w:adjustRightInd w:val="0"/>
+        <w:spacing w:after="0" w:line="240" w:lineRule="auto"/>
+        <w:rPr>
+          <w:rFonts w:ascii="Courier New" w:hAnsi="Courier New" w:cs="Courier New"/>
+          <w:sz w:val="24"/>
+          <w:szCs w:val="24"/>
+        </w:rPr>
+      </w:pPr>
+      <w:r>
+        <w:rPr>
+          <w:rFonts w:ascii="Courier New" w:hAnsi="Courier New" w:cs="Courier New"/>
+          <w:color w:val="0000FF"/>
+          <w:sz w:val="20"/>
+          <w:szCs w:val="20"/>
+        </w:rPr>
+        <w:t>end</w:t>
+      </w:r>
+    </w:p>
+    <w:p>
+      <w:pPr>
+        <w:autoSpaceDE w:val="0"/>
+        <w:autoSpaceDN w:val="0"/>
+        <w:adjustRightInd w:val="0"/>
+        <w:spacing w:after="0" w:line="240" w:lineRule="auto"/>
+        <w:rPr>
+          <w:rFonts w:ascii="Courier New" w:hAnsi="Courier New" w:cs="Courier New"/>
+          <w:sz w:val="24"/>
+          <w:szCs w:val="24"/>
+        </w:rPr>
+      </w:pPr>
+      <w:r>
+        <w:rPr>
+          <w:rFonts w:ascii="Courier New" w:hAnsi="Courier New" w:cs="Courier New"/>
+          <w:color w:val="228B22"/>
+          <w:sz w:val="20"/>
+          <w:szCs w:val="20"/>
+        </w:rPr>
+        <w:t>% Evaluate interpolant</w:t>
+      </w:r>
+    </w:p>
+    <w:p>
+      <w:pPr>
+        <w:autoSpaceDE w:val="0"/>
+        <w:autoSpaceDN w:val="0"/>
+        <w:adjustRightInd w:val="0"/>
+        <w:spacing w:after="0" w:line="240" w:lineRule="auto"/>
+        <w:rPr>
+          <w:rFonts w:ascii="Courier New" w:hAnsi="Courier New" w:cs="Courier New"/>
+          <w:sz w:val="24"/>
+          <w:szCs w:val="24"/>
+        </w:rPr>
+      </w:pPr>
+      <w:r>
+        <w:rPr>
+          <w:rFonts w:ascii="Courier New" w:hAnsi="Courier New" w:cs="Courier New"/>
+          <w:color w:val="000000"/>
+          <w:sz w:val="20"/>
+          <w:szCs w:val="20"/>
+        </w:rPr>
+        <w:t>s = u - x(k);</w:t>
+      </w:r>
+    </w:p>
+    <w:p>
+      <w:pPr>
+        <w:autoSpaceDE w:val="0"/>
+        <w:autoSpaceDN w:val="0"/>
+        <w:adjustRightInd w:val="0"/>
+        <w:spacing w:after="0" w:line="240" w:lineRule="auto"/>
+        <w:rPr>
+          <w:rFonts w:ascii="Courier New" w:hAnsi="Courier New" w:cs="Courier New"/>
+          <w:color w:val="000000"/>
+          <w:sz w:val="20"/>
+          <w:szCs w:val="20"/>
+        </w:rPr>
+      </w:pPr>
+      <w:r>
+        <w:rPr>
+          <w:rFonts w:ascii="Courier New" w:hAnsi="Courier New" w:cs="Courier New"/>
+          <w:color w:val="000000"/>
+          <w:sz w:val="20"/>
+          <w:szCs w:val="20"/>
+        </w:rPr>
+        <w:t>v = y(k) + s.*(d(k) + s.*(c(k) + s.*b(k)));</w:t>
+      </w:r>
+    </w:p>
+    <w:p>
+      <w:pPr>
+        <w:autoSpaceDE w:val="0"/>
+        <w:autoSpaceDN w:val="0"/>
+        <w:adjustRightInd w:val="0"/>
+        <w:spacing w:after="0" w:line="240" w:lineRule="auto"/>
+        <w:rPr>
+          <w:rFonts w:ascii="Courier New" w:hAnsi="Courier New" w:cs="Courier New"/>
+          <w:color w:val="000000"/>
+          <w:sz w:val="20"/>
+          <w:szCs w:val="20"/>
+        </w:rPr>
+      </w:pPr>
+    </w:p>
+    <w:p>
+      <w:pPr>
+        <w:autoSpaceDE w:val="0"/>
+        <w:autoSpaceDN w:val="0"/>
+        <w:adjustRightInd w:val="0"/>
+        <w:spacing w:after="0" w:line="240" w:lineRule="auto"/>
+        <w:rPr>
+          <w:rFonts w:ascii="Courier New" w:hAnsi="Courier New" w:cs="Courier New"/>
+          <w:color w:val="000000"/>
+          <w:sz w:val="20"/>
+          <w:szCs w:val="20"/>
+        </w:rPr>
+      </w:pPr>
+    </w:p>
+    <w:p>
+      <w:pPr>
+        <w:pStyle w:val="Heading2"/>
+      </w:pPr>
+      <w:r>
+        <w:t>calculateslopeinternal.m</w:t>
+      </w:r>
+    </w:p>
+    <w:p>
+      <w:pPr>
+        <w:autoSpaceDE w:val="0"/>
+        <w:autoSpaceDN w:val="0"/>
+        <w:adjustRightInd w:val="0"/>
+        <w:spacing w:after="0" w:line="240" w:lineRule="auto"/>
+        <w:rPr>
+          <w:rFonts w:ascii="Courier New" w:hAnsi="Courier New" w:cs="Courier New"/>
+          <w:sz w:val="24"/>
+          <w:szCs w:val="24"/>
+        </w:rPr>
+      </w:pPr>
+      <w:r>
+        <w:rPr>
+          <w:rFonts w:ascii="Courier New" w:hAnsi="Courier New" w:cs="Courier New"/>
+          <w:color w:val="0000FF"/>
+          <w:sz w:val="20"/>
+          <w:szCs w:val="20"/>
+        </w:rPr>
+        <w:t>function</w:t>
+      </w:r>
+      <w:r>
+        <w:rPr>
+          <w:rFonts w:ascii="Courier New" w:hAnsi="Courier New" w:cs="Courier New"/>
+          <w:color w:val="000000"/>
+          <w:sz w:val="20"/>
+          <w:szCs w:val="20"/>
+        </w:rPr>
+        <w:t xml:space="preserve"> d = calculateSlopeInternal(h,delta)</w:t>
+      </w:r>
+    </w:p>
+    <w:p>
+      <w:pPr>
+        <w:autoSpaceDE w:val="0"/>
+        <w:autoSpaceDN w:val="0"/>
+        <w:adjustRightInd w:val="0"/>
+        <w:spacing w:after="0" w:line="240" w:lineRule="auto"/>
+        <w:rPr>
+          <w:rFonts w:ascii="Courier New" w:hAnsi="Courier New" w:cs="Courier New"/>
+          <w:sz w:val="24"/>
+          <w:szCs w:val="24"/>
+        </w:rPr>
+      </w:pPr>
+      <w:r>
+        <w:rPr>
+          <w:rFonts w:ascii="Courier New" w:hAnsi="Courier New" w:cs="Courier New"/>
+          <w:color w:val="000000"/>
+          <w:sz w:val="20"/>
+          <w:szCs w:val="20"/>
+        </w:rPr>
+        <w:t>n = length(h)+1;</w:t>
+      </w:r>
+    </w:p>
+    <w:p>
+      <w:pPr>
+        <w:autoSpaceDE w:val="0"/>
+        <w:autoSpaceDN w:val="0"/>
+        <w:adjustRightInd w:val="0"/>
+        <w:spacing w:after="0" w:line="240" w:lineRule="auto"/>
+        <w:rPr>
+          <w:rFonts w:ascii="Courier New" w:hAnsi="Courier New" w:cs="Courier New"/>
+          <w:sz w:val="24"/>
+          <w:szCs w:val="24"/>
+        </w:rPr>
+      </w:pPr>
+      <w:r>
+        <w:rPr>
+          <w:rFonts w:ascii="Courier New" w:hAnsi="Courier New" w:cs="Courier New"/>
+          <w:color w:val="000000"/>
+          <w:sz w:val="20"/>
+          <w:szCs w:val="20"/>
+        </w:rPr>
+        <w:t>d = zeros(size(h));</w:t>
+      </w:r>
+    </w:p>
+    <w:p>
+      <w:pPr>
+        <w:autoSpaceDE w:val="0"/>
+        <w:autoSpaceDN w:val="0"/>
+        <w:adjustRightInd w:val="0"/>
+        <w:spacing w:after="0" w:line="240" w:lineRule="auto"/>
+        <w:rPr>
+          <w:rFonts w:ascii="Courier New" w:hAnsi="Courier New" w:cs="Courier New"/>
+          <w:sz w:val="24"/>
+          <w:szCs w:val="24"/>
+        </w:rPr>
+      </w:pPr>
+      <w:r>
+        <w:rPr>
+          <w:rFonts w:ascii="Courier New" w:hAnsi="Courier New" w:cs="Courier New"/>
+          <w:color w:val="000000"/>
+          <w:sz w:val="20"/>
+          <w:szCs w:val="20"/>
+        </w:rPr>
+        <w:t>k = find(sign(delta(1:n-2)).*sign(delta(2:n-1))&gt;0)+1;</w:t>
+      </w:r>
+    </w:p>
+    <w:p>
+      <w:pPr>
+        <w:autoSpaceDE w:val="0"/>
+        <w:autoSpaceDN w:val="0"/>
+        <w:adjustRightInd w:val="0"/>
+        <w:spacing w:after="0" w:line="240" w:lineRule="auto"/>
+        <w:rPr>
+          <w:rFonts w:ascii="Courier New" w:hAnsi="Courier New" w:cs="Courier New"/>
+          <w:sz w:val="24"/>
+          <w:szCs w:val="24"/>
+        </w:rPr>
+      </w:pPr>
+      <w:r>
+        <w:rPr>
+          <w:rFonts w:ascii="Courier New" w:hAnsi="Courier New" w:cs="Courier New"/>
+          <w:color w:val="000000"/>
+          <w:sz w:val="20"/>
+          <w:szCs w:val="20"/>
+        </w:rPr>
+        <w:t>w1 = 2*h(k)+h(k-1);</w:t>
+      </w:r>
+    </w:p>
+    <w:p>
+      <w:pPr>
+        <w:autoSpaceDE w:val="0"/>
+        <w:autoSpaceDN w:val="0"/>
+        <w:adjustRightInd w:val="0"/>
+        <w:spacing w:after="0" w:line="240" w:lineRule="auto"/>
+        <w:rPr>
+          <w:rFonts w:ascii="Courier New" w:hAnsi="Courier New" w:cs="Courier New"/>
+          <w:sz w:val="24"/>
+          <w:szCs w:val="24"/>
+        </w:rPr>
+      </w:pPr>
+      <w:r>
+        <w:rPr>
+          <w:rFonts w:ascii="Courier New" w:hAnsi="Courier New" w:cs="Courier New"/>
+          <w:color w:val="000000"/>
+          <w:sz w:val="20"/>
+          <w:szCs w:val="20"/>
+        </w:rPr>
+        <w:t>w2 = h(k)+2*h(k-1);</w:t>
+      </w:r>
+    </w:p>
+    <w:p>
+      <w:pPr>
+        <w:autoSpaceDE w:val="0"/>
+        <w:autoSpaceDN w:val="0"/>
+        <w:adjustRightInd w:val="0"/>
+        <w:spacing w:after="0" w:line="240" w:lineRule="auto"/>
+        <w:rPr>
+          <w:rFonts w:ascii="Courier New" w:hAnsi="Courier New" w:cs="Courier New"/>
+          <w:sz w:val="24"/>
+          <w:szCs w:val="24"/>
+        </w:rPr>
+      </w:pPr>
+      <w:r>
+        <w:rPr>
+          <w:rFonts w:ascii="Courier New" w:hAnsi="Courier New" w:cs="Courier New"/>
+          <w:color w:val="000000"/>
+          <w:sz w:val="20"/>
+          <w:szCs w:val="20"/>
+        </w:rPr>
+        <w:t>d(k) = (w1+w2)./(w1./delta(k-1) + w2./delta(k));</w:t>
+      </w:r>
+    </w:p>
+    <w:p>
+      <w:pPr>
+        <w:autoSpaceDE w:val="0"/>
+        <w:autoSpaceDN w:val="0"/>
+        <w:adjustRightInd w:val="0"/>
+        <w:spacing w:after="0" w:line="240" w:lineRule="auto"/>
+        <w:rPr>
+          <w:rFonts w:ascii="Courier New" w:hAnsi="Courier New" w:cs="Courier New"/>
+          <w:sz w:val="24"/>
+          <w:szCs w:val="24"/>
+        </w:rPr>
+      </w:pPr>
+      <w:r>
+        <w:rPr>
+          <w:rFonts w:ascii="Courier New" w:hAnsi="Courier New" w:cs="Courier New"/>
+          <w:color w:val="228B22"/>
+          <w:sz w:val="20"/>
+          <w:szCs w:val="20"/>
+        </w:rPr>
+        <w:t>% Slopes at endpoints</w:t>
+      </w:r>
+    </w:p>
+    <w:p>
+      <w:pPr>
+        <w:autoSpaceDE w:val="0"/>
+        <w:autoSpaceDN w:val="0"/>
+        <w:adjustRightInd w:val="0"/>
+        <w:spacing w:after="0" w:line="240" w:lineRule="auto"/>
+        <w:rPr>
+          <w:rFonts w:ascii="Courier New" w:hAnsi="Courier New" w:cs="Courier New"/>
+          <w:sz w:val="24"/>
+          <w:szCs w:val="24"/>
+        </w:rPr>
+      </w:pPr>
+      <w:r>
+        <w:rPr>
+          <w:rFonts w:ascii="Courier New" w:hAnsi="Courier New" w:cs="Courier New"/>
+          <w:color w:val="000000"/>
+          <w:sz w:val="20"/>
+          <w:szCs w:val="20"/>
+        </w:rPr>
+        <w:t>d(1) = calculateSlopeEnd(h(1),h(2),delta(1),delta(2));</w:t>
+      </w:r>
+    </w:p>
+    <w:p>
+      <w:pPr>
+        <w:autoSpaceDE w:val="0"/>
+        <w:autoSpaceDN w:val="0"/>
+        <w:adjustRightInd w:val="0"/>
+        <w:spacing w:after="0" w:line="240" w:lineRule="auto"/>
+        <w:rPr>
+          <w:rFonts w:ascii="Courier New" w:hAnsi="Courier New" w:cs="Courier New"/>
+          <w:sz w:val="24"/>
+          <w:szCs w:val="24"/>
+        </w:rPr>
+      </w:pPr>
+      <w:r>
+        <w:rPr>
+          <w:rFonts w:ascii="Courier New" w:hAnsi="Courier New" w:cs="Courier New"/>
+          <w:color w:val="000000"/>
+          <w:sz w:val="20"/>
+          <w:szCs w:val="20"/>
+        </w:rPr>
+        <w:t>d(n) = calculateSlopeEnd(h(n-1),h(n-2),delta(n-1),delta(n-2));</w:t>
+      </w:r>
+    </w:p>
+    <w:p>
+      <w:pPr>
+        <w:autoSpaceDE w:val="0"/>
+        <w:autoSpaceDN w:val="0"/>
+        <w:adjustRightInd w:val="0"/>
+        <w:spacing w:after="0" w:line="240" w:lineRule="auto"/>
+        <w:rPr>
+          <w:rFonts w:ascii="Courier New" w:hAnsi="Courier New" w:cs="Courier New"/>
+          <w:sz w:val="24"/>
+          <w:szCs w:val="24"/>
+        </w:rPr>
+      </w:pPr>
+      <w:r>
+        <w:rPr>
+          <w:rFonts w:ascii="Courier New" w:hAnsi="Courier New" w:cs="Courier New"/>
+          <w:color w:val="000000"/>
+          <w:sz w:val="20"/>
+          <w:szCs w:val="20"/>
+        </w:rPr>
+        <w:t xml:space="preserve"> </w:t>
+      </w:r>
+    </w:p>
+    <w:p>
+      <w:pPr>
+        <w:autoSpaceDE w:val="0"/>
+        <w:autoSpaceDN w:val="0"/>
+        <w:adjustRightInd w:val="0"/>
+        <w:spacing w:after="0" w:line="240" w:lineRule="auto"/>
+        <w:rPr>
+          <w:rFonts w:ascii="Courier New" w:hAnsi="Courier New" w:cs="Courier New"/>
+          <w:sz w:val="24"/>
+          <w:szCs w:val="24"/>
+        </w:rPr>
+      </w:pPr>
+      <w:r>
+        <w:rPr>
+          <w:rFonts w:ascii="Courier New" w:hAnsi="Courier New" w:cs="Courier New"/>
+          <w:color w:val="0000FF"/>
+          <w:sz w:val="20"/>
+          <w:szCs w:val="20"/>
+        </w:rPr>
+        <w:t>function</w:t>
+      </w:r>
+      <w:r>
+        <w:rPr>
+          <w:rFonts w:ascii="Courier New" w:hAnsi="Courier New" w:cs="Courier New"/>
+          <w:color w:val="000000"/>
+          <w:sz w:val="20"/>
+          <w:szCs w:val="20"/>
+        </w:rPr>
+        <w:t xml:space="preserve"> d = calculateSlopeEnd(h1,h2,del1,del2)</w:t>
+      </w:r>
+    </w:p>
+    <w:p>
+      <w:pPr>
+        <w:autoSpaceDE w:val="0"/>
+        <w:autoSpaceDN w:val="0"/>
+        <w:adjustRightInd w:val="0"/>
+        <w:spacing w:after="0" w:line="240" w:lineRule="auto"/>
+        <w:rPr>
+          <w:rFonts w:ascii="Courier New" w:hAnsi="Courier New" w:cs="Courier New"/>
+          <w:sz w:val="24"/>
+          <w:szCs w:val="24"/>
+        </w:rPr>
+      </w:pPr>
+      <w:r>
+        <w:rPr>
+          <w:rFonts w:ascii="Courier New" w:hAnsi="Courier New" w:cs="Courier New"/>
+          <w:color w:val="000000"/>
+          <w:sz w:val="20"/>
+          <w:szCs w:val="20"/>
+        </w:rPr>
+        <w:t>d = ((2*h1+h2)*del1 - h1*del2)/(h1+h2);</w:t>
+      </w:r>
+    </w:p>
+    <w:p>
+      <w:pPr>
+        <w:autoSpaceDE w:val="0"/>
+        <w:autoSpaceDN w:val="0"/>
+        <w:adjustRightInd w:val="0"/>
+        <w:spacing w:after="0" w:line="240" w:lineRule="auto"/>
+        <w:rPr>
+          <w:rFonts w:ascii="Courier New" w:hAnsi="Courier New" w:cs="Courier New"/>
+          <w:sz w:val="24"/>
+          <w:szCs w:val="24"/>
+        </w:rPr>
+      </w:pPr>
+      <w:r>
+        <w:rPr>
+          <w:rFonts w:ascii="Courier New" w:hAnsi="Courier New" w:cs="Courier New"/>
+          <w:color w:val="0000FF"/>
+          <w:sz w:val="20"/>
+          <w:szCs w:val="20"/>
+        </w:rPr>
+        <w:t>if</w:t>
+      </w:r>
+      <w:r>
+        <w:rPr>
+          <w:rFonts w:ascii="Courier New" w:hAnsi="Courier New" w:cs="Courier New"/>
+          <w:color w:val="000000"/>
+          <w:sz w:val="20"/>
+          <w:szCs w:val="20"/>
+        </w:rPr>
+        <w:t xml:space="preserve"> sign(d) ~= sign(del1)</w:t>
+      </w:r>
+    </w:p>
+    <w:p>
+      <w:pPr>
+        <w:autoSpaceDE w:val="0"/>
+        <w:autoSpaceDN w:val="0"/>
+        <w:adjustRightInd w:val="0"/>
+        <w:spacing w:after="0" w:line="240" w:lineRule="auto"/>
+        <w:rPr>
+          <w:rFonts w:ascii="Courier New" w:hAnsi="Courier New" w:cs="Courier New"/>
+          <w:sz w:val="24"/>
+          <w:szCs w:val="24"/>
+        </w:rPr>
+      </w:pPr>
+      <w:r>
+        <w:rPr>
+          <w:rFonts w:ascii="Courier New" w:hAnsi="Courier New" w:cs="Courier New"/>
+          <w:color w:val="000000"/>
+          <w:sz w:val="20"/>
+          <w:szCs w:val="20"/>
+        </w:rPr>
+        <w:t>d = 0;</w:t>
+      </w:r>
+    </w:p>
+    <w:p>
+      <w:pPr>
+        <w:autoSpaceDE w:val="0"/>
+        <w:autoSpaceDN w:val="0"/>
+        <w:adjustRightInd w:val="0"/>
+        <w:spacing w:after="0" w:line="240" w:lineRule="auto"/>
+        <w:rPr>
+          <w:rFonts w:ascii="Courier New" w:hAnsi="Courier New" w:cs="Courier New"/>
+          <w:sz w:val="24"/>
+          <w:szCs w:val="24"/>
+        </w:rPr>
+      </w:pPr>
+      <w:r>
+        <w:rPr>
+          <w:rFonts w:ascii="Courier New" w:hAnsi="Courier New" w:cs="Courier New"/>
+          <w:color w:val="0000FF"/>
+          <w:sz w:val="20"/>
+          <w:szCs w:val="20"/>
+        </w:rPr>
+        <w:t>elseif</w:t>
+      </w:r>
+      <w:r>
+        <w:rPr>
+          <w:rFonts w:ascii="Courier New" w:hAnsi="Courier New" w:cs="Courier New"/>
+          <w:color w:val="000000"/>
+          <w:sz w:val="20"/>
+          <w:szCs w:val="20"/>
+        </w:rPr>
+        <w:t xml:space="preserve"> (sign(del1)~=sign(del2))&amp;&amp;(abs(d)&gt;abs(3*del1))</w:t>
+      </w:r>
+    </w:p>
+    <w:p>
+      <w:pPr>
+        <w:autoSpaceDE w:val="0"/>
+        <w:autoSpaceDN w:val="0"/>
+        <w:adjustRightInd w:val="0"/>
+        <w:spacing w:after="0" w:line="240" w:lineRule="auto"/>
+        <w:rPr>
+          <w:rFonts w:ascii="Courier New" w:hAnsi="Courier New" w:cs="Courier New"/>
+          <w:sz w:val="24"/>
+          <w:szCs w:val="24"/>
+        </w:rPr>
+      </w:pPr>
+      <w:r>
+        <w:rPr>
+          <w:rFonts w:ascii="Courier New" w:hAnsi="Courier New" w:cs="Courier New"/>
+          <w:color w:val="000000"/>
+          <w:sz w:val="20"/>
+          <w:szCs w:val="20"/>
+        </w:rPr>
+        <w:t>d = 3*del1;</w:t>
+      </w:r>
+    </w:p>
+    <w:p>
+      <w:pPr>
+        <w:autoSpaceDE w:val="0"/>
+        <w:autoSpaceDN w:val="0"/>
+        <w:adjustRightInd w:val="0"/>
+        <w:spacing w:after="0" w:line="240" w:lineRule="auto"/>
+        <w:rPr>
+          <w:rFonts w:ascii="Courier New" w:hAnsi="Courier New" w:cs="Courier New"/>
+          <w:sz w:val="24"/>
+          <w:szCs w:val="24"/>
+        </w:rPr>
+      </w:pPr>
+      <w:r>
+        <w:rPr>
+          <w:rFonts w:ascii="Courier New" w:hAnsi="Courier New" w:cs="Courier New"/>
+          <w:color w:val="0000FF"/>
+          <w:sz w:val="20"/>
+          <w:szCs w:val="20"/>
+        </w:rPr>
+        <w:t>end</w:t>
+      </w:r>
+    </w:p>
+    <w:p/>
+    <w:p>
+      <w:pPr>
+        <w:pStyle w:val="Heading2"/>
+      </w:pPr>
+      <w:r>
+        <w:t>magneticcircuit.m</w:t>
+      </w:r>
+    </w:p>
+    <w:p>
+      <w:pPr>
+        <w:autoSpaceDE w:val="0"/>
+        <w:autoSpaceDN w:val="0"/>
+        <w:adjustRightInd w:val="0"/>
+        <w:spacing w:after="0" w:line="240" w:lineRule="auto"/>
+        <w:rPr>
+          <w:rFonts w:ascii="Courier New" w:hAnsi="Courier New" w:cs="Courier New"/>
+          <w:sz w:val="24"/>
+          <w:szCs w:val="24"/>
+        </w:rPr>
+      </w:pPr>
+      <w:r>
+        <w:rPr>
+          <w:rFonts w:ascii="Courier New" w:hAnsi="Courier New" w:cs="Courier New"/>
+          <w:color w:val="000000"/>
+          <w:sz w:val="20"/>
+          <w:szCs w:val="20"/>
+        </w:rPr>
+        <w:t>SUo = (1*10^(-2))*(1*10^(-2))*4*pi*(10^-7);</w:t>
+      </w:r>
+    </w:p>
+    <w:p>
+      <w:pPr>
+        <w:autoSpaceDE w:val="0"/>
+        <w:autoSpaceDN w:val="0"/>
+        <w:adjustRightInd w:val="0"/>
+        <w:spacing w:after="0" w:line="240" w:lineRule="auto"/>
+        <w:rPr>
+          <w:rFonts w:ascii="Courier New" w:hAnsi="Courier New" w:cs="Courier New"/>
+          <w:sz w:val="24"/>
+          <w:szCs w:val="24"/>
+        </w:rPr>
+      </w:pPr>
+      <w:r>
+        <w:rPr>
+          <w:rFonts w:ascii="Courier New" w:hAnsi="Courier New" w:cs="Courier New"/>
+          <w:color w:val="000000"/>
+          <w:sz w:val="20"/>
+          <w:szCs w:val="20"/>
+        </w:rPr>
+        <w:t>Nturn = 800;</w:t>
+      </w:r>
+    </w:p>
+    <w:p>
+      <w:pPr>
+        <w:autoSpaceDE w:val="0"/>
+        <w:autoSpaceDN w:val="0"/>
+        <w:adjustRightInd w:val="0"/>
+        <w:spacing w:after="0" w:line="240" w:lineRule="auto"/>
+        <w:rPr>
+          <w:rFonts w:ascii="Courier New" w:hAnsi="Courier New" w:cs="Courier New"/>
+          <w:sz w:val="24"/>
+          <w:szCs w:val="24"/>
+        </w:rPr>
+      </w:pPr>
+      <w:r>
+        <w:rPr>
+          <w:rFonts w:ascii="Courier New" w:hAnsi="Courier New" w:cs="Courier New"/>
+          <w:color w:val="000000"/>
+          <w:sz w:val="20"/>
+          <w:szCs w:val="20"/>
+        </w:rPr>
+        <w:t>I = 10;</w:t>
+      </w:r>
+    </w:p>
+    <w:p>
+      <w:pPr>
+        <w:autoSpaceDE w:val="0"/>
+        <w:autoSpaceDN w:val="0"/>
+        <w:adjustRightInd w:val="0"/>
+        <w:spacing w:after="0" w:line="240" w:lineRule="auto"/>
+        <w:rPr>
+          <w:rFonts w:ascii="Courier New" w:hAnsi="Courier New" w:cs="Courier New"/>
+          <w:sz w:val="24"/>
+          <w:szCs w:val="24"/>
+        </w:rPr>
+      </w:pPr>
+      <w:r>
+        <w:rPr>
+          <w:rFonts w:ascii="Courier New" w:hAnsi="Courier New" w:cs="Courier New"/>
+          <w:color w:val="000000"/>
+          <w:sz w:val="20"/>
+          <w:szCs w:val="20"/>
+        </w:rPr>
+        <w:t>M = Nturn*I;</w:t>
+      </w:r>
+    </w:p>
+    <w:p>
+      <w:pPr>
+        <w:autoSpaceDE w:val="0"/>
+        <w:autoSpaceDN w:val="0"/>
+        <w:adjustRightInd w:val="0"/>
+        <w:spacing w:after="0" w:line="240" w:lineRule="auto"/>
+        <w:rPr>
+          <w:rFonts w:ascii="Courier New" w:hAnsi="Courier New" w:cs="Courier New"/>
+          <w:sz w:val="24"/>
+          <w:szCs w:val="24"/>
+        </w:rPr>
+      </w:pPr>
+      <w:r>
+        <w:rPr>
+          <w:rFonts w:ascii="Courier New" w:hAnsi="Courier New" w:cs="Courier New"/>
+          <w:color w:val="000000"/>
+          <w:sz w:val="20"/>
+          <w:szCs w:val="20"/>
+        </w:rPr>
+        <w:t>La = 0.5*(10^(-2));</w:t>
+      </w:r>
+    </w:p>
+    <w:p>
+      <w:pPr>
+        <w:autoSpaceDE w:val="0"/>
+        <w:autoSpaceDN w:val="0"/>
+        <w:adjustRightInd w:val="0"/>
+        <w:spacing w:after="0" w:line="240" w:lineRule="auto"/>
+        <w:rPr>
+          <w:rFonts w:ascii="Courier New" w:hAnsi="Courier New" w:cs="Courier New"/>
+          <w:sz w:val="24"/>
+          <w:szCs w:val="24"/>
+        </w:rPr>
+      </w:pPr>
+      <w:r>
+        <w:rPr>
+          <w:rFonts w:ascii="Courier New" w:hAnsi="Courier New" w:cs="Courier New"/>
+          <w:color w:val="000000"/>
+          <w:sz w:val="20"/>
+          <w:szCs w:val="20"/>
+        </w:rPr>
+        <w:t>Lc = 30*(10^(-2));</w:t>
+      </w:r>
+    </w:p>
+    <w:p>
+      <w:pPr>
+        <w:autoSpaceDE w:val="0"/>
+        <w:autoSpaceDN w:val="0"/>
+        <w:adjustRightInd w:val="0"/>
+        <w:spacing w:after="0" w:line="240" w:lineRule="auto"/>
+        <w:rPr>
+          <w:rFonts w:ascii="Courier New" w:hAnsi="Courier New" w:cs="Courier New"/>
+          <w:sz w:val="24"/>
+          <w:szCs w:val="24"/>
+        </w:rPr>
+      </w:pPr>
+      <w:r>
+        <w:rPr>
+          <w:rFonts w:ascii="Courier New" w:hAnsi="Courier New" w:cs="Courier New"/>
+          <w:color w:val="000000"/>
+          <w:sz w:val="20"/>
+          <w:szCs w:val="20"/>
+        </w:rPr>
+        <w:t>Rg = La/SUo;</w:t>
+      </w:r>
+    </w:p>
+    <w:p>
+      <w:pPr>
+        <w:autoSpaceDE w:val="0"/>
+        <w:autoSpaceDN w:val="0"/>
+        <w:adjustRightInd w:val="0"/>
+        <w:spacing w:after="0" w:line="240" w:lineRule="auto"/>
+        <w:rPr>
+          <w:rFonts w:ascii="Courier New" w:hAnsi="Courier New" w:cs="Courier New"/>
+          <w:sz w:val="24"/>
+          <w:szCs w:val="24"/>
+        </w:rPr>
+      </w:pPr>
+      <w:r>
+        <w:rPr>
+          <w:rFonts w:ascii="Courier New" w:hAnsi="Courier New" w:cs="Courier New"/>
+          <w:color w:val="000000"/>
+          <w:sz w:val="20"/>
+          <w:szCs w:val="20"/>
+        </w:rPr>
+        <w:t xml:space="preserve">tolerance = 0.000001; </w:t>
+      </w:r>
+    </w:p>
+    <w:p>
+      <w:pPr>
+        <w:autoSpaceDE w:val="0"/>
+        <w:autoSpaceDN w:val="0"/>
+        <w:adjustRightInd w:val="0"/>
+        <w:spacing w:after="0" w:line="240" w:lineRule="auto"/>
+        <w:rPr>
+          <w:rFonts w:ascii="Courier New" w:hAnsi="Courier New" w:cs="Courier New"/>
+          <w:sz w:val="24"/>
+          <w:szCs w:val="24"/>
+        </w:rPr>
+      </w:pPr>
+      <w:r>
+        <w:rPr>
+          <w:rFonts w:ascii="Courier New" w:hAnsi="Courier New" w:cs="Courier New"/>
+          <w:color w:val="000000"/>
+          <w:sz w:val="20"/>
+          <w:szCs w:val="20"/>
+        </w:rPr>
+        <w:t>iterations = 0;</w:t>
+      </w:r>
+    </w:p>
+    <w:p>
+      <w:pPr>
+        <w:autoSpaceDE w:val="0"/>
+        <w:autoSpaceDN w:val="0"/>
+        <w:adjustRightInd w:val="0"/>
+        <w:spacing w:after="0" w:line="240" w:lineRule="auto"/>
+        <w:rPr>
+          <w:rFonts w:ascii="Courier New" w:hAnsi="Courier New" w:cs="Courier New"/>
+          <w:sz w:val="24"/>
+          <w:szCs w:val="24"/>
+        </w:rPr>
+      </w:pPr>
+      <w:r>
+        <w:rPr>
+          <w:rFonts w:ascii="Courier New" w:hAnsi="Courier New" w:cs="Courier New"/>
+          <w:color w:val="000000"/>
+          <w:sz w:val="20"/>
+          <w:szCs w:val="20"/>
+        </w:rPr>
+        <w:t>x = 0;</w:t>
+      </w:r>
+    </w:p>
+    <w:p>
+      <w:pPr>
+        <w:autoSpaceDE w:val="0"/>
+        <w:autoSpaceDN w:val="0"/>
+        <w:adjustRightInd w:val="0"/>
+        <w:spacing w:after="0" w:line="240" w:lineRule="auto"/>
+        <w:rPr>
+          <w:rFonts w:ascii="Courier New" w:hAnsi="Courier New" w:cs="Courier New"/>
+          <w:sz w:val="24"/>
+          <w:szCs w:val="24"/>
+        </w:rPr>
+      </w:pPr>
+      <w:r>
+        <w:rPr>
+          <w:rFonts w:ascii="Courier New" w:hAnsi="Courier New" w:cs="Courier New"/>
+          <w:color w:val="000000"/>
+          <w:sz w:val="20"/>
+          <w:szCs w:val="20"/>
+        </w:rPr>
+        <w:t>xlist = [];</w:t>
+      </w:r>
+    </w:p>
+    <w:p>
+      <w:pPr>
+        <w:autoSpaceDE w:val="0"/>
+        <w:autoSpaceDN w:val="0"/>
+        <w:adjustRightInd w:val="0"/>
+        <w:spacing w:after="0" w:line="240" w:lineRule="auto"/>
+        <w:rPr>
+          <w:rFonts w:ascii="Courier New" w:hAnsi="Courier New" w:cs="Courier New"/>
+          <w:sz w:val="24"/>
+          <w:szCs w:val="24"/>
+        </w:rPr>
+      </w:pPr>
+      <w:r>
+        <w:rPr>
+          <w:rFonts w:ascii="Courier New" w:hAnsi="Courier New" w:cs="Courier New"/>
+          <w:color w:val="0000FF"/>
+          <w:sz w:val="20"/>
+          <w:szCs w:val="20"/>
+        </w:rPr>
+        <w:t>while</w:t>
+      </w:r>
+      <w:r>
+        <w:rPr>
+          <w:rFonts w:ascii="Courier New" w:hAnsi="Courier New" w:cs="Courier New"/>
+          <w:color w:val="000000"/>
+          <w:sz w:val="20"/>
+          <w:szCs w:val="20"/>
+        </w:rPr>
+        <w:t xml:space="preserve"> (abs(newtonRhapson(x,Rg)/newtonRhapson(0,Rg)) &gt; tolerance)</w:t>
+      </w:r>
+    </w:p>
+    <w:p>
+      <w:pPr>
+        <w:autoSpaceDE w:val="0"/>
+        <w:autoSpaceDN w:val="0"/>
+        <w:adjustRightInd w:val="0"/>
+        <w:spacing w:after="0" w:line="240" w:lineRule="auto"/>
+        <w:rPr>
+          <w:rFonts w:ascii="Courier New" w:hAnsi="Courier New" w:cs="Courier New"/>
+          <w:sz w:val="24"/>
+          <w:szCs w:val="24"/>
+        </w:rPr>
+      </w:pPr>
+      <w:r>
+        <w:rPr>
+          <w:rFonts w:ascii="Courier New" w:hAnsi="Courier New" w:cs="Courier New"/>
+          <w:color w:val="000000"/>
+          <w:sz w:val="20"/>
+          <w:szCs w:val="20"/>
+        </w:rPr>
+        <w:t xml:space="preserve">    iterations = iterations + 1;</w:t>
+      </w:r>
+    </w:p>
+    <w:p>
+      <w:pPr>
+        <w:autoSpaceDE w:val="0"/>
+        <w:autoSpaceDN w:val="0"/>
+        <w:adjustRightInd w:val="0"/>
+        <w:spacing w:after="0" w:line="240" w:lineRule="auto"/>
+        <w:rPr>
+          <w:rFonts w:ascii="Courier New" w:hAnsi="Courier New" w:cs="Courier New"/>
+          <w:sz w:val="24"/>
+          <w:szCs w:val="24"/>
+        </w:rPr>
+      </w:pPr>
+      <w:r>
+        <w:rPr>
+          <w:rFonts w:ascii="Courier New" w:hAnsi="Courier New" w:cs="Courier New"/>
+          <w:color w:val="000000"/>
+          <w:sz w:val="20"/>
+          <w:szCs w:val="20"/>
+        </w:rPr>
+        <w:lastRenderedPageBreak/>
+        <w:t xml:space="preserve">    x = x - newtonRhapson(x, Rg)/newtonRhapsonDer(x,Rg);  </w:t>
+      </w:r>
+    </w:p>
+    <w:p>
+      <w:pPr>
+        <w:autoSpaceDE w:val="0"/>
+        <w:autoSpaceDN w:val="0"/>
+        <w:adjustRightInd w:val="0"/>
+        <w:spacing w:after="0" w:line="240" w:lineRule="auto"/>
+        <w:rPr>
+          <w:rFonts w:ascii="Courier New" w:hAnsi="Courier New" w:cs="Courier New"/>
+          <w:sz w:val="24"/>
+          <w:szCs w:val="24"/>
+        </w:rPr>
+      </w:pPr>
+      <w:r>
+        <w:rPr>
+          <w:rFonts w:ascii="Courier New" w:hAnsi="Courier New" w:cs="Courier New"/>
+          <w:color w:val="000000"/>
+          <w:sz w:val="20"/>
+          <w:szCs w:val="20"/>
+        </w:rPr>
+        <w:t xml:space="preserve">    xlist = [xlist, x];</w:t>
+      </w:r>
+    </w:p>
+    <w:p>
+      <w:pPr>
+        <w:autoSpaceDE w:val="0"/>
+        <w:autoSpaceDN w:val="0"/>
+        <w:adjustRightInd w:val="0"/>
+        <w:spacing w:after="0" w:line="240" w:lineRule="auto"/>
+        <w:rPr>
+          <w:rFonts w:ascii="Courier New" w:hAnsi="Courier New" w:cs="Courier New"/>
+          <w:sz w:val="24"/>
+          <w:szCs w:val="24"/>
+        </w:rPr>
+      </w:pPr>
+      <w:r>
+        <w:rPr>
+          <w:rFonts w:ascii="Courier New" w:hAnsi="Courier New" w:cs="Courier New"/>
+          <w:color w:val="0000FF"/>
+          <w:sz w:val="20"/>
+          <w:szCs w:val="20"/>
+        </w:rPr>
+        <w:t>end</w:t>
+      </w:r>
+    </w:p>
+    <w:p>
+      <w:pPr>
+        <w:autoSpaceDE w:val="0"/>
+        <w:autoSpaceDN w:val="0"/>
+        <w:adjustRightInd w:val="0"/>
+        <w:spacing w:after="0" w:line="240" w:lineRule="auto"/>
+        <w:rPr>
+          <w:rFonts w:ascii="Courier New" w:hAnsi="Courier New" w:cs="Courier New"/>
+          <w:sz w:val="24"/>
+          <w:szCs w:val="24"/>
+        </w:rPr>
+      </w:pPr>
+      <w:r>
+        <w:rPr>
+          <w:rFonts w:ascii="Courier New" w:hAnsi="Courier New" w:cs="Courier New"/>
+          <w:color w:val="000000"/>
+          <w:sz w:val="20"/>
+          <w:szCs w:val="20"/>
+        </w:rPr>
+        <w:t>xlist = xlist';</w:t>
+      </w:r>
+    </w:p>
+    <w:p>
+      <w:pPr>
+        <w:autoSpaceDE w:val="0"/>
+        <w:autoSpaceDN w:val="0"/>
+        <w:adjustRightInd w:val="0"/>
+        <w:spacing w:after="0" w:line="240" w:lineRule="auto"/>
+        <w:rPr>
+          <w:rFonts w:ascii="Courier New" w:hAnsi="Courier New" w:cs="Courier New"/>
+          <w:sz w:val="24"/>
+          <w:szCs w:val="24"/>
+        </w:rPr>
+      </w:pPr>
+      <w:r>
+        <w:rPr>
+          <w:rFonts w:ascii="Courier New" w:hAnsi="Courier New" w:cs="Courier New"/>
+          <w:color w:val="000000"/>
+          <w:sz w:val="20"/>
+          <w:szCs w:val="20"/>
+        </w:rPr>
+        <w:t>ilist = 1 : iterations;</w:t>
+      </w:r>
+    </w:p>
+    <w:p>
+      <w:pPr>
+        <w:autoSpaceDE w:val="0"/>
+        <w:autoSpaceDN w:val="0"/>
+        <w:adjustRightInd w:val="0"/>
+        <w:spacing w:after="0" w:line="240" w:lineRule="auto"/>
+        <w:rPr>
+          <w:rFonts w:ascii="Courier New" w:hAnsi="Courier New" w:cs="Courier New"/>
+          <w:sz w:val="24"/>
+          <w:szCs w:val="24"/>
+        </w:rPr>
+      </w:pPr>
+      <w:r>
+        <w:rPr>
+          <w:rFonts w:ascii="Courier New" w:hAnsi="Courier New" w:cs="Courier New"/>
+          <w:color w:val="000000"/>
+          <w:sz w:val="20"/>
+          <w:szCs w:val="20"/>
+        </w:rPr>
+        <w:t>ilist = ilist';</w:t>
+      </w:r>
+    </w:p>
+    <w:p>
+      <w:pPr>
+        <w:autoSpaceDE w:val="0"/>
+        <w:autoSpaceDN w:val="0"/>
+        <w:adjustRightInd w:val="0"/>
+        <w:spacing w:after="0" w:line="240" w:lineRule="auto"/>
+        <w:rPr>
+          <w:rFonts w:ascii="Courier New" w:hAnsi="Courier New" w:cs="Courier New"/>
+          <w:sz w:val="24"/>
+          <w:szCs w:val="24"/>
+        </w:rPr>
+      </w:pPr>
+      <w:r>
+        <w:rPr>
+          <w:rFonts w:ascii="Courier New" w:hAnsi="Courier New" w:cs="Courier New"/>
+          <w:color w:val="228B22"/>
+          <w:sz w:val="20"/>
+          <w:szCs w:val="20"/>
+        </w:rPr>
+        <w:t>%plot(ilist, xlist);</w:t>
+      </w:r>
+    </w:p>
+    <w:p>
+      <w:pPr>
+        <w:autoSpaceDE w:val="0"/>
+        <w:autoSpaceDN w:val="0"/>
+        <w:adjustRightInd w:val="0"/>
+        <w:spacing w:after="0" w:line="240" w:lineRule="auto"/>
+        <w:rPr>
+          <w:rFonts w:ascii="Courier New" w:hAnsi="Courier New" w:cs="Courier New"/>
+          <w:color w:val="000000"/>
+          <w:sz w:val="20"/>
+          <w:szCs w:val="20"/>
+        </w:rPr>
+      </w:pPr>
+      <w:r>
+        <w:rPr>
+          <w:rFonts w:ascii="Courier New" w:hAnsi="Courier New" w:cs="Courier New"/>
+          <w:color w:val="000000"/>
+          <w:sz w:val="20"/>
+          <w:szCs w:val="20"/>
+        </w:rPr>
+        <w:t>xSub = successiveSubstitution(1e-6, 1e-6);</w:t>
+      </w:r>
+    </w:p>
+    <w:p>
+      <w:pPr>
+        <w:autoSpaceDE w:val="0"/>
+        <w:autoSpaceDN w:val="0"/>
+        <w:adjustRightInd w:val="0"/>
+        <w:spacing w:after="0" w:line="240" w:lineRule="auto"/>
+        <w:rPr>
+          <w:rFonts w:ascii="Courier New" w:hAnsi="Courier New" w:cs="Courier New"/>
+          <w:color w:val="000000"/>
+          <w:sz w:val="20"/>
+          <w:szCs w:val="20"/>
+        </w:rPr>
+      </w:pPr>
+    </w:p>
+    <w:p>
+      <w:pPr>
+        <w:pStyle w:val="Heading2"/>
+      </w:pPr>
+      <w:r>
+        <w:t>newtonrhapson.m</w:t>
+      </w:r>
+    </w:p>
+    <w:p>
+      <w:pPr>
+        <w:autoSpaceDE w:val="0"/>
+        <w:autoSpaceDN w:val="0"/>
+        <w:adjustRightInd w:val="0"/>
+        <w:spacing w:after="0" w:line="240" w:lineRule="auto"/>
+        <w:rPr>
+          <w:rFonts w:ascii="Courier New" w:hAnsi="Courier New" w:cs="Courier New"/>
+          <w:sz w:val="24"/>
+          <w:szCs w:val="24"/>
+        </w:rPr>
+      </w:pPr>
+      <w:r>
+        <w:rPr>
+          <w:rFonts w:ascii="Courier New" w:hAnsi="Courier New" w:cs="Courier New"/>
+          <w:color w:val="0000FF"/>
+          <w:sz w:val="20"/>
+          <w:szCs w:val="20"/>
+        </w:rPr>
+        <w:t>function</w:t>
+      </w:r>
+      <w:r>
+        <w:rPr>
+          <w:rFonts w:ascii="Courier New" w:hAnsi="Courier New" w:cs="Courier New"/>
+          <w:color w:val="000000"/>
+          <w:sz w:val="20"/>
+          <w:szCs w:val="20"/>
+        </w:rPr>
+        <w:t xml:space="preserve"> f = newtonRhapson(flux, Rg)</w:t>
+      </w:r>
+    </w:p>
+    <w:p>
+      <w:pPr>
+        <w:autoSpaceDE w:val="0"/>
+        <w:autoSpaceDN w:val="0"/>
+        <w:adjustRightInd w:val="0"/>
+        <w:spacing w:after="0" w:line="240" w:lineRule="auto"/>
+        <w:rPr>
+          <w:rFonts w:ascii="Courier New" w:hAnsi="Courier New" w:cs="Courier New"/>
+          <w:sz w:val="24"/>
+          <w:szCs w:val="24"/>
+        </w:rPr>
+      </w:pPr>
+      <w:r>
+        <w:rPr>
+          <w:rFonts w:ascii="Courier New" w:hAnsi="Courier New" w:cs="Courier New"/>
+          <w:color w:val="000000"/>
+          <w:sz w:val="20"/>
+          <w:szCs w:val="20"/>
+        </w:rPr>
+        <w:t xml:space="preserve"> </w:t>
+      </w:r>
+    </w:p>
+    <w:p>
+      <w:pPr>
+        <w:autoSpaceDE w:val="0"/>
+        <w:autoSpaceDN w:val="0"/>
+        <w:adjustRightInd w:val="0"/>
+        <w:spacing w:after="0" w:line="240" w:lineRule="auto"/>
+        <w:rPr>
+          <w:rFonts w:ascii="Courier New" w:hAnsi="Courier New" w:cs="Courier New"/>
+          <w:sz w:val="24"/>
+          <w:szCs w:val="24"/>
+        </w:rPr>
+      </w:pPr>
+      <w:r>
+        <w:rPr>
+          <w:rFonts w:ascii="Courier New" w:hAnsi="Courier New" w:cs="Courier New"/>
+          <w:color w:val="000000"/>
+          <w:sz w:val="20"/>
+          <w:szCs w:val="20"/>
+        </w:rPr>
+        <w:t>B = flux/(1/(100)^2);</w:t>
+      </w:r>
+    </w:p>
+    <w:p>
+      <w:pPr>
+        <w:autoSpaceDE w:val="0"/>
+        <w:autoSpaceDN w:val="0"/>
+        <w:adjustRightInd w:val="0"/>
+        <w:spacing w:after="0" w:line="240" w:lineRule="auto"/>
+        <w:rPr>
+          <w:rFonts w:ascii="Courier New" w:hAnsi="Courier New" w:cs="Courier New"/>
+          <w:sz w:val="24"/>
+          <w:szCs w:val="24"/>
+        </w:rPr>
+      </w:pPr>
+      <w:r>
+        <w:rPr>
+          <w:rFonts w:ascii="Courier New" w:hAnsi="Courier New" w:cs="Courier New"/>
+          <w:color w:val="000000"/>
+          <w:sz w:val="20"/>
+          <w:szCs w:val="20"/>
+        </w:rPr>
+        <w:t>X = [0.0,0.2,0.4,0.6,0.8,1.0,1.1,1.2,1.3,1.4,1.5,1.6,1.7,1.8,1.9];</w:t>
+      </w:r>
+    </w:p>
+    <w:p>
+      <w:pPr>
+        <w:autoSpaceDE w:val="0"/>
+        <w:autoSpaceDN w:val="0"/>
+        <w:adjustRightInd w:val="0"/>
+        <w:spacing w:after="0" w:line="240" w:lineRule="auto"/>
+        <w:rPr>
+          <w:rFonts w:ascii="Courier New" w:hAnsi="Courier New" w:cs="Courier New"/>
+          <w:sz w:val="24"/>
+          <w:szCs w:val="24"/>
+        </w:rPr>
+      </w:pPr>
+      <w:r>
+        <w:rPr>
+          <w:rFonts w:ascii="Courier New" w:hAnsi="Courier New" w:cs="Courier New"/>
+          <w:color w:val="000000"/>
+          <w:sz w:val="20"/>
+          <w:szCs w:val="20"/>
+        </w:rPr>
+        <w:t>Y = [0.0, 14.7, 36.5, 71.7, 121.4, 197.4, 256.2,348.7,540.6,1062.8,2318.0,4781.9,8687.4,13924.3,22650.2];</w:t>
+      </w:r>
+    </w:p>
+    <w:p>
+      <w:pPr>
+        <w:autoSpaceDE w:val="0"/>
+        <w:autoSpaceDN w:val="0"/>
+        <w:adjustRightInd w:val="0"/>
+        <w:spacing w:after="0" w:line="240" w:lineRule="auto"/>
+        <w:rPr>
+          <w:rFonts w:ascii="Courier New" w:hAnsi="Courier New" w:cs="Courier New"/>
+          <w:sz w:val="24"/>
+          <w:szCs w:val="24"/>
+        </w:rPr>
+      </w:pPr>
+      <w:r>
+        <w:rPr>
+          <w:rFonts w:ascii="Courier New" w:hAnsi="Courier New" w:cs="Courier New"/>
+          <w:color w:val="000000"/>
+          <w:sz w:val="20"/>
+          <w:szCs w:val="20"/>
+        </w:rPr>
+        <w:t xml:space="preserve"> </w:t>
+      </w:r>
+    </w:p>
+    <w:p>
+      <w:pPr>
+        <w:autoSpaceDE w:val="0"/>
+        <w:autoSpaceDN w:val="0"/>
+        <w:adjustRightInd w:val="0"/>
+        <w:spacing w:after="0" w:line="240" w:lineRule="auto"/>
+        <w:rPr>
+          <w:rFonts w:ascii="Courier New" w:hAnsi="Courier New" w:cs="Courier New"/>
+          <w:sz w:val="24"/>
+          <w:szCs w:val="24"/>
+        </w:rPr>
+      </w:pPr>
+      <w:r>
+        <w:rPr>
+          <w:rFonts w:ascii="Courier New" w:hAnsi="Courier New" w:cs="Courier New"/>
+          <w:color w:val="000000"/>
+          <w:sz w:val="20"/>
+          <w:szCs w:val="20"/>
+        </w:rPr>
+        <w:t>xx = 0:.01:1.9;</w:t>
+      </w:r>
+    </w:p>
+    <w:p>
+      <w:pPr>
+        <w:autoSpaceDE w:val="0"/>
+        <w:autoSpaceDN w:val="0"/>
+        <w:adjustRightInd w:val="0"/>
+        <w:spacing w:after="0" w:line="240" w:lineRule="auto"/>
+        <w:rPr>
+          <w:rFonts w:ascii="Courier New" w:hAnsi="Courier New" w:cs="Courier New"/>
+          <w:sz w:val="24"/>
+          <w:szCs w:val="24"/>
+        </w:rPr>
+      </w:pPr>
+      <w:r>
+        <w:rPr>
+          <w:rFonts w:ascii="Courier New" w:hAnsi="Courier New" w:cs="Courier New"/>
+          <w:color w:val="000000"/>
+          <w:sz w:val="20"/>
+          <w:szCs w:val="20"/>
+        </w:rPr>
+        <w:t>P1 = piecelin(X,Y,xx);</w:t>
+      </w:r>
+    </w:p>
+    <w:p>
+      <w:pPr>
+        <w:autoSpaceDE w:val="0"/>
+        <w:autoSpaceDN w:val="0"/>
+        <w:adjustRightInd w:val="0"/>
+        <w:spacing w:after="0" w:line="240" w:lineRule="auto"/>
+        <w:rPr>
+          <w:rFonts w:ascii="Courier New" w:hAnsi="Courier New" w:cs="Courier New"/>
+          <w:sz w:val="24"/>
+          <w:szCs w:val="24"/>
+        </w:rPr>
+      </w:pPr>
+      <w:r>
+        <w:rPr>
+          <w:rFonts w:ascii="Courier New" w:hAnsi="Courier New" w:cs="Courier New"/>
+          <w:color w:val="228B22"/>
+          <w:sz w:val="20"/>
+          <w:szCs w:val="20"/>
+        </w:rPr>
+        <w:t>% index = find(xx==flux);</w:t>
+      </w:r>
+    </w:p>
+    <w:p>
+      <w:pPr>
+        <w:autoSpaceDE w:val="0"/>
+        <w:autoSpaceDN w:val="0"/>
+        <w:adjustRightInd w:val="0"/>
+        <w:spacing w:after="0" w:line="240" w:lineRule="auto"/>
+        <w:rPr>
+          <w:rFonts w:ascii="Courier New" w:hAnsi="Courier New" w:cs="Courier New"/>
+          <w:sz w:val="24"/>
+          <w:szCs w:val="24"/>
+        </w:rPr>
+      </w:pPr>
+      <w:r>
+        <w:rPr>
+          <w:rFonts w:ascii="Courier New" w:hAnsi="Courier New" w:cs="Courier New"/>
+          <w:color w:val="228B22"/>
+          <w:sz w:val="20"/>
+          <w:szCs w:val="20"/>
+        </w:rPr>
+        <w:t>% P1(1);</w:t>
+      </w:r>
+    </w:p>
+    <w:p>
+      <w:pPr>
+        <w:autoSpaceDE w:val="0"/>
+        <w:autoSpaceDN w:val="0"/>
+        <w:adjustRightInd w:val="0"/>
+        <w:spacing w:after="0" w:line="240" w:lineRule="auto"/>
+        <w:rPr>
+          <w:rFonts w:ascii="Courier New" w:hAnsi="Courier New" w:cs="Courier New"/>
+          <w:sz w:val="24"/>
+          <w:szCs w:val="24"/>
+        </w:rPr>
+      </w:pPr>
+      <w:r>
+        <w:rPr>
+          <w:rFonts w:ascii="Courier New" w:hAnsi="Courier New" w:cs="Courier New"/>
+          <w:color w:val="228B22"/>
+          <w:sz w:val="20"/>
+          <w:szCs w:val="20"/>
+        </w:rPr>
+        <w:t>% Y_point = P1(index);</w:t>
+      </w:r>
+    </w:p>
+    <w:p>
+      <w:pPr>
+        <w:autoSpaceDE w:val="0"/>
+        <w:autoSpaceDN w:val="0"/>
+        <w:adjustRightInd w:val="0"/>
+        <w:spacing w:after="0" w:line="240" w:lineRule="auto"/>
+        <w:rPr>
+          <w:rFonts w:ascii="Courier New" w:hAnsi="Courier New" w:cs="Courier New"/>
+          <w:sz w:val="24"/>
+          <w:szCs w:val="24"/>
+        </w:rPr>
+      </w:pPr>
+      <w:r>
+        <w:rPr>
+          <w:rFonts w:ascii="Courier New" w:hAnsi="Courier New" w:cs="Courier New"/>
+          <w:color w:val="228B22"/>
+          <w:sz w:val="20"/>
+          <w:szCs w:val="20"/>
+        </w:rPr>
+        <w:t xml:space="preserve"> </w:t>
+      </w:r>
+    </w:p>
+    <w:p>
+      <w:pPr>
+        <w:autoSpaceDE w:val="0"/>
+        <w:autoSpaceDN w:val="0"/>
+        <w:adjustRightInd w:val="0"/>
+        <w:spacing w:after="0" w:line="240" w:lineRule="auto"/>
+        <w:rPr>
+          <w:rFonts w:ascii="Courier New" w:hAnsi="Courier New" w:cs="Courier New"/>
+          <w:sz w:val="24"/>
+          <w:szCs w:val="24"/>
+        </w:rPr>
+      </w:pPr>
+      <w:r>
+        <w:rPr>
+          <w:rFonts w:ascii="Courier New" w:hAnsi="Courier New" w:cs="Courier New"/>
+          <w:color w:val="000000"/>
+          <w:sz w:val="20"/>
+          <w:szCs w:val="20"/>
+        </w:rPr>
+        <w:t xml:space="preserve">f = Rg*flux + 0.3*polyval(P1,B) - 8000; </w:t>
+      </w:r>
+    </w:p>
+    <w:p>
+      <w:pPr>
+        <w:autoSpaceDE w:val="0"/>
+        <w:autoSpaceDN w:val="0"/>
+        <w:adjustRightInd w:val="0"/>
+        <w:spacing w:after="0" w:line="240" w:lineRule="auto"/>
+        <w:rPr>
+          <w:rFonts w:ascii="Courier New" w:hAnsi="Courier New" w:cs="Courier New"/>
+          <w:color w:val="228B22"/>
+          <w:sz w:val="20"/>
+          <w:szCs w:val="20"/>
+        </w:rPr>
+      </w:pPr>
+      <w:r>
+        <w:rPr>
+          <w:rFonts w:ascii="Courier New" w:hAnsi="Courier New" w:cs="Courier New"/>
+          <w:color w:val="228B22"/>
+          <w:sz w:val="20"/>
+          <w:szCs w:val="20"/>
+        </w:rPr>
+        <w:t>%f = Rg*flux + 0.3*polyval(P1,flux) - 8000;</w:t>
+      </w:r>
+    </w:p>
+    <w:p>
+      <w:pPr>
+        <w:autoSpaceDE w:val="0"/>
+        <w:autoSpaceDN w:val="0"/>
+        <w:adjustRightInd w:val="0"/>
+        <w:spacing w:after="0" w:line="240" w:lineRule="auto"/>
+        <w:rPr>
+          <w:rFonts w:ascii="Courier New" w:hAnsi="Courier New" w:cs="Courier New"/>
+          <w:color w:val="228B22"/>
+          <w:sz w:val="20"/>
+          <w:szCs w:val="20"/>
+        </w:rPr>
+      </w:pPr>
+    </w:p>
+    <w:p>
+      <w:pPr>
+        <w:pStyle w:val="Heading2"/>
+      </w:pPr>
+      <w:r>
+        <w:t>newtonrhapsonder.m</w:t>
+      </w:r>
+    </w:p>
+    <w:p>
+      <w:pPr>
+        <w:autoSpaceDE w:val="0"/>
+        <w:autoSpaceDN w:val="0"/>
+        <w:adjustRightInd w:val="0"/>
+        <w:spacing w:after="0" w:line="240" w:lineRule="auto"/>
+        <w:rPr>
+          <w:rFonts w:ascii="Courier New" w:hAnsi="Courier New" w:cs="Courier New"/>
+          <w:sz w:val="24"/>
+          <w:szCs w:val="24"/>
+        </w:rPr>
+      </w:pPr>
+      <w:r>
+        <w:rPr>
+          <w:rFonts w:ascii="Courier New" w:hAnsi="Courier New" w:cs="Courier New"/>
+          <w:color w:val="0000FF"/>
+          <w:sz w:val="20"/>
+          <w:szCs w:val="20"/>
+        </w:rPr>
+        <w:t>function</w:t>
+      </w:r>
+      <w:r>
+        <w:rPr>
+          <w:rFonts w:ascii="Courier New" w:hAnsi="Courier New" w:cs="Courier New"/>
+          <w:color w:val="000000"/>
+          <w:sz w:val="20"/>
+          <w:szCs w:val="20"/>
+        </w:rPr>
+        <w:t xml:space="preserve"> f = newtonRhapsonDer(flux, Rg)</w:t>
+      </w:r>
+    </w:p>
+    <w:p>
+      <w:pPr>
+        <w:autoSpaceDE w:val="0"/>
+        <w:autoSpaceDN w:val="0"/>
+        <w:adjustRightInd w:val="0"/>
+        <w:spacing w:after="0" w:line="240" w:lineRule="auto"/>
+        <w:rPr>
+          <w:rFonts w:ascii="Courier New" w:hAnsi="Courier New" w:cs="Courier New"/>
+          <w:sz w:val="24"/>
+          <w:szCs w:val="24"/>
+        </w:rPr>
+      </w:pPr>
+      <w:r>
+        <w:rPr>
+          <w:rFonts w:ascii="Courier New" w:hAnsi="Courier New" w:cs="Courier New"/>
+          <w:color w:val="000000"/>
+          <w:sz w:val="20"/>
+          <w:szCs w:val="20"/>
+        </w:rPr>
+        <w:t>B = flux/(1/(100)^2);</w:t>
+      </w:r>
+    </w:p>
+    <w:p>
+      <w:pPr>
+        <w:autoSpaceDE w:val="0"/>
+        <w:autoSpaceDN w:val="0"/>
+        <w:adjustRightInd w:val="0"/>
+        <w:spacing w:after="0" w:line="240" w:lineRule="auto"/>
+        <w:rPr>
+          <w:rFonts w:ascii="Courier New" w:hAnsi="Courier New" w:cs="Courier New"/>
+          <w:sz w:val="24"/>
+          <w:szCs w:val="24"/>
+        </w:rPr>
+      </w:pPr>
+      <w:r>
+        <w:rPr>
+          <w:rFonts w:ascii="Courier New" w:hAnsi="Courier New" w:cs="Courier New"/>
+          <w:color w:val="000000"/>
+          <w:sz w:val="20"/>
+          <w:szCs w:val="20"/>
+        </w:rPr>
+        <w:t>X = [-0.2,0.0,0.2,0.4,0.6,0.8,1.0,1.1,1.2,1.3,1.4,1.5,1.6,1.7,1.8,1.9,2.0];</w:t>
+      </w:r>
+    </w:p>
+    <w:p>
+      <w:pPr>
+        <w:autoSpaceDE w:val="0"/>
+        <w:autoSpaceDN w:val="0"/>
+        <w:adjustRightInd w:val="0"/>
+        <w:spacing w:after="0" w:line="240" w:lineRule="auto"/>
+        <w:rPr>
+          <w:rFonts w:ascii="Courier New" w:hAnsi="Courier New" w:cs="Courier New"/>
+          <w:sz w:val="24"/>
+          <w:szCs w:val="24"/>
+        </w:rPr>
+      </w:pPr>
+      <w:r>
+        <w:rPr>
+          <w:rFonts w:ascii="Courier New" w:hAnsi="Courier New" w:cs="Courier New"/>
+          <w:color w:val="000000"/>
+          <w:sz w:val="20"/>
+          <w:szCs w:val="20"/>
+        </w:rPr>
+        <w:t>Y = [-14.7,0.0, 14.7, 36.5, 71.7, 121.4, 197.4, 256.2,348.7,540.6,1062.8,2318.0,4781.9,8687.4,13924.3,22650.2, 36574.6];</w:t>
+      </w:r>
+    </w:p>
+    <w:p>
+      <w:pPr>
+        <w:autoSpaceDE w:val="0"/>
+        <w:autoSpaceDN w:val="0"/>
+        <w:adjustRightInd w:val="0"/>
+        <w:spacing w:after="0" w:line="240" w:lineRule="auto"/>
+        <w:rPr>
+          <w:rFonts w:ascii="Courier New" w:hAnsi="Courier New" w:cs="Courier New"/>
+          <w:sz w:val="24"/>
+          <w:szCs w:val="24"/>
+        </w:rPr>
+      </w:pPr>
+      <w:r>
+        <w:rPr>
+          <w:rFonts w:ascii="Courier New" w:hAnsi="Courier New" w:cs="Courier New"/>
+          <w:color w:val="000000"/>
+          <w:sz w:val="20"/>
+          <w:szCs w:val="20"/>
+        </w:rPr>
+        <w:t>xx = 0:.01:1.9;</w:t>
+      </w:r>
+    </w:p>
+    <w:p>
+      <w:pPr>
+        <w:autoSpaceDE w:val="0"/>
+        <w:autoSpaceDN w:val="0"/>
+        <w:adjustRightInd w:val="0"/>
+        <w:spacing w:after="0" w:line="240" w:lineRule="auto"/>
+        <w:rPr>
+          <w:rFonts w:ascii="Courier New" w:hAnsi="Courier New" w:cs="Courier New"/>
+          <w:color w:val="000000"/>
+          <w:sz w:val="20"/>
+          <w:szCs w:val="20"/>
+        </w:rPr>
+      </w:pPr>
+      <w:r>
+        <w:rPr>
+          <w:rFonts w:ascii="Courier New" w:hAnsi="Courier New" w:cs="Courier New"/>
+          <w:color w:val="000000"/>
+          <w:sz w:val="20"/>
+          <w:szCs w:val="20"/>
+        </w:rPr>
+        <w:t>P1 = piecelin(X,Y,xx);</w:t>
+      </w:r>
+    </w:p>
+    <w:p>
+      <w:pPr>
+        <w:autoSpaceDE w:val="0"/>
+        <w:autoSpaceDN w:val="0"/>
+        <w:adjustRightInd w:val="0"/>
+        <w:spacing w:after="0" w:line="240" w:lineRule="auto"/>
+        <w:rPr>
+          <w:rFonts w:ascii="Courier New" w:hAnsi="Courier New" w:cs="Courier New"/>
+          <w:sz w:val="24"/>
+          <w:szCs w:val="24"/>
+        </w:rPr>
+      </w:pPr>
+      <w:r>
+        <w:rPr>
+          <w:rFonts w:ascii="Courier New" w:hAnsi="Courier New" w:cs="Courier New"/>
+          <w:color w:val="000000"/>
+          <w:sz w:val="20"/>
+          <w:szCs w:val="20"/>
+        </w:rPr>
+        <w:t>Ydiff = [];</w:t>
+      </w:r>
+    </w:p>
+    <w:p>
+      <w:pPr>
+        <w:autoSpaceDE w:val="0"/>
+        <w:autoSpaceDN w:val="0"/>
+        <w:adjustRightInd w:val="0"/>
+        <w:spacing w:after="0" w:line="240" w:lineRule="auto"/>
+        <w:rPr>
+          <w:rFonts w:ascii="Courier New" w:hAnsi="Courier New" w:cs="Courier New"/>
+          <w:sz w:val="24"/>
+          <w:szCs w:val="24"/>
+        </w:rPr>
+      </w:pPr>
+      <w:r>
+        <w:rPr>
+          <w:rFonts w:ascii="Courier New" w:hAnsi="Courier New" w:cs="Courier New"/>
+          <w:color w:val="0000FF"/>
+          <w:sz w:val="20"/>
+          <w:szCs w:val="20"/>
+        </w:rPr>
+        <w:t>for</w:t>
+      </w:r>
+      <w:r>
+        <w:rPr>
+          <w:rFonts w:ascii="Courier New" w:hAnsi="Courier New" w:cs="Courier New"/>
+          <w:color w:val="000000"/>
+          <w:sz w:val="20"/>
+          <w:szCs w:val="20"/>
+        </w:rPr>
+        <w:t xml:space="preserve"> i = 2: length(xx)-1</w:t>
+      </w:r>
+    </w:p>
+    <w:p>
+      <w:pPr>
+        <w:autoSpaceDE w:val="0"/>
+        <w:autoSpaceDN w:val="0"/>
+        <w:adjustRightInd w:val="0"/>
+        <w:spacing w:after="0" w:line="240" w:lineRule="auto"/>
+        <w:rPr>
+          <w:rFonts w:ascii="Courier New" w:hAnsi="Courier New" w:cs="Courier New"/>
+          <w:sz w:val="24"/>
+          <w:szCs w:val="24"/>
+        </w:rPr>
+      </w:pPr>
+      <w:r>
+        <w:rPr>
+          <w:rFonts w:ascii="Courier New" w:hAnsi="Courier New" w:cs="Courier New"/>
+          <w:color w:val="000000"/>
+          <w:sz w:val="20"/>
+          <w:szCs w:val="20"/>
+        </w:rPr>
+        <w:t xml:space="preserve">    Ydiff = [Ydiff,(P1(i+1) - P1(i-1))/(xx(i+1) - xx(i-1))];</w:t>
+      </w:r>
+    </w:p>
+    <w:p>
+      <w:pPr>
+        <w:autoSpaceDE w:val="0"/>
+        <w:autoSpaceDN w:val="0"/>
+        <w:adjustRightInd w:val="0"/>
+        <w:spacing w:after="0" w:line="240" w:lineRule="auto"/>
+        <w:rPr>
+          <w:rFonts w:ascii="Courier New" w:hAnsi="Courier New" w:cs="Courier New"/>
+          <w:sz w:val="24"/>
+          <w:szCs w:val="24"/>
+        </w:rPr>
+      </w:pPr>
+      <w:r>
+        <w:rPr>
+          <w:rFonts w:ascii="Courier New" w:hAnsi="Courier New" w:cs="Courier New"/>
+          <w:color w:val="0000FF"/>
+          <w:sz w:val="20"/>
+          <w:szCs w:val="20"/>
+        </w:rPr>
+        <w:t>end</w:t>
+      </w:r>
+    </w:p>
+    <w:p>
+      <w:pPr>
+        <w:autoSpaceDE w:val="0"/>
+        <w:autoSpaceDN w:val="0"/>
+        <w:adjustRightInd w:val="0"/>
+        <w:spacing w:after="0" w:line="240" w:lineRule="auto"/>
+        <w:rPr>
+          <w:rFonts w:ascii="Courier New" w:hAnsi="Courier New" w:cs="Courier New"/>
+          <w:sz w:val="24"/>
+          <w:szCs w:val="24"/>
+        </w:rPr>
+      </w:pPr>
+      <w:r>
+        <w:rPr>
+          <w:rFonts w:ascii="Courier New" w:hAnsi="Courier New" w:cs="Courier New"/>
+          <w:color w:val="000000"/>
+          <w:sz w:val="20"/>
+          <w:szCs w:val="20"/>
+        </w:rPr>
+        <w:t>Ydiff = [Ydiff(1), Ydiff];</w:t>
+      </w:r>
+    </w:p>
+    <w:p>
+      <w:pPr>
+        <w:autoSpaceDE w:val="0"/>
+        <w:autoSpaceDN w:val="0"/>
+        <w:adjustRightInd w:val="0"/>
+        <w:spacing w:after="0" w:line="240" w:lineRule="auto"/>
+        <w:rPr>
+          <w:rFonts w:ascii="Courier New" w:hAnsi="Courier New" w:cs="Courier New"/>
+          <w:sz w:val="24"/>
+          <w:szCs w:val="24"/>
+        </w:rPr>
+      </w:pPr>
+      <w:r>
+        <w:rPr>
+          <w:rFonts w:ascii="Courier New" w:hAnsi="Courier New" w:cs="Courier New"/>
+          <w:color w:val="000000"/>
+          <w:sz w:val="20"/>
+          <w:szCs w:val="20"/>
+        </w:rPr>
+        <w:t>Ydiff = [Ydiff,Ydiff(length(xx)-1)];</w:t>
+      </w:r>
+    </w:p>
+    <w:p>
+      <w:pPr>
+        <w:autoSpaceDE w:val="0"/>
+        <w:autoSpaceDN w:val="0"/>
+        <w:adjustRightInd w:val="0"/>
+        <w:spacing w:after="0" w:line="240" w:lineRule="auto"/>
+        <w:rPr>
+          <w:rFonts w:ascii="Courier New" w:hAnsi="Courier New" w:cs="Courier New"/>
+          <w:sz w:val="24"/>
+          <w:szCs w:val="24"/>
+        </w:rPr>
+      </w:pPr>
+      <w:r>
+        <w:rPr>
+          <w:rFonts w:ascii="Courier New" w:hAnsi="Courier New" w:cs="Courier New"/>
+          <w:color w:val="228B22"/>
+          <w:sz w:val="20"/>
+          <w:szCs w:val="20"/>
+        </w:rPr>
+        <w:t>%Ydiff = [Ydiff, Ydiff(length(xx)-1)];</w:t>
+      </w:r>
+    </w:p>
+    <w:p>
+      <w:pPr>
+        <w:autoSpaceDE w:val="0"/>
+        <w:autoSpaceDN w:val="0"/>
+        <w:adjustRightInd w:val="0"/>
+        <w:spacing w:after="0" w:line="240" w:lineRule="auto"/>
+        <w:rPr>
+          <w:rFonts w:ascii="Courier New" w:hAnsi="Courier New" w:cs="Courier New"/>
+          <w:sz w:val="24"/>
+          <w:szCs w:val="24"/>
+        </w:rPr>
+      </w:pPr>
+      <w:r>
+        <w:rPr>
+          <w:rFonts w:ascii="Courier New" w:hAnsi="Courier New" w:cs="Courier New"/>
+          <w:color w:val="228B22"/>
+          <w:sz w:val="20"/>
+          <w:szCs w:val="20"/>
+        </w:rPr>
+        <w:t>% Ydiff = polyder(P1);</w:t>
+      </w:r>
+    </w:p>
+    <w:p>
+      <w:pPr>
+        <w:autoSpaceDE w:val="0"/>
+        <w:autoSpaceDN w:val="0"/>
+        <w:adjustRightInd w:val="0"/>
+        <w:spacing w:after="0" w:line="240" w:lineRule="auto"/>
+        <w:rPr>
+          <w:rFonts w:ascii="Courier New" w:hAnsi="Courier New" w:cs="Courier New"/>
+          <w:sz w:val="24"/>
+          <w:szCs w:val="24"/>
+        </w:rPr>
+      </w:pPr>
+      <w:r>
+        <w:rPr>
+          <w:rFonts w:ascii="Courier New" w:hAnsi="Courier New" w:cs="Courier New"/>
+          <w:color w:val="228B22"/>
+          <w:sz w:val="20"/>
+          <w:szCs w:val="20"/>
+        </w:rPr>
+        <w:t>% xx = 0:.01:1.88;</w:t>
+      </w:r>
+    </w:p>
+    <w:p>
+      <w:pPr>
+        <w:autoSpaceDE w:val="0"/>
+        <w:autoSpaceDN w:val="0"/>
+        <w:adjustRightInd w:val="0"/>
+        <w:spacing w:after="0" w:line="240" w:lineRule="auto"/>
+        <w:rPr>
+          <w:rFonts w:ascii="Courier New" w:hAnsi="Courier New" w:cs="Courier New"/>
+          <w:sz w:val="24"/>
+          <w:szCs w:val="24"/>
+        </w:rPr>
+      </w:pPr>
+      <w:r>
+        <w:rPr>
+          <w:rFonts w:ascii="Courier New" w:hAnsi="Courier New" w:cs="Courier New"/>
+          <w:color w:val="000000"/>
+          <w:sz w:val="20"/>
+          <w:szCs w:val="20"/>
+        </w:rPr>
+        <w:t>plot(Ydiff,xx);</w:t>
+      </w:r>
+    </w:p>
+    <w:p>
+      <w:pPr>
+        <w:autoSpaceDE w:val="0"/>
+        <w:autoSpaceDN w:val="0"/>
+        <w:adjustRightInd w:val="0"/>
+        <w:spacing w:after="0" w:line="240" w:lineRule="auto"/>
+        <w:rPr>
+          <w:rFonts w:ascii="Courier New" w:hAnsi="Courier New" w:cs="Courier New"/>
+          <w:sz w:val="24"/>
+          <w:szCs w:val="24"/>
+        </w:rPr>
+      </w:pPr>
+      <w:r>
+        <w:rPr>
+          <w:rFonts w:ascii="Courier New" w:hAnsi="Courier New" w:cs="Courier New"/>
+          <w:color w:val="228B22"/>
+          <w:sz w:val="20"/>
+          <w:szCs w:val="20"/>
+        </w:rPr>
+        <w:t>%plot(xx,P1,xx(index),Y_point,'o');</w:t>
+      </w:r>
+    </w:p>
+    <w:p>
+      <w:pPr>
+        <w:autoSpaceDE w:val="0"/>
+        <w:autoSpaceDN w:val="0"/>
+        <w:adjustRightInd w:val="0"/>
+        <w:spacing w:after="0" w:line="240" w:lineRule="auto"/>
+        <w:rPr>
+          <w:rFonts w:ascii="Courier New" w:hAnsi="Courier New" w:cs="Courier New"/>
+          <w:color w:val="000000"/>
+          <w:sz w:val="20"/>
+          <w:szCs w:val="20"/>
+        </w:rPr>
+      </w:pPr>
+      <w:r>
+        <w:rPr>
+          <w:rFonts w:ascii="Courier New" w:hAnsi="Courier New" w:cs="Courier New"/>
+          <w:color w:val="000000"/>
+          <w:sz w:val="20"/>
+          <w:szCs w:val="20"/>
+        </w:rPr>
+        <w:t>f = Rg + (0.3*polyval(Ydiff, B))/(1/100^2);</w:t>
+      </w:r>
+    </w:p>
+    <w:p>
+      <w:pPr>
+        <w:autoSpaceDE w:val="0"/>
+        <w:autoSpaceDN w:val="0"/>
+        <w:adjustRightInd w:val="0"/>
+        <w:spacing w:after="0" w:line="240" w:lineRule="auto"/>
+        <w:rPr>
+          <w:rFonts w:ascii="Courier New" w:hAnsi="Courier New" w:cs="Courier New"/>
+          <w:color w:val="000000"/>
+          <w:sz w:val="20"/>
+          <w:szCs w:val="20"/>
+        </w:rPr>
+      </w:pPr>
+    </w:p>
+    <w:p>
+      <w:pPr>
+        <w:pStyle w:val="Heading2"/>
+      </w:pPr>
+      <w:r>
+        <w:t>Succesivesubstitution.m</w:t>
+      </w:r>
+    </w:p>
+    <w:p>
+      <w:pPr>
+        <w:autoSpaceDE w:val="0"/>
+        <w:autoSpaceDN w:val="0"/>
+        <w:adjustRightInd w:val="0"/>
+        <w:spacing w:after="0" w:line="240" w:lineRule="auto"/>
+        <w:rPr>
+          <w:rFonts w:ascii="Courier New" w:hAnsi="Courier New" w:cs="Courier New"/>
+          <w:sz w:val="24"/>
+          <w:szCs w:val="24"/>
+        </w:rPr>
+      </w:pPr>
+      <w:r>
+        <w:rPr>
+          <w:rFonts w:ascii="Courier New" w:hAnsi="Courier New" w:cs="Courier New"/>
+          <w:color w:val="0000FF"/>
+          <w:sz w:val="20"/>
+          <w:szCs w:val="20"/>
+        </w:rPr>
+        <w:t>function</w:t>
+      </w:r>
+      <w:r>
+        <w:rPr>
+          <w:rFonts w:ascii="Courier New" w:hAnsi="Courier New" w:cs="Courier New"/>
+          <w:color w:val="000000"/>
+          <w:sz w:val="20"/>
+          <w:szCs w:val="20"/>
+        </w:rPr>
+        <w:t xml:space="preserve"> f = successiveSubstitution(x, tolerance)</w:t>
+      </w:r>
+    </w:p>
+    <w:p>
+      <w:pPr>
+        <w:autoSpaceDE w:val="0"/>
+        <w:autoSpaceDN w:val="0"/>
+        <w:adjustRightInd w:val="0"/>
+        <w:spacing w:after="0" w:line="240" w:lineRule="auto"/>
+        <w:rPr>
+          <w:rFonts w:ascii="Courier New" w:hAnsi="Courier New" w:cs="Courier New"/>
+          <w:sz w:val="24"/>
+          <w:szCs w:val="24"/>
+        </w:rPr>
+      </w:pPr>
+      <w:r>
+        <w:rPr>
+          <w:rFonts w:ascii="Courier New" w:hAnsi="Courier New" w:cs="Courier New"/>
+          <w:color w:val="000000"/>
+          <w:sz w:val="20"/>
+          <w:szCs w:val="20"/>
+        </w:rPr>
+        <w:t>SUo = (1*10^(-2))*(1*10^(-2))*4*pi*(10^-7);</w:t>
+      </w:r>
+    </w:p>
+    <w:p>
+      <w:pPr>
+        <w:autoSpaceDE w:val="0"/>
+        <w:autoSpaceDN w:val="0"/>
+        <w:adjustRightInd w:val="0"/>
+        <w:spacing w:after="0" w:line="240" w:lineRule="auto"/>
+        <w:rPr>
+          <w:rFonts w:ascii="Courier New" w:hAnsi="Courier New" w:cs="Courier New"/>
+          <w:sz w:val="24"/>
+          <w:szCs w:val="24"/>
+        </w:rPr>
+      </w:pPr>
+      <w:r>
+        <w:rPr>
+          <w:rFonts w:ascii="Courier New" w:hAnsi="Courier New" w:cs="Courier New"/>
+          <w:color w:val="000000"/>
+          <w:sz w:val="20"/>
+          <w:szCs w:val="20"/>
+        </w:rPr>
+        <w:t>La = 0.5*(10^(-2));</w:t>
+      </w:r>
+    </w:p>
+    <w:p>
+      <w:pPr>
+        <w:autoSpaceDE w:val="0"/>
+        <w:autoSpaceDN w:val="0"/>
+        <w:adjustRightInd w:val="0"/>
+        <w:spacing w:after="0" w:line="240" w:lineRule="auto"/>
+        <w:rPr>
+          <w:rFonts w:ascii="Courier New" w:hAnsi="Courier New" w:cs="Courier New"/>
+          <w:sz w:val="24"/>
+          <w:szCs w:val="24"/>
+        </w:rPr>
+      </w:pPr>
+      <w:r>
+        <w:rPr>
+          <w:rFonts w:ascii="Courier New" w:hAnsi="Courier New" w:cs="Courier New"/>
+          <w:color w:val="000000"/>
+          <w:sz w:val="20"/>
+          <w:szCs w:val="20"/>
+        </w:rPr>
+        <w:t>Rg = La/SUo;</w:t>
+      </w:r>
+    </w:p>
+    <w:p>
+      <w:pPr>
+        <w:autoSpaceDE w:val="0"/>
+        <w:autoSpaceDN w:val="0"/>
+        <w:adjustRightInd w:val="0"/>
+        <w:spacing w:after="0" w:line="240" w:lineRule="auto"/>
+        <w:rPr>
+          <w:rFonts w:ascii="Courier New" w:hAnsi="Courier New" w:cs="Courier New"/>
+          <w:sz w:val="24"/>
+          <w:szCs w:val="24"/>
+        </w:rPr>
+      </w:pPr>
+      <w:r>
+        <w:rPr>
+          <w:rFonts w:ascii="Courier New" w:hAnsi="Courier New" w:cs="Courier New"/>
+          <w:color w:val="000000"/>
+          <w:sz w:val="20"/>
+          <w:szCs w:val="20"/>
+        </w:rPr>
+        <w:t>i = 0;</w:t>
+      </w:r>
+    </w:p>
+    <w:p>
+      <w:pPr>
+        <w:autoSpaceDE w:val="0"/>
+        <w:autoSpaceDN w:val="0"/>
+        <w:adjustRightInd w:val="0"/>
+        <w:spacing w:after="0" w:line="240" w:lineRule="auto"/>
+        <w:rPr>
+          <w:rFonts w:ascii="Courier New" w:hAnsi="Courier New" w:cs="Courier New"/>
+          <w:sz w:val="24"/>
+          <w:szCs w:val="24"/>
+        </w:rPr>
+      </w:pPr>
+      <w:r>
+        <w:rPr>
+          <w:rFonts w:ascii="Courier New" w:hAnsi="Courier New" w:cs="Courier New"/>
+          <w:color w:val="0000FF"/>
+          <w:sz w:val="20"/>
+          <w:szCs w:val="20"/>
+        </w:rPr>
+        <w:lastRenderedPageBreak/>
+        <w:t>while</w:t>
+      </w:r>
+      <w:r>
+        <w:rPr>
+          <w:rFonts w:ascii="Courier New" w:hAnsi="Courier New" w:cs="Courier New"/>
+          <w:color w:val="000000"/>
+          <w:sz w:val="20"/>
+          <w:szCs w:val="20"/>
+        </w:rPr>
+        <w:t xml:space="preserve"> (abs(newtonRhapson(x,Rg)/newtonRhapson(0,Rg)) &gt; tolerance)</w:t>
+      </w:r>
+    </w:p>
+    <w:p>
+      <w:pPr>
+        <w:autoSpaceDE w:val="0"/>
+        <w:autoSpaceDN w:val="0"/>
+        <w:adjustRightInd w:val="0"/>
+        <w:spacing w:after="0" w:line="240" w:lineRule="auto"/>
+        <w:rPr>
+          <w:rFonts w:ascii="Courier New" w:hAnsi="Courier New" w:cs="Courier New"/>
+          <w:sz w:val="24"/>
+          <w:szCs w:val="24"/>
+        </w:rPr>
+      </w:pPr>
+      <w:r>
+        <w:rPr>
+          <w:rFonts w:ascii="Courier New" w:hAnsi="Courier New" w:cs="Courier New"/>
+          <w:color w:val="000000"/>
+          <w:sz w:val="20"/>
+          <w:szCs w:val="20"/>
+        </w:rPr>
+        <w:t xml:space="preserve">    i = i + 1;</w:t>
+      </w:r>
+    </w:p>
+    <w:p>
+      <w:pPr>
+        <w:autoSpaceDE w:val="0"/>
+        <w:autoSpaceDN w:val="0"/>
+        <w:adjustRightInd w:val="0"/>
+        <w:spacing w:after="0" w:line="240" w:lineRule="auto"/>
+        <w:rPr>
+          <w:rFonts w:ascii="Courier New" w:hAnsi="Courier New" w:cs="Courier New"/>
+          <w:sz w:val="24"/>
+          <w:szCs w:val="24"/>
+        </w:rPr>
+      </w:pPr>
+      <w:r>
+        <w:rPr>
+          <w:rFonts w:ascii="Courier New" w:hAnsi="Courier New" w:cs="Courier New"/>
+          <w:color w:val="000000"/>
+          <w:sz w:val="20"/>
+          <w:szCs w:val="20"/>
+        </w:rPr>
+        <w:t xml:space="preserve">    x = fSubstitution(x); </w:t>
+      </w:r>
+    </w:p>
+    <w:p>
+      <w:pPr>
+        <w:autoSpaceDE w:val="0"/>
+        <w:autoSpaceDN w:val="0"/>
+        <w:adjustRightInd w:val="0"/>
+        <w:spacing w:after="0" w:line="240" w:lineRule="auto"/>
+        <w:rPr>
+          <w:rFonts w:ascii="Courier New" w:hAnsi="Courier New" w:cs="Courier New"/>
+          <w:sz w:val="24"/>
+          <w:szCs w:val="24"/>
+        </w:rPr>
+      </w:pPr>
+      <w:r>
+        <w:rPr>
+          <w:rFonts w:ascii="Courier New" w:hAnsi="Courier New" w:cs="Courier New"/>
+          <w:color w:val="0000FF"/>
+          <w:sz w:val="20"/>
+          <w:szCs w:val="20"/>
+        </w:rPr>
+        <w:t>end</w:t>
+      </w:r>
+    </w:p>
+    <w:p>
+      <w:pPr>
+        <w:autoSpaceDE w:val="0"/>
+        <w:autoSpaceDN w:val="0"/>
+        <w:adjustRightInd w:val="0"/>
+        <w:spacing w:after="0" w:line="240" w:lineRule="auto"/>
+        <w:rPr>
+          <w:rFonts w:ascii="Courier New" w:hAnsi="Courier New" w:cs="Courier New"/>
+          <w:sz w:val="24"/>
+          <w:szCs w:val="24"/>
+        </w:rPr>
+      </w:pPr>
+      <w:r>
+        <w:rPr>
+          <w:rFonts w:ascii="Courier New" w:hAnsi="Courier New" w:cs="Courier New"/>
+          <w:color w:val="000000"/>
+          <w:sz w:val="20"/>
+          <w:szCs w:val="20"/>
+        </w:rPr>
+        <w:t>f = x;</w:t>
+      </w:r>
+    </w:p>
+    <w:p>
+      <w:pPr>
+        <w:autoSpaceDE w:val="0"/>
+        <w:autoSpaceDN w:val="0"/>
+        <w:adjustRightInd w:val="0"/>
+        <w:spacing w:after="0" w:line="240" w:lineRule="auto"/>
+        <w:rPr>
+          <w:rFonts w:ascii="Courier New" w:hAnsi="Courier New" w:cs="Courier New"/>
+          <w:sz w:val="24"/>
+          <w:szCs w:val="24"/>
+        </w:rPr>
+      </w:pPr>
+      <w:r>
+        <w:rPr>
+          <w:rFonts w:ascii="Courier New" w:hAnsi="Courier New" w:cs="Courier New"/>
+          <w:color w:val="000000"/>
+          <w:sz w:val="20"/>
+          <w:szCs w:val="20"/>
+        </w:rPr>
+        <w:t xml:space="preserve"> </w:t>
+      </w:r>
+    </w:p>
+    <w:p>
+      <w:pPr>
+        <w:autoSpaceDE w:val="0"/>
+        <w:autoSpaceDN w:val="0"/>
+        <w:adjustRightInd w:val="0"/>
+        <w:spacing w:after="0" w:line="240" w:lineRule="auto"/>
+        <w:rPr>
+          <w:rFonts w:ascii="Courier New" w:hAnsi="Courier New" w:cs="Courier New"/>
+          <w:sz w:val="24"/>
+          <w:szCs w:val="24"/>
+        </w:rPr>
+      </w:pPr>
+      <w:r>
+        <w:rPr>
+          <w:rFonts w:ascii="Courier New" w:hAnsi="Courier New" w:cs="Courier New"/>
+          <w:color w:val="0000FF"/>
+          <w:sz w:val="20"/>
+          <w:szCs w:val="20"/>
+        </w:rPr>
+        <w:t>function</w:t>
+      </w:r>
+      <w:r>
+        <w:rPr>
+          <w:rFonts w:ascii="Courier New" w:hAnsi="Courier New" w:cs="Courier New"/>
+          <w:color w:val="000000"/>
+          <w:sz w:val="20"/>
+          <w:szCs w:val="20"/>
+        </w:rPr>
+        <w:t xml:space="preserve"> v = fSubstitution(flux)</w:t>
+      </w:r>
+    </w:p>
+    <w:p>
+      <w:pPr>
+        <w:autoSpaceDE w:val="0"/>
+        <w:autoSpaceDN w:val="0"/>
+        <w:adjustRightInd w:val="0"/>
+        <w:spacing w:after="0" w:line="240" w:lineRule="auto"/>
+        <w:rPr>
+          <w:rFonts w:ascii="Courier New" w:hAnsi="Courier New" w:cs="Courier New"/>
+          <w:sz w:val="24"/>
+          <w:szCs w:val="24"/>
+        </w:rPr>
+      </w:pPr>
+      <w:r>
+        <w:rPr>
+          <w:rFonts w:ascii="Courier New" w:hAnsi="Courier New" w:cs="Courier New"/>
+          <w:color w:val="000000"/>
+          <w:sz w:val="20"/>
+          <w:szCs w:val="20"/>
+        </w:rPr>
+        <w:t>B = flux/(1/(100)^2);</w:t>
+      </w:r>
+    </w:p>
+    <w:p>
+      <w:pPr>
+        <w:autoSpaceDE w:val="0"/>
+        <w:autoSpaceDN w:val="0"/>
+        <w:adjustRightInd w:val="0"/>
+        <w:spacing w:after="0" w:line="240" w:lineRule="auto"/>
+        <w:rPr>
+          <w:rFonts w:ascii="Courier New" w:hAnsi="Courier New" w:cs="Courier New"/>
+          <w:sz w:val="24"/>
+          <w:szCs w:val="24"/>
+        </w:rPr>
+      </w:pPr>
+      <w:r>
+        <w:rPr>
+          <w:rFonts w:ascii="Courier New" w:hAnsi="Courier New" w:cs="Courier New"/>
+          <w:color w:val="000000"/>
+          <w:sz w:val="20"/>
+          <w:szCs w:val="20"/>
+        </w:rPr>
+        <w:t>X = [0.0,0.2,0.4,0.6,0.8,1.0,1.1,1.2,1.3,1.4,1.5,1.6,1.7,1.8,1.9];</w:t>
+      </w:r>
+    </w:p>
+    <w:p>
+      <w:pPr>
+        <w:autoSpaceDE w:val="0"/>
+        <w:autoSpaceDN w:val="0"/>
+        <w:adjustRightInd w:val="0"/>
+        <w:spacing w:after="0" w:line="240" w:lineRule="auto"/>
+        <w:rPr>
+          <w:rFonts w:ascii="Courier New" w:hAnsi="Courier New" w:cs="Courier New"/>
+          <w:sz w:val="24"/>
+          <w:szCs w:val="24"/>
+        </w:rPr>
+      </w:pPr>
+      <w:r>
+        <w:rPr>
+          <w:rFonts w:ascii="Courier New" w:hAnsi="Courier New" w:cs="Courier New"/>
+          <w:color w:val="000000"/>
+          <w:sz w:val="20"/>
+          <w:szCs w:val="20"/>
+        </w:rPr>
+        <w:t>Y = [0.0, 14.7, 36.5, 71.7, 121.4, 197.4, 256.2,348.7,540.6,1062.8,2318.0,4781.9,8687.4,13924.3,22650.2];</w:t>
+      </w:r>
+    </w:p>
+    <w:p>
+      <w:pPr>
+        <w:autoSpaceDE w:val="0"/>
+        <w:autoSpaceDN w:val="0"/>
+        <w:adjustRightInd w:val="0"/>
+        <w:spacing w:after="0" w:line="240" w:lineRule="auto"/>
+        <w:rPr>
+          <w:rFonts w:ascii="Courier New" w:hAnsi="Courier New" w:cs="Courier New"/>
+          <w:sz w:val="24"/>
+          <w:szCs w:val="24"/>
+        </w:rPr>
+      </w:pPr>
+      <w:r>
+        <w:rPr>
+          <w:rFonts w:ascii="Courier New" w:hAnsi="Courier New" w:cs="Courier New"/>
+          <w:color w:val="000000"/>
+          <w:sz w:val="20"/>
+          <w:szCs w:val="20"/>
+        </w:rPr>
+        <w:t xml:space="preserve"> </w:t>
+      </w:r>
+    </w:p>
+    <w:p>
+      <w:pPr>
+        <w:autoSpaceDE w:val="0"/>
+        <w:autoSpaceDN w:val="0"/>
+        <w:adjustRightInd w:val="0"/>
+        <w:spacing w:after="0" w:line="240" w:lineRule="auto"/>
+        <w:rPr>
+          <w:rFonts w:ascii="Courier New" w:hAnsi="Courier New" w:cs="Courier New"/>
+          <w:sz w:val="24"/>
+          <w:szCs w:val="24"/>
+        </w:rPr>
+      </w:pPr>
+      <w:r>
+        <w:rPr>
+          <w:rFonts w:ascii="Courier New" w:hAnsi="Courier New" w:cs="Courier New"/>
+          <w:color w:val="000000"/>
+          <w:sz w:val="20"/>
+          <w:szCs w:val="20"/>
+        </w:rPr>
+        <w:t>xx = 0:.01:1.9;</w:t>
+      </w:r>
+    </w:p>
+    <w:p>
+      <w:pPr>
+        <w:autoSpaceDE w:val="0"/>
+        <w:autoSpaceDN w:val="0"/>
+        <w:adjustRightInd w:val="0"/>
+        <w:spacing w:after="0" w:line="240" w:lineRule="auto"/>
+        <w:rPr>
+          <w:rFonts w:ascii="Courier New" w:hAnsi="Courier New" w:cs="Courier New"/>
+          <w:sz w:val="24"/>
+          <w:szCs w:val="24"/>
+        </w:rPr>
+      </w:pPr>
+      <w:r>
+        <w:rPr>
+          <w:rFonts w:ascii="Courier New" w:hAnsi="Courier New" w:cs="Courier New"/>
+          <w:color w:val="000000"/>
+          <w:sz w:val="20"/>
+          <w:szCs w:val="20"/>
+        </w:rPr>
+        <w:t>P1 = piecelin(X,Y,xx);</w:t>
+      </w:r>
+    </w:p>
+    <w:p>
+      <w:pPr>
+        <w:autoSpaceDE w:val="0"/>
+        <w:autoSpaceDN w:val="0"/>
+        <w:adjustRightInd w:val="0"/>
+        <w:spacing w:after="0" w:line="240" w:lineRule="auto"/>
+        <w:rPr>
+          <w:rFonts w:ascii="Courier New" w:hAnsi="Courier New" w:cs="Courier New"/>
+          <w:sz w:val="24"/>
+          <w:szCs w:val="24"/>
+        </w:rPr>
+      </w:pPr>
+      <w:r>
+        <w:rPr>
+          <w:rFonts w:ascii="Courier New" w:hAnsi="Courier New" w:cs="Courier New"/>
+          <w:color w:val="000000"/>
+          <w:sz w:val="20"/>
+          <w:szCs w:val="20"/>
+        </w:rPr>
+        <w:t>v =  8000/(39.78873577e6 + 0.3*polyval(P1,B)/flux);</w:t>
+      </w:r>
+    </w:p>
+    <w:p/>
+    <w:p>
+      <w:pPr>
+        <w:pStyle w:val="Heading2"/>
+      </w:pPr>
+      <w:r>
+        <w:t>piecelin.m</w:t>
+      </w:r>
+    </w:p>
+    <w:p>
+      <w:pPr>
+        <w:autoSpaceDE w:val="0"/>
+        <w:autoSpaceDN w:val="0"/>
+        <w:adjustRightInd w:val="0"/>
+        <w:spacing w:after="0" w:line="240" w:lineRule="auto"/>
+        <w:rPr>
+          <w:rFonts w:ascii="Courier New" w:hAnsi="Courier New" w:cs="Courier New"/>
+          <w:sz w:val="24"/>
+          <w:szCs w:val="24"/>
+        </w:rPr>
+      </w:pPr>
+      <w:r>
+        <w:rPr>
+          <w:rFonts w:ascii="Courier New" w:hAnsi="Courier New" w:cs="Courier New"/>
+          <w:color w:val="0000FF"/>
+          <w:sz w:val="20"/>
+          <w:szCs w:val="20"/>
+        </w:rPr>
+        <w:t>function</w:t>
+      </w:r>
+      <w:r>
+        <w:rPr>
+          <w:rFonts w:ascii="Courier New" w:hAnsi="Courier New" w:cs="Courier New"/>
+          <w:color w:val="000000"/>
+          <w:sz w:val="20"/>
+          <w:szCs w:val="20"/>
+        </w:rPr>
+        <w:t xml:space="preserve"> v = piecelin(x,y,u)</w:t>
+      </w:r>
+    </w:p>
+    <w:p>
+      <w:pPr>
+        <w:autoSpaceDE w:val="0"/>
+        <w:autoSpaceDN w:val="0"/>
+        <w:adjustRightInd w:val="0"/>
+        <w:spacing w:after="0" w:line="240" w:lineRule="auto"/>
+        <w:rPr>
+          <w:rFonts w:ascii="Courier New" w:hAnsi="Courier New" w:cs="Courier New"/>
+          <w:sz w:val="24"/>
+          <w:szCs w:val="24"/>
+        </w:rPr>
+      </w:pPr>
+      <w:r>
+        <w:rPr>
+          <w:rFonts w:ascii="Courier New" w:hAnsi="Courier New" w:cs="Courier New"/>
+          <w:color w:val="228B22"/>
+          <w:sz w:val="20"/>
+          <w:szCs w:val="20"/>
+        </w:rPr>
+        <w:t>%PIECELIN Piecewise linear interpolation.</w:t>
+      </w:r>
+    </w:p>
+    <w:p>
+      <w:pPr>
+        <w:autoSpaceDE w:val="0"/>
+        <w:autoSpaceDN w:val="0"/>
+        <w:adjustRightInd w:val="0"/>
+        <w:spacing w:after="0" w:line="240" w:lineRule="auto"/>
+        <w:rPr>
+          <w:rFonts w:ascii="Courier New" w:hAnsi="Courier New" w:cs="Courier New"/>
+          <w:sz w:val="24"/>
+          <w:szCs w:val="24"/>
+        </w:rPr>
+      </w:pPr>
+      <w:r>
+        <w:rPr>
+          <w:rFonts w:ascii="Courier New" w:hAnsi="Courier New" w:cs="Courier New"/>
+          <w:color w:val="228B22"/>
+          <w:sz w:val="20"/>
+          <w:szCs w:val="20"/>
+        </w:rPr>
+        <w:t>% v = piecelin(x,y,u) finds piecewise linear L(x)</w:t>
+      </w:r>
+    </w:p>
+    <w:p>
+      <w:pPr>
+        <w:autoSpaceDE w:val="0"/>
+        <w:autoSpaceDN w:val="0"/>
+        <w:adjustRightInd w:val="0"/>
+        <w:spacing w:after="0" w:line="240" w:lineRule="auto"/>
+        <w:rPr>
+          <w:rFonts w:ascii="Courier New" w:hAnsi="Courier New" w:cs="Courier New"/>
+          <w:sz w:val="24"/>
+          <w:szCs w:val="24"/>
+        </w:rPr>
+      </w:pPr>
+      <w:r>
+        <w:rPr>
+          <w:rFonts w:ascii="Courier New" w:hAnsi="Courier New" w:cs="Courier New"/>
+          <w:color w:val="228B22"/>
+          <w:sz w:val="20"/>
+          <w:szCs w:val="20"/>
+        </w:rPr>
+        <w:t>% with L(x(j)) = y(j) and returns v(k) = L(u(k)).</w:t>
+      </w:r>
+    </w:p>
+    <w:p>
+      <w:pPr>
+        <w:autoSpaceDE w:val="0"/>
+        <w:autoSpaceDN w:val="0"/>
+        <w:adjustRightInd w:val="0"/>
+        <w:spacing w:after="0" w:line="240" w:lineRule="auto"/>
+        <w:rPr>
+          <w:rFonts w:ascii="Courier New" w:hAnsi="Courier New" w:cs="Courier New"/>
+          <w:sz w:val="24"/>
+          <w:szCs w:val="24"/>
+        </w:rPr>
+      </w:pPr>
+      <w:r>
+        <w:rPr>
+          <w:rFonts w:ascii="Courier New" w:hAnsi="Courier New" w:cs="Courier New"/>
+          <w:color w:val="228B22"/>
+          <w:sz w:val="20"/>
+          <w:szCs w:val="20"/>
+        </w:rPr>
+        <w:t>% First divided difference</w:t>
+      </w:r>
+    </w:p>
+    <w:p>
+      <w:pPr>
+        <w:autoSpaceDE w:val="0"/>
+        <w:autoSpaceDN w:val="0"/>
+        <w:adjustRightInd w:val="0"/>
+        <w:spacing w:after="0" w:line="240" w:lineRule="auto"/>
+        <w:rPr>
+          <w:rFonts w:ascii="Courier New" w:hAnsi="Courier New" w:cs="Courier New"/>
+          <w:sz w:val="24"/>
+          <w:szCs w:val="24"/>
+        </w:rPr>
+      </w:pPr>
+      <w:r>
+        <w:rPr>
+          <w:rFonts w:ascii="Courier New" w:hAnsi="Courier New" w:cs="Courier New"/>
+          <w:color w:val="000000"/>
+          <w:sz w:val="20"/>
+          <w:szCs w:val="20"/>
+        </w:rPr>
+        <w:t>delta = diff(y)./diff(x);</w:t>
+      </w:r>
+    </w:p>
+    <w:p>
+      <w:pPr>
+        <w:autoSpaceDE w:val="0"/>
+        <w:autoSpaceDN w:val="0"/>
+        <w:adjustRightInd w:val="0"/>
+        <w:spacing w:after="0" w:line="240" w:lineRule="auto"/>
+        <w:rPr>
+          <w:rFonts w:ascii="Courier New" w:hAnsi="Courier New" w:cs="Courier New"/>
+          <w:sz w:val="24"/>
+          <w:szCs w:val="24"/>
+        </w:rPr>
+      </w:pPr>
+      <w:r>
+        <w:rPr>
+          <w:rFonts w:ascii="Courier New" w:hAnsi="Courier New" w:cs="Courier New"/>
+          <w:color w:val="228B22"/>
+          <w:sz w:val="20"/>
+          <w:szCs w:val="20"/>
+        </w:rPr>
+        <w:t>% Find subinterval indices k so that x(k) &lt;= u &lt;x(k+1)</w:t>
+      </w:r>
+    </w:p>
+    <w:p>
+      <w:pPr>
+        <w:autoSpaceDE w:val="0"/>
+        <w:autoSpaceDN w:val="0"/>
+        <w:adjustRightInd w:val="0"/>
+        <w:spacing w:after="0" w:line="240" w:lineRule="auto"/>
+        <w:rPr>
+          <w:rFonts w:ascii="Courier New" w:hAnsi="Courier New" w:cs="Courier New"/>
+          <w:sz w:val="24"/>
+          <w:szCs w:val="24"/>
+        </w:rPr>
+      </w:pPr>
+      <w:r>
+        <w:rPr>
+          <w:rFonts w:ascii="Courier New" w:hAnsi="Courier New" w:cs="Courier New"/>
+          <w:color w:val="000000"/>
+          <w:sz w:val="20"/>
+          <w:szCs w:val="20"/>
+        </w:rPr>
+        <w:t>n = length(x);</w:t>
+      </w:r>
+    </w:p>
+    <w:p>
+      <w:pPr>
+        <w:autoSpaceDE w:val="0"/>
+        <w:autoSpaceDN w:val="0"/>
+        <w:adjustRightInd w:val="0"/>
+        <w:spacing w:after="0" w:line="240" w:lineRule="auto"/>
+        <w:rPr>
+          <w:rFonts w:ascii="Courier New" w:hAnsi="Courier New" w:cs="Courier New"/>
+          <w:sz w:val="24"/>
+          <w:szCs w:val="24"/>
+        </w:rPr>
+      </w:pPr>
+      <w:r>
+        <w:rPr>
+          <w:rFonts w:ascii="Courier New" w:hAnsi="Courier New" w:cs="Courier New"/>
+          <w:color w:val="000000"/>
+          <w:sz w:val="20"/>
+          <w:szCs w:val="20"/>
+        </w:rPr>
+        <w:t>k = ones(size(u));</w:t>
+      </w:r>
+    </w:p>
+    <w:p>
+      <w:pPr>
+        <w:autoSpaceDE w:val="0"/>
+        <w:autoSpaceDN w:val="0"/>
+        <w:adjustRightInd w:val="0"/>
+        <w:spacing w:after="0" w:line="240" w:lineRule="auto"/>
+        <w:rPr>
+          <w:rFonts w:ascii="Courier New" w:hAnsi="Courier New" w:cs="Courier New"/>
+          <w:sz w:val="24"/>
+          <w:szCs w:val="24"/>
+        </w:rPr>
+      </w:pPr>
+      <w:r>
+        <w:rPr>
+          <w:rFonts w:ascii="Courier New" w:hAnsi="Courier New" w:cs="Courier New"/>
+          <w:color w:val="0000FF"/>
+          <w:sz w:val="20"/>
+          <w:szCs w:val="20"/>
+        </w:rPr>
+        <w:t>for</w:t>
+      </w:r>
+      <w:r>
+        <w:rPr>
+          <w:rFonts w:ascii="Courier New" w:hAnsi="Courier New" w:cs="Courier New"/>
+          <w:color w:val="000000"/>
+          <w:sz w:val="20"/>
+          <w:szCs w:val="20"/>
+        </w:rPr>
+        <w:t xml:space="preserve"> j = 2:n-1</w:t>
+      </w:r>
+    </w:p>
+    <w:p>
+      <w:pPr>
+        <w:autoSpaceDE w:val="0"/>
+        <w:autoSpaceDN w:val="0"/>
+        <w:adjustRightInd w:val="0"/>
+        <w:spacing w:after="0" w:line="240" w:lineRule="auto"/>
+        <w:rPr>
+          <w:rFonts w:ascii="Courier New" w:hAnsi="Courier New" w:cs="Courier New"/>
+          <w:sz w:val="24"/>
+          <w:szCs w:val="24"/>
+        </w:rPr>
+      </w:pPr>
+      <w:r>
+        <w:rPr>
+          <w:rFonts w:ascii="Courier New" w:hAnsi="Courier New" w:cs="Courier New"/>
+          <w:color w:val="000000"/>
+          <w:sz w:val="20"/>
+          <w:szCs w:val="20"/>
+        </w:rPr>
+        <w:t>k(x(j) &lt;= u) = j;</w:t>
+      </w:r>
+    </w:p>
+    <w:p>
+      <w:pPr>
+        <w:autoSpaceDE w:val="0"/>
+        <w:autoSpaceDN w:val="0"/>
+        <w:adjustRightInd w:val="0"/>
+        <w:spacing w:after="0" w:line="240" w:lineRule="auto"/>
+        <w:rPr>
+          <w:rFonts w:ascii="Courier New" w:hAnsi="Courier New" w:cs="Courier New"/>
+          <w:sz w:val="24"/>
+          <w:szCs w:val="24"/>
+        </w:rPr>
+      </w:pPr>
+      <w:r>
+        <w:rPr>
+          <w:rFonts w:ascii="Courier New" w:hAnsi="Courier New" w:cs="Courier New"/>
+          <w:color w:val="0000FF"/>
+          <w:sz w:val="20"/>
+          <w:szCs w:val="20"/>
+        </w:rPr>
+        <w:t>end</w:t>
+      </w:r>
+    </w:p>
+    <w:p>
+      <w:pPr>
+        <w:autoSpaceDE w:val="0"/>
+        <w:autoSpaceDN w:val="0"/>
+        <w:adjustRightInd w:val="0"/>
+        <w:spacing w:after="0" w:line="240" w:lineRule="auto"/>
+        <w:rPr>
+          <w:rFonts w:ascii="Courier New" w:hAnsi="Courier New" w:cs="Courier New"/>
+          <w:sz w:val="24"/>
+          <w:szCs w:val="24"/>
+        </w:rPr>
+      </w:pPr>
+      <w:r>
+        <w:rPr>
+          <w:rFonts w:ascii="Courier New" w:hAnsi="Courier New" w:cs="Courier New"/>
+          <w:color w:val="228B22"/>
+          <w:sz w:val="20"/>
+          <w:szCs w:val="20"/>
+        </w:rPr>
+        <w:t>% Evaluate interpolant</w:t>
+      </w:r>
+    </w:p>
+    <w:p>
+      <w:pPr>
+        <w:autoSpaceDE w:val="0"/>
+        <w:autoSpaceDN w:val="0"/>
+        <w:adjustRightInd w:val="0"/>
+        <w:spacing w:after="0" w:line="240" w:lineRule="auto"/>
+        <w:rPr>
+          <w:rFonts w:ascii="Courier New" w:hAnsi="Courier New" w:cs="Courier New"/>
+          <w:sz w:val="24"/>
+          <w:szCs w:val="24"/>
+        </w:rPr>
+      </w:pPr>
+      <w:r>
+        <w:rPr>
+          <w:rFonts w:ascii="Courier New" w:hAnsi="Courier New" w:cs="Courier New"/>
+          <w:color w:val="000000"/>
+          <w:sz w:val="20"/>
+          <w:szCs w:val="20"/>
+        </w:rPr>
+        <w:t>s = u - x(k);</w:t>
+      </w:r>
+    </w:p>
+    <w:p>
+      <w:pPr>
+        <w:autoSpaceDE w:val="0"/>
+        <w:autoSpaceDN w:val="0"/>
+        <w:adjustRightInd w:val="0"/>
+        <w:spacing w:after="0" w:line="240" w:lineRule="auto"/>
+        <w:rPr>
+          <w:rFonts w:ascii="Courier New" w:hAnsi="Courier New" w:cs="Courier New"/>
+          <w:color w:val="000000"/>
+          <w:sz w:val="20"/>
+          <w:szCs w:val="20"/>
+        </w:rPr>
+      </w:pPr>
+      <w:r>
+        <w:rPr>
+          <w:rFonts w:ascii="Courier New" w:hAnsi="Courier New" w:cs="Courier New"/>
+          <w:color w:val="000000"/>
+          <w:sz w:val="20"/>
+          <w:szCs w:val="20"/>
+        </w:rPr>
+        <w:t>v = y(k) + s.*delta(k);</w:t>
+      </w:r>
+    </w:p>
+    <w:p>
+      <w:pPr>
+        <w:autoSpaceDE w:val="0"/>
+        <w:autoSpaceDN w:val="0"/>
+        <w:adjustRightInd w:val="0"/>
+        <w:spacing w:after="0" w:line="240" w:lineRule="auto"/>
+        <w:rPr>
+          <w:rFonts w:ascii="Courier New" w:hAnsi="Courier New" w:cs="Courier New"/>
+          <w:color w:val="000000"/>
+          <w:sz w:val="20"/>
+          <w:szCs w:val="20"/>
+        </w:rPr>
+      </w:pPr>
+    </w:p>
+    <w:p>
+      <w:pPr>
+        <w:pStyle w:val="Heading2"/>
+      </w:pPr>
+      <w:r>
+        <w:t>electriccircuit.m</w:t>
+      </w:r>
+    </w:p>
+    <w:p>
+      <w:pPr>
+        <w:autoSpaceDE w:val="0"/>
+        <w:autoSpaceDN w:val="0"/>
+        <w:adjustRightInd w:val="0"/>
+        <w:spacing w:after="0" w:line="240" w:lineRule="auto"/>
+        <w:rPr>
+          <w:rFonts w:ascii="Courier New" w:hAnsi="Courier New" w:cs="Courier New"/>
+          <w:sz w:val="24"/>
+          <w:szCs w:val="24"/>
+        </w:rPr>
+      </w:pPr>
+      <w:r>
+        <w:rPr>
+          <w:rFonts w:ascii="Courier New" w:hAnsi="Courier New" w:cs="Courier New"/>
+          <w:color w:val="000000"/>
+          <w:sz w:val="20"/>
+          <w:szCs w:val="20"/>
+        </w:rPr>
+        <w:t xml:space="preserve">E = 0.2;    </w:t>
+      </w:r>
+    </w:p>
+    <w:p>
+      <w:pPr>
+        <w:autoSpaceDE w:val="0"/>
+        <w:autoSpaceDN w:val="0"/>
+        <w:adjustRightInd w:val="0"/>
+        <w:spacing w:after="0" w:line="240" w:lineRule="auto"/>
+        <w:rPr>
+          <w:rFonts w:ascii="Courier New" w:hAnsi="Courier New" w:cs="Courier New"/>
+          <w:sz w:val="24"/>
+          <w:szCs w:val="24"/>
+        </w:rPr>
+      </w:pPr>
+      <w:r>
+        <w:rPr>
+          <w:rFonts w:ascii="Courier New" w:hAnsi="Courier New" w:cs="Courier New"/>
+          <w:color w:val="000000"/>
+          <w:sz w:val="20"/>
+          <w:szCs w:val="20"/>
+        </w:rPr>
+        <w:t>R = 512.0;</w:t>
+      </w:r>
+    </w:p>
+    <w:p>
+      <w:pPr>
+        <w:autoSpaceDE w:val="0"/>
+        <w:autoSpaceDN w:val="0"/>
+        <w:adjustRightInd w:val="0"/>
+        <w:spacing w:after="0" w:line="240" w:lineRule="auto"/>
+        <w:rPr>
+          <w:rFonts w:ascii="Courier New" w:hAnsi="Courier New" w:cs="Courier New"/>
+          <w:sz w:val="24"/>
+          <w:szCs w:val="24"/>
+        </w:rPr>
+      </w:pPr>
+      <w:r>
+        <w:rPr>
+          <w:rFonts w:ascii="Courier New" w:hAnsi="Courier New" w:cs="Courier New"/>
+          <w:color w:val="000000"/>
+          <w:sz w:val="20"/>
+          <w:szCs w:val="20"/>
+        </w:rPr>
+        <w:t>Isa = 0.0000006;</w:t>
+      </w:r>
+    </w:p>
+    <w:p>
+      <w:pPr>
+        <w:autoSpaceDE w:val="0"/>
+        <w:autoSpaceDN w:val="0"/>
+        <w:adjustRightInd w:val="0"/>
+        <w:spacing w:after="0" w:line="240" w:lineRule="auto"/>
+        <w:rPr>
+          <w:rFonts w:ascii="Courier New" w:hAnsi="Courier New" w:cs="Courier New"/>
+          <w:sz w:val="24"/>
+          <w:szCs w:val="24"/>
+        </w:rPr>
+      </w:pPr>
+      <w:r>
+        <w:rPr>
+          <w:rFonts w:ascii="Courier New" w:hAnsi="Courier New" w:cs="Courier New"/>
+          <w:color w:val="000000"/>
+          <w:sz w:val="20"/>
+          <w:szCs w:val="20"/>
+        </w:rPr>
+        <w:t>Isb = 0.0000012;</w:t>
+      </w:r>
+    </w:p>
+    <w:p>
+      <w:pPr>
+        <w:autoSpaceDE w:val="0"/>
+        <w:autoSpaceDN w:val="0"/>
+        <w:adjustRightInd w:val="0"/>
+        <w:spacing w:after="0" w:line="240" w:lineRule="auto"/>
+        <w:rPr>
+          <w:rFonts w:ascii="Courier New" w:hAnsi="Courier New" w:cs="Courier New"/>
+          <w:sz w:val="24"/>
+          <w:szCs w:val="24"/>
+        </w:rPr>
+      </w:pPr>
+      <w:r>
+        <w:rPr>
+          <w:rFonts w:ascii="Courier New" w:hAnsi="Courier New" w:cs="Courier New"/>
+          <w:color w:val="000000"/>
+          <w:sz w:val="20"/>
+          <w:szCs w:val="20"/>
+        </w:rPr>
+        <w:t>V1 = 0.0;</w:t>
+      </w:r>
+    </w:p>
+    <w:p>
+      <w:pPr>
+        <w:autoSpaceDE w:val="0"/>
+        <w:autoSpaceDN w:val="0"/>
+        <w:adjustRightInd w:val="0"/>
+        <w:spacing w:after="0" w:line="240" w:lineRule="auto"/>
+        <w:rPr>
+          <w:rFonts w:ascii="Courier New" w:hAnsi="Courier New" w:cs="Courier New"/>
+          <w:sz w:val="24"/>
+          <w:szCs w:val="24"/>
+        </w:rPr>
+      </w:pPr>
+      <w:r>
+        <w:rPr>
+          <w:rFonts w:ascii="Courier New" w:hAnsi="Courier New" w:cs="Courier New"/>
+          <w:color w:val="000000"/>
+          <w:sz w:val="20"/>
+          <w:szCs w:val="20"/>
+        </w:rPr>
+        <w:t>V2 = 0.0;</w:t>
+      </w:r>
+    </w:p>
+    <w:p>
+      <w:pPr>
+        <w:autoSpaceDE w:val="0"/>
+        <w:autoSpaceDN w:val="0"/>
+        <w:adjustRightInd w:val="0"/>
+        <w:spacing w:after="0" w:line="240" w:lineRule="auto"/>
+        <w:rPr>
+          <w:rFonts w:ascii="Courier New" w:hAnsi="Courier New" w:cs="Courier New"/>
+          <w:sz w:val="24"/>
+          <w:szCs w:val="24"/>
+        </w:rPr>
+      </w:pPr>
+      <w:r>
+        <w:rPr>
+          <w:rFonts w:ascii="Courier New" w:hAnsi="Courier New" w:cs="Courier New"/>
+          <w:color w:val="000000"/>
+          <w:sz w:val="20"/>
+          <w:szCs w:val="20"/>
+        </w:rPr>
+        <w:t>k = 0;</w:t>
+      </w:r>
+    </w:p>
+    <w:p>
+      <w:pPr>
+        <w:autoSpaceDE w:val="0"/>
+        <w:autoSpaceDN w:val="0"/>
+        <w:adjustRightInd w:val="0"/>
+        <w:spacing w:after="0" w:line="240" w:lineRule="auto"/>
+        <w:rPr>
+          <w:rFonts w:ascii="Courier New" w:hAnsi="Courier New" w:cs="Courier New"/>
+          <w:sz w:val="24"/>
+          <w:szCs w:val="24"/>
+        </w:rPr>
+      </w:pPr>
+      <w:r>
+        <w:rPr>
+          <w:rFonts w:ascii="Courier New" w:hAnsi="Courier New" w:cs="Courier New"/>
+          <w:color w:val="000000"/>
+          <w:sz w:val="20"/>
+          <w:szCs w:val="20"/>
+        </w:rPr>
+        <w:t>Vlist = [];</w:t>
+      </w:r>
+    </w:p>
+    <w:p>
+      <w:pPr>
+        <w:autoSpaceDE w:val="0"/>
+        <w:autoSpaceDN w:val="0"/>
+        <w:adjustRightInd w:val="0"/>
+        <w:spacing w:after="0" w:line="240" w:lineRule="auto"/>
+        <w:rPr>
+          <w:rFonts w:ascii="Courier New" w:hAnsi="Courier New" w:cs="Courier New"/>
+          <w:sz w:val="24"/>
+          <w:szCs w:val="24"/>
+        </w:rPr>
+      </w:pPr>
+      <w:r>
+        <w:rPr>
+          <w:rFonts w:ascii="Courier New" w:hAnsi="Courier New" w:cs="Courier New"/>
+          <w:color w:val="000000"/>
+          <w:sz w:val="20"/>
+          <w:szCs w:val="20"/>
+        </w:rPr>
+        <w:t>f1list = [];</w:t>
+      </w:r>
+    </w:p>
+    <w:p>
+      <w:pPr>
+        <w:autoSpaceDE w:val="0"/>
+        <w:autoSpaceDN w:val="0"/>
+        <w:adjustRightInd w:val="0"/>
+        <w:spacing w:after="0" w:line="240" w:lineRule="auto"/>
+        <w:rPr>
+          <w:rFonts w:ascii="Courier New" w:hAnsi="Courier New" w:cs="Courier New"/>
+          <w:sz w:val="24"/>
+          <w:szCs w:val="24"/>
+        </w:rPr>
+      </w:pPr>
+      <w:r>
+        <w:rPr>
+          <w:rFonts w:ascii="Courier New" w:hAnsi="Courier New" w:cs="Courier New"/>
+          <w:color w:val="000000"/>
+          <w:sz w:val="20"/>
+          <w:szCs w:val="20"/>
+        </w:rPr>
+        <w:t>f2list = [];</w:t>
+      </w:r>
+    </w:p>
+    <w:p>
+      <w:pPr>
+        <w:autoSpaceDE w:val="0"/>
+        <w:autoSpaceDN w:val="0"/>
+        <w:adjustRightInd w:val="0"/>
+        <w:spacing w:after="0" w:line="240" w:lineRule="auto"/>
+        <w:rPr>
+          <w:rFonts w:ascii="Courier New" w:hAnsi="Courier New" w:cs="Courier New"/>
+          <w:sz w:val="24"/>
+          <w:szCs w:val="24"/>
+        </w:rPr>
+      </w:pPr>
+      <w:r>
+        <w:rPr>
+          <w:rFonts w:ascii="Courier New" w:hAnsi="Courier New" w:cs="Courier New"/>
+          <w:color w:val="000000"/>
+          <w:sz w:val="20"/>
+          <w:szCs w:val="20"/>
+        </w:rPr>
+        <w:t>V = newRapCircuit(E,R,V1,V2,Isa,Isb,k);</w:t>
+      </w:r>
+    </w:p>
+    <w:p>
+      <w:pPr>
+        <w:autoSpaceDE w:val="0"/>
+        <w:autoSpaceDN w:val="0"/>
+        <w:adjustRightInd w:val="0"/>
+        <w:spacing w:after="0" w:line="240" w:lineRule="auto"/>
+        <w:rPr>
+          <w:rFonts w:ascii="Courier New" w:hAnsi="Courier New" w:cs="Courier New"/>
+          <w:sz w:val="24"/>
+          <w:szCs w:val="24"/>
+        </w:rPr>
+      </w:pPr>
+      <w:r>
+        <w:rPr>
+          <w:rFonts w:ascii="Courier New" w:hAnsi="Courier New" w:cs="Courier New"/>
+          <w:color w:val="000000"/>
+          <w:sz w:val="20"/>
+          <w:szCs w:val="20"/>
+        </w:rPr>
+        <w:t>Vlist = [Vlist, V];</w:t>
+      </w:r>
+    </w:p>
+    <w:p>
+      <w:pPr>
+        <w:autoSpaceDE w:val="0"/>
+        <w:autoSpaceDN w:val="0"/>
+        <w:adjustRightInd w:val="0"/>
+        <w:spacing w:after="0" w:line="240" w:lineRule="auto"/>
+        <w:rPr>
+          <w:rFonts w:ascii="Courier New" w:hAnsi="Courier New" w:cs="Courier New"/>
+          <w:sz w:val="24"/>
+          <w:szCs w:val="24"/>
+        </w:rPr>
+      </w:pPr>
+      <w:r>
+        <w:rPr>
+          <w:rFonts w:ascii="Courier New" w:hAnsi="Courier New" w:cs="Courier New"/>
+          <w:color w:val="000000"/>
+          <w:sz w:val="20"/>
+          <w:szCs w:val="20"/>
+        </w:rPr>
+        <w:t>f1 = V(1,1) - E + R * Isa *(exp((V(1,1) - V(2,1))/0.025) - 1.0);</w:t>
+      </w:r>
+    </w:p>
+    <w:p>
+      <w:pPr>
+        <w:autoSpaceDE w:val="0"/>
+        <w:autoSpaceDN w:val="0"/>
+        <w:adjustRightInd w:val="0"/>
+        <w:spacing w:after="0" w:line="240" w:lineRule="auto"/>
+        <w:rPr>
+          <w:rFonts w:ascii="Courier New" w:hAnsi="Courier New" w:cs="Courier New"/>
+          <w:sz w:val="24"/>
+          <w:szCs w:val="24"/>
+        </w:rPr>
+      </w:pPr>
+      <w:r>
+        <w:rPr>
+          <w:rFonts w:ascii="Courier New" w:hAnsi="Courier New" w:cs="Courier New"/>
+          <w:color w:val="000000"/>
+          <w:sz w:val="20"/>
+          <w:szCs w:val="20"/>
+        </w:rPr>
+        <w:t>f1list = [f1list, f1];</w:t>
+      </w:r>
+    </w:p>
+    <w:p>
+      <w:pPr>
+        <w:autoSpaceDE w:val="0"/>
+        <w:autoSpaceDN w:val="0"/>
+        <w:adjustRightInd w:val="0"/>
+        <w:spacing w:after="0" w:line="240" w:lineRule="auto"/>
+        <w:rPr>
+          <w:rFonts w:ascii="Courier New" w:hAnsi="Courier New" w:cs="Courier New"/>
+          <w:sz w:val="24"/>
+          <w:szCs w:val="24"/>
+        </w:rPr>
+      </w:pPr>
+      <w:r>
+        <w:rPr>
+          <w:rFonts w:ascii="Courier New" w:hAnsi="Courier New" w:cs="Courier New"/>
+          <w:color w:val="0000FF"/>
+          <w:sz w:val="20"/>
+          <w:szCs w:val="20"/>
+        </w:rPr>
+        <w:t>while</w:t>
+      </w:r>
+      <w:r>
+        <w:rPr>
+          <w:rFonts w:ascii="Courier New" w:hAnsi="Courier New" w:cs="Courier New"/>
+          <w:color w:val="000000"/>
+          <w:sz w:val="20"/>
+          <w:szCs w:val="20"/>
+        </w:rPr>
+        <w:t xml:space="preserve"> (f1 &gt; 10^(-6))</w:t>
+      </w:r>
+    </w:p>
+    <w:p>
+      <w:pPr>
+        <w:autoSpaceDE w:val="0"/>
+        <w:autoSpaceDN w:val="0"/>
+        <w:adjustRightInd w:val="0"/>
+        <w:spacing w:after="0" w:line="240" w:lineRule="auto"/>
+        <w:rPr>
+          <w:rFonts w:ascii="Courier New" w:hAnsi="Courier New" w:cs="Courier New"/>
+          <w:sz w:val="24"/>
+          <w:szCs w:val="24"/>
+        </w:rPr>
+      </w:pPr>
+      <w:r>
+        <w:rPr>
+          <w:rFonts w:ascii="Courier New" w:hAnsi="Courier New" w:cs="Courier New"/>
+          <w:color w:val="000000"/>
+          <w:sz w:val="20"/>
+          <w:szCs w:val="20"/>
+        </w:rPr>
+        <w:t xml:space="preserve">    k = k + 1;</w:t>
+      </w:r>
+    </w:p>
+    <w:p>
+      <w:pPr>
+        <w:autoSpaceDE w:val="0"/>
+        <w:autoSpaceDN w:val="0"/>
+        <w:adjustRightInd w:val="0"/>
+        <w:spacing w:after="0" w:line="240" w:lineRule="auto"/>
+        <w:rPr>
+          <w:rFonts w:ascii="Courier New" w:hAnsi="Courier New" w:cs="Courier New"/>
+          <w:sz w:val="24"/>
+          <w:szCs w:val="24"/>
+        </w:rPr>
+      </w:pPr>
+      <w:r>
+        <w:rPr>
+          <w:rFonts w:ascii="Courier New" w:hAnsi="Courier New" w:cs="Courier New"/>
+          <w:color w:val="000000"/>
+          <w:sz w:val="20"/>
+          <w:szCs w:val="20"/>
+        </w:rPr>
+        <w:t xml:space="preserve">    V = newRapCircuit(E,R,V(1,1),V(2,1),Isa,Isb,k);</w:t>
+      </w:r>
+    </w:p>
+    <w:p>
+      <w:pPr>
+        <w:autoSpaceDE w:val="0"/>
+        <w:autoSpaceDN w:val="0"/>
+        <w:adjustRightInd w:val="0"/>
+        <w:spacing w:after="0" w:line="240" w:lineRule="auto"/>
+        <w:rPr>
+          <w:rFonts w:ascii="Courier New" w:hAnsi="Courier New" w:cs="Courier New"/>
+          <w:sz w:val="24"/>
+          <w:szCs w:val="24"/>
+        </w:rPr>
+      </w:pPr>
+      <w:r>
+        <w:rPr>
+          <w:rFonts w:ascii="Courier New" w:hAnsi="Courier New" w:cs="Courier New"/>
+          <w:color w:val="000000"/>
+          <w:sz w:val="20"/>
+          <w:szCs w:val="20"/>
+        </w:rPr>
+        <w:t xml:space="preserve">    Vlist = [Vlist, V];</w:t>
+      </w:r>
+    </w:p>
+    <w:p>
+      <w:pPr>
+        <w:autoSpaceDE w:val="0"/>
+        <w:autoSpaceDN w:val="0"/>
+        <w:adjustRightInd w:val="0"/>
+        <w:spacing w:after="0" w:line="240" w:lineRule="auto"/>
+        <w:rPr>
+          <w:rFonts w:ascii="Courier New" w:hAnsi="Courier New" w:cs="Courier New"/>
+          <w:sz w:val="24"/>
+          <w:szCs w:val="24"/>
+        </w:rPr>
+      </w:pPr>
+      <w:r>
+        <w:rPr>
+          <w:rFonts w:ascii="Courier New" w:hAnsi="Courier New" w:cs="Courier New"/>
+          <w:color w:val="000000"/>
+          <w:sz w:val="20"/>
+          <w:szCs w:val="20"/>
+        </w:rPr>
+        <w:t xml:space="preserve">    f1 = V(1,1) - E + R * Isa *(exp((V(1,1) - V(2,1))/0.025) - 1.0);</w:t>
+      </w:r>
+    </w:p>
+    <w:p>
+      <w:pPr>
+        <w:autoSpaceDE w:val="0"/>
+        <w:autoSpaceDN w:val="0"/>
+        <w:adjustRightInd w:val="0"/>
+        <w:spacing w:after="0" w:line="240" w:lineRule="auto"/>
+        <w:rPr>
+          <w:rFonts w:ascii="Courier New" w:hAnsi="Courier New" w:cs="Courier New"/>
+          <w:sz w:val="24"/>
+          <w:szCs w:val="24"/>
+        </w:rPr>
+      </w:pPr>
+      <w:r>
+        <w:rPr>
+          <w:rFonts w:ascii="Courier New" w:hAnsi="Courier New" w:cs="Courier New"/>
+          <w:color w:val="000000"/>
+          <w:sz w:val="20"/>
+          <w:szCs w:val="20"/>
+        </w:rPr>
+        <w:lastRenderedPageBreak/>
+        <w:t xml:space="preserve">    f2 = Isa * ((exp((V(1,1) - V(2,1)) / 0.025) - 1.0)) - Isb * (exp(V(2,1) / 0.025) - 1.0) ;</w:t>
+      </w:r>
+    </w:p>
+    <w:p>
+      <w:pPr>
+        <w:autoSpaceDE w:val="0"/>
+        <w:autoSpaceDN w:val="0"/>
+        <w:adjustRightInd w:val="0"/>
+        <w:spacing w:after="0" w:line="240" w:lineRule="auto"/>
+        <w:rPr>
+          <w:rFonts w:ascii="Courier New" w:hAnsi="Courier New" w:cs="Courier New"/>
+          <w:sz w:val="24"/>
+          <w:szCs w:val="24"/>
+        </w:rPr>
+      </w:pPr>
+      <w:r>
+        <w:rPr>
+          <w:rFonts w:ascii="Courier New" w:hAnsi="Courier New" w:cs="Courier New"/>
+          <w:color w:val="000000"/>
+          <w:sz w:val="20"/>
+          <w:szCs w:val="20"/>
+        </w:rPr>
+        <w:t xml:space="preserve">    f1list = [f1list, f1];</w:t>
+      </w:r>
+    </w:p>
+    <w:p>
+      <w:pPr>
+        <w:autoSpaceDE w:val="0"/>
+        <w:autoSpaceDN w:val="0"/>
+        <w:adjustRightInd w:val="0"/>
+        <w:spacing w:after="0" w:line="240" w:lineRule="auto"/>
+        <w:rPr>
+          <w:rFonts w:ascii="Courier New" w:hAnsi="Courier New" w:cs="Courier New"/>
+          <w:sz w:val="24"/>
+          <w:szCs w:val="24"/>
+        </w:rPr>
+      </w:pPr>
+      <w:r>
+        <w:rPr>
+          <w:rFonts w:ascii="Courier New" w:hAnsi="Courier New" w:cs="Courier New"/>
+          <w:color w:val="000000"/>
+          <w:sz w:val="20"/>
+          <w:szCs w:val="20"/>
+        </w:rPr>
+        <w:t xml:space="preserve">    f2list = [f2list, f1];</w:t>
+      </w:r>
+    </w:p>
+    <w:p>
+      <w:pPr>
+        <w:autoSpaceDE w:val="0"/>
+        <w:autoSpaceDN w:val="0"/>
+        <w:adjustRightInd w:val="0"/>
+        <w:spacing w:after="0" w:line="240" w:lineRule="auto"/>
+        <w:rPr>
+          <w:rFonts w:ascii="Courier New" w:hAnsi="Courier New" w:cs="Courier New"/>
+          <w:sz w:val="24"/>
+          <w:szCs w:val="24"/>
+        </w:rPr>
+      </w:pPr>
+      <w:r>
+        <w:rPr>
+          <w:rFonts w:ascii="Courier New" w:hAnsi="Courier New" w:cs="Courier New"/>
+          <w:color w:val="0000FF"/>
+          <w:sz w:val="20"/>
+          <w:szCs w:val="20"/>
+        </w:rPr>
+        <w:t>end</w:t>
+      </w:r>
+    </w:p>
+    <w:p>
+      <w:pPr>
+        <w:autoSpaceDE w:val="0"/>
+        <w:autoSpaceDN w:val="0"/>
+        <w:adjustRightInd w:val="0"/>
+        <w:spacing w:after="0" w:line="240" w:lineRule="auto"/>
+        <w:rPr>
+          <w:rFonts w:ascii="Courier New" w:hAnsi="Courier New" w:cs="Courier New"/>
+          <w:sz w:val="24"/>
+          <w:szCs w:val="24"/>
+        </w:rPr>
+      </w:pPr>
+      <w:r>
+        <w:rPr>
+          <w:rFonts w:ascii="Courier New" w:hAnsi="Courier New" w:cs="Courier New"/>
+          <w:color w:val="000000"/>
+          <w:sz w:val="20"/>
+          <w:szCs w:val="20"/>
+        </w:rPr>
+        <w:t>f1 = V(1,1) - E + R * Isa * (exp((V(1,1) - V(2,1)) / 0.025) - 1.0);</w:t>
+      </w:r>
+    </w:p>
+    <w:p>
+      <w:pPr>
+        <w:autoSpaceDE w:val="0"/>
+        <w:autoSpaceDN w:val="0"/>
+        <w:adjustRightInd w:val="0"/>
+        <w:spacing w:after="0" w:line="240" w:lineRule="auto"/>
+        <w:rPr>
+          <w:rFonts w:ascii="Courier New" w:hAnsi="Courier New" w:cs="Courier New"/>
+          <w:sz w:val="24"/>
+          <w:szCs w:val="24"/>
+        </w:rPr>
+      </w:pPr>
+      <w:r>
+        <w:rPr>
+          <w:rFonts w:ascii="Courier New" w:hAnsi="Courier New" w:cs="Courier New"/>
+          <w:color w:val="000000"/>
+          <w:sz w:val="20"/>
+          <w:szCs w:val="20"/>
+        </w:rPr>
+        <w:t>f2 = Isa * ((exp((V(1,1) - V(2,1)) / 0.025) - 1.0)) - Isb * (exp(V(2,1) / 0.025) - 1.0) ;</w:t>
+      </w:r>
+    </w:p>
+    <w:p>
+      <w:pPr>
+        <w:autoSpaceDE w:val="0"/>
+        <w:autoSpaceDN w:val="0"/>
+        <w:adjustRightInd w:val="0"/>
+        <w:spacing w:after="0" w:line="240" w:lineRule="auto"/>
+        <w:rPr>
+          <w:rFonts w:ascii="Courier New" w:hAnsi="Courier New" w:cs="Courier New"/>
+          <w:sz w:val="24"/>
+          <w:szCs w:val="24"/>
+        </w:rPr>
+      </w:pPr>
+      <w:r>
+        <w:rPr>
+          <w:rFonts w:ascii="Courier New" w:hAnsi="Courier New" w:cs="Courier New"/>
+          <w:color w:val="000000"/>
+          <w:sz w:val="20"/>
+          <w:szCs w:val="20"/>
+        </w:rPr>
+        <w:t>f1list = [f1list, f1];</w:t>
+      </w:r>
+    </w:p>
+    <w:p>
+      <w:pPr>
+        <w:autoSpaceDE w:val="0"/>
+        <w:autoSpaceDN w:val="0"/>
+        <w:adjustRightInd w:val="0"/>
+        <w:spacing w:after="0" w:line="240" w:lineRule="auto"/>
+        <w:rPr>
+          <w:rFonts w:ascii="Courier New" w:hAnsi="Courier New" w:cs="Courier New"/>
+          <w:sz w:val="24"/>
+          <w:szCs w:val="24"/>
+        </w:rPr>
+      </w:pPr>
+      <w:r>
+        <w:rPr>
+          <w:rFonts w:ascii="Courier New" w:hAnsi="Courier New" w:cs="Courier New"/>
+          <w:color w:val="000000"/>
+          <w:sz w:val="20"/>
+          <w:szCs w:val="20"/>
+        </w:rPr>
+        <w:t>f2list = [f2list, f1];</w:t>
+      </w:r>
+    </w:p>
+    <w:p>
+      <w:pPr>
+        <w:autoSpaceDE w:val="0"/>
+        <w:autoSpaceDN w:val="0"/>
+        <w:adjustRightInd w:val="0"/>
+        <w:spacing w:after="0" w:line="240" w:lineRule="auto"/>
+        <w:rPr>
+          <w:rFonts w:ascii="Courier New" w:hAnsi="Courier New" w:cs="Courier New"/>
+          <w:sz w:val="24"/>
+          <w:szCs w:val="24"/>
+        </w:rPr>
+      </w:pPr>
+      <w:r>
+        <w:rPr>
+          <w:rFonts w:ascii="Courier New" w:hAnsi="Courier New" w:cs="Courier New"/>
+          <w:color w:val="000000"/>
+          <w:sz w:val="20"/>
+          <w:szCs w:val="20"/>
+        </w:rPr>
+        <w:t>Vlist = Vlist';</w:t>
+      </w:r>
+    </w:p>
+    <w:p>
+      <w:pPr>
+        <w:autoSpaceDE w:val="0"/>
+        <w:autoSpaceDN w:val="0"/>
+        <w:adjustRightInd w:val="0"/>
+        <w:spacing w:after="0" w:line="240" w:lineRule="auto"/>
+        <w:rPr>
+          <w:rFonts w:ascii="Courier New" w:hAnsi="Courier New" w:cs="Courier New"/>
+          <w:sz w:val="24"/>
+          <w:szCs w:val="24"/>
+        </w:rPr>
+      </w:pPr>
+      <w:r>
+        <w:rPr>
+          <w:rFonts w:ascii="Courier New" w:hAnsi="Courier New" w:cs="Courier New"/>
+          <w:color w:val="000000"/>
+          <w:sz w:val="20"/>
+          <w:szCs w:val="20"/>
+        </w:rPr>
+        <w:t>f1list = f1list';</w:t>
+      </w:r>
+    </w:p>
+    <w:p>
+      <w:pPr>
+        <w:autoSpaceDE w:val="0"/>
+        <w:autoSpaceDN w:val="0"/>
+        <w:adjustRightInd w:val="0"/>
+        <w:spacing w:after="0" w:line="240" w:lineRule="auto"/>
+        <w:rPr>
+          <w:rFonts w:ascii="Courier New" w:hAnsi="Courier New" w:cs="Courier New"/>
+          <w:sz w:val="24"/>
+          <w:szCs w:val="24"/>
+        </w:rPr>
+      </w:pPr>
+      <w:r>
+        <w:rPr>
+          <w:rFonts w:ascii="Courier New" w:hAnsi="Courier New" w:cs="Courier New"/>
+          <w:color w:val="000000"/>
+          <w:sz w:val="20"/>
+          <w:szCs w:val="20"/>
+        </w:rPr>
+        <w:t>f2list = f2list';</w:t>
+      </w:r>
+    </w:p>
+    <w:p>
+      <w:pPr>
+        <w:autoSpaceDE w:val="0"/>
+        <w:autoSpaceDN w:val="0"/>
+        <w:adjustRightInd w:val="0"/>
+        <w:spacing w:after="0" w:line="240" w:lineRule="auto"/>
+        <w:rPr>
+          <w:rFonts w:ascii="Courier New" w:hAnsi="Courier New" w:cs="Courier New"/>
+          <w:sz w:val="24"/>
+          <w:szCs w:val="24"/>
+        </w:rPr>
+      </w:pPr>
+      <w:r>
+        <w:rPr>
+          <w:rFonts w:ascii="Courier New" w:hAnsi="Courier New" w:cs="Courier New"/>
+          <w:color w:val="000000"/>
+          <w:sz w:val="20"/>
+          <w:szCs w:val="20"/>
+        </w:rPr>
+        <w:t>klist = 1:k+2;</w:t>
+      </w:r>
+    </w:p>
+    <w:p>
+      <w:pPr>
+        <w:autoSpaceDE w:val="0"/>
+        <w:autoSpaceDN w:val="0"/>
+        <w:adjustRightInd w:val="0"/>
+        <w:spacing w:after="0" w:line="240" w:lineRule="auto"/>
+        <w:rPr>
+          <w:rFonts w:ascii="Courier New" w:hAnsi="Courier New" w:cs="Courier New"/>
+          <w:sz w:val="24"/>
+          <w:szCs w:val="24"/>
+        </w:rPr>
+      </w:pPr>
+      <w:r>
+        <w:rPr>
+          <w:rFonts w:ascii="Courier New" w:hAnsi="Courier New" w:cs="Courier New"/>
+          <w:color w:val="000000"/>
+          <w:sz w:val="20"/>
+          <w:szCs w:val="20"/>
+        </w:rPr>
+        <w:t>klist = klist';</w:t>
+      </w:r>
+    </w:p>
+    <w:p>
+      <w:pPr>
+        <w:autoSpaceDE w:val="0"/>
+        <w:autoSpaceDN w:val="0"/>
+        <w:adjustRightInd w:val="0"/>
+        <w:spacing w:after="0" w:line="240" w:lineRule="auto"/>
+        <w:rPr>
+          <w:rFonts w:ascii="Courier New" w:hAnsi="Courier New" w:cs="Courier New"/>
+          <w:sz w:val="24"/>
+          <w:szCs w:val="24"/>
+        </w:rPr>
+      </w:pPr>
+      <w:r>
+        <w:rPr>
+          <w:rFonts w:ascii="Courier New" w:hAnsi="Courier New" w:cs="Courier New"/>
+          <w:color w:val="000000"/>
+          <w:sz w:val="20"/>
+          <w:szCs w:val="20"/>
+        </w:rPr>
+        <w:t xml:space="preserve">figure </w:t>
+      </w:r>
+    </w:p>
+    <w:p>
+      <w:pPr>
+        <w:autoSpaceDE w:val="0"/>
+        <w:autoSpaceDN w:val="0"/>
+        <w:adjustRightInd w:val="0"/>
+        <w:spacing w:after="0" w:line="240" w:lineRule="auto"/>
+        <w:rPr>
+          <w:rFonts w:ascii="Courier New" w:hAnsi="Courier New" w:cs="Courier New"/>
+          <w:color w:val="000000"/>
+          <w:sz w:val="20"/>
+          <w:szCs w:val="20"/>
+        </w:rPr>
+      </w:pPr>
+      <w:r>
+        <w:rPr>
+          <w:rFonts w:ascii="Courier New" w:hAnsi="Courier New" w:cs="Courier New"/>
+          <w:color w:val="000000"/>
+          <w:sz w:val="20"/>
+          <w:szCs w:val="20"/>
+        </w:rPr>
+        <w:t>plot(klist,f1list);</w:t>
+      </w:r>
+    </w:p>
+    <w:p>
+      <w:pPr>
+        <w:autoSpaceDE w:val="0"/>
+        <w:autoSpaceDN w:val="0"/>
+        <w:adjustRightInd w:val="0"/>
+        <w:spacing w:after="0" w:line="240" w:lineRule="auto"/>
+        <w:rPr>
+          <w:rFonts w:ascii="Courier New" w:hAnsi="Courier New" w:cs="Courier New"/>
+          <w:color w:val="000000"/>
+          <w:sz w:val="20"/>
+          <w:szCs w:val="20"/>
+        </w:rPr>
+      </w:pPr>
+    </w:p>
+    <w:p>
+      <w:pPr>
+        <w:pStyle w:val="Heading2"/>
+      </w:pPr>
+      <w:r>
+        <w:t>integrationtest.m</w:t>
+      </w:r>
+    </w:p>
+    <w:p>
+      <w:pPr>
+        <w:autoSpaceDE w:val="0"/>
+        <w:autoSpaceDN w:val="0"/>
+        <w:adjustRightInd w:val="0"/>
+        <w:spacing w:after="0" w:line="240" w:lineRule="auto"/>
+        <w:rPr>
+          <w:rFonts w:ascii="Courier New" w:hAnsi="Courier New" w:cs="Courier New"/>
+          <w:sz w:val="24"/>
+          <w:szCs w:val="24"/>
+        </w:rPr>
+      </w:pPr>
+      <w:r>
+        <w:rPr>
+          <w:rFonts w:ascii="Courier New" w:hAnsi="Courier New" w:cs="Courier New"/>
+          <w:color w:val="000000"/>
+          <w:sz w:val="20"/>
+          <w:szCs w:val="20"/>
+        </w:rPr>
+        <w:t>error = [];</w:t>
+      </w:r>
+    </w:p>
+    <w:p>
+      <w:pPr>
+        <w:autoSpaceDE w:val="0"/>
+        <w:autoSpaceDN w:val="0"/>
+        <w:adjustRightInd w:val="0"/>
+        <w:spacing w:after="0" w:line="240" w:lineRule="auto"/>
+        <w:rPr>
+          <w:rFonts w:ascii="Courier New" w:hAnsi="Courier New" w:cs="Courier New"/>
+          <w:sz w:val="24"/>
+          <w:szCs w:val="24"/>
+        </w:rPr>
+      </w:pPr>
+      <w:r>
+        <w:rPr>
+          <w:rFonts w:ascii="Courier New" w:hAnsi="Courier New" w:cs="Courier New"/>
+          <w:color w:val="000000"/>
+          <w:sz w:val="20"/>
+          <w:szCs w:val="20"/>
+        </w:rPr>
+        <w:t>N = [];</w:t>
+      </w:r>
+    </w:p>
+    <w:p>
+      <w:pPr>
+        <w:autoSpaceDE w:val="0"/>
+        <w:autoSpaceDN w:val="0"/>
+        <w:adjustRightInd w:val="0"/>
+        <w:spacing w:after="0" w:line="240" w:lineRule="auto"/>
+        <w:rPr>
+          <w:rFonts w:ascii="Courier New" w:hAnsi="Courier New" w:cs="Courier New"/>
+          <w:sz w:val="24"/>
+          <w:szCs w:val="24"/>
+        </w:rPr>
+      </w:pPr>
+      <w:r>
+        <w:rPr>
+          <w:rFonts w:ascii="Courier New" w:hAnsi="Courier New" w:cs="Courier New"/>
+          <w:color w:val="000000"/>
+          <w:sz w:val="20"/>
+          <w:szCs w:val="20"/>
+        </w:rPr>
+        <w:t>x = 0:0.01:1;</w:t>
+      </w:r>
+    </w:p>
+    <w:p>
+      <w:pPr>
+        <w:autoSpaceDE w:val="0"/>
+        <w:autoSpaceDN w:val="0"/>
+        <w:adjustRightInd w:val="0"/>
+        <w:spacing w:after="0" w:line="240" w:lineRule="auto"/>
+        <w:rPr>
+          <w:rFonts w:ascii="Courier New" w:hAnsi="Courier New" w:cs="Courier New"/>
+          <w:sz w:val="24"/>
+          <w:szCs w:val="24"/>
+        </w:rPr>
+      </w:pPr>
+      <w:r>
+        <w:rPr>
+          <w:rFonts w:ascii="Courier New" w:hAnsi="Courier New" w:cs="Courier New"/>
+          <w:color w:val="228B22"/>
+          <w:sz w:val="20"/>
+          <w:szCs w:val="20"/>
+        </w:rPr>
+        <w:t>%plot(log(0.2*abs(sin(x))));</w:t>
+      </w:r>
+    </w:p>
+    <w:p>
+      <w:pPr>
+        <w:autoSpaceDE w:val="0"/>
+        <w:autoSpaceDN w:val="0"/>
+        <w:adjustRightInd w:val="0"/>
+        <w:spacing w:after="0" w:line="240" w:lineRule="auto"/>
+        <w:rPr>
+          <w:rFonts w:ascii="Courier New" w:hAnsi="Courier New" w:cs="Courier New"/>
+          <w:sz w:val="24"/>
+          <w:szCs w:val="24"/>
+        </w:rPr>
+      </w:pPr>
+      <w:r>
+        <w:rPr>
+          <w:rFonts w:ascii="Courier New" w:hAnsi="Courier New" w:cs="Courier New"/>
+          <w:color w:val="000000"/>
+          <w:sz w:val="20"/>
+          <w:szCs w:val="20"/>
+        </w:rPr>
+        <w:t>fun = @(x) log(0.2*abs(sin(x)));</w:t>
+      </w:r>
+    </w:p>
+    <w:p>
+      <w:pPr>
+        <w:autoSpaceDE w:val="0"/>
+        <w:autoSpaceDN w:val="0"/>
+        <w:adjustRightInd w:val="0"/>
+        <w:spacing w:after="0" w:line="240" w:lineRule="auto"/>
+        <w:rPr>
+          <w:rFonts w:ascii="Courier New" w:hAnsi="Courier New" w:cs="Courier New"/>
+          <w:sz w:val="24"/>
+          <w:szCs w:val="24"/>
+        </w:rPr>
+      </w:pPr>
+      <w:r>
+        <w:rPr>
+          <w:rFonts w:ascii="Courier New" w:hAnsi="Courier New" w:cs="Courier New"/>
+          <w:color w:val="000000"/>
+          <w:sz w:val="20"/>
+          <w:szCs w:val="20"/>
+        </w:rPr>
+        <w:t>q = integral(fun,0,1);</w:t>
+      </w:r>
+    </w:p>
+    <w:p>
+      <w:pPr>
+        <w:autoSpaceDE w:val="0"/>
+        <w:autoSpaceDN w:val="0"/>
+        <w:adjustRightInd w:val="0"/>
+        <w:spacing w:after="0" w:line="240" w:lineRule="auto"/>
+        <w:rPr>
+          <w:rFonts w:ascii="Courier New" w:hAnsi="Courier New" w:cs="Courier New"/>
+          <w:sz w:val="24"/>
+          <w:szCs w:val="24"/>
+        </w:rPr>
+      </w:pPr>
+      <w:r>
+        <w:rPr>
+          <w:rFonts w:ascii="Courier New" w:hAnsi="Courier New" w:cs="Courier New"/>
+          <w:color w:val="0000FF"/>
+          <w:sz w:val="20"/>
+          <w:szCs w:val="20"/>
+        </w:rPr>
+        <w:t>for</w:t>
+      </w:r>
+      <w:r>
+        <w:rPr>
+          <w:rFonts w:ascii="Courier New" w:hAnsi="Courier New" w:cs="Courier New"/>
+          <w:color w:val="000000"/>
+          <w:sz w:val="20"/>
+          <w:szCs w:val="20"/>
+        </w:rPr>
+        <w:t xml:space="preserve"> i = 10:10:200</w:t>
+      </w:r>
+    </w:p>
+    <w:p>
+      <w:pPr>
+        <w:autoSpaceDE w:val="0"/>
+        <w:autoSpaceDN w:val="0"/>
+        <w:adjustRightInd w:val="0"/>
+        <w:spacing w:after="0" w:line="240" w:lineRule="auto"/>
+        <w:rPr>
+          <w:rFonts w:ascii="Courier New" w:hAnsi="Courier New" w:cs="Courier New"/>
+          <w:sz w:val="24"/>
+          <w:szCs w:val="24"/>
+        </w:rPr>
+      </w:pPr>
+      <w:r>
+        <w:rPr>
+          <w:rFonts w:ascii="Courier New" w:hAnsi="Courier New" w:cs="Courier New"/>
+          <w:color w:val="000000"/>
+          <w:sz w:val="20"/>
+          <w:szCs w:val="20"/>
+        </w:rPr>
+        <w:t xml:space="preserve">   N = [N, i];</w:t>
+      </w:r>
+    </w:p>
+    <w:p>
+      <w:pPr>
+        <w:autoSpaceDE w:val="0"/>
+        <w:autoSpaceDN w:val="0"/>
+        <w:adjustRightInd w:val="0"/>
+        <w:spacing w:after="0" w:line="240" w:lineRule="auto"/>
+        <w:rPr>
+          <w:rFonts w:ascii="Courier New" w:hAnsi="Courier New" w:cs="Courier New"/>
+          <w:sz w:val="24"/>
+          <w:szCs w:val="24"/>
+        </w:rPr>
+      </w:pPr>
+      <w:r>
+        <w:rPr>
+          <w:rFonts w:ascii="Courier New" w:hAnsi="Courier New" w:cs="Courier New"/>
+          <w:color w:val="000000"/>
+          <w:sz w:val="20"/>
+          <w:szCs w:val="20"/>
+        </w:rPr>
+        <w:t xml:space="preserve">   </w:t>
+      </w:r>
+      <w:r>
+        <w:rPr>
+          <w:rFonts w:ascii="Courier New" w:hAnsi="Courier New" w:cs="Courier New"/>
+          <w:color w:val="228B22"/>
+          <w:sz w:val="20"/>
+          <w:szCs w:val="20"/>
+        </w:rPr>
+        <w:t>%temp = abs(integration(0.0 , 1.0, i)-(-cos(1.0)-(-cos(0.0))));</w:t>
+      </w:r>
+    </w:p>
+    <w:p>
+      <w:pPr>
+        <w:autoSpaceDE w:val="0"/>
+        <w:autoSpaceDN w:val="0"/>
+        <w:adjustRightInd w:val="0"/>
+        <w:spacing w:after="0" w:line="240" w:lineRule="auto"/>
+        <w:rPr>
+          <w:rFonts w:ascii="Courier New" w:hAnsi="Courier New" w:cs="Courier New"/>
+          <w:sz w:val="24"/>
+          <w:szCs w:val="24"/>
+        </w:rPr>
+      </w:pPr>
+      <w:r>
+        <w:rPr>
+          <w:rFonts w:ascii="Courier New" w:hAnsi="Courier New" w:cs="Courier New"/>
+          <w:color w:val="000000"/>
+          <w:sz w:val="20"/>
+          <w:szCs w:val="20"/>
+        </w:rPr>
+        <w:t xml:space="preserve">   </w:t>
+      </w:r>
+      <w:r>
+        <w:rPr>
+          <w:rFonts w:ascii="Courier New" w:hAnsi="Courier New" w:cs="Courier New"/>
+          <w:color w:val="228B22"/>
+          <w:sz w:val="20"/>
+          <w:szCs w:val="20"/>
+        </w:rPr>
+        <w:t>%temp = abs(integration(0.0 , 1.0, i)-(-1));</w:t>
+      </w:r>
+    </w:p>
+    <w:p>
+      <w:pPr>
+        <w:autoSpaceDE w:val="0"/>
+        <w:autoSpaceDN w:val="0"/>
+        <w:adjustRightInd w:val="0"/>
+        <w:spacing w:after="0" w:line="240" w:lineRule="auto"/>
+        <w:rPr>
+          <w:rFonts w:ascii="Courier New" w:hAnsi="Courier New" w:cs="Courier New"/>
+          <w:sz w:val="24"/>
+          <w:szCs w:val="24"/>
+        </w:rPr>
+      </w:pPr>
+      <w:r>
+        <w:rPr>
+          <w:rFonts w:ascii="Courier New" w:hAnsi="Courier New" w:cs="Courier New"/>
+          <w:color w:val="000000"/>
+          <w:sz w:val="20"/>
+          <w:szCs w:val="20"/>
+        </w:rPr>
+        <w:t xml:space="preserve">   temp = abs(integration(0.0 , 1.0, i)-q);</w:t>
+      </w:r>
+    </w:p>
+    <w:p>
+      <w:pPr>
+        <w:autoSpaceDE w:val="0"/>
+        <w:autoSpaceDN w:val="0"/>
+        <w:adjustRightInd w:val="0"/>
+        <w:spacing w:after="0" w:line="240" w:lineRule="auto"/>
+        <w:rPr>
+          <w:rFonts w:ascii="Courier New" w:hAnsi="Courier New" w:cs="Courier New"/>
+          <w:sz w:val="24"/>
+          <w:szCs w:val="24"/>
+        </w:rPr>
+      </w:pPr>
+      <w:r>
+        <w:rPr>
+          <w:rFonts w:ascii="Courier New" w:hAnsi="Courier New" w:cs="Courier New"/>
+          <w:color w:val="000000"/>
+          <w:sz w:val="20"/>
+          <w:szCs w:val="20"/>
+        </w:rPr>
+        <w:t xml:space="preserve">   error = [error, temp];</w:t>
+      </w:r>
+    </w:p>
+    <w:p>
+      <w:pPr>
+        <w:autoSpaceDE w:val="0"/>
+        <w:autoSpaceDN w:val="0"/>
+        <w:adjustRightInd w:val="0"/>
+        <w:spacing w:after="0" w:line="240" w:lineRule="auto"/>
+        <w:rPr>
+          <w:rFonts w:ascii="Courier New" w:hAnsi="Courier New" w:cs="Courier New"/>
+          <w:sz w:val="24"/>
+          <w:szCs w:val="24"/>
+        </w:rPr>
+      </w:pPr>
+      <w:r>
+        <w:rPr>
+          <w:rFonts w:ascii="Courier New" w:hAnsi="Courier New" w:cs="Courier New"/>
+          <w:color w:val="0000FF"/>
+          <w:sz w:val="20"/>
+          <w:szCs w:val="20"/>
+        </w:rPr>
+        <w:t>end</w:t>
+      </w:r>
+    </w:p>
+    <w:p>
+      <w:pPr>
+        <w:autoSpaceDE w:val="0"/>
+        <w:autoSpaceDN w:val="0"/>
+        <w:adjustRightInd w:val="0"/>
+        <w:spacing w:after="0" w:line="240" w:lineRule="auto"/>
+        <w:rPr>
+          <w:rFonts w:ascii="Courier New" w:hAnsi="Courier New" w:cs="Courier New"/>
+          <w:sz w:val="24"/>
+          <w:szCs w:val="24"/>
+        </w:rPr>
+      </w:pPr>
+    </w:p>
+    <w:p>
+      <w:pPr>
+        <w:pStyle w:val="Heading2"/>
+      </w:pPr>
+      <w:r>
+        <w:t>integration.m</w:t>
+      </w:r>
+    </w:p>
+    <w:p>
+      <w:pPr>
+        <w:autoSpaceDE w:val="0"/>
+        <w:autoSpaceDN w:val="0"/>
+        <w:adjustRightInd w:val="0"/>
+        <w:spacing w:after="0" w:line="240" w:lineRule="auto"/>
+        <w:rPr>
+          <w:rFonts w:ascii="Courier New" w:hAnsi="Courier New" w:cs="Courier New"/>
+          <w:sz w:val="24"/>
+          <w:szCs w:val="24"/>
+        </w:rPr>
+      </w:pPr>
+      <w:r>
+        <w:rPr>
+          <w:rFonts w:ascii="Courier New" w:hAnsi="Courier New" w:cs="Courier New"/>
+          <w:color w:val="0000FF"/>
+          <w:sz w:val="20"/>
+          <w:szCs w:val="20"/>
+        </w:rPr>
+        <w:t>function</w:t>
+      </w:r>
+      <w:r>
+        <w:rPr>
+          <w:rFonts w:ascii="Courier New" w:hAnsi="Courier New" w:cs="Courier New"/>
+          <w:color w:val="000000"/>
+          <w:sz w:val="20"/>
+          <w:szCs w:val="20"/>
+        </w:rPr>
+        <w:t xml:space="preserve"> f =  integration(a, b, n)</w:t>
+      </w:r>
+    </w:p>
+    <w:p>
+      <w:pPr>
+        <w:autoSpaceDE w:val="0"/>
+        <w:autoSpaceDN w:val="0"/>
+        <w:adjustRightInd w:val="0"/>
+        <w:spacing w:after="0" w:line="240" w:lineRule="auto"/>
+        <w:rPr>
+          <w:rFonts w:ascii="Courier New" w:hAnsi="Courier New" w:cs="Courier New"/>
+          <w:sz w:val="24"/>
+          <w:szCs w:val="24"/>
+        </w:rPr>
+      </w:pPr>
+      <w:r>
+        <w:rPr>
+          <w:rFonts w:ascii="Courier New" w:hAnsi="Courier New" w:cs="Courier New"/>
+          <w:color w:val="000000"/>
+          <w:sz w:val="20"/>
+          <w:szCs w:val="20"/>
+        </w:rPr>
+        <w:t>segLen = (b-a)/n;</w:t>
+      </w:r>
+    </w:p>
+    <w:p>
+      <w:pPr>
+        <w:autoSpaceDE w:val="0"/>
+        <w:autoSpaceDN w:val="0"/>
+        <w:adjustRightInd w:val="0"/>
+        <w:spacing w:after="0" w:line="240" w:lineRule="auto"/>
+        <w:rPr>
+          <w:rFonts w:ascii="Courier New" w:hAnsi="Courier New" w:cs="Courier New"/>
+          <w:sz w:val="24"/>
+          <w:szCs w:val="24"/>
+        </w:rPr>
+      </w:pPr>
+      <w:r>
+        <w:rPr>
+          <w:rFonts w:ascii="Courier New" w:hAnsi="Courier New" w:cs="Courier New"/>
+          <w:color w:val="000000"/>
+          <w:sz w:val="20"/>
+          <w:szCs w:val="20"/>
+        </w:rPr>
+        <w:t>runningSum = 0;</w:t>
+      </w:r>
+    </w:p>
+    <w:p>
+      <w:pPr>
+        <w:autoSpaceDE w:val="0"/>
+        <w:autoSpaceDN w:val="0"/>
+        <w:adjustRightInd w:val="0"/>
+        <w:spacing w:after="0" w:line="240" w:lineRule="auto"/>
+        <w:rPr>
+          <w:rFonts w:ascii="Courier New" w:hAnsi="Courier New" w:cs="Courier New"/>
+          <w:sz w:val="24"/>
+          <w:szCs w:val="24"/>
+        </w:rPr>
+      </w:pPr>
+      <w:r>
+        <w:rPr>
+          <w:rFonts w:ascii="Courier New" w:hAnsi="Courier New" w:cs="Courier New"/>
+          <w:color w:val="000000"/>
+          <w:sz w:val="20"/>
+          <w:szCs w:val="20"/>
+        </w:rPr>
+        <w:t xml:space="preserve"> </w:t>
+      </w:r>
+    </w:p>
+    <w:p>
+      <w:pPr>
+        <w:autoSpaceDE w:val="0"/>
+        <w:autoSpaceDN w:val="0"/>
+        <w:adjustRightInd w:val="0"/>
+        <w:spacing w:after="0" w:line="240" w:lineRule="auto"/>
+        <w:rPr>
+          <w:rFonts w:ascii="Courier New" w:hAnsi="Courier New" w:cs="Courier New"/>
+          <w:sz w:val="24"/>
+          <w:szCs w:val="24"/>
+        </w:rPr>
+      </w:pPr>
+      <w:r>
+        <w:rPr>
+          <w:rFonts w:ascii="Courier New" w:hAnsi="Courier New" w:cs="Courier New"/>
+          <w:color w:val="0000FF"/>
+          <w:sz w:val="20"/>
+          <w:szCs w:val="20"/>
+        </w:rPr>
+        <w:t>for</w:t>
+      </w:r>
+      <w:r>
+        <w:rPr>
+          <w:rFonts w:ascii="Courier New" w:hAnsi="Courier New" w:cs="Courier New"/>
+          <w:color w:val="000000"/>
+          <w:sz w:val="20"/>
+          <w:szCs w:val="20"/>
+        </w:rPr>
+        <w:t xml:space="preserve"> i =1:n</w:t>
+      </w:r>
+    </w:p>
+    <w:p>
+      <w:pPr>
+        <w:autoSpaceDE w:val="0"/>
+        <w:autoSpaceDN w:val="0"/>
+        <w:adjustRightInd w:val="0"/>
+        <w:spacing w:after="0" w:line="240" w:lineRule="auto"/>
+        <w:rPr>
+          <w:rFonts w:ascii="Courier New" w:hAnsi="Courier New" w:cs="Courier New"/>
+          <w:sz w:val="24"/>
+          <w:szCs w:val="24"/>
+        </w:rPr>
+      </w:pPr>
+      <w:r>
+        <w:rPr>
+          <w:rFonts w:ascii="Courier New" w:hAnsi="Courier New" w:cs="Courier New"/>
+          <w:color w:val="000000"/>
+          <w:sz w:val="20"/>
+          <w:szCs w:val="20"/>
+        </w:rPr>
+        <w:t xml:space="preserve">    </w:t>
+      </w:r>
+      <w:r>
+        <w:rPr>
+          <w:rFonts w:ascii="Courier New" w:hAnsi="Courier New" w:cs="Courier New"/>
+          <w:color w:val="228B22"/>
+          <w:sz w:val="20"/>
+          <w:szCs w:val="20"/>
+        </w:rPr>
+        <w:t>%runningSum = runningSum + sin(segLen*((i-1)+0.5));</w:t>
+      </w:r>
+    </w:p>
+    <w:p>
+      <w:pPr>
+        <w:autoSpaceDE w:val="0"/>
+        <w:autoSpaceDN w:val="0"/>
+        <w:adjustRightInd w:val="0"/>
+        <w:spacing w:after="0" w:line="240" w:lineRule="auto"/>
+        <w:rPr>
+          <w:rFonts w:ascii="Courier New" w:hAnsi="Courier New" w:cs="Courier New"/>
+          <w:sz w:val="24"/>
+          <w:szCs w:val="24"/>
+        </w:rPr>
+      </w:pPr>
+      <w:r>
+        <w:rPr>
+          <w:rFonts w:ascii="Courier New" w:hAnsi="Courier New" w:cs="Courier New"/>
+          <w:color w:val="000000"/>
+          <w:sz w:val="20"/>
+          <w:szCs w:val="20"/>
+        </w:rPr>
+        <w:t xml:space="preserve">    </w:t>
+      </w:r>
+      <w:r>
+        <w:rPr>
+          <w:rFonts w:ascii="Courier New" w:hAnsi="Courier New" w:cs="Courier New"/>
+          <w:color w:val="228B22"/>
+          <w:sz w:val="20"/>
+          <w:szCs w:val="20"/>
+        </w:rPr>
+        <w:t>%runningSum = runningSum + log(segLen*((i-1)+0.5));</w:t>
+      </w:r>
+    </w:p>
+    <w:p>
+      <w:pPr>
+        <w:autoSpaceDE w:val="0"/>
+        <w:autoSpaceDN w:val="0"/>
+        <w:adjustRightInd w:val="0"/>
+        <w:spacing w:after="0" w:line="240" w:lineRule="auto"/>
+        <w:rPr>
+          <w:rFonts w:ascii="Courier New" w:hAnsi="Courier New" w:cs="Courier New"/>
+          <w:sz w:val="24"/>
+          <w:szCs w:val="24"/>
+        </w:rPr>
+      </w:pPr>
+      <w:r>
+        <w:rPr>
+          <w:rFonts w:ascii="Courier New" w:hAnsi="Courier New" w:cs="Courier New"/>
+          <w:color w:val="000000"/>
+          <w:sz w:val="20"/>
+          <w:szCs w:val="20"/>
+        </w:rPr>
+        <w:t xml:space="preserve">    runningSum = runningSum + log(0.2*abs(sin(segLen*((i-1)+0.5))));</w:t>
+      </w:r>
+    </w:p>
+    <w:p>
+      <w:pPr>
+        <w:autoSpaceDE w:val="0"/>
+        <w:autoSpaceDN w:val="0"/>
+        <w:adjustRightInd w:val="0"/>
+        <w:spacing w:after="0" w:line="240" w:lineRule="auto"/>
+        <w:rPr>
+          <w:rFonts w:ascii="Courier New" w:hAnsi="Courier New" w:cs="Courier New"/>
+          <w:sz w:val="24"/>
+          <w:szCs w:val="24"/>
+        </w:rPr>
+      </w:pPr>
+      <w:r>
+        <w:rPr>
+          <w:rFonts w:ascii="Courier New" w:hAnsi="Courier New" w:cs="Courier New"/>
+          <w:color w:val="0000FF"/>
+          <w:sz w:val="20"/>
+          <w:szCs w:val="20"/>
+        </w:rPr>
+        <w:t>end</w:t>
+      </w:r>
+    </w:p>
+    <w:p>
+      <w:pPr>
+        <w:autoSpaceDE w:val="0"/>
+        <w:autoSpaceDN w:val="0"/>
+        <w:adjustRightInd w:val="0"/>
+        <w:spacing w:after="0" w:line="240" w:lineRule="auto"/>
+        <w:rPr>
+          <w:rFonts w:ascii="Courier New" w:hAnsi="Courier New" w:cs="Courier New"/>
+          <w:sz w:val="24"/>
+          <w:szCs w:val="24"/>
+        </w:rPr>
+      </w:pPr>
+      <w:r>
+        <w:rPr>
+          <w:rFonts w:ascii="Courier New" w:hAnsi="Courier New" w:cs="Courier New"/>
+          <w:color w:val="000000"/>
+          <w:sz w:val="20"/>
+          <w:szCs w:val="20"/>
+        </w:rPr>
+        <w:t>f  = runningSum * segLen;</w:t>
+      </w:r>
+    </w:p>
+    <w:p/>
+    <w:p>
+      <w:pPr>
+        <w:pStyle w:val="Heading2"/>
+      </w:pPr>
+      <w:r>
+        <w:t>integrateuneven.m</w:t>
+      </w:r>
+    </w:p>
+    <w:p>
+      <w:pPr>
+        <w:autoSpaceDE w:val="0"/>
+        <w:autoSpaceDN w:val="0"/>
+        <w:adjustRightInd w:val="0"/>
+        <w:spacing w:after="0" w:line="240" w:lineRule="auto"/>
+        <w:rPr>
+          <w:rFonts w:ascii="Courier New" w:hAnsi="Courier New" w:cs="Courier New"/>
+          <w:sz w:val="24"/>
+          <w:szCs w:val="24"/>
+        </w:rPr>
+      </w:pPr>
+      <w:r>
+        <w:rPr>
+          <w:rFonts w:ascii="Courier New" w:hAnsi="Courier New" w:cs="Courier New"/>
+          <w:color w:val="000000"/>
+          <w:sz w:val="20"/>
+          <w:szCs w:val="20"/>
+        </w:rPr>
+        <w:t>b = 1.0;</w:t>
+      </w:r>
+    </w:p>
+    <w:p>
+      <w:pPr>
+        <w:autoSpaceDE w:val="0"/>
+        <w:autoSpaceDN w:val="0"/>
+        <w:adjustRightInd w:val="0"/>
+        <w:spacing w:after="0" w:line="240" w:lineRule="auto"/>
+        <w:rPr>
+          <w:rFonts w:ascii="Courier New" w:hAnsi="Courier New" w:cs="Courier New"/>
+          <w:sz w:val="24"/>
+          <w:szCs w:val="24"/>
+        </w:rPr>
+      </w:pPr>
+      <w:r>
+        <w:rPr>
+          <w:rFonts w:ascii="Courier New" w:hAnsi="Courier New" w:cs="Courier New"/>
+          <w:color w:val="000000"/>
+          <w:sz w:val="20"/>
+          <w:szCs w:val="20"/>
+        </w:rPr>
+        <w:t>a = 0.0;</w:t>
+      </w:r>
+    </w:p>
+    <w:p>
+      <w:pPr>
+        <w:autoSpaceDE w:val="0"/>
+        <w:autoSpaceDN w:val="0"/>
+        <w:adjustRightInd w:val="0"/>
+        <w:spacing w:after="0" w:line="240" w:lineRule="auto"/>
+        <w:rPr>
+          <w:rFonts w:ascii="Courier New" w:hAnsi="Courier New" w:cs="Courier New"/>
+          <w:sz w:val="24"/>
+          <w:szCs w:val="24"/>
+        </w:rPr>
+      </w:pPr>
+      <w:r>
+        <w:rPr>
+          <w:rFonts w:ascii="Courier New" w:hAnsi="Courier New" w:cs="Courier New"/>
+          <w:color w:val="000000"/>
+          <w:sz w:val="20"/>
+          <w:szCs w:val="20"/>
+        </w:rPr>
+        <w:t>relativeWidths = [1,2,4,8,16,32,64,128,256, 512];</w:t>
+      </w:r>
+    </w:p>
+    <w:p>
+      <w:pPr>
+        <w:autoSpaceDE w:val="0"/>
+        <w:autoSpaceDN w:val="0"/>
+        <w:adjustRightInd w:val="0"/>
+        <w:spacing w:after="0" w:line="240" w:lineRule="auto"/>
+        <w:rPr>
+          <w:rFonts w:ascii="Courier New" w:hAnsi="Courier New" w:cs="Courier New"/>
+          <w:sz w:val="24"/>
+          <w:szCs w:val="24"/>
+        </w:rPr>
+      </w:pPr>
+      <w:r>
+        <w:rPr>
+          <w:rFonts w:ascii="Courier New" w:hAnsi="Courier New" w:cs="Courier New"/>
+          <w:color w:val="000000"/>
+          <w:sz w:val="20"/>
+          <w:szCs w:val="20"/>
+        </w:rPr>
+        <w:t>scale = (b-a) / sum(relativeWidths);</w:t>
+      </w:r>
+    </w:p>
+    <w:p>
+      <w:pPr>
+        <w:autoSpaceDE w:val="0"/>
+        <w:autoSpaceDN w:val="0"/>
+        <w:adjustRightInd w:val="0"/>
+        <w:spacing w:after="0" w:line="240" w:lineRule="auto"/>
+        <w:rPr>
+          <w:rFonts w:ascii="Courier New" w:hAnsi="Courier New" w:cs="Courier New"/>
+          <w:sz w:val="24"/>
+          <w:szCs w:val="24"/>
+        </w:rPr>
+      </w:pPr>
+      <w:r>
+        <w:rPr>
+          <w:rFonts w:ascii="Courier New" w:hAnsi="Courier New" w:cs="Courier New"/>
+          <w:color w:val="000000"/>
+          <w:sz w:val="20"/>
+          <w:szCs w:val="20"/>
+        </w:rPr>
+        <w:t>widths = [];</w:t>
+      </w:r>
+    </w:p>
+    <w:p>
+      <w:pPr>
+        <w:autoSpaceDE w:val="0"/>
+        <w:autoSpaceDN w:val="0"/>
+        <w:adjustRightInd w:val="0"/>
+        <w:spacing w:after="0" w:line="240" w:lineRule="auto"/>
+        <w:rPr>
+          <w:rFonts w:ascii="Courier New" w:hAnsi="Courier New" w:cs="Courier New"/>
+          <w:sz w:val="24"/>
+          <w:szCs w:val="24"/>
+        </w:rPr>
+      </w:pPr>
+      <w:r>
+        <w:rPr>
+          <w:rFonts w:ascii="Courier New" w:hAnsi="Courier New" w:cs="Courier New"/>
+          <w:color w:val="0000FF"/>
+          <w:sz w:val="20"/>
+          <w:szCs w:val="20"/>
+        </w:rPr>
+        <w:t>for</w:t>
+      </w:r>
+      <w:r>
+        <w:rPr>
+          <w:rFonts w:ascii="Courier New" w:hAnsi="Courier New" w:cs="Courier New"/>
+          <w:color w:val="000000"/>
+          <w:sz w:val="20"/>
+          <w:szCs w:val="20"/>
+        </w:rPr>
+        <w:t xml:space="preserve"> i = 1:length(relativeWidths)</w:t>
+      </w:r>
+    </w:p>
+    <w:p>
+      <w:pPr>
+        <w:autoSpaceDE w:val="0"/>
+        <w:autoSpaceDN w:val="0"/>
+        <w:adjustRightInd w:val="0"/>
+        <w:spacing w:after="0" w:line="240" w:lineRule="auto"/>
+        <w:rPr>
+          <w:rFonts w:ascii="Courier New" w:hAnsi="Courier New" w:cs="Courier New"/>
+          <w:sz w:val="24"/>
+          <w:szCs w:val="24"/>
+        </w:rPr>
+      </w:pPr>
+      <w:r>
+        <w:rPr>
+          <w:rFonts w:ascii="Courier New" w:hAnsi="Courier New" w:cs="Courier New"/>
+          <w:color w:val="000000"/>
+          <w:sz w:val="20"/>
+          <w:szCs w:val="20"/>
+        </w:rPr>
+        <w:t xml:space="preserve">    temp = (relativeWidths(i)*scale);</w:t>
+      </w:r>
+    </w:p>
+    <w:p>
+      <w:pPr>
+        <w:autoSpaceDE w:val="0"/>
+        <w:autoSpaceDN w:val="0"/>
+        <w:adjustRightInd w:val="0"/>
+        <w:spacing w:after="0" w:line="240" w:lineRule="auto"/>
+        <w:rPr>
+          <w:rFonts w:ascii="Courier New" w:hAnsi="Courier New" w:cs="Courier New"/>
+          <w:sz w:val="24"/>
+          <w:szCs w:val="24"/>
+        </w:rPr>
+      </w:pPr>
+      <w:r>
+        <w:rPr>
+          <w:rFonts w:ascii="Courier New" w:hAnsi="Courier New" w:cs="Courier New"/>
+          <w:color w:val="000000"/>
+          <w:sz w:val="20"/>
+          <w:szCs w:val="20"/>
+        </w:rPr>
+        <w:lastRenderedPageBreak/>
+        <w:t xml:space="preserve">    widths = [widths, temp];</w:t>
+      </w:r>
+    </w:p>
+    <w:p>
+      <w:pPr>
+        <w:autoSpaceDE w:val="0"/>
+        <w:autoSpaceDN w:val="0"/>
+        <w:adjustRightInd w:val="0"/>
+        <w:spacing w:after="0" w:line="240" w:lineRule="auto"/>
+        <w:rPr>
+          <w:rFonts w:ascii="Courier New" w:hAnsi="Courier New" w:cs="Courier New"/>
+          <w:sz w:val="24"/>
+          <w:szCs w:val="24"/>
+        </w:rPr>
+      </w:pPr>
+      <w:r>
+        <w:rPr>
+          <w:rFonts w:ascii="Courier New" w:hAnsi="Courier New" w:cs="Courier New"/>
+          <w:color w:val="0000FF"/>
+          <w:sz w:val="20"/>
+          <w:szCs w:val="20"/>
+        </w:rPr>
+        <w:t>end</w:t>
+      </w:r>
+    </w:p>
+    <w:p>
+      <w:pPr>
+        <w:autoSpaceDE w:val="0"/>
+        <w:autoSpaceDN w:val="0"/>
+        <w:adjustRightInd w:val="0"/>
+        <w:spacing w:after="0" w:line="240" w:lineRule="auto"/>
+        <w:rPr>
+          <w:rFonts w:ascii="Courier New" w:hAnsi="Courier New" w:cs="Courier New"/>
+          <w:sz w:val="24"/>
+          <w:szCs w:val="24"/>
+        </w:rPr>
+      </w:pPr>
+      <w:r>
+        <w:rPr>
+          <w:rFonts w:ascii="Courier New" w:hAnsi="Courier New" w:cs="Courier New"/>
+          <w:color w:val="0000FF"/>
+          <w:sz w:val="20"/>
+          <w:szCs w:val="20"/>
+        </w:rPr>
+        <w:t xml:space="preserve"> </w:t>
+      </w:r>
+    </w:p>
+    <w:p>
+      <w:pPr>
+        <w:autoSpaceDE w:val="0"/>
+        <w:autoSpaceDN w:val="0"/>
+        <w:adjustRightInd w:val="0"/>
+        <w:spacing w:after="0" w:line="240" w:lineRule="auto"/>
+        <w:rPr>
+          <w:rFonts w:ascii="Courier New" w:hAnsi="Courier New" w:cs="Courier New"/>
+          <w:sz w:val="24"/>
+          <w:szCs w:val="24"/>
+        </w:rPr>
+      </w:pPr>
+      <w:r>
+        <w:rPr>
+          <w:rFonts w:ascii="Courier New" w:hAnsi="Courier New" w:cs="Courier New"/>
+          <w:color w:val="000000"/>
+          <w:sz w:val="20"/>
+          <w:szCs w:val="20"/>
+        </w:rPr>
+        <w:t>runningWidth = 0;</w:t>
+      </w:r>
+    </w:p>
+    <w:p>
+      <w:pPr>
+        <w:autoSpaceDE w:val="0"/>
+        <w:autoSpaceDN w:val="0"/>
+        <w:adjustRightInd w:val="0"/>
+        <w:spacing w:after="0" w:line="240" w:lineRule="auto"/>
+        <w:rPr>
+          <w:rFonts w:ascii="Courier New" w:hAnsi="Courier New" w:cs="Courier New"/>
+          <w:sz w:val="24"/>
+          <w:szCs w:val="24"/>
+        </w:rPr>
+      </w:pPr>
+      <w:r>
+        <w:rPr>
+          <w:rFonts w:ascii="Courier New" w:hAnsi="Courier New" w:cs="Courier New"/>
+          <w:color w:val="000000"/>
+          <w:sz w:val="20"/>
+          <w:szCs w:val="20"/>
+        </w:rPr>
+        <w:t>runningSum = 0;</w:t>
+      </w:r>
+    </w:p>
+    <w:p>
+      <w:pPr>
+        <w:autoSpaceDE w:val="0"/>
+        <w:autoSpaceDN w:val="0"/>
+        <w:adjustRightInd w:val="0"/>
+        <w:spacing w:after="0" w:line="240" w:lineRule="auto"/>
+        <w:rPr>
+          <w:rFonts w:ascii="Courier New" w:hAnsi="Courier New" w:cs="Courier New"/>
+          <w:sz w:val="24"/>
+          <w:szCs w:val="24"/>
+        </w:rPr>
+      </w:pPr>
+      <w:r>
+        <w:rPr>
+          <w:rFonts w:ascii="Courier New" w:hAnsi="Courier New" w:cs="Courier New"/>
+          <w:color w:val="0000FF"/>
+          <w:sz w:val="20"/>
+          <w:szCs w:val="20"/>
+        </w:rPr>
+        <w:t>for</w:t>
+      </w:r>
+      <w:r>
+        <w:rPr>
+          <w:rFonts w:ascii="Courier New" w:hAnsi="Courier New" w:cs="Courier New"/>
+          <w:color w:val="000000"/>
+          <w:sz w:val="20"/>
+          <w:szCs w:val="20"/>
+        </w:rPr>
+        <w:t xml:space="preserve"> i = 1: length(widths)</w:t>
+      </w:r>
+    </w:p>
+    <w:p>
+      <w:pPr>
+        <w:autoSpaceDE w:val="0"/>
+        <w:autoSpaceDN w:val="0"/>
+        <w:adjustRightInd w:val="0"/>
+        <w:spacing w:after="0" w:line="240" w:lineRule="auto"/>
+        <w:rPr>
+          <w:rFonts w:ascii="Courier New" w:hAnsi="Courier New" w:cs="Courier New"/>
+          <w:sz w:val="24"/>
+          <w:szCs w:val="24"/>
+        </w:rPr>
+      </w:pPr>
+      <w:r>
+        <w:rPr>
+          <w:rFonts w:ascii="Courier New" w:hAnsi="Courier New" w:cs="Courier New"/>
+          <w:color w:val="000000"/>
+          <w:sz w:val="20"/>
+          <w:szCs w:val="20"/>
+        </w:rPr>
+        <w:t xml:space="preserve">    </w:t>
+      </w:r>
+      <w:r>
+        <w:rPr>
+          <w:rFonts w:ascii="Courier New" w:hAnsi="Courier New" w:cs="Courier New"/>
+          <w:color w:val="228B22"/>
+          <w:sz w:val="20"/>
+          <w:szCs w:val="20"/>
+        </w:rPr>
+        <w:t>%runningSum = runningSum + log((widths(i)/2) + runningWidth)*widths(i);</w:t>
+      </w:r>
+    </w:p>
+    <w:p>
+      <w:pPr>
+        <w:autoSpaceDE w:val="0"/>
+        <w:autoSpaceDN w:val="0"/>
+        <w:adjustRightInd w:val="0"/>
+        <w:spacing w:after="0" w:line="240" w:lineRule="auto"/>
+        <w:rPr>
+          <w:rFonts w:ascii="Courier New" w:hAnsi="Courier New" w:cs="Courier New"/>
+          <w:sz w:val="24"/>
+          <w:szCs w:val="24"/>
+        </w:rPr>
+      </w:pPr>
+      <w:r>
+        <w:rPr>
+          <w:rFonts w:ascii="Courier New" w:hAnsi="Courier New" w:cs="Courier New"/>
+          <w:color w:val="000000"/>
+          <w:sz w:val="20"/>
+          <w:szCs w:val="20"/>
+        </w:rPr>
+        <w:t xml:space="preserve">    runningSum = runningSum + log(0.2*abs((widths(i)/2) + runningWidth))*widths(i);</w:t>
+      </w:r>
+    </w:p>
+    <w:p>
+      <w:pPr>
+        <w:autoSpaceDE w:val="0"/>
+        <w:autoSpaceDN w:val="0"/>
+        <w:adjustRightInd w:val="0"/>
+        <w:spacing w:after="0" w:line="240" w:lineRule="auto"/>
+        <w:rPr>
+          <w:rFonts w:ascii="Courier New" w:hAnsi="Courier New" w:cs="Courier New"/>
+          <w:sz w:val="24"/>
+          <w:szCs w:val="24"/>
+        </w:rPr>
+      </w:pPr>
+      <w:r>
+        <w:rPr>
+          <w:rFonts w:ascii="Courier New" w:hAnsi="Courier New" w:cs="Courier New"/>
+          <w:color w:val="000000"/>
+          <w:sz w:val="20"/>
+          <w:szCs w:val="20"/>
+        </w:rPr>
+        <w:t xml:space="preserve">    runningWidth = runningWidth + widths(i);</w:t>
+      </w:r>
+    </w:p>
+    <w:p>
+      <w:pPr>
+        <w:autoSpaceDE w:val="0"/>
+        <w:autoSpaceDN w:val="0"/>
+        <w:adjustRightInd w:val="0"/>
+        <w:spacing w:after="0" w:line="240" w:lineRule="auto"/>
+        <w:rPr>
+          <w:rFonts w:ascii="Courier New" w:hAnsi="Courier New" w:cs="Courier New"/>
+          <w:sz w:val="24"/>
+          <w:szCs w:val="24"/>
+        </w:rPr>
+      </w:pPr>
+      <w:r>
+        <w:rPr>
+          <w:rFonts w:ascii="Courier New" w:hAnsi="Courier New" w:cs="Courier New"/>
+          <w:color w:val="0000FF"/>
+          <w:sz w:val="20"/>
+          <w:szCs w:val="20"/>
+        </w:rPr>
+        <w:t>end</w:t>
+      </w:r>
+    </w:p>
+    <w:p>
+      <w:pPr>
+        <w:autoSpaceDE w:val="0"/>
+        <w:autoSpaceDN w:val="0"/>
+        <w:adjustRightInd w:val="0"/>
+        <w:spacing w:after="0" w:line="240" w:lineRule="auto"/>
+        <w:rPr>
+          <w:rFonts w:ascii="Courier New" w:hAnsi="Courier New" w:cs="Courier New"/>
+          <w:sz w:val="24"/>
+          <w:szCs w:val="24"/>
+        </w:rPr>
+      </w:pPr>
+      <w:r>
+        <w:rPr>
+          <w:rFonts w:ascii="Courier New" w:hAnsi="Courier New" w:cs="Courier New"/>
+          <w:color w:val="0000FF"/>
+          <w:sz w:val="20"/>
+          <w:szCs w:val="20"/>
+        </w:rPr>
+        <w:t xml:space="preserve"> </w:t>
+      </w:r>
+    </w:p>
+    <w:p>
+      <w:pPr>
+        <w:autoSpaceDE w:val="0"/>
+        <w:autoSpaceDN w:val="0"/>
+        <w:adjustRightInd w:val="0"/>
+        <w:spacing w:after="0" w:line="240" w:lineRule="auto"/>
+        <w:rPr>
+          <w:rFonts w:ascii="Courier New" w:hAnsi="Courier New" w:cs="Courier New"/>
+          <w:sz w:val="24"/>
+          <w:szCs w:val="24"/>
+        </w:rPr>
+      </w:pPr>
+      <w:r>
+        <w:rPr>
+          <w:rFonts w:ascii="Courier New" w:hAnsi="Courier New" w:cs="Courier New"/>
+          <w:color w:val="000000"/>
+          <w:sz w:val="20"/>
+          <w:szCs w:val="20"/>
+        </w:rPr>
+        <w:t>f =  runningSum;</w:t>
+      </w:r>
+    </w:p>
+    <w:p>
+      <w:pPr>
+        <w:autoSpaceDE w:val="0"/>
+        <w:autoSpaceDN w:val="0"/>
+        <w:adjustRightInd w:val="0"/>
+        <w:spacing w:after="0" w:line="240" w:lineRule="auto"/>
+        <w:rPr>
+          <w:rFonts w:ascii="Courier New" w:hAnsi="Courier New" w:cs="Courier New"/>
+          <w:sz w:val="24"/>
+          <w:szCs w:val="24"/>
+        </w:rPr>
+      </w:pPr>
+      <w:r>
+        <w:rPr>
+          <w:rFonts w:ascii="Courier New" w:hAnsi="Courier New" w:cs="Courier New"/>
+          <w:color w:val="228B22"/>
+          <w:sz w:val="20"/>
+          <w:szCs w:val="20"/>
+        </w:rPr>
+        <w:t>%errorUneven = abs(runningSum-(-1));</w:t>
+      </w:r>
+    </w:p>
+    <w:p>
+      <w:pPr>
+        <w:autoSpaceDE w:val="0"/>
+        <w:autoSpaceDN w:val="0"/>
+        <w:adjustRightInd w:val="0"/>
+        <w:spacing w:after="0" w:line="240" w:lineRule="auto"/>
+        <w:rPr>
+          <w:rFonts w:ascii="Courier New" w:hAnsi="Courier New" w:cs="Courier New"/>
+          <w:sz w:val="24"/>
+          <w:szCs w:val="24"/>
+        </w:rPr>
+      </w:pPr>
+      <w:r>
+        <w:rPr>
+          <w:rFonts w:ascii="Courier New" w:hAnsi="Courier New" w:cs="Courier New"/>
+          <w:color w:val="000000"/>
+          <w:sz w:val="20"/>
+          <w:szCs w:val="20"/>
+        </w:rPr>
+        <w:t>errorUneven = abs(runningSum-(q));</w:t>
+      </w:r>
+    </w:p>
+    <w:p/>
+    <w:p>
+      <w:pPr>
+        <w:autoSpaceDE w:val="0"/>
+        <w:autoSpaceDN w:val="0"/>
+        <w:adjustRightInd w:val="0"/>
+        <w:spacing w:after="0" w:line="240" w:lineRule="auto"/>
+        <w:rPr>
+          <w:rFonts w:ascii="Courier New" w:hAnsi="Courier New" w:cs="Courier New"/>
+          <w:sz w:val="24"/>
+          <w:szCs w:val="24"/>
+        </w:rPr>
+      </w:pPr>
+    </w:p>
+    <w:p>
+      <w:pPr>
+        <w:pStyle w:val="Heading2"/>
+      </w:pPr>
+    </w:p>
+    <w:p/>
+    <w:p>
+      <w:pPr>
+        <w:pStyle w:val="Heading2"/>
+        <w:rPr>
+          <w:sz w:val="24"/>
+          <w:szCs w:val="24"/>
+        </w:rPr>
+      </w:pPr>
+    </w:p>
+    <w:p/>
     <w:p/>
     <w:sectPr>
-      <w:headerReference w:type="default" r:id="rId17"/>
+      <w:headerReference w:type="default" r:id="rId19"/>
       <w:pgSz w:w="12240" w:h="15840"/>
       <w:pgMar w:top="1440" w:right="1440" w:bottom="1440" w:left="1440" w:header="708" w:footer="708" w:gutter="0"/>
       <w:cols w:space="708"/>
@@ -2511,6 +8356,7 @@
     <w:lsdException w:name="HTML Sample" w:semiHidden="1" w:unhideWhenUsed="1"/>
     <w:lsdException w:name="HTML Typewriter" w:semiHidden="1" w:unhideWhenUsed="1"/>
     <w:lsdException w:name="HTML Variable" w:semiHidden="1" w:unhideWhenUsed="1"/>
+    <w:lsdException w:name="Normal Table" w:semiHidden="1" w:unhideWhenUsed="1"/>
     <w:lsdException w:name="annotation subject" w:semiHidden="1" w:unhideWhenUsed="1"/>
     <w:lsdException w:name="No List" w:semiHidden="1" w:unhideWhenUsed="1"/>
     <w:lsdException w:name="Outline List 1" w:semiHidden="1" w:unhideWhenUsed="1"/>
@@ -2557,8 +8403,10 @@
     <w:lsdException w:name="Table Subtle 2" w:semiHidden="1" w:unhideWhenUsed="1"/>
     <w:lsdException w:name="Table Web 1" w:semiHidden="1" w:unhideWhenUsed="1"/>
     <w:lsdException w:name="Table Web 2" w:semiHidden="1" w:unhideWhenUsed="1"/>
+    <w:lsdException w:name="Table Web 3" w:semiHidden="1" w:unhideWhenUsed="1"/>
     <w:lsdException w:name="Balloon Text" w:semiHidden="1" w:unhideWhenUsed="1"/>
     <w:lsdException w:name="Table Grid" w:uiPriority="39"/>
+    <w:lsdException w:name="Table Theme" w:semiHidden="1" w:unhideWhenUsed="1"/>
     <w:lsdException w:name="Placeholder Text" w:semiHidden="1"/>
     <w:lsdException w:name="No Spacing" w:uiPriority="1" w:qFormat="1"/>
     <w:lsdException w:name="Light Shading" w:uiPriority="60"/>
@@ -3796,7 +9644,7 @@
 </file>
 
 <file path=customXml/itemProps1.xml><?xml version="1.0" encoding="utf-8"?>
-<ds:datastoreItem xmlns:ds="http://schemas.openxmlformats.org/officeDocument/2006/customXml" ds:itemID="{B13FAB1C-D1BD-43EB-A3F2-56FA2B464AFD}">
+<ds:datastoreItem xmlns:ds="http://schemas.openxmlformats.org/officeDocument/2006/customXml" ds:itemID="{BA6E0E60-9016-4266-BDF8-1B0291A975C1}">
   <ds:schemaRefs>
     <ds:schemaRef ds:uri="http://schemas.openxmlformats.org/officeDocument/2006/bibliography"/>
   </ds:schemaRefs>
